--- a/Yazdıklarımızı en son ekleyeceğimiz rapor.docx
+++ b/Yazdıklarımızı en son ekleyeceğimiz rapor.docx
@@ -1,6 +1,6 @@
 
 <file path=word/document.xml><?xml version="1.0" encoding="utf-8"?>
-<w:document xmlns:wpc="http://schemas.microsoft.com/office/word/2010/wordprocessingCanvas" xmlns:cx="http://schemas.microsoft.com/office/drawing/2014/chartex" xmlns:cx1="http://schemas.microsoft.com/office/drawing/2015/9/8/chartex" xmlns:cx2="http://schemas.microsoft.com/office/drawing/2015/10/21/chartex" xmlns:cx3="http://schemas.microsoft.com/office/drawing/2016/5/9/chartex" xmlns:cx4="http://schemas.microsoft.com/office/drawing/2016/5/10/chartex" xmlns:cx5="http://schemas.microsoft.com/office/drawing/2016/5/11/chartex" xmlns:cx6="http://schemas.microsoft.com/office/drawing/2016/5/12/chartex" xmlns:cx7="http://schemas.microsoft.com/office/drawing/2016/5/13/chartex" xmlns:cx8="http://schemas.microsoft.com/office/drawing/2016/5/14/chartex" xmlns:mc="http://schemas.openxmlformats.org/markup-compatibility/2006" xmlns:aink="http://schemas.microsoft.com/office/drawing/2016/ink" xmlns:am3d="http://schemas.microsoft.com/office/drawing/2017/model3d" xmlns:o="urn:schemas-microsoft-com:office:office" xmlns:r="http://schemas.openxmlformats.org/officeDocument/2006/relationships" xmlns:m="http://schemas.openxmlformats.org/officeDocument/2006/math" xmlns:v="urn:schemas-microsoft-com:vml" xmlns:wp14="http://schemas.microsoft.com/office/word/2010/wordprocessingDrawing" xmlns:wp="http://schemas.openxmlformats.org/drawingml/2006/wordprocessingDrawing" xmlns:w10="urn:schemas-microsoft-com:office:word" xmlns:w="http://schemas.openxmlformats.org/wordprocessingml/2006/main" xmlns:w14="http://schemas.microsoft.com/office/word/2010/wordml" xmlns:w15="http://schemas.microsoft.com/office/word/2012/wordml" xmlns:w16cid="http://schemas.microsoft.com/office/word/2016/wordml/cid" xmlns:w16se="http://schemas.microsoft.com/office/word/2015/wordml/symex" xmlns:wpg="http://schemas.microsoft.com/office/word/2010/wordprocessingGroup" xmlns:wpi="http://schemas.microsoft.com/office/word/2010/wordprocessingInk" xmlns:wne="http://schemas.microsoft.com/office/word/2006/wordml" xmlns:wps="http://schemas.microsoft.com/office/word/2010/wordprocessingShape" mc:Ignorable="w14 w15 w16se w16cid wp14">
+<w:document xmlns:wpc="http://schemas.microsoft.com/office/word/2010/wordprocessingCanvas" xmlns:mc="http://schemas.openxmlformats.org/markup-compatibility/2006" xmlns:o="urn:schemas-microsoft-com:office:office" xmlns:r="http://schemas.openxmlformats.org/officeDocument/2006/relationships" xmlns:m="http://schemas.openxmlformats.org/officeDocument/2006/math" xmlns:v="urn:schemas-microsoft-com:vml" xmlns:wp14="http://schemas.microsoft.com/office/word/2010/wordprocessingDrawing" xmlns:wp="http://schemas.openxmlformats.org/drawingml/2006/wordprocessingDrawing" xmlns:w10="urn:schemas-microsoft-com:office:word" xmlns:w="http://schemas.openxmlformats.org/wordprocessingml/2006/main" xmlns:w14="http://schemas.microsoft.com/office/word/2010/wordml" xmlns:wpg="http://schemas.microsoft.com/office/word/2010/wordprocessingGroup" xmlns:wpi="http://schemas.microsoft.com/office/word/2010/wordprocessingInk" xmlns:wne="http://schemas.microsoft.com/office/word/2006/wordml" xmlns:wps="http://schemas.microsoft.com/office/word/2010/wordprocessingShape" mc:Ignorable="w14 wp14">
   <w:body>
     <w:p>
       <w:pPr>
@@ -36,6 +36,17 @@
           <w:sz w:val="32"/>
           <w:szCs w:val="32"/>
         </w:rPr>
+        <w:t xml:space="preserve">  </w:t>
+      </w:r>
+      <w:r>
+        <w:rPr>
+          <w:rFonts w:cstheme="minorEastAsia"/>
+          <w:b/>
+          <w:bCs/>
+          <w:color w:val="000000"/>
+          <w:sz w:val="32"/>
+          <w:szCs w:val="32"/>
+        </w:rPr>
         <w:t>MIDDLE EAST TECHNICAL UNIVERSITY</w:t>
       </w:r>
     </w:p>
@@ -69,18 +80,6 @@
           <w:sz w:val="32"/>
           <w:szCs w:val="32"/>
         </w:rPr>
-        <w:tab/>
-      </w:r>
-      <w:r>
-        <w:rPr>
-          <w:rFonts w:ascii="Calibri" w:hAnsi="Calibri" w:cstheme="minorEastAsia"/>
-          <w:b/>
-          <w:bCs/>
-          <w:color w:val="000000"/>
-          <w:sz w:val="32"/>
-          <w:szCs w:val="32"/>
-        </w:rPr>
-        <w:tab/>
         <w:t>ELECTRICAL AND ELECTRONICS ENGINEERING DEPARTMENT</w:t>
       </w:r>
     </w:p>
@@ -101,6 +100,7 @@
       <w:r>
         <w:rPr>
           <w:noProof/>
+          <w:lang w:val="tr-TR" w:eastAsia="tr-TR" w:bidi="ar-SA"/>
         </w:rPr>
         <w:drawing>
           <wp:inline distT="0" distB="9525" distL="0" distR="9525" wp14:anchorId="6C7C6D86" wp14:editId="7C828F28">
@@ -120,7 +120,7 @@
                     </pic:cNvPicPr>
                   </pic:nvPicPr>
                   <pic:blipFill>
-                    <a:blip r:embed="rId5"/>
+                    <a:blip r:embed="rId6"/>
                     <a:stretch>
                       <a:fillRect/>
                     </a:stretch>
@@ -263,16 +263,17 @@
           <w:sz w:val="32"/>
           <w:szCs w:val="32"/>
         </w:rPr>
-        <w:t xml:space="preserve">Due Date: </w:t>
-      </w:r>
-      <w:r>
+        <w:t>Due Date: 31.03.2019</w:t>
+      </w:r>
+    </w:p>
+    <w:p>
+      <w:pPr>
         <w:rPr>
           <w:b/>
           <w:sz w:val="32"/>
           <w:szCs w:val="32"/>
         </w:rPr>
-        <w:t>31.03.2019</w:t>
-      </w:r>
+      </w:pPr>
     </w:p>
     <w:p>
       <w:pPr>
@@ -284,13 +285,14 @@
       </w:pPr>
     </w:p>
     <w:p>
-      <w:pPr>
+      <w:r>
         <w:rPr>
           <w:b/>
           <w:sz w:val="32"/>
           <w:szCs w:val="32"/>
         </w:rPr>
-      </w:pPr>
+        <w:t>Team Members:</w:t>
+      </w:r>
     </w:p>
     <w:p>
       <w:r>
@@ -299,10 +301,8 @@
           <w:sz w:val="32"/>
           <w:szCs w:val="32"/>
         </w:rPr>
-        <w:t>Team Members:</w:t>
-      </w:r>
-    </w:p>
-    <w:p>
+        <w:tab/>
+      </w:r>
       <w:r>
         <w:rPr>
           <w:b/>
@@ -319,77 +319,79 @@
         </w:rPr>
         <w:tab/>
       </w:r>
-      <w:r>
+    </w:p>
+    <w:p>
+      <w:pPr>
         <w:rPr>
           <w:b/>
           <w:sz w:val="32"/>
           <w:szCs w:val="32"/>
         </w:rPr>
-        <w:tab/>
-      </w:r>
-    </w:p>
-    <w:p>
-      <w:pPr>
+      </w:pPr>
+      <w:proofErr w:type="spellStart"/>
+      <w:r>
         <w:rPr>
           <w:b/>
           <w:sz w:val="32"/>
           <w:szCs w:val="32"/>
         </w:rPr>
-      </w:pPr>
-      <w:proofErr w:type="spellStart"/>
+        <w:t>Furkan</w:t>
+      </w:r>
+      <w:proofErr w:type="spellEnd"/>
       <w:r>
         <w:rPr>
           <w:b/>
           <w:sz w:val="32"/>
           <w:szCs w:val="32"/>
         </w:rPr>
-        <w:t>Furkan</w:t>
-      </w:r>
-      <w:proofErr w:type="spellEnd"/>
+        <w:t xml:space="preserve"> TOKGÖZ</w:t>
+      </w:r>
+      <w:r>
+        <w:rPr>
+          <w:b/>
+        </w:rPr>
+        <w:tab/>
+      </w:r>
+      <w:r>
+        <w:rPr>
+          <w:b/>
+        </w:rPr>
+        <w:tab/>
+      </w:r>
       <w:r>
         <w:rPr>
           <w:b/>
           <w:sz w:val="32"/>
           <w:szCs w:val="32"/>
         </w:rPr>
-        <w:t xml:space="preserve"> TOKGÖZ</w:t>
-      </w:r>
-      <w:r>
-        <w:rPr>
-          <w:b/>
-        </w:rPr>
-        <w:tab/>
-      </w:r>
-      <w:r>
-        <w:rPr>
-          <w:b/>
-        </w:rPr>
-        <w:tab/>
-      </w:r>
-      <w:r>
+        <w:t>2031458</w:t>
+      </w:r>
+    </w:p>
+    <w:p>
+      <w:pPr>
         <w:rPr>
           <w:b/>
           <w:sz w:val="32"/>
           <w:szCs w:val="32"/>
         </w:rPr>
-        <w:t>2031458</w:t>
-      </w:r>
-    </w:p>
-    <w:p>
-      <w:pPr>
+      </w:pPr>
+      <w:proofErr w:type="spellStart"/>
+      <w:r>
         <w:rPr>
           <w:b/>
           <w:sz w:val="32"/>
           <w:szCs w:val="32"/>
         </w:rPr>
-      </w:pPr>
+        <w:t>İven</w:t>
+      </w:r>
+      <w:proofErr w:type="spellEnd"/>
       <w:r>
         <w:rPr>
           <w:b/>
           <w:sz w:val="32"/>
           <w:szCs w:val="32"/>
         </w:rPr>
-        <w:t xml:space="preserve">İven GÜZEL </w:t>
+        <w:t xml:space="preserve"> GÜZEL </w:t>
       </w:r>
       <w:r>
         <w:rPr>
@@ -407,6 +409,50 @@
         </w:rPr>
         <w:tab/>
         <w:t>2030831</w:t>
+      </w:r>
+    </w:p>
+    <w:p>
+      <w:pPr>
+        <w:rPr>
+          <w:b/>
+          <w:sz w:val="32"/>
+          <w:szCs w:val="32"/>
+        </w:rPr>
+      </w:pPr>
+      <w:proofErr w:type="spellStart"/>
+      <w:r>
+        <w:rPr>
+          <w:b/>
+          <w:sz w:val="32"/>
+          <w:szCs w:val="32"/>
+        </w:rPr>
+        <w:t>Anılcan</w:t>
+      </w:r>
+      <w:proofErr w:type="spellEnd"/>
+      <w:r>
+        <w:rPr>
+          <w:b/>
+          <w:sz w:val="32"/>
+          <w:szCs w:val="32"/>
+        </w:rPr>
+        <w:t xml:space="preserve"> BUDAK</w:t>
+      </w:r>
+      <w:r>
+        <w:rPr>
+          <w:b/>
+          <w:sz w:val="32"/>
+          <w:szCs w:val="32"/>
+        </w:rPr>
+        <w:tab/>
+      </w:r>
+      <w:r>
+        <w:rPr>
+          <w:b/>
+          <w:sz w:val="32"/>
+          <w:szCs w:val="32"/>
+        </w:rPr>
+        <w:tab/>
+        <w:t>2093490</w:t>
       </w:r>
     </w:p>
     <w:p>
@@ -509,10 +555,7 @@
         <w:ind w:firstLine="360"/>
       </w:pPr>
       <w:r>
-        <w:t xml:space="preserve">In this project, designing an insulated power supply for the hardware </w:t>
-      </w:r>
-      <w:r>
-        <w:t>project of EE464-Spring 2019 is aimed. As the hardware project our group has selected Forward Converter #4 whose design specifications are listed as such:</w:t>
+        <w:t>In this project, designing an insulated power supply for the hardware project of EE464-Spring 2019 is aimed. As the hardware project our group has selected Forward Converter #4 whose design specifications are listed as such:</w:t>
       </w:r>
     </w:p>
     <w:p>
@@ -656,10 +699,7 @@
         <w:ind w:firstLine="360"/>
       </w:pPr>
       <w:r>
-        <w:t>To add a path for the demagnetizing current of the core, we decided to run two series of simulations which are on the practical forward converter with a tertiary winding as the d</w:t>
-      </w:r>
-      <w:r>
-        <w:t>emagnetizing winding and two-switch forward converter. After comparing the results, we decided to select our topology for the hardware project.</w:t>
+        <w:t>To add a path for the demagnetizing current of the core, we decided to run two series of simulations which are on the practical forward converter with a tertiary winding as the demagnetizing winding and two-switch forward converter. After comparing the results, we decided to select our topology for the hardware project.</w:t>
       </w:r>
     </w:p>
     <w:p/>
@@ -907,6 +947,7 @@
           <w:b/>
           <w:noProof/>
           <w:u w:val="single"/>
+          <w:lang w:val="tr-TR" w:eastAsia="tr-TR" w:bidi="ar-SA"/>
         </w:rPr>
         <w:drawing>
           <wp:anchor distT="0" distB="0" distL="0" distR="0" simplePos="0" relativeHeight="14" behindDoc="0" locked="0" layoutInCell="1" allowOverlap="1" wp14:anchorId="37BAFDDF" wp14:editId="1BAA3618">
@@ -934,7 +975,7 @@
                     </pic:cNvPicPr>
                   </pic:nvPicPr>
                   <pic:blipFill>
-                    <a:blip r:embed="rId6"/>
+                    <a:blip r:embed="rId7"/>
                     <a:srcRect l="7578" t="32194" r="816" b="17509"/>
                     <a:stretch>
                       <a:fillRect/>
@@ -972,7 +1013,11 @@
         </w:rPr>
       </w:pPr>
       <w:r>
-        <w:t>Figure a.1: Practical Forward Converte</w:t>
+        <w:t>Figure a.1: Practical Forwar</w:t>
+      </w:r>
+      <w:r>
+        <w:lastRenderedPageBreak/>
+        <w:t>d Converte</w:t>
       </w:r>
       <w:r>
         <w:t>r</w:t>
@@ -986,75 +1031,13 @@
       <w:r>
         <w:rPr>
           <w:noProof/>
-        </w:rPr>
-        <w:lastRenderedPageBreak/>
+          <w:lang w:val="tr-TR" w:eastAsia="tr-TR" w:bidi="ar-SA"/>
+        </w:rPr>
         <w:drawing>
           <wp:inline distT="0" distB="0" distL="0" distR="0" wp14:anchorId="3970F4D8" wp14:editId="3D6DD50A">
             <wp:extent cx="5162550" cy="1839214"/>
             <wp:effectExtent l="0" t="0" r="0" b="8890"/>
             <wp:docPr id="8" name="Picture 8"/>
-            <wp:cNvGraphicFramePr>
-              <a:graphicFrameLocks xmlns:a="http://schemas.openxmlformats.org/drawingml/2006/main" noChangeAspect="1"/>
-            </wp:cNvGraphicFramePr>
-            <a:graphic xmlns:a="http://schemas.openxmlformats.org/drawingml/2006/main">
-              <a:graphicData uri="http://schemas.openxmlformats.org/drawingml/2006/picture">
-                <pic:pic xmlns:pic="http://schemas.openxmlformats.org/drawingml/2006/picture">
-                  <pic:nvPicPr>
-                    <pic:cNvPr id="1" name=""/>
-                    <pic:cNvPicPr/>
-                  </pic:nvPicPr>
-                  <pic:blipFill>
-                    <a:blip r:embed="rId7"/>
-                    <a:stretch>
-                      <a:fillRect/>
-                    </a:stretch>
-                  </pic:blipFill>
-                  <pic:spPr>
-                    <a:xfrm>
-                      <a:off x="0" y="0"/>
-                      <a:ext cx="5214696" cy="1857792"/>
-                    </a:xfrm>
-                    <a:prstGeom prst="rect">
-                      <a:avLst/>
-                    </a:prstGeom>
-                  </pic:spPr>
-                </pic:pic>
-              </a:graphicData>
-            </a:graphic>
-          </wp:inline>
-        </w:drawing>
-      </w:r>
-    </w:p>
-    <w:p>
-      <w:pPr>
-        <w:pStyle w:val="Caption"/>
-        <w:jc w:val="center"/>
-      </w:pPr>
-      <w:r>
-        <w:t>Figure a.2: Two Switch Forward Converter</w:t>
-      </w:r>
-    </w:p>
-    <w:p>
-      <w:pPr>
-        <w:pStyle w:val="Caption"/>
-        <w:jc w:val="center"/>
-      </w:pPr>
-    </w:p>
-    <w:p>
-      <w:pPr>
-        <w:pStyle w:val="Caption"/>
-        <w:keepNext/>
-        <w:jc w:val="center"/>
-      </w:pPr>
-      <w:r>
-        <w:rPr>
-          <w:noProof/>
-        </w:rPr>
-        <w:drawing>
-          <wp:inline distT="0" distB="0" distL="0" distR="0" wp14:anchorId="3992C0EB" wp14:editId="4DFFBA82">
-            <wp:extent cx="5760720" cy="2686050"/>
-            <wp:effectExtent l="0" t="0" r="0" b="0"/>
-            <wp:docPr id="9" name="Picture 9"/>
             <wp:cNvGraphicFramePr>
               <a:graphicFrameLocks xmlns:a="http://schemas.openxmlformats.org/drawingml/2006/main" noChangeAspect="1"/>
             </wp:cNvGraphicFramePr>
@@ -1074,7 +1057,7 @@
                   <pic:spPr>
                     <a:xfrm>
                       <a:off x="0" y="0"/>
-                      <a:ext cx="5760720" cy="2686050"/>
+                      <a:ext cx="5214696" cy="1857792"/>
                     </a:xfrm>
                     <a:prstGeom prst="rect">
                       <a:avLst/>
@@ -1093,16 +1076,7 @@
         <w:jc w:val="center"/>
       </w:pPr>
       <w:r>
-        <w:t>Figure a.3: V</w:t>
-      </w:r>
-      <w:r>
-        <w:rPr>
-          <w:vertAlign w:val="subscript"/>
-        </w:rPr>
-        <w:t>L</w:t>
-      </w:r>
-      <w:r>
-        <w:t xml:space="preserve"> waveforms of the converters</w:t>
+        <w:t>Figure a.2: Two Switch Forward Converter</w:t>
       </w:r>
     </w:p>
     <w:p>
@@ -1120,12 +1094,13 @@
       <w:r>
         <w:rPr>
           <w:noProof/>
+          <w:lang w:val="tr-TR" w:eastAsia="tr-TR" w:bidi="ar-SA"/>
         </w:rPr>
         <w:drawing>
-          <wp:inline distT="0" distB="0" distL="0" distR="0" wp14:anchorId="66A2DD79" wp14:editId="11175968">
-            <wp:extent cx="5760720" cy="2675255"/>
+          <wp:inline distT="0" distB="0" distL="0" distR="0" wp14:anchorId="3992C0EB" wp14:editId="4DFFBA82">
+            <wp:extent cx="5760720" cy="2686050"/>
             <wp:effectExtent l="0" t="0" r="0" b="0"/>
-            <wp:docPr id="10" name="Picture 10"/>
+            <wp:docPr id="9" name="Picture 9"/>
             <wp:cNvGraphicFramePr>
               <a:graphicFrameLocks xmlns:a="http://schemas.openxmlformats.org/drawingml/2006/main" noChangeAspect="1"/>
             </wp:cNvGraphicFramePr>
@@ -1145,6 +1120,79 @@
                   <pic:spPr>
                     <a:xfrm>
                       <a:off x="0" y="0"/>
+                      <a:ext cx="5760720" cy="2686050"/>
+                    </a:xfrm>
+                    <a:prstGeom prst="rect">
+                      <a:avLst/>
+                    </a:prstGeom>
+                  </pic:spPr>
+                </pic:pic>
+              </a:graphicData>
+            </a:graphic>
+          </wp:inline>
+        </w:drawing>
+      </w:r>
+    </w:p>
+    <w:p>
+      <w:pPr>
+        <w:pStyle w:val="Caption"/>
+        <w:jc w:val="center"/>
+      </w:pPr>
+      <w:r>
+        <w:t>Figure a.3: V</w:t>
+      </w:r>
+      <w:r>
+        <w:rPr>
+          <w:vertAlign w:val="subscript"/>
+        </w:rPr>
+        <w:t>L</w:t>
+      </w:r>
+      <w:r>
+        <w:t xml:space="preserve"> waveforms of the converters</w:t>
+      </w:r>
+    </w:p>
+    <w:p>
+      <w:pPr>
+        <w:pStyle w:val="Caption"/>
+        <w:jc w:val="center"/>
+      </w:pPr>
+    </w:p>
+    <w:p>
+      <w:pPr>
+        <w:pStyle w:val="Caption"/>
+        <w:keepNext/>
+        <w:jc w:val="center"/>
+      </w:pPr>
+      <w:r>
+        <w:rPr>
+          <w:noProof/>
+          <w:lang w:val="tr-TR" w:eastAsia="tr-TR" w:bidi="ar-SA"/>
+        </w:rPr>
+        <w:lastRenderedPageBreak/>
+        <w:drawing>
+          <wp:inline distT="0" distB="0" distL="0" distR="0" wp14:anchorId="66A2DD79" wp14:editId="11175968">
+            <wp:extent cx="5760720" cy="2675255"/>
+            <wp:effectExtent l="0" t="0" r="0" b="0"/>
+            <wp:docPr id="10" name="Picture 10"/>
+            <wp:cNvGraphicFramePr>
+              <a:graphicFrameLocks xmlns:a="http://schemas.openxmlformats.org/drawingml/2006/main" noChangeAspect="1"/>
+            </wp:cNvGraphicFramePr>
+            <a:graphic xmlns:a="http://schemas.openxmlformats.org/drawingml/2006/main">
+              <a:graphicData uri="http://schemas.openxmlformats.org/drawingml/2006/picture">
+                <pic:pic xmlns:pic="http://schemas.openxmlformats.org/drawingml/2006/picture">
+                  <pic:nvPicPr>
+                    <pic:cNvPr id="1" name=""/>
+                    <pic:cNvPicPr/>
+                  </pic:nvPicPr>
+                  <pic:blipFill>
+                    <a:blip r:embed="rId10"/>
+                    <a:stretch>
+                      <a:fillRect/>
+                    </a:stretch>
+                  </pic:blipFill>
+                  <pic:spPr>
+                    <a:xfrm>
+                      <a:off x="0" y="0"/>
                       <a:ext cx="5760720" cy="2675255"/>
                     </a:xfrm>
                     <a:prstGeom prst="rect">
@@ -1193,14 +1241,7 @@
         <w:rPr>
           <w:i w:val="0"/>
         </w:rPr>
-        <w:lastRenderedPageBreak/>
-        <w:t xml:space="preserve">The waveforms of the current passing through the inductor are identical to each other. However, according to voltage waveforms voltage overshoots occur on the inductor in the Two-Switch Converter when the switches are off. As we remember from the last semester, it is easy to burn an inductor coil, so we decided to make </w:t>
-      </w:r>
-      <w:r>
-        <w:rPr>
-          <w:i w:val="0"/>
-        </w:rPr>
-        <w:t>calculations for the Practical converter. Since the voltage rating of the switches in the Two-switch converter is one-half of that in a single-switch topology and N1, N2 values will be the same for both topologies if we decide to change our topology back to Two-Switch Forward Converter, we should be fine.</w:t>
+        <w:t>The waveforms of the current passing through the inductor are identical to each other. However, according to voltage waveforms voltage overshoots occur on the inductor in the Two-Switch Converter when the switches are off. As we remember from the last semester, it is easy to burn an inductor coil, so we decided to make calculations for the Practical converter. Since the voltage rating of the switches in the Two-switch converter is one-half of that in a single-switch topology and N1, N2 values will be the same for both topologies if we decide to change our topology back to Two-Switch Forward Converter, we should be fine.</w:t>
       </w:r>
     </w:p>
     <w:p>
@@ -1232,21 +1273,13 @@
     <w:p>
       <w:r>
         <w:tab/>
-      </w:r>
-      <w:r>
         <w:t>First</w:t>
       </w:r>
       <w:r>
         <w:t>,</w:t>
       </w:r>
       <w:r>
-        <w:t xml:space="preserve"> we have simulated the circuit above with 24 input voltage and %50 duty cycle. The resultant waveform of output current and </w:t>
-      </w:r>
-      <w:r>
-        <w:t xml:space="preserve">voltage can be seen in Figure </w:t>
-      </w:r>
-      <w:r>
-        <w:t>a.</w:t>
+        <w:t xml:space="preserve"> we have simulated the circuit above with 24 input voltage and %50 duty cycle. The resultant waveform of output current and voltage can be seen in Figure a.</w:t>
       </w:r>
       <w:r>
         <w:t>5</w:t>
@@ -1264,7 +1297,9 @@
       <w:r>
         <w:rPr>
           <w:noProof/>
-        </w:rPr>
+          <w:lang w:val="tr-TR" w:eastAsia="tr-TR" w:bidi="ar-SA"/>
+        </w:rPr>
+        <w:lastRenderedPageBreak/>
         <w:drawing>
           <wp:anchor distT="0" distB="0" distL="0" distR="0" simplePos="0" relativeHeight="15" behindDoc="0" locked="0" layoutInCell="1" allowOverlap="1" wp14:anchorId="6BEA07A4" wp14:editId="0C33FF04">
             <wp:simplePos x="0" y="0"/>
@@ -1291,7 +1326,7 @@
                     </pic:cNvPicPr>
                   </pic:nvPicPr>
                   <pic:blipFill>
-                    <a:blip r:embed="rId10"/>
+                    <a:blip r:embed="rId11"/>
                     <a:stretch>
                       <a:fillRect/>
                     </a:stretch>
@@ -1328,8 +1363,6 @@
       <w:pPr>
         <w:jc w:val="center"/>
       </w:pPr>
-      <w:bookmarkStart w:id="0" w:name="_GoBack"/>
-      <w:bookmarkEnd w:id="0"/>
     </w:p>
     <w:p>
       <w:pPr>
@@ -1342,19 +1375,7 @@
       </w:pPr>
       <w:r>
         <w:tab/>
-        <w:t>We have achieved 10 V and 4 A output with %1.4 output voltage ripple as can be seen in Figure a.5.</w:t>
-      </w:r>
-      <w:r>
-        <w:t xml:space="preserve"> When we increased input voltage to 48 V </w:t>
-      </w:r>
-      <w:r>
-        <w:t xml:space="preserve">and decreased the duty cycle by half, output power remained the same. The output ripple has increased to %1.8 which can be seen in Figure </w:t>
-      </w:r>
-      <w:r>
-        <w:t>a.6</w:t>
-      </w:r>
-      <w:r>
-        <w:t>.</w:t>
+        <w:t>We have achieved 10 V and 4 A output with %1.4 output voltage ripple as can be seen in Figure a.5. When we increased input voltage to 48 V and decreased the duty cycle by half, output power remained the same. The output ripple has increased to %1.8 which can be seen in Figure a.6.</w:t>
       </w:r>
     </w:p>
     <w:p>
@@ -1369,8 +1390,8 @@
       <w:r>
         <w:rPr>
           <w:noProof/>
-        </w:rPr>
-        <w:lastRenderedPageBreak/>
+          <w:lang w:val="tr-TR" w:eastAsia="tr-TR" w:bidi="ar-SA"/>
+        </w:rPr>
         <w:drawing>
           <wp:anchor distT="0" distB="0" distL="0" distR="0" simplePos="0" relativeHeight="16" behindDoc="0" locked="0" layoutInCell="1" allowOverlap="1" wp14:anchorId="41CAE73D" wp14:editId="2015DE23">
             <wp:simplePos x="0" y="0"/>
@@ -1397,7 +1418,7 @@
                     </pic:cNvPicPr>
                   </pic:nvPicPr>
                   <pic:blipFill>
-                    <a:blip r:embed="rId11"/>
+                    <a:blip r:embed="rId12"/>
                     <a:stretch>
                       <a:fillRect/>
                     </a:stretch>
@@ -1418,10 +1439,7 @@
         </w:drawing>
       </w:r>
       <w:r>
-        <w:t>Figure a.6</w:t>
-      </w:r>
-      <w:r>
-        <w:t>: Output voltage and current waveforms of the practical forward converter with increased input voltage</w:t>
+        <w:t>Figure a.6: Output voltage and current waveforms of the practical forward converter with increased input voltage</w:t>
       </w:r>
     </w:p>
     <w:p>
@@ -1443,6 +1461,7 @@
         <w:pStyle w:val="Heading2"/>
       </w:pPr>
       <w:r>
+        <w:lastRenderedPageBreak/>
         <w:t>Part b: Design of the Transformer</w:t>
       </w:r>
     </w:p>
@@ -1467,10 +1486,7 @@
         <w:tab/>
       </w:r>
       <w:r>
-        <w:t>The first step of designing transformer is the calculation of “Area Product” for our design. Area product is a constant which is a product of the cross-section area and window area o</w:t>
-      </w:r>
-      <w:r>
-        <w:t>f the core. One can easily choose suitable core for the transformer with the help of area product. The required area product can be calculated as follows:</w:t>
+        <w:t>The first step of designing transformer is the calculation of “Area Product” for our design. Area product is a constant which is a product of the cross-section area and window area of the core. One can easily choose suitable core for the transformer with the help of area product. The required area product can be calculated as follows:</w:t>
       </w:r>
     </w:p>
     <w:p/>
@@ -1591,13 +1607,7 @@
               <w:rPr>
                 <w:rFonts w:ascii="Cambria Math" w:hAnsi="Cambria Math"/>
               </w:rPr>
-              <m:t>*</m:t>
-            </m:r>
-            <m:r>
-              <w:rPr>
-                <w:rFonts w:ascii="Cambria Math" w:hAnsi="Cambria Math"/>
-              </w:rPr>
-              <m:t>J</m:t>
+              <m:t>*J</m:t>
             </m:r>
           </m:num>
           <m:den>
@@ -1605,13 +1615,7 @@
               <w:rPr>
                 <w:rFonts w:ascii="Cambria Math" w:hAnsi="Cambria Math"/>
               </w:rPr>
-              <m:t>K</m:t>
-            </m:r>
-            <m:r>
-              <w:rPr>
-                <w:rFonts w:ascii="Cambria Math" w:hAnsi="Cambria Math"/>
-              </w:rPr>
-              <m:t>*</m:t>
+              <m:t>K*</m:t>
             </m:r>
             <m:sSub>
               <m:sSubPr>
@@ -1642,13 +1646,7 @@
               <w:rPr>
                 <w:rFonts w:ascii="Cambria Math" w:hAnsi="Cambria Math"/>
               </w:rPr>
-              <m:t>*</m:t>
-            </m:r>
-            <m:r>
-              <w:rPr>
-                <w:rFonts w:ascii="Cambria Math" w:hAnsi="Cambria Math"/>
-              </w:rPr>
-              <m:t>f</m:t>
+              <m:t>*f</m:t>
             </m:r>
           </m:den>
         </m:f>
@@ -1674,10 +1672,7 @@
     <w:p>
       <w:r>
         <w:tab/>
-        <w:t>where P is output power of 40 W, J is the current</w:t>
-      </w:r>
-      <w:r>
-        <w:t xml:space="preserve"> density of 500 circ.mil/A, K is a constant of 0.0005 for forward converter, B is flux density of 1300 Gauss and f is frequency of 30 kHz. The result of this calculation is 1.05 cm</w:t>
+        <w:t>where P is output power of 40 W, J is the current density of 500 circ.mil/A, K is a constant of 0.0005 for forward converter, B is flux density of 1300 Gauss and f is frequency of 30 kHz. The result of this calculation is 1.05 cm</w:t>
       </w:r>
       <w:r>
         <w:rPr>
@@ -1686,10 +1681,7 @@
         <w:t>4</w:t>
       </w:r>
       <w:r>
-        <w:t>. So, we have checked the cores which is offered by the department and foun</w:t>
-      </w:r>
-      <w:r>
-        <w:t xml:space="preserve">d core </w:t>
+        <w:t xml:space="preserve">. So, we have checked the cores which is offered by the department and found core </w:t>
       </w:r>
       <w:r>
         <w:rPr>
@@ -1708,15 +1700,7 @@
         <w:t>4</w:t>
       </w:r>
       <w:r>
-        <w:t xml:space="preserve"> as can be seen in Fig.b.</w:t>
-      </w:r>
-      <w:proofErr w:type="gramStart"/>
-      <w:r>
-        <w:t>1.So</w:t>
-      </w:r>
-      <w:proofErr w:type="gramEnd"/>
-      <w:r>
-        <w:t>, This core was suitable for our design and we have decided to use it.</w:t>
+        <w:t xml:space="preserve"> as can be seen in Fig.b.1.So, This core was suitable for our design and we have decided to use it.</w:t>
       </w:r>
     </w:p>
     <w:p>
@@ -1729,6 +1713,7 @@
         <w:rPr>
           <w:noProof/>
           <w:highlight w:val="yellow"/>
+          <w:lang w:val="tr-TR" w:eastAsia="tr-TR" w:bidi="ar-SA"/>
         </w:rPr>
         <w:drawing>
           <wp:anchor distT="0" distB="0" distL="0" distR="0" simplePos="0" relativeHeight="3" behindDoc="0" locked="0" layoutInCell="1" allowOverlap="1" wp14:anchorId="01F7A96E" wp14:editId="152B83BB">
@@ -1756,7 +1741,7 @@
                     </pic:cNvPicPr>
                   </pic:nvPicPr>
                   <pic:blipFill>
-                    <a:blip r:embed="rId12"/>
+                    <a:blip r:embed="rId13"/>
                     <a:stretch>
                       <a:fillRect/>
                     </a:stretch>
@@ -1801,8 +1786,8 @@
       <w:r>
         <w:rPr>
           <w:noProof/>
-        </w:rPr>
-        <w:lastRenderedPageBreak/>
+          <w:lang w:val="tr-TR" w:eastAsia="tr-TR" w:bidi="ar-SA"/>
+        </w:rPr>
         <w:drawing>
           <wp:anchor distT="0" distB="2540" distL="0" distR="0" simplePos="0" relativeHeight="2" behindDoc="0" locked="0" layoutInCell="1" allowOverlap="1" wp14:anchorId="41695B34" wp14:editId="01DCA233">
             <wp:simplePos x="0" y="0"/>
@@ -1829,7 +1814,7 @@
                     </pic:cNvPicPr>
                   </pic:nvPicPr>
                   <pic:blipFill>
-                    <a:blip r:embed="rId13"/>
+                    <a:blip r:embed="rId14"/>
                     <a:srcRect l="16526" t="36855" r="63615" b="24079"/>
                     <a:stretch>
                       <a:fillRect/>
@@ -1852,10 +1837,7 @@
       </w:r>
       <w:r>
         <w:tab/>
-        <w:t xml:space="preserve">This core is made from P material and it is an E core </w:t>
-      </w:r>
-      <w:r>
-        <w:t xml:space="preserve">with a cylindrical middle leg which can be seen in Fig.b.2. </w:t>
+        <w:t xml:space="preserve">This core is made from P material and it is an E core with a cylindrical middle leg which can be seen in Fig.b.2. </w:t>
       </w:r>
     </w:p>
     <w:p/>
@@ -1898,15 +1880,7 @@
     <w:p>
       <w:r>
         <w:tab/>
-        <w:t xml:space="preserve">Next thing to do was calculating number of turns on primary side of the transformer. For this </w:t>
-      </w:r>
-      <w:proofErr w:type="gramStart"/>
-      <w:r>
-        <w:t>purpose</w:t>
-      </w:r>
-      <w:proofErr w:type="gramEnd"/>
-      <w:r>
-        <w:t xml:space="preserve"> we have used the following formula.</w:t>
+        <w:t>Next thing to do was calculating number of turns on primary side of the transformer. For this purpose we have used the following formula.</w:t>
       </w:r>
     </w:p>
     <w:p>
@@ -2035,31 +2009,7 @@
               <w:rPr>
                 <w:rFonts w:ascii="Cambria Math" w:hAnsi="Cambria Math"/>
               </w:rPr>
-              <m:t>4*</m:t>
-            </m:r>
-            <m:r>
-              <w:rPr>
-                <w:rFonts w:ascii="Cambria Math" w:hAnsi="Cambria Math"/>
-              </w:rPr>
-              <m:t>B</m:t>
-            </m:r>
-            <m:r>
-              <w:rPr>
-                <w:rFonts w:ascii="Cambria Math" w:hAnsi="Cambria Math"/>
-              </w:rPr>
-              <m:t>*</m:t>
-            </m:r>
-            <m:r>
-              <w:rPr>
-                <w:rFonts w:ascii="Cambria Math" w:hAnsi="Cambria Math"/>
-              </w:rPr>
-              <m:t>f</m:t>
-            </m:r>
-            <m:r>
-              <w:rPr>
-                <w:rFonts w:ascii="Cambria Math" w:hAnsi="Cambria Math"/>
-              </w:rPr>
-              <m:t>*</m:t>
+              <m:t>4*B*f*</m:t>
             </m:r>
             <m:sSub>
               <m:sSubPr>
@@ -2120,7 +2070,14 @@
     <w:p>
       <w:r>
         <w:tab/>
-        <w:t>where V is maximum voltage of primary side and A</w:t>
+      </w:r>
+      <w:proofErr w:type="gramStart"/>
+      <w:r>
+        <w:t>where</w:t>
+      </w:r>
+      <w:proofErr w:type="gramEnd"/>
+      <w:r>
+        <w:t xml:space="preserve"> V is maximum voltage of primary side and A</w:t>
       </w:r>
       <w:r>
         <w:rPr>
@@ -2129,24 +2086,7 @@
         <w:t>e</w:t>
       </w:r>
       <w:r>
-        <w:t xml:space="preserve"> is the </w:t>
-      </w:r>
-      <w:proofErr w:type="gramStart"/>
-      <w:r>
-        <w:t>cross section</w:t>
-      </w:r>
-      <w:proofErr w:type="gramEnd"/>
-      <w:r>
-        <w:t xml:space="preserve"> area of the core. We have found required number of turns for primary side as 26. After that, we needed to find secondary number of </w:t>
-      </w:r>
-      <w:r>
-        <w:t>turns of the transformer. As we all know, input voltage of the transformer changes between 24 to 48 V. Also, it is advised not to increase the duty cycle of the forward converter above 0.5. Because, there should be enough time for reset circuit to send rem</w:t>
-      </w:r>
-      <w:r>
-        <w:t xml:space="preserve">aining current to secondary side. So, the transformer should be able to transfer required power at minimum voltage and maximum duty cycle. If input voltage increases to a higher value, we can easily decrease duty cycle to transfer same amount of power. To </w:t>
-      </w:r>
-      <w:r>
-        <w:t>calculate secondary side number of turns we have used following formula</w:t>
+        <w:t xml:space="preserve"> is the cross section area of the core. We have found required number of turns for primary side as 26. After that, we needed to find secondary number of turns of the transformer. As we all know, input voltage of the transformer changes between 24 to 48 V. Also, it is advised not to increase the duty cycle of the forward converter above 0.5. Because, there should be enough time for reset circuit to send remaining current to secondary side. So, the transformer should be able to transfer required power at minimum voltage and maximum duty cycle. If input voltage increases to a higher value, we can easily decrease duty cycle to transfer same amount of power. To calculate secondary side number of turns we have used following formula</w:t>
       </w:r>
       <w:r>
         <w:tab/>
@@ -2308,7 +2248,13 @@
                   <w:rPr>
                     <w:rFonts w:ascii="Cambria Math" w:hAnsi="Cambria Math"/>
                   </w:rPr>
-                  <m:t>pri</m:t>
+                  <m:t>pr</m:t>
+                </m:r>
+                <m:r>
+                  <w:rPr>
+                    <w:rFonts w:ascii="Cambria Math" w:hAnsi="Cambria Math"/>
+                  </w:rPr>
+                  <m:t>i</m:t>
                 </m:r>
               </m:sub>
             </m:sSub>
@@ -2428,10 +2374,7 @@
     <w:p>
       <w:r>
         <w:tab/>
-        <w:t xml:space="preserve">We have added a margin voltage to output voltage because there might be a </w:t>
-      </w:r>
-      <w:r>
-        <w:t xml:space="preserve">voltage drop because of diodes and inductor. </w:t>
+        <w:t xml:space="preserve">We have added a margin voltage to output voltage because there might be a voltage drop because of diodes and inductor. </w:t>
       </w:r>
       <w:proofErr w:type="spellStart"/>
       <w:r>
@@ -2489,10 +2432,7 @@
       </w:pPr>
       <w:r>
         <w:tab/>
-        <w:t>Then</w:t>
-      </w:r>
-      <w:r>
-        <w:t xml:space="preserve"> we have decided the cable size for the transformer. 4 A/mm</w:t>
+        <w:t>Then we have decided the cable size for the transformer. 4 A/mm</w:t>
       </w:r>
       <w:r>
         <w:rPr>
@@ -2501,14 +2441,7 @@
         <w:t>2</w:t>
       </w:r>
       <w:r>
-        <w:t xml:space="preserve"> is commonly accepted in power electronics designs. So, we chose AWG 17 for primary side, AWG 15 for </w:t>
-      </w:r>
-      <w:r>
-        <w:lastRenderedPageBreak/>
-        <w:t>secondary side and AWG 25 for reset winding. To check the feasibility of windings we have calcu</w:t>
-      </w:r>
-      <w:r>
-        <w:t xml:space="preserve">lated winding factor. </w:t>
+        <w:t xml:space="preserve"> is commonly accepted in power electronics designs. So, we chose AWG 17 for primary side, AWG 15 for secondary side and AWG 25 for reset winding. To check the feasibility of windings we have calculated winding factor. </w:t>
       </w:r>
     </w:p>
     <w:p/>
@@ -2656,10 +2589,7 @@
       </w:pPr>
       <w:r>
         <w:tab/>
-        <w:t>Winding factor of the transformer was in acceptable limits. So, we have moved on to DC loss calculation. For this purpose, we needed mean length per turn of the cables so th</w:t>
-      </w:r>
-      <w:r>
-        <w:t>at we can calculate total length of the windings. The following formula calculates mean length per turn for the selected core.</w:t>
+        <w:t>Winding factor of the transformer was in acceptable limits. So, we have moved on to DC loss calculation. For this purpose, we needed mean length per turn of the cables so that we can calculate total length of the windings. The following formula calculates mean length per turn for the selected core.</w:t>
       </w:r>
     </w:p>
     <w:p/>
@@ -2685,13 +2615,7 @@
           <w:rPr>
             <w:rFonts w:ascii="Cambria Math" w:hAnsi="Cambria Math"/>
           </w:rPr>
-          <m:t>MLT</m:t>
-        </m:r>
-        <m:r>
-          <w:rPr>
-            <w:rFonts w:ascii="Cambria Math" w:hAnsi="Cambria Math"/>
-          </w:rPr>
-          <m:t>=</m:t>
+          <m:t>MLT=</m:t>
         </m:r>
         <m:d>
           <m:dPr>
@@ -2764,19 +2688,7 @@
           <w:rPr>
             <w:rFonts w:ascii="Cambria Math" w:hAnsi="Cambria Math"/>
           </w:rPr>
-          <m:t>*</m:t>
-        </m:r>
-        <m:r>
-          <w:rPr>
-            <w:rFonts w:ascii="Cambria Math" w:hAnsi="Cambria Math"/>
-          </w:rPr>
-          <m:t>0.5*2</m:t>
-        </m:r>
-        <m:r>
-          <w:rPr>
-            <w:rFonts w:ascii="Cambria Math" w:hAnsi="Cambria Math"/>
-          </w:rPr>
-          <m:t>π</m:t>
+          <m:t>*0.5*2π</m:t>
         </m:r>
       </m:oMath>
       <w:r>
@@ -2797,24 +2709,18 @@
     <w:p>
       <w:r>
         <w:tab/>
-        <w:t>Essentially, we have calculated the circumference of a circle in this formu</w:t>
-      </w:r>
-      <w:r>
-        <w:t>la. E and F are the values which can be seen in Fig.b.2. Since, cable will be wound on middle leg of the core, they will pile up closer to the middle. So, there is a factor of 0.5 which takes that into account.</w:t>
-      </w:r>
-    </w:p>
-    <w:p>
-      <w:r>
-        <w:tab/>
-      </w:r>
-    </w:p>
-    <w:p>
-      <w:r>
-        <w:tab/>
-        <w:t>The total DC resistance of the cables is f</w:t>
-      </w:r>
-      <w:r>
-        <w:t xml:space="preserve">ound as 46 </w:t>
+        <w:t>Essentially, we have calculated the circumference of a circle in this formula. E and F are the values which can be seen in Fig.b.2. Since, cable will be wound on middle leg of the core, they will pile up closer to the middle. So, there is a factor of 0.5 which takes that into account.</w:t>
+      </w:r>
+    </w:p>
+    <w:p>
+      <w:r>
+        <w:tab/>
+      </w:r>
+    </w:p>
+    <w:p>
+      <w:r>
+        <w:tab/>
+        <w:t xml:space="preserve">The total DC resistance of the cables is found as 46 </w:t>
       </w:r>
       <w:proofErr w:type="spellStart"/>
       <w:r>
@@ -2852,10 +2758,7 @@
       </w:pPr>
       <w:r>
         <w:tab/>
-        <w:t>The next thing to do was calculating core loss of the transformer. For this purpose we have used Steinmetz core loss equation which is given in the website of the</w:t>
-      </w:r>
-      <w:r>
-        <w:t xml:space="preserve"> Magnetics for P </w:t>
+        <w:t xml:space="preserve">The next thing to do was calculating core loss of the transformer. For this purpose we have used Steinmetz core loss equation which is given in the website of the Magnetics for P </w:t>
       </w:r>
       <w:proofErr w:type="gramStart"/>
       <w:r>
@@ -2938,13 +2841,7 @@
           <w:rPr>
             <w:rFonts w:ascii="Cambria Math" w:hAnsi="Cambria Math"/>
           </w:rPr>
-          <m:t>*</m:t>
-        </m:r>
-        <m:r>
-          <w:rPr>
-            <w:rFonts w:ascii="Cambria Math" w:hAnsi="Cambria Math"/>
-          </w:rPr>
-          <m:t>3.2*</m:t>
+          <m:t>*3.2*</m:t>
         </m:r>
         <m:sSup>
           <m:sSupPr>
@@ -3021,19 +2918,7 @@
               <w:rPr>
                 <w:rFonts w:ascii="Cambria Math" w:hAnsi="Cambria Math"/>
               </w:rPr>
-              <m:t>2.45-0.031</m:t>
-            </m:r>
-            <m:r>
-              <w:rPr>
-                <w:rFonts w:ascii="Cambria Math" w:hAnsi="Cambria Math"/>
-              </w:rPr>
-              <m:t>T</m:t>
-            </m:r>
-            <m:r>
-              <w:rPr>
-                <w:rFonts w:ascii="Cambria Math" w:hAnsi="Cambria Math"/>
-              </w:rPr>
-              <m:t>+0.000165</m:t>
+              <m:t>2.45-0.031T+0.000165</m:t>
             </m:r>
             <m:sSup>
               <m:sSupPr>
@@ -3106,10 +2991,7 @@
     <w:p>
       <w:r>
         <w:tab/>
-        <w:t>Transformer design is an iterative process which needs recalculation. So, we have written a MATLAB script to ease the process. The purpose of the recalculations was to get a close core and copper loss results. Because it means we have fully utilized th</w:t>
-      </w:r>
-      <w:r>
-        <w:t xml:space="preserve">e transformer core. </w:t>
+        <w:t xml:space="preserve">Transformer design is an iterative process which needs recalculation. So, we have written a MATLAB script to ease the process. The purpose of the recalculations was to get a close core and copper loss results. Because it means we have fully utilized the transformer core. </w:t>
       </w:r>
     </w:p>
     <w:p/>
@@ -3123,55 +3005,541 @@
     </w:p>
     <w:p/>
     <w:p/>
+    <w:p>
+      <w:pPr>
+        <w:pStyle w:val="Heading2"/>
+      </w:pPr>
+      <w:r>
+        <w:t>Part d: Border of DCM</w:t>
+      </w:r>
+    </w:p>
     <w:p/>
-    <w:p/>
-    <w:p>
-      <w:pPr>
-        <w:pStyle w:val="Heading2"/>
-      </w:pPr>
-      <w:r>
-        <w:t>Part d: Border of DCM</w:t>
-      </w:r>
+    <w:p>
+      <w:pPr>
+        <w:rPr>
+          <w:b/>
+        </w:rPr>
+      </w:pPr>
+      <w:r>
+        <w:t>System parameters for the Forward Converter:</w:t>
+      </w:r>
+      <w:r>
+        <w:rPr>
+          <w:b/>
+        </w:rPr>
+        <w:t xml:space="preserve"> </w:t>
+      </w:r>
+    </w:p>
+    <w:p>
+      <w:pPr>
+        <w:spacing w:after="60"/>
+        <w:outlineLvl w:val="0"/>
+        <w:rPr>
+          <w:rFonts w:cstheme="minorHAnsi"/>
+        </w:rPr>
+      </w:pPr>
+    </w:p>
+    <w:p>
+      <w:pPr>
+        <w:spacing w:after="60"/>
+        <w:outlineLvl w:val="0"/>
+        <w:rPr>
+          <w:rFonts w:eastAsia="Times New Roman" w:cstheme="minorHAnsi"/>
+          <w:kern w:val="36"/>
+          <w:lang w:val="tr-TR" w:eastAsia="tr-TR" w:bidi="ar-SA"/>
+        </w:rPr>
+      </w:pPr>
+      <w:r>
+        <w:rPr>
+          <w:rFonts w:cstheme="minorHAnsi"/>
+        </w:rPr>
+        <w:t>V</w:t>
+      </w:r>
+      <w:r>
+        <w:rPr>
+          <w:rFonts w:cstheme="minorHAnsi"/>
+          <w:vertAlign w:val="subscript"/>
+        </w:rPr>
+        <w:t>I</w:t>
+      </w:r>
+      <w:r>
+        <w:rPr>
+          <w:rFonts w:cstheme="minorHAnsi"/>
+        </w:rPr>
+        <w:t xml:space="preserve"> =</w:t>
+      </w:r>
+      <w:r>
+        <w:rPr>
+          <w:rFonts w:cstheme="minorHAnsi"/>
+        </w:rPr>
+        <w:t xml:space="preserve"> 24V to</w:t>
+      </w:r>
+      <w:r>
+        <w:rPr>
+          <w:rFonts w:cstheme="minorHAnsi"/>
+        </w:rPr>
+        <w:t xml:space="preserve"> 48V</w:t>
+      </w:r>
+      <w:r>
+        <w:rPr>
+          <w:rFonts w:cstheme="minorHAnsi"/>
+        </w:rPr>
+        <w:t xml:space="preserve">, </w:t>
+      </w:r>
+      <w:r>
+        <w:rPr>
+          <w:rFonts w:cstheme="minorHAnsi"/>
+        </w:rPr>
+        <w:t>V</w:t>
+      </w:r>
+      <w:r>
+        <w:rPr>
+          <w:rFonts w:cstheme="minorHAnsi"/>
+          <w:vertAlign w:val="subscript"/>
+        </w:rPr>
+        <w:t xml:space="preserve">O </w:t>
+      </w:r>
+      <w:r>
+        <w:t>= 10V, Rout</w:t>
+      </w:r>
+      <w:r>
+        <w:rPr>
+          <w:rFonts w:cstheme="minorHAnsi"/>
+        </w:rPr>
+        <w:t xml:space="preserve"> = 2.5</w:t>
+      </w:r>
+      <w:r>
+        <w:rPr>
+          <w:rFonts w:eastAsia="Times New Roman" w:cstheme="minorHAnsi"/>
+          <w:kern w:val="36"/>
+          <w:lang w:val="tr-TR" w:eastAsia="tr-TR" w:bidi="ar-SA"/>
+        </w:rPr>
+        <w:t xml:space="preserve"> </w:t>
+      </w:r>
+      <w:r>
+        <w:rPr>
+          <w:rFonts w:eastAsia="Times New Roman" w:cstheme="minorHAnsi"/>
+          <w:kern w:val="36"/>
+          <w:lang w:val="tr-TR" w:eastAsia="tr-TR" w:bidi="ar-SA"/>
+        </w:rPr>
+        <w:t>Ω</w:t>
+      </w:r>
+      <w:r>
+        <w:rPr>
+          <w:rFonts w:eastAsia="Times New Roman" w:cstheme="minorHAnsi"/>
+          <w:kern w:val="36"/>
+          <w:lang w:val="tr-TR" w:eastAsia="tr-TR" w:bidi="ar-SA"/>
+        </w:rPr>
+        <w:t xml:space="preserve">, </w:t>
+      </w:r>
+      <w:r>
+        <w:rPr>
+          <w:rFonts w:eastAsia="Times New Roman" w:cstheme="minorHAnsi"/>
+          <w:kern w:val="36"/>
+          <w:lang w:val="tr-TR" w:eastAsia="tr-TR" w:bidi="ar-SA"/>
+        </w:rPr>
+        <w:t>f</w:t>
+      </w:r>
+      <w:r>
+        <w:rPr>
+          <w:rFonts w:eastAsia="Times New Roman" w:cstheme="minorHAnsi"/>
+          <w:kern w:val="36"/>
+          <w:vertAlign w:val="subscript"/>
+          <w:lang w:val="tr-TR" w:eastAsia="tr-TR" w:bidi="ar-SA"/>
+        </w:rPr>
+        <w:t xml:space="preserve">s </w:t>
+      </w:r>
+      <w:r>
+        <w:rPr>
+          <w:rFonts w:eastAsia="Times New Roman" w:cstheme="minorHAnsi"/>
+          <w:kern w:val="36"/>
+          <w:lang w:val="tr-TR" w:eastAsia="tr-TR" w:bidi="ar-SA"/>
+        </w:rPr>
+        <w:t>=</w:t>
+      </w:r>
+      <w:r>
+        <w:rPr>
+          <w:rFonts w:eastAsia="Times New Roman" w:cstheme="minorHAnsi"/>
+          <w:kern w:val="36"/>
+          <w:lang w:val="tr-TR" w:eastAsia="tr-TR" w:bidi="ar-SA"/>
+        </w:rPr>
+        <w:t xml:space="preserve"> </w:t>
+      </w:r>
+      <w:r>
+        <w:rPr>
+          <w:rFonts w:eastAsia="Times New Roman" w:cstheme="minorHAnsi"/>
+          <w:kern w:val="36"/>
+          <w:lang w:val="tr-TR" w:eastAsia="tr-TR" w:bidi="ar-SA"/>
+        </w:rPr>
+        <w:t>30 kHz</w:t>
+      </w:r>
+      <w:r>
+        <w:rPr>
+          <w:rFonts w:eastAsia="Times New Roman" w:cstheme="minorHAnsi"/>
+          <w:kern w:val="36"/>
+          <w:lang w:val="tr-TR" w:eastAsia="tr-TR" w:bidi="ar-SA"/>
+        </w:rPr>
+        <w:t>,</w:t>
+      </w:r>
+      <w:r>
+        <w:rPr>
+          <w:rFonts w:eastAsia="Times New Roman" w:cstheme="minorHAnsi"/>
+          <w:kern w:val="36"/>
+          <w:lang w:val="tr-TR" w:eastAsia="tr-TR" w:bidi="ar-SA"/>
+        </w:rPr>
+        <w:t xml:space="preserve"> L = 5.10</w:t>
+      </w:r>
+      <w:r>
+        <w:rPr>
+          <w:rFonts w:eastAsia="Times New Roman" w:cstheme="minorHAnsi"/>
+          <w:kern w:val="36"/>
+          <w:vertAlign w:val="superscript"/>
+          <w:lang w:val="tr-TR" w:eastAsia="tr-TR" w:bidi="ar-SA"/>
+        </w:rPr>
+        <w:t xml:space="preserve">-4 </w:t>
+      </w:r>
+      <w:r>
+        <w:rPr>
+          <w:rFonts w:eastAsia="Times New Roman" w:cstheme="minorHAnsi"/>
+          <w:kern w:val="36"/>
+          <w:lang w:val="tr-TR" w:eastAsia="tr-TR" w:bidi="ar-SA"/>
+        </w:rPr>
+        <w:t>H</w:t>
+      </w:r>
+      <w:r>
+        <w:rPr>
+          <w:rFonts w:eastAsia="Times New Roman" w:cstheme="minorHAnsi"/>
+          <w:kern w:val="36"/>
+          <w:lang w:val="tr-TR" w:eastAsia="tr-TR" w:bidi="ar-SA"/>
+        </w:rPr>
+        <w:t xml:space="preserve">, </w:t>
+      </w:r>
+      <w:r>
+        <w:rPr>
+          <w:rFonts w:eastAsia="Times New Roman" w:cstheme="minorHAnsi"/>
+          <w:kern w:val="36"/>
+          <w:lang w:val="tr-TR" w:eastAsia="tr-TR" w:bidi="ar-SA"/>
+        </w:rPr>
+        <w:t>L</w:t>
+      </w:r>
+      <w:r>
+        <w:rPr>
+          <w:rFonts w:eastAsia="Times New Roman" w:cstheme="minorHAnsi"/>
+          <w:kern w:val="36"/>
+          <w:vertAlign w:val="subscript"/>
+          <w:lang w:val="tr-TR" w:eastAsia="tr-TR" w:bidi="ar-SA"/>
+        </w:rPr>
+        <w:t>m</w:t>
+      </w:r>
+      <w:r>
+        <w:rPr>
+          <w:rFonts w:eastAsia="Times New Roman" w:cstheme="minorHAnsi"/>
+          <w:kern w:val="36"/>
+          <w:lang w:val="tr-TR" w:eastAsia="tr-TR" w:bidi="ar-SA"/>
+        </w:rPr>
+        <w:t xml:space="preserve"> = 0.7645.10</w:t>
+      </w:r>
+      <w:r>
+        <w:rPr>
+          <w:rFonts w:eastAsia="Times New Roman" w:cstheme="minorHAnsi"/>
+          <w:kern w:val="36"/>
+          <w:vertAlign w:val="superscript"/>
+          <w:lang w:val="tr-TR" w:eastAsia="tr-TR" w:bidi="ar-SA"/>
+        </w:rPr>
+        <w:t>-3</w:t>
+      </w:r>
+    </w:p>
+    <w:p>
+      <w:pPr>
+        <w:spacing w:after="60"/>
+        <w:outlineLvl w:val="0"/>
+        <w:rPr>
+          <w:rFonts w:eastAsia="Times New Roman" w:cstheme="minorHAnsi"/>
+          <w:kern w:val="36"/>
+          <w:lang w:val="tr-TR" w:eastAsia="tr-TR" w:bidi="ar-SA"/>
+        </w:rPr>
+      </w:pPr>
+      <w:r>
+        <w:rPr>
+          <w:rFonts w:eastAsia="Times New Roman" w:cstheme="minorHAnsi"/>
+          <w:kern w:val="36"/>
+          <w:lang w:val="tr-TR" w:eastAsia="tr-TR" w:bidi="ar-SA"/>
+        </w:rPr>
+        <w:t xml:space="preserve"> </w:t>
+      </w:r>
+      <w:r>
+        <w:rPr>
+          <w:rFonts w:eastAsia="Times New Roman" w:cstheme="minorHAnsi"/>
+          <w:kern w:val="36"/>
+          <w:lang w:val="tr-TR" w:eastAsia="tr-TR" w:bidi="ar-SA"/>
+        </w:rPr>
+        <w:t>C</w:t>
+      </w:r>
+      <w:r>
+        <w:rPr>
+          <w:rFonts w:eastAsia="Times New Roman" w:cstheme="minorHAnsi"/>
+          <w:kern w:val="36"/>
+          <w:vertAlign w:val="subscript"/>
+          <w:lang w:val="tr-TR" w:eastAsia="tr-TR" w:bidi="ar-SA"/>
+        </w:rPr>
+        <w:t>out</w:t>
+      </w:r>
+      <w:r>
+        <w:rPr>
+          <w:rFonts w:eastAsia="Times New Roman" w:cstheme="minorHAnsi"/>
+          <w:kern w:val="36"/>
+          <w:lang w:val="tr-TR" w:eastAsia="tr-TR" w:bidi="ar-SA"/>
+        </w:rPr>
+        <w:t xml:space="preserve"> = 10. 10</w:t>
+      </w:r>
+      <w:r>
+        <w:rPr>
+          <w:rFonts w:eastAsia="Times New Roman" w:cstheme="minorHAnsi"/>
+          <w:kern w:val="36"/>
+          <w:vertAlign w:val="superscript"/>
+          <w:lang w:val="tr-TR" w:eastAsia="tr-TR" w:bidi="ar-SA"/>
+        </w:rPr>
+        <w:t xml:space="preserve">-6 </w:t>
+      </w:r>
+      <w:r>
+        <w:rPr>
+          <w:rFonts w:eastAsia="Times New Roman" w:cstheme="minorHAnsi"/>
+          <w:kern w:val="36"/>
+          <w:lang w:val="tr-TR" w:eastAsia="tr-TR" w:bidi="ar-SA"/>
+        </w:rPr>
+        <w:t xml:space="preserve">, </w:t>
+      </w:r>
+      <w:r>
+        <w:rPr>
+          <w:rFonts w:eastAsia="Times New Roman" w:cstheme="minorHAnsi"/>
+          <w:kern w:val="36"/>
+          <w:lang w:val="tr-TR" w:eastAsia="tr-TR" w:bidi="ar-SA"/>
+        </w:rPr>
+        <w:t>N</w:t>
+      </w:r>
+      <w:r>
+        <w:rPr>
+          <w:rFonts w:eastAsia="Times New Roman" w:cstheme="minorHAnsi"/>
+          <w:kern w:val="36"/>
+          <w:vertAlign w:val="subscript"/>
+          <w:lang w:val="tr-TR" w:eastAsia="tr-TR" w:bidi="ar-SA"/>
+        </w:rPr>
+        <w:t xml:space="preserve">2 </w:t>
+      </w:r>
+      <w:r>
+        <w:rPr>
+          <w:rFonts w:eastAsia="Times New Roman" w:cstheme="minorHAnsi"/>
+          <w:kern w:val="36"/>
+          <w:lang w:val="tr-TR" w:eastAsia="tr-TR" w:bidi="ar-SA"/>
+        </w:rPr>
+        <w:t>/ N</w:t>
+      </w:r>
+      <w:r>
+        <w:rPr>
+          <w:rFonts w:eastAsia="Times New Roman" w:cstheme="minorHAnsi"/>
+          <w:kern w:val="36"/>
+          <w:vertAlign w:val="subscript"/>
+          <w:lang w:val="tr-TR" w:eastAsia="tr-TR" w:bidi="ar-SA"/>
+        </w:rPr>
+        <w:t xml:space="preserve">1 </w:t>
+      </w:r>
+      <w:r>
+        <w:rPr>
+          <w:rFonts w:eastAsia="Times New Roman" w:cstheme="minorHAnsi"/>
+          <w:kern w:val="36"/>
+          <w:lang w:val="tr-TR" w:eastAsia="tr-TR" w:bidi="ar-SA"/>
+        </w:rPr>
+        <w:t>= 29/32</w:t>
+      </w:r>
+      <w:r>
+        <w:rPr>
+          <w:rFonts w:eastAsia="Times New Roman" w:cstheme="minorHAnsi"/>
+          <w:kern w:val="36"/>
+          <w:lang w:val="tr-TR" w:eastAsia="tr-TR" w:bidi="ar-SA"/>
+        </w:rPr>
+        <w:t>,  N</w:t>
+      </w:r>
+      <w:r>
+        <w:rPr>
+          <w:rFonts w:eastAsia="Times New Roman" w:cstheme="minorHAnsi"/>
+          <w:kern w:val="36"/>
+          <w:vertAlign w:val="subscript"/>
+          <w:lang w:val="tr-TR" w:eastAsia="tr-TR" w:bidi="ar-SA"/>
+        </w:rPr>
+        <w:t xml:space="preserve">1 </w:t>
+      </w:r>
+      <w:r>
+        <w:rPr>
+          <w:rFonts w:eastAsia="Times New Roman" w:cstheme="minorHAnsi"/>
+          <w:kern w:val="36"/>
+          <w:lang w:val="tr-TR" w:eastAsia="tr-TR" w:bidi="ar-SA"/>
+        </w:rPr>
+        <w:t>/ N</w:t>
+      </w:r>
+      <w:r>
+        <w:rPr>
+          <w:rFonts w:eastAsia="Times New Roman" w:cstheme="minorHAnsi"/>
+          <w:kern w:val="36"/>
+          <w:vertAlign w:val="subscript"/>
+          <w:lang w:val="tr-TR" w:eastAsia="tr-TR" w:bidi="ar-SA"/>
+        </w:rPr>
+        <w:t>3</w:t>
+      </w:r>
+      <w:r>
+        <w:rPr>
+          <w:rFonts w:eastAsia="Times New Roman" w:cstheme="minorHAnsi"/>
+          <w:kern w:val="36"/>
+          <w:lang w:val="tr-TR" w:eastAsia="tr-TR" w:bidi="ar-SA"/>
+        </w:rPr>
+        <w:t xml:space="preserve"> = 1</w:t>
+      </w:r>
+    </w:p>
+    <w:p>
+      <w:pPr>
+        <w:spacing w:after="60"/>
+        <w:jc w:val="center"/>
+        <w:outlineLvl w:val="0"/>
+        <w:rPr>
+          <w:rFonts w:eastAsia="Times New Roman" w:cstheme="minorHAnsi"/>
+          <w:kern w:val="36"/>
+          <w:lang w:val="tr-TR" w:eastAsia="tr-TR" w:bidi="ar-SA"/>
+        </w:rPr>
+      </w:pPr>
     </w:p>
     <w:p>
       <w:pPr>
         <w:rPr>
           <w:rFonts w:cstheme="minorHAnsi"/>
           <w:color w:val="000000" w:themeColor="text1"/>
-          <w:szCs w:val="20"/>
-        </w:rPr>
-      </w:pPr>
-      <w:r>
+        </w:rPr>
+      </w:pPr>
+      <m:oMathPara>
+        <m:oMath>
+          <m:sSub>
+            <m:sSubPr>
+              <m:ctrlPr>
+                <w:rPr>
+                  <w:rFonts w:ascii="Cambria Math" w:hAnsi="Cambria Math" w:cstheme="minorHAnsi"/>
+                  <w:i/>
+                  <w:color w:val="000000" w:themeColor="text1"/>
+                </w:rPr>
+              </m:ctrlPr>
+            </m:sSubPr>
+            <m:e>
+              <m:r>
+                <w:rPr>
+                  <w:rFonts w:ascii="Cambria Math" w:hAnsi="Cambria Math" w:cstheme="minorHAnsi"/>
+                  <w:color w:val="000000" w:themeColor="text1"/>
+                </w:rPr>
+                <m:t>i</m:t>
+              </m:r>
+            </m:e>
+            <m:sub>
+              <m:r>
+                <w:rPr>
+                  <w:rFonts w:ascii="Cambria Math" w:hAnsi="Cambria Math" w:cstheme="minorHAnsi"/>
+                  <w:color w:val="000000" w:themeColor="text1"/>
+                </w:rPr>
+                <m:t>L</m:t>
+              </m:r>
+            </m:sub>
+          </m:sSub>
+          <m:r>
+            <w:rPr>
+              <w:rFonts w:ascii="Cambria Math" w:hAnsi="Cambria Math" w:cstheme="minorHAnsi"/>
+              <w:color w:val="000000" w:themeColor="text1"/>
+            </w:rPr>
+            <m:t xml:space="preserve">= </m:t>
+          </m:r>
+          <m:f>
+            <m:fPr>
+              <m:ctrlPr>
+                <w:rPr>
+                  <w:rFonts w:ascii="Cambria Math" w:hAnsi="Cambria Math" w:cstheme="minorHAnsi"/>
+                  <w:i/>
+                  <w:color w:val="000000" w:themeColor="text1"/>
+                </w:rPr>
+              </m:ctrlPr>
+            </m:fPr>
+            <m:num>
+              <m:r>
+                <w:rPr>
+                  <w:rFonts w:ascii="Cambria Math" w:hAnsi="Cambria Math" w:cstheme="minorHAnsi"/>
+                  <w:color w:val="000000" w:themeColor="text1"/>
+                </w:rPr>
+                <m:t>Vout</m:t>
+              </m:r>
+            </m:num>
+            <m:den>
+              <m:r>
+                <w:rPr>
+                  <w:rFonts w:ascii="Cambria Math" w:hAnsi="Cambria Math" w:cstheme="minorHAnsi"/>
+                  <w:color w:val="000000" w:themeColor="text1"/>
+                </w:rPr>
+                <m:t>R</m:t>
+              </m:r>
+            </m:den>
+          </m:f>
+          <m:r>
+            <w:rPr>
+              <w:rFonts w:ascii="Cambria Math" w:hAnsi="Cambria Math" w:cstheme="minorHAnsi"/>
+              <w:color w:val="000000" w:themeColor="text1"/>
+            </w:rPr>
+            <m:t>=4 A</m:t>
+          </m:r>
+        </m:oMath>
+      </m:oMathPara>
+    </w:p>
+    <w:p>
+      <w:pPr>
         <w:rPr>
           <w:rFonts w:cstheme="minorHAnsi"/>
           <w:color w:val="000000" w:themeColor="text1"/>
-          <w:szCs w:val="20"/>
-        </w:rPr>
-        <w:t>The peak-peak ripple current on the inductor can be calculated for rising current during the ON-time:</w:t>
-      </w:r>
-    </w:p>
-    <w:p>
-      <w:pPr>
+        </w:rPr>
+      </w:pPr>
+      <w:r>
         <w:rPr>
           <w:rFonts w:cstheme="minorHAnsi"/>
           <w:color w:val="000000" w:themeColor="text1"/>
-          <w:sz w:val="20"/>
-          <w:szCs w:val="20"/>
-        </w:rPr>
-      </w:pPr>
-    </w:p>
-    <w:p>
-      <w:pPr>
+        </w:rPr>
+        <w:t>When V</w:t>
+      </w:r>
+      <w:r>
         <w:rPr>
           <w:rFonts w:cstheme="minorHAnsi"/>
           <w:color w:val="000000" w:themeColor="text1"/>
+          <w:vertAlign w:val="subscript"/>
+        </w:rPr>
+        <w:t xml:space="preserve">I </w:t>
+      </w:r>
+      <w:r>
+        <w:rPr>
+          <w:rFonts w:cstheme="minorHAnsi"/>
+          <w:color w:val="000000" w:themeColor="text1"/>
+        </w:rPr>
+        <w:t>= 24 V</w:t>
+      </w:r>
+    </w:p>
+    <w:p>
+      <w:pPr>
+        <w:rPr>
+          <w:rFonts w:cstheme="minorHAnsi"/>
+          <w:color w:val="000000" w:themeColor="text1"/>
+        </w:rPr>
+      </w:pPr>
+    </w:p>
+    <w:p>
+      <w:pPr>
+        <w:rPr>
+          <w:rFonts w:cstheme="minorHAnsi"/>
         </w:rPr>
       </w:pPr>
       <m:oMathPara>
         <m:oMath>
           <m:r>
             <w:rPr>
-              <w:rFonts w:ascii="Cambria Math" w:hAnsi="Cambria Math"/>
+              <w:rFonts w:ascii="Cambria Math" w:hAnsi="Cambria Math" w:cstheme="minorHAnsi"/>
+              <w:color w:val="000000" w:themeColor="text1"/>
             </w:rPr>
             <m:t>∆</m:t>
           </m:r>
@@ -3179,14 +3547,17 @@
             <m:sSubPr>
               <m:ctrlPr>
                 <w:rPr>
-                  <w:rFonts w:ascii="Cambria Math" w:hAnsi="Cambria Math"/>
+                  <w:rFonts w:ascii="Cambria Math" w:hAnsi="Cambria Math" w:cstheme="minorHAnsi"/>
+                  <w:i/>
+                  <w:color w:val="000000" w:themeColor="text1"/>
                 </w:rPr>
               </m:ctrlPr>
             </m:sSubPr>
             <m:e>
               <m:r>
                 <w:rPr>
-                  <w:rFonts w:ascii="Cambria Math" w:hAnsi="Cambria Math"/>
+                  <w:rFonts w:ascii="Cambria Math" w:hAnsi="Cambria Math" w:cstheme="minorHAnsi"/>
+                  <w:color w:val="000000" w:themeColor="text1"/>
                 </w:rPr>
                 <m:t>i</m:t>
               </m:r>
@@ -3194,7 +3565,8 @@
             <m:sub>
               <m:r>
                 <w:rPr>
-                  <w:rFonts w:ascii="Cambria Math" w:hAnsi="Cambria Math"/>
+                  <w:rFonts w:ascii="Cambria Math" w:hAnsi="Cambria Math" w:cstheme="minorHAnsi"/>
+                  <w:color w:val="000000" w:themeColor="text1"/>
                 </w:rPr>
                 <m:t>L</m:t>
               </m:r>
@@ -3202,371 +3574,229 @@
           </m:sSub>
           <m:r>
             <w:rPr>
-              <w:rFonts w:ascii="Cambria Math" w:hAnsi="Cambria Math"/>
+              <w:rFonts w:ascii="Cambria Math" w:hAnsi="Cambria Math" w:cstheme="minorHAnsi"/>
+              <w:color w:val="000000" w:themeColor="text1"/>
             </w:rPr>
-            <m:t>=</m:t>
+            <m:t xml:space="preserve">=  </m:t>
           </m:r>
-          <m:d>
-            <m:dPr>
+          <m:f>
+            <m:fPr>
               <m:ctrlPr>
                 <w:rPr>
-                  <w:rFonts w:ascii="Cambria Math" w:hAnsi="Cambria Math"/>
+                  <w:rFonts w:ascii="Cambria Math" w:hAnsi="Cambria Math" w:cstheme="minorHAnsi"/>
+                  <w:i/>
+                  <w:color w:val="000000" w:themeColor="text1"/>
                 </w:rPr>
               </m:ctrlPr>
-            </m:dPr>
-            <m:e>
-              <m:f>
-                <m:fPr>
+            </m:fPr>
+            <m:num>
+              <m:sSub>
+                <m:sSubPr>
                   <m:ctrlPr>
                     <w:rPr>
-                      <w:rFonts w:ascii="Cambria Math" w:hAnsi="Cambria Math"/>
+                      <w:rFonts w:ascii="Cambria Math" w:hAnsi="Cambria Math" w:cstheme="minorHAnsi"/>
+                      <w:i/>
+                      <w:color w:val="000000" w:themeColor="text1"/>
                     </w:rPr>
                   </m:ctrlPr>
-                </m:fPr>
-                <m:num>
+                </m:sSubPr>
+                <m:e>
+                  <m:r>
+                    <w:rPr>
+                      <w:rFonts w:ascii="Cambria Math" w:hAnsi="Cambria Math" w:cstheme="minorHAnsi"/>
+                      <w:color w:val="000000" w:themeColor="text1"/>
+                    </w:rPr>
+                    <m:t>V</m:t>
+                  </m:r>
+                </m:e>
+                <m:sub>
+                  <m:r>
+                    <w:rPr>
+                      <w:rFonts w:ascii="Cambria Math" w:hAnsi="Cambria Math" w:cstheme="minorHAnsi"/>
+                      <w:color w:val="000000" w:themeColor="text1"/>
+                    </w:rPr>
+                    <m:t xml:space="preserve">o  </m:t>
+                  </m:r>
+                </m:sub>
+              </m:sSub>
+              <m:r>
+                <w:rPr>
+                  <w:rFonts w:ascii="Cambria Math" w:hAnsi="Cambria Math" w:cstheme="minorHAnsi"/>
+                  <w:color w:val="000000" w:themeColor="text1"/>
+                </w:rPr>
+                <m:t xml:space="preserve"> . </m:t>
+              </m:r>
+              <m:d>
+                <m:dPr>
+                  <m:ctrlPr>
+                    <w:rPr>
+                      <w:rFonts w:ascii="Cambria Math" w:hAnsi="Cambria Math" w:cstheme="minorHAnsi"/>
+                      <w:i/>
+                      <w:color w:val="000000" w:themeColor="text1"/>
+                    </w:rPr>
+                  </m:ctrlPr>
+                </m:dPr>
+                <m:e>
+                  <m:r>
+                    <w:rPr>
+                      <w:rFonts w:ascii="Cambria Math" w:hAnsi="Cambria Math" w:cstheme="minorHAnsi"/>
+                      <w:color w:val="000000" w:themeColor="text1"/>
+                    </w:rPr>
+                    <m:t>1-</m:t>
+                  </m:r>
+                  <m:f>
+                    <m:fPr>
+                      <m:ctrlPr>
+                        <w:rPr>
+                          <w:rFonts w:ascii="Cambria Math" w:hAnsi="Cambria Math" w:cstheme="minorHAnsi"/>
+                          <w:i/>
+                          <w:color w:val="000000" w:themeColor="text1"/>
+                        </w:rPr>
+                      </m:ctrlPr>
+                    </m:fPr>
+                    <m:num>
+                      <m:sSub>
+                        <m:sSubPr>
+                          <m:ctrlPr>
+                            <w:rPr>
+                              <w:rFonts w:ascii="Cambria Math" w:hAnsi="Cambria Math" w:cstheme="minorHAnsi"/>
+                              <w:i/>
+                              <w:color w:val="000000" w:themeColor="text1"/>
+                            </w:rPr>
+                          </m:ctrlPr>
+                        </m:sSubPr>
+                        <m:e>
+                          <m:r>
+                            <w:rPr>
+                              <w:rFonts w:ascii="Cambria Math" w:hAnsi="Cambria Math" w:cstheme="minorHAnsi"/>
+                              <w:color w:val="000000" w:themeColor="text1"/>
+                            </w:rPr>
+                            <m:t>N</m:t>
+                          </m:r>
+                        </m:e>
+                        <m:sub>
+                          <m:r>
+                            <w:rPr>
+                              <w:rFonts w:ascii="Cambria Math" w:hAnsi="Cambria Math" w:cstheme="minorHAnsi"/>
+                              <w:color w:val="000000" w:themeColor="text1"/>
+                            </w:rPr>
+                            <m:t>1</m:t>
+                          </m:r>
+                        </m:sub>
+                      </m:sSub>
+                    </m:num>
+                    <m:den>
+                      <m:sSub>
+                        <m:sSubPr>
+                          <m:ctrlPr>
+                            <w:rPr>
+                              <w:rFonts w:ascii="Cambria Math" w:hAnsi="Cambria Math" w:cstheme="minorHAnsi"/>
+                              <w:i/>
+                              <w:color w:val="000000" w:themeColor="text1"/>
+                            </w:rPr>
+                          </m:ctrlPr>
+                        </m:sSubPr>
+                        <m:e>
+                          <m:r>
+                            <w:rPr>
+                              <w:rFonts w:ascii="Cambria Math" w:hAnsi="Cambria Math" w:cstheme="minorHAnsi"/>
+                              <w:color w:val="000000" w:themeColor="text1"/>
+                            </w:rPr>
+                            <m:t>N</m:t>
+                          </m:r>
+                        </m:e>
+                        <m:sub>
+                          <m:r>
+                            <w:rPr>
+                              <w:rFonts w:ascii="Cambria Math" w:hAnsi="Cambria Math" w:cstheme="minorHAnsi"/>
+                              <w:color w:val="000000" w:themeColor="text1"/>
+                            </w:rPr>
+                            <m:t>2</m:t>
+                          </m:r>
+                        </m:sub>
+                      </m:sSub>
+                    </m:den>
+                  </m:f>
+                  <m:r>
+                    <w:rPr>
+                      <w:rFonts w:ascii="Cambria Math" w:hAnsi="Cambria Math" w:cstheme="minorHAnsi"/>
+                      <w:color w:val="000000" w:themeColor="text1"/>
+                    </w:rPr>
+                    <m:t xml:space="preserve">. </m:t>
+                  </m:r>
+                  <m:f>
+                    <m:fPr>
+                      <m:ctrlPr>
+                        <w:rPr>
+                          <w:rFonts w:ascii="Cambria Math" w:hAnsi="Cambria Math" w:cstheme="minorHAnsi"/>
+                          <w:i/>
+                          <w:color w:val="000000" w:themeColor="text1"/>
+                        </w:rPr>
+                      </m:ctrlPr>
+                    </m:fPr>
+                    <m:num>
+                      <m:r>
+                        <w:rPr>
+                          <w:rFonts w:ascii="Cambria Math" w:hAnsi="Cambria Math" w:cstheme="minorHAnsi"/>
+                          <w:color w:val="000000" w:themeColor="text1"/>
+                        </w:rPr>
+                        <m:t>1</m:t>
+                      </m:r>
+                    </m:num>
+                    <m:den>
+                      <m:sSub>
+                        <m:sSubPr>
+                          <m:ctrlPr>
+                            <w:rPr>
+                              <w:rFonts w:ascii="Cambria Math" w:hAnsi="Cambria Math" w:cstheme="minorHAnsi"/>
+                              <w:i/>
+                              <w:color w:val="000000" w:themeColor="text1"/>
+                            </w:rPr>
+                          </m:ctrlPr>
+                        </m:sSubPr>
+                        <m:e>
+                          <m:r>
+                            <w:rPr>
+                              <w:rFonts w:ascii="Cambria Math" w:hAnsi="Cambria Math" w:cstheme="minorHAnsi"/>
+                              <w:color w:val="000000" w:themeColor="text1"/>
+                            </w:rPr>
+                            <m:t>V</m:t>
+                          </m:r>
+                        </m:e>
+                        <m:sub>
+                          <m:r>
+                            <w:rPr>
+                              <w:rFonts w:ascii="Cambria Math" w:hAnsi="Cambria Math" w:cstheme="minorHAnsi"/>
+                              <w:color w:val="000000" w:themeColor="text1"/>
+                            </w:rPr>
+                            <m:t xml:space="preserve">i </m:t>
+                          </m:r>
+                        </m:sub>
+                      </m:sSub>
+                    </m:den>
+                  </m:f>
+                  <m:r>
+                    <w:rPr>
+                      <w:rFonts w:ascii="Cambria Math" w:hAnsi="Cambria Math" w:cstheme="minorHAnsi"/>
+                      <w:color w:val="000000" w:themeColor="text1"/>
+                    </w:rPr>
+                    <m:t>.</m:t>
+                  </m:r>
                   <m:sSub>
                     <m:sSubPr>
                       <m:ctrlPr>
                         <w:rPr>
-                          <w:rFonts w:ascii="Cambria Math" w:hAnsi="Cambria Math"/>
+                          <w:rFonts w:ascii="Cambria Math" w:hAnsi="Cambria Math" w:cstheme="minorHAnsi"/>
+                          <w:i/>
+                          <w:color w:val="000000" w:themeColor="text1"/>
                         </w:rPr>
                       </m:ctrlPr>
                     </m:sSubPr>
                     <m:e>
                       <m:r>
                         <w:rPr>
-                          <w:rFonts w:ascii="Cambria Math" w:hAnsi="Cambria Math"/>
-                        </w:rPr>
-                        <m:t>N</m:t>
-                      </m:r>
-                    </m:e>
-                    <m:sub>
-                      <m:r>
-                        <w:rPr>
-                          <w:rFonts w:ascii="Cambria Math" w:hAnsi="Cambria Math"/>
-                        </w:rPr>
-                        <m:t>2</m:t>
-                      </m:r>
-                    </m:sub>
-                  </m:sSub>
-                </m:num>
-                <m:den>
-                  <m:sSub>
-                    <m:sSubPr>
-                      <m:ctrlPr>
-                        <w:rPr>
-                          <w:rFonts w:ascii="Cambria Math" w:hAnsi="Cambria Math"/>
-                        </w:rPr>
-                      </m:ctrlPr>
-                    </m:sSubPr>
-                    <m:e>
-                      <m:r>
-                        <w:rPr>
-                          <w:rFonts w:ascii="Cambria Math" w:hAnsi="Cambria Math"/>
-                        </w:rPr>
-                        <m:t>N</m:t>
-                      </m:r>
-                    </m:e>
-                    <m:sub>
-                      <m:r>
-                        <w:rPr>
-                          <w:rFonts w:ascii="Cambria Math" w:hAnsi="Cambria Math"/>
-                        </w:rPr>
-                        <m:t>1</m:t>
-                      </m:r>
-                    </m:sub>
-                  </m:sSub>
-                </m:den>
-              </m:f>
-              <m:r>
-                <w:rPr>
-                  <w:rFonts w:ascii="Cambria Math" w:hAnsi="Cambria Math"/>
-                </w:rPr>
-                <m:t>.</m:t>
-              </m:r>
-              <m:sSub>
-                <m:sSubPr>
-                  <m:ctrlPr>
-                    <w:rPr>
-                      <w:rFonts w:ascii="Cambria Math" w:hAnsi="Cambria Math"/>
-                    </w:rPr>
-                  </m:ctrlPr>
-                </m:sSubPr>
-                <m:e>
-                  <m:r>
-                    <w:rPr>
-                      <w:rFonts w:ascii="Cambria Math" w:hAnsi="Cambria Math"/>
-                    </w:rPr>
-                    <m:t>V</m:t>
-                  </m:r>
-                </m:e>
-                <m:sub>
-                  <m:r>
-                    <w:rPr>
-                      <w:rFonts w:ascii="Cambria Math" w:hAnsi="Cambria Math"/>
-                    </w:rPr>
-                    <m:t>i</m:t>
-                  </m:r>
-                </m:sub>
-              </m:sSub>
-              <m:r>
-                <w:rPr>
-                  <w:rFonts w:ascii="Cambria Math" w:hAnsi="Cambria Math"/>
-                </w:rPr>
-                <m:t>-</m:t>
-              </m:r>
-              <m:sSub>
-                <m:sSubPr>
-                  <m:ctrlPr>
-                    <w:rPr>
-                      <w:rFonts w:ascii="Cambria Math" w:hAnsi="Cambria Math"/>
-                    </w:rPr>
-                  </m:ctrlPr>
-                </m:sSubPr>
-                <m:e>
-                  <m:r>
-                    <w:rPr>
-                      <w:rFonts w:ascii="Cambria Math" w:hAnsi="Cambria Math"/>
-                    </w:rPr>
-                    <m:t>V</m:t>
-                  </m:r>
-                </m:e>
-                <m:sub>
-                  <m:r>
-                    <w:rPr>
-                      <w:rFonts w:ascii="Cambria Math" w:hAnsi="Cambria Math"/>
-                    </w:rPr>
-                    <m:t>o</m:t>
-                  </m:r>
-                </m:sub>
-              </m:sSub>
-            </m:e>
-          </m:d>
-          <m:r>
-            <w:rPr>
-              <w:rFonts w:ascii="Cambria Math" w:hAnsi="Cambria Math"/>
-            </w:rPr>
-            <m:t>.</m:t>
-          </m:r>
-          <m:f>
-            <m:fPr>
-              <m:ctrlPr>
-                <w:rPr>
-                  <w:rFonts w:ascii="Cambria Math" w:hAnsi="Cambria Math"/>
-                </w:rPr>
-              </m:ctrlPr>
-            </m:fPr>
-            <m:num>
-              <m:r>
-                <w:rPr>
-                  <w:rFonts w:ascii="Cambria Math" w:hAnsi="Cambria Math"/>
-                </w:rPr>
-                <m:t>1</m:t>
-              </m:r>
-            </m:num>
-            <m:den>
-              <m:r>
-                <w:rPr>
-                  <w:rFonts w:ascii="Cambria Math" w:hAnsi="Cambria Math"/>
-                </w:rPr>
-                <m:t>L</m:t>
-              </m:r>
-            </m:den>
-          </m:f>
-          <m:r>
-            <w:rPr>
-              <w:rFonts w:ascii="Cambria Math" w:hAnsi="Cambria Math"/>
-            </w:rPr>
-            <m:t>.</m:t>
-          </m:r>
-          <m:sSub>
-            <m:sSubPr>
-              <m:ctrlPr>
-                <w:rPr>
-                  <w:rFonts w:ascii="Cambria Math" w:hAnsi="Cambria Math"/>
-                </w:rPr>
-              </m:ctrlPr>
-            </m:sSubPr>
-            <m:e>
-              <m:r>
-                <w:rPr>
-                  <w:rFonts w:ascii="Cambria Math" w:hAnsi="Cambria Math"/>
-                </w:rPr>
-                <m:t>t</m:t>
-              </m:r>
-            </m:e>
-            <m:sub>
-              <m:r>
-                <w:rPr>
-                  <w:rFonts w:ascii="Cambria Math" w:hAnsi="Cambria Math"/>
-                </w:rPr>
-                <m:t>on</m:t>
-              </m:r>
-            </m:sub>
-          </m:sSub>
-        </m:oMath>
-      </m:oMathPara>
-    </w:p>
-    <w:p>
-      <w:pPr>
-        <w:rPr>
-          <w:rFonts w:cstheme="minorHAnsi"/>
-          <w:color w:val="000000" w:themeColor="text1"/>
-        </w:rPr>
-      </w:pPr>
-      <m:oMathPara>
-        <m:oMath>
-          <m:r>
-            <w:rPr>
-              <w:rFonts w:ascii="Cambria Math" w:hAnsi="Cambria Math"/>
-            </w:rPr>
-            <w:lastRenderedPageBreak/>
-            <m:t>∆</m:t>
-          </m:r>
-          <m:sSub>
-            <m:sSubPr>
-              <m:ctrlPr>
-                <w:rPr>
-                  <w:rFonts w:ascii="Cambria Math" w:hAnsi="Cambria Math"/>
-                </w:rPr>
-              </m:ctrlPr>
-            </m:sSubPr>
-            <m:e>
-              <m:r>
-                <w:rPr>
-                  <w:rFonts w:ascii="Cambria Math" w:hAnsi="Cambria Math"/>
-                </w:rPr>
-                <m:t>i</m:t>
-              </m:r>
-            </m:e>
-            <m:sub>
-              <m:r>
-                <w:rPr>
-                  <w:rFonts w:ascii="Cambria Math" w:hAnsi="Cambria Math"/>
-                </w:rPr>
-                <m:t>L</m:t>
-              </m:r>
-            </m:sub>
-          </m:sSub>
-          <m:r>
-            <w:rPr>
-              <w:rFonts w:ascii="Cambria Math" w:hAnsi="Cambria Math"/>
-            </w:rPr>
-            <m:t>=</m:t>
-          </m:r>
-          <m:d>
-            <m:dPr>
-              <m:ctrlPr>
-                <w:rPr>
-                  <w:rFonts w:ascii="Cambria Math" w:hAnsi="Cambria Math"/>
-                </w:rPr>
-              </m:ctrlPr>
-            </m:dPr>
-            <m:e>
-              <m:r>
-                <w:rPr>
-                  <w:rFonts w:ascii="Cambria Math" w:hAnsi="Cambria Math"/>
-                </w:rPr>
-                <m:t>1-</m:t>
-              </m:r>
-              <m:f>
-                <m:fPr>
-                  <m:ctrlPr>
-                    <w:rPr>
-                      <w:rFonts w:ascii="Cambria Math" w:hAnsi="Cambria Math"/>
-                    </w:rPr>
-                  </m:ctrlPr>
-                </m:fPr>
-                <m:num>
-                  <m:sSub>
-                    <m:sSubPr>
-                      <m:ctrlPr>
-                        <w:rPr>
-                          <w:rFonts w:ascii="Cambria Math" w:hAnsi="Cambria Math"/>
-                        </w:rPr>
-                      </m:ctrlPr>
-                    </m:sSubPr>
-                    <m:e>
-                      <m:r>
-                        <w:rPr>
-                          <w:rFonts w:ascii="Cambria Math" w:hAnsi="Cambria Math"/>
-                        </w:rPr>
-                        <m:t>N</m:t>
-                      </m:r>
-                    </m:e>
-                    <m:sub>
-                      <m:r>
-                        <w:rPr>
-                          <w:rFonts w:ascii="Cambria Math" w:hAnsi="Cambria Math"/>
-                        </w:rPr>
-                        <m:t>1</m:t>
-                      </m:r>
-                    </m:sub>
-                  </m:sSub>
-                </m:num>
-                <m:den>
-                  <m:sSub>
-                    <m:sSubPr>
-                      <m:ctrlPr>
-                        <w:rPr>
-                          <w:rFonts w:ascii="Cambria Math" w:hAnsi="Cambria Math"/>
-                        </w:rPr>
-                      </m:ctrlPr>
-                    </m:sSubPr>
-                    <m:e>
-                      <m:r>
-                        <w:rPr>
-                          <w:rFonts w:ascii="Cambria Math" w:hAnsi="Cambria Math"/>
-                        </w:rPr>
-                        <m:t>N</m:t>
-                      </m:r>
-                    </m:e>
-                    <m:sub>
-                      <m:r>
-                        <w:rPr>
-                          <w:rFonts w:ascii="Cambria Math" w:hAnsi="Cambria Math"/>
-                        </w:rPr>
-                        <m:t>2</m:t>
-                      </m:r>
-                    </m:sub>
-                  </m:sSub>
-                </m:den>
-              </m:f>
-              <m:r>
-                <w:rPr>
-                  <w:rFonts w:ascii="Cambria Math" w:hAnsi="Cambria Math"/>
-                </w:rPr>
-                <m:t>.</m:t>
-              </m:r>
-              <m:f>
-                <m:fPr>
-                  <m:ctrlPr>
-                    <w:rPr>
-                      <w:rFonts w:ascii="Cambria Math" w:hAnsi="Cambria Math"/>
-                    </w:rPr>
-                  </m:ctrlPr>
-                </m:fPr>
-                <m:num>
-                  <m:r>
-                    <w:rPr>
-                      <w:rFonts w:ascii="Cambria Math" w:hAnsi="Cambria Math"/>
-                    </w:rPr>
-                    <m:t>1</m:t>
-                  </m:r>
-                </m:num>
-                <m:den>
-                  <m:sSub>
-                    <m:sSubPr>
-                      <m:ctrlPr>
-                        <w:rPr>
-                          <w:rFonts w:ascii="Cambria Math" w:hAnsi="Cambria Math"/>
-                        </w:rPr>
-                      </m:ctrlPr>
-                    </m:sSubPr>
-                    <m:e>
-                      <m:r>
-                        <w:rPr>
-                          <w:rFonts w:ascii="Cambria Math" w:hAnsi="Cambria Math"/>
+                          <w:rFonts w:ascii="Cambria Math" w:hAnsi="Cambria Math" w:cstheme="minorHAnsi"/>
+                          <w:color w:val="000000" w:themeColor="text1"/>
                         </w:rPr>
                         <m:t>V</m:t>
                       </m:r>
@@ -3574,67 +3804,21 @@
                     <m:sub>
                       <m:r>
                         <w:rPr>
-                          <w:rFonts w:ascii="Cambria Math" w:hAnsi="Cambria Math"/>
+                          <w:rFonts w:ascii="Cambria Math" w:hAnsi="Cambria Math" w:cstheme="minorHAnsi"/>
+                          <w:color w:val="000000" w:themeColor="text1"/>
                         </w:rPr>
-                        <m:t>i</m:t>
+                        <m:t xml:space="preserve">o </m:t>
                       </m:r>
                     </m:sub>
                   </m:sSub>
-                </m:den>
-              </m:f>
+                </m:e>
+              </m:d>
               <m:r>
                 <w:rPr>
-                  <w:rFonts w:ascii="Cambria Math" w:hAnsi="Cambria Math"/>
-                </w:rPr>
-                <m:t>.</m:t>
-              </m:r>
-              <m:sSub>
-                <m:sSubPr>
-                  <m:ctrlPr>
-                    <w:rPr>
-                      <w:rFonts w:ascii="Cambria Math" w:hAnsi="Cambria Math"/>
-                    </w:rPr>
-                  </m:ctrlPr>
-                </m:sSubPr>
-                <m:e>
-                  <m:r>
-                    <w:rPr>
-                      <w:rFonts w:ascii="Cambria Math" w:hAnsi="Cambria Math"/>
-                    </w:rPr>
-                    <m:t>V</m:t>
-                  </m:r>
-                </m:e>
-                <m:sub>
-                  <m:r>
-                    <w:rPr>
-                      <w:rFonts w:ascii="Cambria Math" w:hAnsi="Cambria Math"/>
-                    </w:rPr>
-                    <m:t>o</m:t>
-                  </m:r>
-                </m:sub>
-              </m:sSub>
-            </m:e>
-          </m:d>
-          <m:r>
-            <w:rPr>
-              <w:rFonts w:ascii="Cambria Math" w:hAnsi="Cambria Math"/>
-            </w:rPr>
-            <m:t>.</m:t>
-          </m:r>
-          <m:f>
-            <m:fPr>
-              <m:ctrlPr>
-                <w:rPr>
-                  <w:rFonts w:ascii="Cambria Math" w:hAnsi="Cambria Math"/>
-                </w:rPr>
-              </m:ctrlPr>
-            </m:fPr>
-            <m:num>
-              <m:r>
-                <w:rPr>
-                  <w:rFonts w:ascii="Cambria Math" w:hAnsi="Cambria Math"/>
-                </w:rPr>
-                <m:t>1</m:t>
+                  <w:rFonts w:ascii="Cambria Math" w:hAnsi="Cambria Math" w:cstheme="minorHAnsi"/>
+                  <w:color w:val="000000" w:themeColor="text1"/>
+                </w:rPr>
+                <m:t xml:space="preserve"> </m:t>
               </m:r>
             </m:num>
             <m:den>
@@ -3642,14 +3826,1658 @@
                 <m:sSubPr>
                   <m:ctrlPr>
                     <w:rPr>
-                      <w:rFonts w:ascii="Cambria Math" w:hAnsi="Cambria Math"/>
+                      <w:rFonts w:ascii="Cambria Math" w:hAnsi="Cambria Math" w:cstheme="minorHAnsi"/>
+                      <w:i/>
+                      <w:color w:val="000000" w:themeColor="text1"/>
                     </w:rPr>
                   </m:ctrlPr>
                 </m:sSubPr>
                 <m:e>
                   <m:r>
                     <w:rPr>
-                      <w:rFonts w:ascii="Cambria Math" w:hAnsi="Cambria Math"/>
+                      <w:rFonts w:ascii="Cambria Math" w:hAnsi="Cambria Math" w:cstheme="minorHAnsi"/>
+                      <w:color w:val="000000" w:themeColor="text1"/>
+                    </w:rPr>
+                    <m:t>f</m:t>
+                  </m:r>
+                </m:e>
+                <m:sub>
+                  <m:r>
+                    <w:rPr>
+                      <w:rFonts w:ascii="Cambria Math" w:hAnsi="Cambria Math" w:cstheme="minorHAnsi"/>
+                      <w:color w:val="000000" w:themeColor="text1"/>
+                    </w:rPr>
+                    <m:t>s</m:t>
+                  </m:r>
+                </m:sub>
+              </m:sSub>
+              <m:r>
+                <w:rPr>
+                  <w:rFonts w:ascii="Cambria Math" w:hAnsi="Cambria Math" w:cstheme="minorHAnsi"/>
+                  <w:color w:val="000000" w:themeColor="text1"/>
+                </w:rPr>
+                <m:t>.L</m:t>
+              </m:r>
+            </m:den>
+          </m:f>
+          <m:r>
+            <w:rPr>
+              <w:rFonts w:ascii="Cambria Math" w:hAnsi="Cambria Math" w:cstheme="minorHAnsi"/>
+              <w:color w:val="000000" w:themeColor="text1"/>
+            </w:rPr>
+            <m:t xml:space="preserve">= </m:t>
+          </m:r>
+          <m:f>
+            <m:fPr>
+              <m:ctrlPr>
+                <w:rPr>
+                  <w:rFonts w:ascii="Cambria Math" w:hAnsi="Cambria Math" w:cstheme="minorHAnsi"/>
+                  <w:i/>
+                </w:rPr>
+              </m:ctrlPr>
+            </m:fPr>
+            <m:num>
+              <m:r>
+                <w:rPr>
+                  <w:rFonts w:ascii="Cambria Math" w:hAnsi="Cambria Math" w:cstheme="minorHAnsi"/>
+                </w:rPr>
+                <m:t>10 . (1-0.46)</m:t>
+              </m:r>
+            </m:num>
+            <m:den>
+              <m:r>
+                <w:rPr>
+                  <w:rFonts w:ascii="Cambria Math" w:hAnsi="Cambria Math" w:cstheme="minorHAnsi"/>
+                </w:rPr>
+                <m:t>30000.</m:t>
+              </m:r>
+              <m:r>
+                <m:rPr>
+                  <m:sty m:val="p"/>
+                </m:rPr>
+                <w:rPr>
+                  <w:rFonts w:ascii="Cambria Math" w:eastAsia="Times New Roman" w:hAnsi="Cambria Math" w:cstheme="minorHAnsi"/>
+                  <w:kern w:val="36"/>
+                  <w:lang w:val="tr-TR" w:eastAsia="tr-TR" w:bidi="ar-SA"/>
+                </w:rPr>
+                <m:t xml:space="preserve"> 5.</m:t>
+              </m:r>
+              <m:sSup>
+                <m:sSupPr>
+                  <m:ctrlPr>
+                    <w:rPr>
+                      <w:rFonts w:ascii="Cambria Math" w:eastAsia="Times New Roman" w:hAnsi="Cambria Math" w:cstheme="minorHAnsi"/>
+                      <w:kern w:val="36"/>
+                      <w:lang w:val="tr-TR" w:eastAsia="tr-TR" w:bidi="ar-SA"/>
+                    </w:rPr>
+                  </m:ctrlPr>
+                </m:sSupPr>
+                <m:e>
+                  <m:r>
+                    <w:rPr>
+                      <w:rFonts w:ascii="Cambria Math" w:eastAsia="Times New Roman" w:hAnsi="Cambria Math" w:cstheme="minorHAnsi"/>
+                      <w:kern w:val="36"/>
+                      <w:lang w:val="tr-TR" w:eastAsia="tr-TR" w:bidi="ar-SA"/>
+                    </w:rPr>
+                    <m:t>10</m:t>
+                  </m:r>
+                </m:e>
+                <m:sup>
+                  <m:r>
+                    <w:rPr>
+                      <w:rFonts w:ascii="Cambria Math" w:eastAsia="Times New Roman" w:hAnsi="Cambria Math" w:cstheme="minorHAnsi"/>
+                      <w:kern w:val="36"/>
+                      <w:lang w:val="tr-TR" w:eastAsia="tr-TR" w:bidi="ar-SA"/>
+                    </w:rPr>
+                    <m:t>-4</m:t>
+                  </m:r>
+                </m:sup>
+              </m:sSup>
+            </m:den>
+          </m:f>
+          <m:r>
+            <w:rPr>
+              <w:rFonts w:ascii="Cambria Math" w:hAnsi="Cambria Math" w:cstheme="minorHAnsi"/>
+            </w:rPr>
+            <m:t>=0.36 A</m:t>
+          </m:r>
+        </m:oMath>
+      </m:oMathPara>
+    </w:p>
+    <w:p>
+      <w:pPr>
+        <w:rPr>
+          <w:rFonts w:cstheme="minorHAnsi"/>
+        </w:rPr>
+      </w:pPr>
+    </w:p>
+    <w:p>
+      <w:pPr>
+        <w:rPr>
+          <w:rFonts w:cstheme="minorHAnsi"/>
+          <w:color w:val="000000" w:themeColor="text1"/>
+        </w:rPr>
+      </w:pPr>
+      <m:oMathPara>
+        <m:oMath>
+          <m:sSub>
+            <m:sSubPr>
+              <m:ctrlPr>
+                <w:rPr>
+                  <w:rFonts w:ascii="Cambria Math" w:hAnsi="Cambria Math" w:cstheme="minorHAnsi"/>
+                  <w:i/>
+                  <w:color w:val="000000" w:themeColor="text1"/>
+                </w:rPr>
+              </m:ctrlPr>
+            </m:sSubPr>
+            <m:e>
+              <m:sSub>
+                <m:sSubPr>
+                  <m:ctrlPr>
+                    <w:rPr>
+                      <w:rFonts w:ascii="Cambria Math" w:hAnsi="Cambria Math" w:cstheme="minorHAnsi"/>
+                      <w:i/>
+                      <w:color w:val="000000" w:themeColor="text1"/>
+                    </w:rPr>
+                  </m:ctrlPr>
+                </m:sSubPr>
+                <m:e>
+                  <m:r>
+                    <w:rPr>
+                      <w:rFonts w:ascii="Cambria Math" w:hAnsi="Cambria Math" w:cstheme="minorHAnsi"/>
+                      <w:color w:val="000000" w:themeColor="text1"/>
+                    </w:rPr>
+                    <m:t>i</m:t>
+                  </m:r>
+                </m:e>
+                <m:sub>
+                  <m:r>
+                    <w:rPr>
+                      <w:rFonts w:ascii="Cambria Math" w:hAnsi="Cambria Math" w:cstheme="minorHAnsi"/>
+                      <w:color w:val="000000" w:themeColor="text1"/>
+                    </w:rPr>
+                    <m:t>L</m:t>
+                  </m:r>
+                </m:sub>
+              </m:sSub>
+            </m:e>
+            <m:sub>
+              <m:r>
+                <w:rPr>
+                  <w:rFonts w:ascii="Cambria Math" w:hAnsi="Cambria Math" w:cstheme="minorHAnsi"/>
+                  <w:color w:val="000000" w:themeColor="text1"/>
+                </w:rPr>
+                <m:t>max</m:t>
+              </m:r>
+            </m:sub>
+          </m:sSub>
+          <m:r>
+            <w:rPr>
+              <w:rFonts w:ascii="Cambria Math" w:hAnsi="Cambria Math" w:cstheme="minorHAnsi"/>
+              <w:color w:val="000000" w:themeColor="text1"/>
+            </w:rPr>
+            <m:t xml:space="preserve">= </m:t>
+          </m:r>
+          <m:sSub>
+            <m:sSubPr>
+              <m:ctrlPr>
+                <w:rPr>
+                  <w:rFonts w:ascii="Cambria Math" w:hAnsi="Cambria Math" w:cstheme="minorHAnsi"/>
+                  <w:i/>
+                  <w:color w:val="000000" w:themeColor="text1"/>
+                </w:rPr>
+              </m:ctrlPr>
+            </m:sSubPr>
+            <m:e>
+              <m:r>
+                <w:rPr>
+                  <w:rFonts w:ascii="Cambria Math" w:hAnsi="Cambria Math" w:cstheme="minorHAnsi"/>
+                  <w:color w:val="000000" w:themeColor="text1"/>
+                </w:rPr>
+                <m:t>i</m:t>
+              </m:r>
+            </m:e>
+            <m:sub>
+              <m:r>
+                <w:rPr>
+                  <w:rFonts w:ascii="Cambria Math" w:hAnsi="Cambria Math" w:cstheme="minorHAnsi"/>
+                  <w:color w:val="000000" w:themeColor="text1"/>
+                </w:rPr>
+                <m:t>L</m:t>
+              </m:r>
+            </m:sub>
+          </m:sSub>
+          <m:r>
+            <w:rPr>
+              <w:rFonts w:ascii="Cambria Math" w:hAnsi="Cambria Math" w:cstheme="minorHAnsi"/>
+              <w:color w:val="000000" w:themeColor="text1"/>
+            </w:rPr>
+            <m:t xml:space="preserve">+  </m:t>
+          </m:r>
+          <m:f>
+            <m:fPr>
+              <m:ctrlPr>
+                <w:rPr>
+                  <w:rFonts w:ascii="Cambria Math" w:hAnsi="Cambria Math" w:cstheme="minorHAnsi"/>
+                  <w:i/>
+                  <w:color w:val="000000" w:themeColor="text1"/>
+                </w:rPr>
+              </m:ctrlPr>
+            </m:fPr>
+            <m:num>
+              <m:r>
+                <w:rPr>
+                  <w:rFonts w:ascii="Cambria Math" w:hAnsi="Cambria Math" w:cstheme="minorHAnsi"/>
+                  <w:color w:val="000000" w:themeColor="text1"/>
+                </w:rPr>
+                <m:t>∆</m:t>
+              </m:r>
+              <m:sSub>
+                <m:sSubPr>
+                  <m:ctrlPr>
+                    <w:rPr>
+                      <w:rFonts w:ascii="Cambria Math" w:hAnsi="Cambria Math" w:cstheme="minorHAnsi"/>
+                      <w:i/>
+                      <w:color w:val="000000" w:themeColor="text1"/>
+                    </w:rPr>
+                  </m:ctrlPr>
+                </m:sSubPr>
+                <m:e>
+                  <m:r>
+                    <w:rPr>
+                      <w:rFonts w:ascii="Cambria Math" w:hAnsi="Cambria Math" w:cstheme="minorHAnsi"/>
+                      <w:color w:val="000000" w:themeColor="text1"/>
+                    </w:rPr>
+                    <m:t>i</m:t>
+                  </m:r>
+                </m:e>
+                <m:sub>
+                  <m:r>
+                    <w:rPr>
+                      <w:rFonts w:ascii="Cambria Math" w:hAnsi="Cambria Math" w:cstheme="minorHAnsi"/>
+                      <w:color w:val="000000" w:themeColor="text1"/>
+                    </w:rPr>
+                    <m:t>L</m:t>
+                  </m:r>
+                </m:sub>
+              </m:sSub>
+            </m:num>
+            <m:den>
+              <m:r>
+                <w:rPr>
+                  <w:rFonts w:ascii="Cambria Math" w:hAnsi="Cambria Math" w:cstheme="minorHAnsi"/>
+                  <w:color w:val="000000" w:themeColor="text1"/>
+                </w:rPr>
+                <m:t>2</m:t>
+              </m:r>
+            </m:den>
+          </m:f>
+          <m:r>
+            <w:rPr>
+              <w:rFonts w:ascii="Cambria Math" w:hAnsi="Cambria Math" w:cstheme="minorHAnsi"/>
+              <w:color w:val="000000" w:themeColor="text1"/>
+            </w:rPr>
+            <m:t>=4.18 A</m:t>
+          </m:r>
+        </m:oMath>
+      </m:oMathPara>
+    </w:p>
+    <w:p>
+      <w:pPr>
+        <w:rPr>
+          <w:rFonts w:cstheme="minorHAnsi"/>
+          <w:color w:val="000000" w:themeColor="text1"/>
+        </w:rPr>
+      </w:pPr>
+    </w:p>
+    <w:p>
+      <w:pPr>
+        <w:rPr>
+          <w:rFonts w:cstheme="minorHAnsi"/>
+          <w:color w:val="000000" w:themeColor="text1"/>
+        </w:rPr>
+      </w:pPr>
+      <m:oMathPara>
+        <m:oMath>
+          <m:sSub>
+            <m:sSubPr>
+              <m:ctrlPr>
+                <w:rPr>
+                  <w:rFonts w:ascii="Cambria Math" w:hAnsi="Cambria Math" w:cstheme="minorHAnsi"/>
+                  <w:i/>
+                  <w:color w:val="000000" w:themeColor="text1"/>
+                </w:rPr>
+              </m:ctrlPr>
+            </m:sSubPr>
+            <m:e>
+              <m:sSub>
+                <m:sSubPr>
+                  <m:ctrlPr>
+                    <w:rPr>
+                      <w:rFonts w:ascii="Cambria Math" w:hAnsi="Cambria Math" w:cstheme="minorHAnsi"/>
+                      <w:i/>
+                      <w:color w:val="000000" w:themeColor="text1"/>
+                    </w:rPr>
+                  </m:ctrlPr>
+                </m:sSubPr>
+                <m:e>
+                  <m:r>
+                    <w:rPr>
+                      <w:rFonts w:ascii="Cambria Math" w:hAnsi="Cambria Math" w:cstheme="minorHAnsi"/>
+                      <w:color w:val="000000" w:themeColor="text1"/>
+                    </w:rPr>
+                    <m:t>i</m:t>
+                  </m:r>
+                </m:e>
+                <m:sub>
+                  <m:r>
+                    <w:rPr>
+                      <w:rFonts w:ascii="Cambria Math" w:hAnsi="Cambria Math" w:cstheme="minorHAnsi"/>
+                      <w:color w:val="000000" w:themeColor="text1"/>
+                    </w:rPr>
+                    <m:t>L</m:t>
+                  </m:r>
+                </m:sub>
+              </m:sSub>
+            </m:e>
+            <m:sub>
+              <m:r>
+                <w:rPr>
+                  <w:rFonts w:ascii="Cambria Math" w:hAnsi="Cambria Math" w:cstheme="minorHAnsi"/>
+                  <w:color w:val="000000" w:themeColor="text1"/>
+                </w:rPr>
+                <m:t>min</m:t>
+              </m:r>
+            </m:sub>
+          </m:sSub>
+          <m:r>
+            <w:rPr>
+              <w:rFonts w:ascii="Cambria Math" w:hAnsi="Cambria Math" w:cstheme="minorHAnsi"/>
+              <w:color w:val="000000" w:themeColor="text1"/>
+            </w:rPr>
+            <m:t xml:space="preserve">= </m:t>
+          </m:r>
+          <m:sSub>
+            <m:sSubPr>
+              <m:ctrlPr>
+                <w:rPr>
+                  <w:rFonts w:ascii="Cambria Math" w:hAnsi="Cambria Math" w:cstheme="minorHAnsi"/>
+                  <w:i/>
+                  <w:color w:val="000000" w:themeColor="text1"/>
+                </w:rPr>
+              </m:ctrlPr>
+            </m:sSubPr>
+            <m:e>
+              <m:r>
+                <w:rPr>
+                  <w:rFonts w:ascii="Cambria Math" w:hAnsi="Cambria Math" w:cstheme="minorHAnsi"/>
+                  <w:color w:val="000000" w:themeColor="text1"/>
+                </w:rPr>
+                <m:t>i</m:t>
+              </m:r>
+            </m:e>
+            <m:sub>
+              <m:r>
+                <w:rPr>
+                  <w:rFonts w:ascii="Cambria Math" w:hAnsi="Cambria Math" w:cstheme="minorHAnsi"/>
+                  <w:color w:val="000000" w:themeColor="text1"/>
+                </w:rPr>
+                <m:t>L</m:t>
+              </m:r>
+            </m:sub>
+          </m:sSub>
+          <m:r>
+            <w:rPr>
+              <w:rFonts w:ascii="Cambria Math" w:hAnsi="Cambria Math" w:cstheme="minorHAnsi"/>
+              <w:color w:val="000000" w:themeColor="text1"/>
+            </w:rPr>
+            <m:t xml:space="preserve">-  </m:t>
+          </m:r>
+          <m:f>
+            <m:fPr>
+              <m:ctrlPr>
+                <w:rPr>
+                  <w:rFonts w:ascii="Cambria Math" w:hAnsi="Cambria Math" w:cstheme="minorHAnsi"/>
+                  <w:i/>
+                  <w:color w:val="000000" w:themeColor="text1"/>
+                </w:rPr>
+              </m:ctrlPr>
+            </m:fPr>
+            <m:num>
+              <m:r>
+                <w:rPr>
+                  <w:rFonts w:ascii="Cambria Math" w:hAnsi="Cambria Math" w:cstheme="minorHAnsi"/>
+                  <w:color w:val="000000" w:themeColor="text1"/>
+                </w:rPr>
+                <m:t>∆</m:t>
+              </m:r>
+              <m:sSub>
+                <m:sSubPr>
+                  <m:ctrlPr>
+                    <w:rPr>
+                      <w:rFonts w:ascii="Cambria Math" w:hAnsi="Cambria Math" w:cstheme="minorHAnsi"/>
+                      <w:i/>
+                      <w:color w:val="000000" w:themeColor="text1"/>
+                    </w:rPr>
+                  </m:ctrlPr>
+                </m:sSubPr>
+                <m:e>
+                  <m:r>
+                    <w:rPr>
+                      <w:rFonts w:ascii="Cambria Math" w:hAnsi="Cambria Math" w:cstheme="minorHAnsi"/>
+                      <w:color w:val="000000" w:themeColor="text1"/>
+                    </w:rPr>
+                    <m:t>i</m:t>
+                  </m:r>
+                </m:e>
+                <m:sub>
+                  <m:r>
+                    <w:rPr>
+                      <w:rFonts w:ascii="Cambria Math" w:hAnsi="Cambria Math" w:cstheme="minorHAnsi"/>
+                      <w:color w:val="000000" w:themeColor="text1"/>
+                    </w:rPr>
+                    <m:t>L</m:t>
+                  </m:r>
+                </m:sub>
+              </m:sSub>
+            </m:num>
+            <m:den>
+              <m:r>
+                <w:rPr>
+                  <w:rFonts w:ascii="Cambria Math" w:hAnsi="Cambria Math" w:cstheme="minorHAnsi"/>
+                  <w:color w:val="000000" w:themeColor="text1"/>
+                </w:rPr>
+                <m:t>2</m:t>
+              </m:r>
+            </m:den>
+          </m:f>
+          <m:r>
+            <w:rPr>
+              <w:rFonts w:ascii="Cambria Math" w:hAnsi="Cambria Math" w:cstheme="minorHAnsi"/>
+              <w:color w:val="000000" w:themeColor="text1"/>
+            </w:rPr>
+            <m:t>=3.82 A</m:t>
+          </m:r>
+        </m:oMath>
+      </m:oMathPara>
+    </w:p>
+    <w:p>
+      <w:pPr>
+        <w:rPr>
+          <w:rFonts w:cstheme="minorHAnsi"/>
+          <w:color w:val="000000" w:themeColor="text1"/>
+        </w:rPr>
+      </w:pPr>
+    </w:p>
+    <w:p>
+      <w:pPr>
+        <w:rPr>
+          <w:rFonts w:cstheme="minorHAnsi"/>
+          <w:color w:val="000000" w:themeColor="text1"/>
+        </w:rPr>
+      </w:pPr>
+      <w:r>
+        <w:rPr>
+          <w:rFonts w:cstheme="minorHAnsi"/>
+          <w:color w:val="000000" w:themeColor="text1"/>
+        </w:rPr>
+        <w:t>Hence</w:t>
+      </w:r>
+      <w:r>
+        <w:rPr>
+          <w:rFonts w:cstheme="minorHAnsi"/>
+          <w:color w:val="000000" w:themeColor="text1"/>
+        </w:rPr>
+        <w:t xml:space="preserve">, if the load current is </w:t>
+      </w:r>
+      <w:r>
+        <w:rPr>
+          <w:rFonts w:cstheme="minorHAnsi"/>
+          <w:color w:val="000000" w:themeColor="text1"/>
+        </w:rPr>
+        <w:t xml:space="preserve">smaller </w:t>
+      </w:r>
+      <w:r>
+        <w:rPr>
+          <w:rFonts w:cstheme="minorHAnsi"/>
+          <w:color w:val="000000" w:themeColor="text1"/>
+        </w:rPr>
+        <w:t>than</w:t>
+      </w:r>
+      <w:r>
+        <w:rPr>
+          <w:rFonts w:cstheme="minorHAnsi"/>
+          <w:color w:val="000000" w:themeColor="text1"/>
+        </w:rPr>
+        <w:t xml:space="preserve"> </w:t>
+      </w:r>
+      <w:r>
+        <w:rPr>
+          <w:rFonts w:cstheme="minorHAnsi"/>
+          <w:b/>
+          <w:color w:val="000000" w:themeColor="text1"/>
+        </w:rPr>
+        <w:t>0.18 A</w:t>
+      </w:r>
+      <w:r>
+        <w:rPr>
+          <w:rFonts w:cstheme="minorHAnsi"/>
+          <w:color w:val="000000" w:themeColor="text1"/>
+        </w:rPr>
+        <w:t>,</w:t>
+      </w:r>
+      <w:r>
+        <w:rPr>
+          <w:rFonts w:cstheme="minorHAnsi"/>
+          <w:color w:val="000000" w:themeColor="text1"/>
+        </w:rPr>
+        <w:t xml:space="preserve"> the converter gets into the DCM.</w:t>
+      </w:r>
+    </w:p>
+    <w:p>
+      <w:pPr>
+        <w:rPr>
+          <w:rFonts w:cstheme="minorHAnsi"/>
+          <w:color w:val="000000" w:themeColor="text1"/>
+        </w:rPr>
+      </w:pPr>
+    </w:p>
+    <w:p>
+      <w:pPr>
+        <w:rPr>
+          <w:rFonts w:cstheme="minorHAnsi"/>
+          <w:color w:val="000000" w:themeColor="text1"/>
+        </w:rPr>
+      </w:pPr>
+      <w:r>
+        <w:rPr>
+          <w:rFonts w:cstheme="minorHAnsi"/>
+          <w:color w:val="000000" w:themeColor="text1"/>
+        </w:rPr>
+        <w:t>When V</w:t>
+      </w:r>
+      <w:r>
+        <w:rPr>
+          <w:rFonts w:cstheme="minorHAnsi"/>
+          <w:color w:val="000000" w:themeColor="text1"/>
+          <w:vertAlign w:val="subscript"/>
+        </w:rPr>
+        <w:t xml:space="preserve">I </w:t>
+      </w:r>
+      <w:r>
+        <w:rPr>
+          <w:rFonts w:cstheme="minorHAnsi"/>
+          <w:color w:val="000000" w:themeColor="text1"/>
+        </w:rPr>
+        <w:t>= 48 V</w:t>
+      </w:r>
+    </w:p>
+    <w:p>
+      <w:pPr>
+        <w:rPr>
+          <w:rFonts w:cstheme="minorHAnsi"/>
+          <w:color w:val="000000" w:themeColor="text1"/>
+        </w:rPr>
+      </w:pPr>
+    </w:p>
+    <w:p>
+      <w:pPr>
+        <w:rPr>
+          <w:rFonts w:cstheme="minorHAnsi"/>
+        </w:rPr>
+      </w:pPr>
+      <m:oMathPara>
+        <m:oMath>
+          <m:r>
+            <w:rPr>
+              <w:rFonts w:ascii="Cambria Math" w:hAnsi="Cambria Math" w:cstheme="minorHAnsi"/>
+              <w:color w:val="000000" w:themeColor="text1"/>
+            </w:rPr>
+            <m:t>∆</m:t>
+          </m:r>
+          <m:sSub>
+            <m:sSubPr>
+              <m:ctrlPr>
+                <w:rPr>
+                  <w:rFonts w:ascii="Cambria Math" w:hAnsi="Cambria Math" w:cstheme="minorHAnsi"/>
+                  <w:i/>
+                  <w:color w:val="000000" w:themeColor="text1"/>
+                </w:rPr>
+              </m:ctrlPr>
+            </m:sSubPr>
+            <m:e>
+              <m:r>
+                <w:rPr>
+                  <w:rFonts w:ascii="Cambria Math" w:hAnsi="Cambria Math" w:cstheme="minorHAnsi"/>
+                  <w:color w:val="000000" w:themeColor="text1"/>
+                </w:rPr>
+                <m:t>i</m:t>
+              </m:r>
+            </m:e>
+            <m:sub>
+              <m:r>
+                <w:rPr>
+                  <w:rFonts w:ascii="Cambria Math" w:hAnsi="Cambria Math" w:cstheme="minorHAnsi"/>
+                  <w:color w:val="000000" w:themeColor="text1"/>
+                </w:rPr>
+                <m:t>L</m:t>
+              </m:r>
+            </m:sub>
+          </m:sSub>
+          <m:r>
+            <w:rPr>
+              <w:rFonts w:ascii="Cambria Math" w:hAnsi="Cambria Math" w:cstheme="minorHAnsi"/>
+              <w:color w:val="000000" w:themeColor="text1"/>
+            </w:rPr>
+            <m:t xml:space="preserve">=  </m:t>
+          </m:r>
+          <m:f>
+            <m:fPr>
+              <m:ctrlPr>
+                <w:rPr>
+                  <w:rFonts w:ascii="Cambria Math" w:hAnsi="Cambria Math" w:cstheme="minorHAnsi"/>
+                  <w:i/>
+                  <w:color w:val="000000" w:themeColor="text1"/>
+                </w:rPr>
+              </m:ctrlPr>
+            </m:fPr>
+            <m:num>
+              <m:sSub>
+                <m:sSubPr>
+                  <m:ctrlPr>
+                    <w:rPr>
+                      <w:rFonts w:ascii="Cambria Math" w:hAnsi="Cambria Math" w:cstheme="minorHAnsi"/>
+                      <w:i/>
+                      <w:color w:val="000000" w:themeColor="text1"/>
+                    </w:rPr>
+                  </m:ctrlPr>
+                </m:sSubPr>
+                <m:e>
+                  <m:r>
+                    <w:rPr>
+                      <w:rFonts w:ascii="Cambria Math" w:hAnsi="Cambria Math" w:cstheme="minorHAnsi"/>
+                      <w:color w:val="000000" w:themeColor="text1"/>
+                    </w:rPr>
+                    <m:t>V</m:t>
+                  </m:r>
+                </m:e>
+                <m:sub>
+                  <m:r>
+                    <w:rPr>
+                      <w:rFonts w:ascii="Cambria Math" w:hAnsi="Cambria Math" w:cstheme="minorHAnsi"/>
+                      <w:color w:val="000000" w:themeColor="text1"/>
+                    </w:rPr>
+                    <m:t xml:space="preserve">o  </m:t>
+                  </m:r>
+                </m:sub>
+              </m:sSub>
+              <m:r>
+                <w:rPr>
+                  <w:rFonts w:ascii="Cambria Math" w:hAnsi="Cambria Math" w:cstheme="minorHAnsi"/>
+                  <w:color w:val="000000" w:themeColor="text1"/>
+                </w:rPr>
+                <m:t xml:space="preserve"> . </m:t>
+              </m:r>
+              <m:d>
+                <m:dPr>
+                  <m:ctrlPr>
+                    <w:rPr>
+                      <w:rFonts w:ascii="Cambria Math" w:hAnsi="Cambria Math" w:cstheme="minorHAnsi"/>
+                      <w:i/>
+                      <w:color w:val="000000" w:themeColor="text1"/>
+                    </w:rPr>
+                  </m:ctrlPr>
+                </m:dPr>
+                <m:e>
+                  <m:r>
+                    <w:rPr>
+                      <w:rFonts w:ascii="Cambria Math" w:hAnsi="Cambria Math" w:cstheme="minorHAnsi"/>
+                      <w:color w:val="000000" w:themeColor="text1"/>
+                    </w:rPr>
+                    <m:t>1-</m:t>
+                  </m:r>
+                  <m:f>
+                    <m:fPr>
+                      <m:ctrlPr>
+                        <w:rPr>
+                          <w:rFonts w:ascii="Cambria Math" w:hAnsi="Cambria Math" w:cstheme="minorHAnsi"/>
+                          <w:i/>
+                          <w:color w:val="000000" w:themeColor="text1"/>
+                        </w:rPr>
+                      </m:ctrlPr>
+                    </m:fPr>
+                    <m:num>
+                      <m:sSub>
+                        <m:sSubPr>
+                          <m:ctrlPr>
+                            <w:rPr>
+                              <w:rFonts w:ascii="Cambria Math" w:hAnsi="Cambria Math" w:cstheme="minorHAnsi"/>
+                              <w:i/>
+                              <w:color w:val="000000" w:themeColor="text1"/>
+                            </w:rPr>
+                          </m:ctrlPr>
+                        </m:sSubPr>
+                        <m:e>
+                          <m:r>
+                            <w:rPr>
+                              <w:rFonts w:ascii="Cambria Math" w:hAnsi="Cambria Math" w:cstheme="minorHAnsi"/>
+                              <w:color w:val="000000" w:themeColor="text1"/>
+                            </w:rPr>
+                            <m:t>N</m:t>
+                          </m:r>
+                        </m:e>
+                        <m:sub>
+                          <m:r>
+                            <w:rPr>
+                              <w:rFonts w:ascii="Cambria Math" w:hAnsi="Cambria Math" w:cstheme="minorHAnsi"/>
+                              <w:color w:val="000000" w:themeColor="text1"/>
+                            </w:rPr>
+                            <m:t>1</m:t>
+                          </m:r>
+                        </m:sub>
+                      </m:sSub>
+                    </m:num>
+                    <m:den>
+                      <m:sSub>
+                        <m:sSubPr>
+                          <m:ctrlPr>
+                            <w:rPr>
+                              <w:rFonts w:ascii="Cambria Math" w:hAnsi="Cambria Math" w:cstheme="minorHAnsi"/>
+                              <w:i/>
+                              <w:color w:val="000000" w:themeColor="text1"/>
+                            </w:rPr>
+                          </m:ctrlPr>
+                        </m:sSubPr>
+                        <m:e>
+                          <m:r>
+                            <w:rPr>
+                              <w:rFonts w:ascii="Cambria Math" w:hAnsi="Cambria Math" w:cstheme="minorHAnsi"/>
+                              <w:color w:val="000000" w:themeColor="text1"/>
+                            </w:rPr>
+                            <m:t>N</m:t>
+                          </m:r>
+                        </m:e>
+                        <m:sub>
+                          <m:r>
+                            <w:rPr>
+                              <w:rFonts w:ascii="Cambria Math" w:hAnsi="Cambria Math" w:cstheme="minorHAnsi"/>
+                              <w:color w:val="000000" w:themeColor="text1"/>
+                            </w:rPr>
+                            <m:t>2</m:t>
+                          </m:r>
+                        </m:sub>
+                      </m:sSub>
+                    </m:den>
+                  </m:f>
+                  <m:r>
+                    <w:rPr>
+                      <w:rFonts w:ascii="Cambria Math" w:hAnsi="Cambria Math" w:cstheme="minorHAnsi"/>
+                      <w:color w:val="000000" w:themeColor="text1"/>
+                    </w:rPr>
+                    <m:t xml:space="preserve">. </m:t>
+                  </m:r>
+                  <m:f>
+                    <m:fPr>
+                      <m:ctrlPr>
+                        <w:rPr>
+                          <w:rFonts w:ascii="Cambria Math" w:hAnsi="Cambria Math" w:cstheme="minorHAnsi"/>
+                          <w:i/>
+                          <w:color w:val="000000" w:themeColor="text1"/>
+                        </w:rPr>
+                      </m:ctrlPr>
+                    </m:fPr>
+                    <m:num>
+                      <m:r>
+                        <w:rPr>
+                          <w:rFonts w:ascii="Cambria Math" w:hAnsi="Cambria Math" w:cstheme="minorHAnsi"/>
+                          <w:color w:val="000000" w:themeColor="text1"/>
+                        </w:rPr>
+                        <m:t>1</m:t>
+                      </m:r>
+                    </m:num>
+                    <m:den>
+                      <m:sSub>
+                        <m:sSubPr>
+                          <m:ctrlPr>
+                            <w:rPr>
+                              <w:rFonts w:ascii="Cambria Math" w:hAnsi="Cambria Math" w:cstheme="minorHAnsi"/>
+                              <w:i/>
+                              <w:color w:val="000000" w:themeColor="text1"/>
+                            </w:rPr>
+                          </m:ctrlPr>
+                        </m:sSubPr>
+                        <m:e>
+                          <m:r>
+                            <w:rPr>
+                              <w:rFonts w:ascii="Cambria Math" w:hAnsi="Cambria Math" w:cstheme="minorHAnsi"/>
+                              <w:color w:val="000000" w:themeColor="text1"/>
+                            </w:rPr>
+                            <m:t>V</m:t>
+                          </m:r>
+                        </m:e>
+                        <m:sub>
+                          <m:r>
+                            <w:rPr>
+                              <w:rFonts w:ascii="Cambria Math" w:hAnsi="Cambria Math" w:cstheme="minorHAnsi"/>
+                              <w:color w:val="000000" w:themeColor="text1"/>
+                            </w:rPr>
+                            <m:t xml:space="preserve">i </m:t>
+                          </m:r>
+                        </m:sub>
+                      </m:sSub>
+                    </m:den>
+                  </m:f>
+                  <m:r>
+                    <w:rPr>
+                      <w:rFonts w:ascii="Cambria Math" w:hAnsi="Cambria Math" w:cstheme="minorHAnsi"/>
+                      <w:color w:val="000000" w:themeColor="text1"/>
+                    </w:rPr>
+                    <m:t>.</m:t>
+                  </m:r>
+                  <m:sSub>
+                    <m:sSubPr>
+                      <m:ctrlPr>
+                        <w:rPr>
+                          <w:rFonts w:ascii="Cambria Math" w:hAnsi="Cambria Math" w:cstheme="minorHAnsi"/>
+                          <w:i/>
+                          <w:color w:val="000000" w:themeColor="text1"/>
+                        </w:rPr>
+                      </m:ctrlPr>
+                    </m:sSubPr>
+                    <m:e>
+                      <m:r>
+                        <w:rPr>
+                          <w:rFonts w:ascii="Cambria Math" w:hAnsi="Cambria Math" w:cstheme="minorHAnsi"/>
+                          <w:color w:val="000000" w:themeColor="text1"/>
+                        </w:rPr>
+                        <m:t>V</m:t>
+                      </m:r>
+                    </m:e>
+                    <m:sub>
+                      <m:r>
+                        <w:rPr>
+                          <w:rFonts w:ascii="Cambria Math" w:hAnsi="Cambria Math" w:cstheme="minorHAnsi"/>
+                          <w:color w:val="000000" w:themeColor="text1"/>
+                        </w:rPr>
+                        <m:t xml:space="preserve">o </m:t>
+                      </m:r>
+                    </m:sub>
+                  </m:sSub>
+                </m:e>
+              </m:d>
+              <m:r>
+                <w:rPr>
+                  <w:rFonts w:ascii="Cambria Math" w:hAnsi="Cambria Math" w:cstheme="minorHAnsi"/>
+                  <w:color w:val="000000" w:themeColor="text1"/>
+                </w:rPr>
+                <m:t xml:space="preserve"> </m:t>
+              </m:r>
+            </m:num>
+            <m:den>
+              <m:sSub>
+                <m:sSubPr>
+                  <m:ctrlPr>
+                    <w:rPr>
+                      <w:rFonts w:ascii="Cambria Math" w:hAnsi="Cambria Math" w:cstheme="minorHAnsi"/>
+                      <w:i/>
+                      <w:color w:val="000000" w:themeColor="text1"/>
+                    </w:rPr>
+                  </m:ctrlPr>
+                </m:sSubPr>
+                <m:e>
+                  <m:r>
+                    <w:rPr>
+                      <w:rFonts w:ascii="Cambria Math" w:hAnsi="Cambria Math" w:cstheme="minorHAnsi"/>
+                      <w:color w:val="000000" w:themeColor="text1"/>
+                    </w:rPr>
+                    <m:t>f</m:t>
+                  </m:r>
+                </m:e>
+                <m:sub>
+                  <m:r>
+                    <w:rPr>
+                      <w:rFonts w:ascii="Cambria Math" w:hAnsi="Cambria Math" w:cstheme="minorHAnsi"/>
+                      <w:color w:val="000000" w:themeColor="text1"/>
+                    </w:rPr>
+                    <m:t>s</m:t>
+                  </m:r>
+                </m:sub>
+              </m:sSub>
+              <m:r>
+                <w:rPr>
+                  <w:rFonts w:ascii="Cambria Math" w:hAnsi="Cambria Math" w:cstheme="minorHAnsi"/>
+                  <w:color w:val="000000" w:themeColor="text1"/>
+                </w:rPr>
+                <m:t>.L</m:t>
+              </m:r>
+            </m:den>
+          </m:f>
+          <m:r>
+            <w:rPr>
+              <w:rFonts w:ascii="Cambria Math" w:hAnsi="Cambria Math" w:cstheme="minorHAnsi"/>
+              <w:color w:val="000000" w:themeColor="text1"/>
+            </w:rPr>
+            <m:t xml:space="preserve">= </m:t>
+          </m:r>
+          <m:f>
+            <m:fPr>
+              <m:ctrlPr>
+                <w:rPr>
+                  <w:rFonts w:ascii="Cambria Math" w:hAnsi="Cambria Math" w:cstheme="minorHAnsi"/>
+                  <w:i/>
+                </w:rPr>
+              </m:ctrlPr>
+            </m:fPr>
+            <m:num>
+              <m:r>
+                <w:rPr>
+                  <w:rFonts w:ascii="Cambria Math" w:hAnsi="Cambria Math" w:cstheme="minorHAnsi"/>
+                </w:rPr>
+                <m:t>10 . (1-0.23)</m:t>
+              </m:r>
+            </m:num>
+            <m:den>
+              <m:r>
+                <w:rPr>
+                  <w:rFonts w:ascii="Cambria Math" w:hAnsi="Cambria Math" w:cstheme="minorHAnsi"/>
+                </w:rPr>
+                <m:t>30000.</m:t>
+              </m:r>
+              <m:r>
+                <m:rPr>
+                  <m:sty m:val="p"/>
+                </m:rPr>
+                <w:rPr>
+                  <w:rFonts w:ascii="Cambria Math" w:eastAsia="Times New Roman" w:hAnsi="Cambria Math" w:cstheme="minorHAnsi"/>
+                  <w:kern w:val="36"/>
+                  <w:lang w:val="tr-TR" w:eastAsia="tr-TR" w:bidi="ar-SA"/>
+                </w:rPr>
+                <m:t xml:space="preserve"> 5.</m:t>
+              </m:r>
+              <m:sSup>
+                <m:sSupPr>
+                  <m:ctrlPr>
+                    <w:rPr>
+                      <w:rFonts w:ascii="Cambria Math" w:eastAsia="Times New Roman" w:hAnsi="Cambria Math" w:cstheme="minorHAnsi"/>
+                      <w:kern w:val="36"/>
+                      <w:lang w:val="tr-TR" w:eastAsia="tr-TR" w:bidi="ar-SA"/>
+                    </w:rPr>
+                  </m:ctrlPr>
+                </m:sSupPr>
+                <m:e>
+                  <m:r>
+                    <w:rPr>
+                      <w:rFonts w:ascii="Cambria Math" w:eastAsia="Times New Roman" w:hAnsi="Cambria Math" w:cstheme="minorHAnsi"/>
+                      <w:kern w:val="36"/>
+                      <w:lang w:val="tr-TR" w:eastAsia="tr-TR" w:bidi="ar-SA"/>
+                    </w:rPr>
+                    <m:t>10</m:t>
+                  </m:r>
+                </m:e>
+                <m:sup>
+                  <m:r>
+                    <w:rPr>
+                      <w:rFonts w:ascii="Cambria Math" w:eastAsia="Times New Roman" w:hAnsi="Cambria Math" w:cstheme="minorHAnsi"/>
+                      <w:kern w:val="36"/>
+                      <w:lang w:val="tr-TR" w:eastAsia="tr-TR" w:bidi="ar-SA"/>
+                    </w:rPr>
+                    <m:t>-4</m:t>
+                  </m:r>
+                </m:sup>
+              </m:sSup>
+            </m:den>
+          </m:f>
+          <m:r>
+            <w:rPr>
+              <w:rFonts w:ascii="Cambria Math" w:hAnsi="Cambria Math" w:cstheme="minorHAnsi"/>
+            </w:rPr>
+            <m:t>=0.5 A</m:t>
+          </m:r>
+        </m:oMath>
+      </m:oMathPara>
+    </w:p>
+    <w:p>
+      <w:pPr>
+        <w:rPr>
+          <w:rFonts w:cstheme="minorHAnsi"/>
+        </w:rPr>
+      </w:pPr>
+    </w:p>
+    <w:p>
+      <w:pPr>
+        <w:rPr>
+          <w:rFonts w:cstheme="minorHAnsi"/>
+          <w:color w:val="000000" w:themeColor="text1"/>
+        </w:rPr>
+      </w:pPr>
+      <m:oMathPara>
+        <m:oMath>
+          <m:sSub>
+            <m:sSubPr>
+              <m:ctrlPr>
+                <w:rPr>
+                  <w:rFonts w:ascii="Cambria Math" w:hAnsi="Cambria Math" w:cstheme="minorHAnsi"/>
+                  <w:i/>
+                  <w:color w:val="000000" w:themeColor="text1"/>
+                </w:rPr>
+              </m:ctrlPr>
+            </m:sSubPr>
+            <m:e>
+              <m:sSub>
+                <m:sSubPr>
+                  <m:ctrlPr>
+                    <w:rPr>
+                      <w:rFonts w:ascii="Cambria Math" w:hAnsi="Cambria Math" w:cstheme="minorHAnsi"/>
+                      <w:i/>
+                      <w:color w:val="000000" w:themeColor="text1"/>
+                    </w:rPr>
+                  </m:ctrlPr>
+                </m:sSubPr>
+                <m:e>
+                  <m:r>
+                    <w:rPr>
+                      <w:rFonts w:ascii="Cambria Math" w:hAnsi="Cambria Math" w:cstheme="minorHAnsi"/>
+                      <w:color w:val="000000" w:themeColor="text1"/>
+                    </w:rPr>
+                    <m:t>i</m:t>
+                  </m:r>
+                </m:e>
+                <m:sub>
+                  <m:r>
+                    <w:rPr>
+                      <w:rFonts w:ascii="Cambria Math" w:hAnsi="Cambria Math" w:cstheme="minorHAnsi"/>
+                      <w:color w:val="000000" w:themeColor="text1"/>
+                    </w:rPr>
+                    <m:t>L</m:t>
+                  </m:r>
+                </m:sub>
+              </m:sSub>
+            </m:e>
+            <m:sub>
+              <m:r>
+                <w:rPr>
+                  <w:rFonts w:ascii="Cambria Math" w:hAnsi="Cambria Math" w:cstheme="minorHAnsi"/>
+                  <w:color w:val="000000" w:themeColor="text1"/>
+                </w:rPr>
+                <m:t>max</m:t>
+              </m:r>
+            </m:sub>
+          </m:sSub>
+          <m:r>
+            <w:rPr>
+              <w:rFonts w:ascii="Cambria Math" w:hAnsi="Cambria Math" w:cstheme="minorHAnsi"/>
+              <w:color w:val="000000" w:themeColor="text1"/>
+            </w:rPr>
+            <m:t xml:space="preserve">= </m:t>
+          </m:r>
+          <m:sSub>
+            <m:sSubPr>
+              <m:ctrlPr>
+                <w:rPr>
+                  <w:rFonts w:ascii="Cambria Math" w:hAnsi="Cambria Math" w:cstheme="minorHAnsi"/>
+                  <w:i/>
+                  <w:color w:val="000000" w:themeColor="text1"/>
+                </w:rPr>
+              </m:ctrlPr>
+            </m:sSubPr>
+            <m:e>
+              <m:r>
+                <w:rPr>
+                  <w:rFonts w:ascii="Cambria Math" w:hAnsi="Cambria Math" w:cstheme="minorHAnsi"/>
+                  <w:color w:val="000000" w:themeColor="text1"/>
+                </w:rPr>
+                <m:t>i</m:t>
+              </m:r>
+            </m:e>
+            <m:sub>
+              <m:r>
+                <w:rPr>
+                  <w:rFonts w:ascii="Cambria Math" w:hAnsi="Cambria Math" w:cstheme="minorHAnsi"/>
+                  <w:color w:val="000000" w:themeColor="text1"/>
+                </w:rPr>
+                <m:t>L</m:t>
+              </m:r>
+            </m:sub>
+          </m:sSub>
+          <m:r>
+            <w:rPr>
+              <w:rFonts w:ascii="Cambria Math" w:hAnsi="Cambria Math" w:cstheme="minorHAnsi"/>
+              <w:color w:val="000000" w:themeColor="text1"/>
+            </w:rPr>
+            <m:t xml:space="preserve">+  </m:t>
+          </m:r>
+          <m:f>
+            <m:fPr>
+              <m:ctrlPr>
+                <w:rPr>
+                  <w:rFonts w:ascii="Cambria Math" w:hAnsi="Cambria Math" w:cstheme="minorHAnsi"/>
+                  <w:i/>
+                  <w:color w:val="000000" w:themeColor="text1"/>
+                </w:rPr>
+              </m:ctrlPr>
+            </m:fPr>
+            <m:num>
+              <m:r>
+                <w:rPr>
+                  <w:rFonts w:ascii="Cambria Math" w:hAnsi="Cambria Math" w:cstheme="minorHAnsi"/>
+                  <w:color w:val="000000" w:themeColor="text1"/>
+                </w:rPr>
+                <m:t>∆</m:t>
+              </m:r>
+              <m:sSub>
+                <m:sSubPr>
+                  <m:ctrlPr>
+                    <w:rPr>
+                      <w:rFonts w:ascii="Cambria Math" w:hAnsi="Cambria Math" w:cstheme="minorHAnsi"/>
+                      <w:i/>
+                      <w:color w:val="000000" w:themeColor="text1"/>
+                    </w:rPr>
+                  </m:ctrlPr>
+                </m:sSubPr>
+                <m:e>
+                  <m:r>
+                    <w:rPr>
+                      <w:rFonts w:ascii="Cambria Math" w:hAnsi="Cambria Math" w:cstheme="minorHAnsi"/>
+                      <w:color w:val="000000" w:themeColor="text1"/>
+                    </w:rPr>
+                    <m:t>i</m:t>
+                  </m:r>
+                </m:e>
+                <m:sub>
+                  <m:r>
+                    <w:rPr>
+                      <w:rFonts w:ascii="Cambria Math" w:hAnsi="Cambria Math" w:cstheme="minorHAnsi"/>
+                      <w:color w:val="000000" w:themeColor="text1"/>
+                    </w:rPr>
+                    <m:t>L</m:t>
+                  </m:r>
+                </m:sub>
+              </m:sSub>
+            </m:num>
+            <m:den>
+              <m:r>
+                <w:rPr>
+                  <w:rFonts w:ascii="Cambria Math" w:hAnsi="Cambria Math" w:cstheme="minorHAnsi"/>
+                  <w:color w:val="000000" w:themeColor="text1"/>
+                </w:rPr>
+                <m:t>2</m:t>
+              </m:r>
+            </m:den>
+          </m:f>
+          <m:r>
+            <w:rPr>
+              <w:rFonts w:ascii="Cambria Math" w:hAnsi="Cambria Math" w:cstheme="minorHAnsi"/>
+              <w:color w:val="000000" w:themeColor="text1"/>
+            </w:rPr>
+            <m:t>=4.25 A</m:t>
+          </m:r>
+        </m:oMath>
+      </m:oMathPara>
+    </w:p>
+    <w:p>
+      <w:pPr>
+        <w:rPr>
+          <w:rFonts w:cstheme="minorHAnsi"/>
+          <w:color w:val="000000" w:themeColor="text1"/>
+        </w:rPr>
+      </w:pPr>
+      <m:oMathPara>
+        <m:oMath>
+          <m:sSub>
+            <m:sSubPr>
+              <m:ctrlPr>
+                <w:rPr>
+                  <w:rFonts w:ascii="Cambria Math" w:hAnsi="Cambria Math" w:cstheme="minorHAnsi"/>
+                  <w:i/>
+                  <w:color w:val="000000" w:themeColor="text1"/>
+                </w:rPr>
+              </m:ctrlPr>
+            </m:sSubPr>
+            <m:e>
+              <m:sSub>
+                <m:sSubPr>
+                  <m:ctrlPr>
+                    <w:rPr>
+                      <w:rFonts w:ascii="Cambria Math" w:hAnsi="Cambria Math" w:cstheme="minorHAnsi"/>
+                      <w:i/>
+                      <w:color w:val="000000" w:themeColor="text1"/>
+                    </w:rPr>
+                  </m:ctrlPr>
+                </m:sSubPr>
+                <m:e>
+                  <m:r>
+                    <w:rPr>
+                      <w:rFonts w:ascii="Cambria Math" w:hAnsi="Cambria Math" w:cstheme="minorHAnsi"/>
+                      <w:color w:val="000000" w:themeColor="text1"/>
+                    </w:rPr>
+                    <m:t>i</m:t>
+                  </m:r>
+                </m:e>
+                <m:sub>
+                  <m:r>
+                    <w:rPr>
+                      <w:rFonts w:ascii="Cambria Math" w:hAnsi="Cambria Math" w:cstheme="minorHAnsi"/>
+                      <w:color w:val="000000" w:themeColor="text1"/>
+                    </w:rPr>
+                    <m:t>L</m:t>
+                  </m:r>
+                </m:sub>
+              </m:sSub>
+            </m:e>
+            <m:sub>
+              <m:r>
+                <w:rPr>
+                  <w:rFonts w:ascii="Cambria Math" w:hAnsi="Cambria Math" w:cstheme="minorHAnsi"/>
+                  <w:color w:val="000000" w:themeColor="text1"/>
+                </w:rPr>
+                <m:t>min</m:t>
+              </m:r>
+            </m:sub>
+          </m:sSub>
+          <m:r>
+            <w:rPr>
+              <w:rFonts w:ascii="Cambria Math" w:hAnsi="Cambria Math" w:cstheme="minorHAnsi"/>
+              <w:color w:val="000000" w:themeColor="text1"/>
+            </w:rPr>
+            <m:t xml:space="preserve">= </m:t>
+          </m:r>
+          <m:sSub>
+            <m:sSubPr>
+              <m:ctrlPr>
+                <w:rPr>
+                  <w:rFonts w:ascii="Cambria Math" w:hAnsi="Cambria Math" w:cstheme="minorHAnsi"/>
+                  <w:i/>
+                  <w:color w:val="000000" w:themeColor="text1"/>
+                </w:rPr>
+              </m:ctrlPr>
+            </m:sSubPr>
+            <m:e>
+              <m:r>
+                <w:rPr>
+                  <w:rFonts w:ascii="Cambria Math" w:hAnsi="Cambria Math" w:cstheme="minorHAnsi"/>
+                  <w:color w:val="000000" w:themeColor="text1"/>
+                </w:rPr>
+                <m:t>i</m:t>
+              </m:r>
+            </m:e>
+            <m:sub>
+              <m:r>
+                <w:rPr>
+                  <w:rFonts w:ascii="Cambria Math" w:hAnsi="Cambria Math" w:cstheme="minorHAnsi"/>
+                  <w:color w:val="000000" w:themeColor="text1"/>
+                </w:rPr>
+                <m:t>L</m:t>
+              </m:r>
+            </m:sub>
+          </m:sSub>
+          <m:r>
+            <w:rPr>
+              <w:rFonts w:ascii="Cambria Math" w:hAnsi="Cambria Math" w:cstheme="minorHAnsi"/>
+              <w:color w:val="000000" w:themeColor="text1"/>
+            </w:rPr>
+            <m:t xml:space="preserve">-  </m:t>
+          </m:r>
+          <m:f>
+            <m:fPr>
+              <m:ctrlPr>
+                <w:rPr>
+                  <w:rFonts w:ascii="Cambria Math" w:hAnsi="Cambria Math" w:cstheme="minorHAnsi"/>
+                  <w:i/>
+                  <w:color w:val="000000" w:themeColor="text1"/>
+                </w:rPr>
+              </m:ctrlPr>
+            </m:fPr>
+            <m:num>
+              <m:r>
+                <w:rPr>
+                  <w:rFonts w:ascii="Cambria Math" w:hAnsi="Cambria Math" w:cstheme="minorHAnsi"/>
+                  <w:color w:val="000000" w:themeColor="text1"/>
+                </w:rPr>
+                <m:t>∆</m:t>
+              </m:r>
+              <m:sSub>
+                <m:sSubPr>
+                  <m:ctrlPr>
+                    <w:rPr>
+                      <w:rFonts w:ascii="Cambria Math" w:hAnsi="Cambria Math" w:cstheme="minorHAnsi"/>
+                      <w:i/>
+                      <w:color w:val="000000" w:themeColor="text1"/>
+                    </w:rPr>
+                  </m:ctrlPr>
+                </m:sSubPr>
+                <m:e>
+                  <m:r>
+                    <w:rPr>
+                      <w:rFonts w:ascii="Cambria Math" w:hAnsi="Cambria Math" w:cstheme="minorHAnsi"/>
+                      <w:color w:val="000000" w:themeColor="text1"/>
+                    </w:rPr>
+                    <m:t>i</m:t>
+                  </m:r>
+                </m:e>
+                <m:sub>
+                  <m:r>
+                    <w:rPr>
+                      <w:rFonts w:ascii="Cambria Math" w:hAnsi="Cambria Math" w:cstheme="minorHAnsi"/>
+                      <w:color w:val="000000" w:themeColor="text1"/>
+                    </w:rPr>
+                    <m:t>L</m:t>
+                  </m:r>
+                </m:sub>
+              </m:sSub>
+            </m:num>
+            <m:den>
+              <m:r>
+                <w:rPr>
+                  <w:rFonts w:ascii="Cambria Math" w:hAnsi="Cambria Math" w:cstheme="minorHAnsi"/>
+                  <w:color w:val="000000" w:themeColor="text1"/>
+                </w:rPr>
+                <m:t>2</m:t>
+              </m:r>
+            </m:den>
+          </m:f>
+          <m:r>
+            <w:rPr>
+              <w:rFonts w:ascii="Cambria Math" w:hAnsi="Cambria Math" w:cstheme="minorHAnsi"/>
+              <w:color w:val="000000" w:themeColor="text1"/>
+            </w:rPr>
+            <m:t>=3.75 A</m:t>
+          </m:r>
+        </m:oMath>
+      </m:oMathPara>
+    </w:p>
+    <w:p>
+      <w:pPr>
+        <w:rPr>
+          <w:rFonts w:cstheme="minorHAnsi"/>
+          <w:color w:val="000000" w:themeColor="text1"/>
+        </w:rPr>
+      </w:pPr>
+    </w:p>
+    <w:p>
+      <w:pPr>
+        <w:rPr>
+          <w:rFonts w:cstheme="minorHAnsi"/>
+          <w:color w:val="000000" w:themeColor="text1"/>
+        </w:rPr>
+      </w:pPr>
+      <w:r>
+        <w:rPr>
+          <w:rFonts w:cstheme="minorHAnsi"/>
+          <w:color w:val="000000" w:themeColor="text1"/>
+        </w:rPr>
+        <w:t>Hence</w:t>
+      </w:r>
+      <w:r>
+        <w:rPr>
+          <w:rFonts w:cstheme="minorHAnsi"/>
+          <w:color w:val="000000" w:themeColor="text1"/>
+        </w:rPr>
+        <w:t xml:space="preserve">, if the load current is </w:t>
+      </w:r>
+      <w:r>
+        <w:rPr>
+          <w:rFonts w:cstheme="minorHAnsi"/>
+          <w:color w:val="000000" w:themeColor="text1"/>
+        </w:rPr>
+        <w:t xml:space="preserve">smaller </w:t>
+      </w:r>
+      <w:r>
+        <w:rPr>
+          <w:rFonts w:cstheme="minorHAnsi"/>
+          <w:color w:val="000000" w:themeColor="text1"/>
+        </w:rPr>
+        <w:t>than</w:t>
+      </w:r>
+      <w:r>
+        <w:rPr>
+          <w:rFonts w:cstheme="minorHAnsi"/>
+          <w:color w:val="000000" w:themeColor="text1"/>
+        </w:rPr>
+        <w:t xml:space="preserve"> </w:t>
+      </w:r>
+      <w:r>
+        <w:rPr>
+          <w:rFonts w:cstheme="minorHAnsi"/>
+          <w:b/>
+          <w:color w:val="000000" w:themeColor="text1"/>
+        </w:rPr>
+        <w:t>0.25 A</w:t>
+      </w:r>
+      <w:r>
+        <w:rPr>
+          <w:rFonts w:cstheme="minorHAnsi"/>
+          <w:color w:val="000000" w:themeColor="text1"/>
+        </w:rPr>
+        <w:t>,</w:t>
+      </w:r>
+      <w:r>
+        <w:rPr>
+          <w:rFonts w:cstheme="minorHAnsi"/>
+          <w:color w:val="000000" w:themeColor="text1"/>
+        </w:rPr>
+        <w:t xml:space="preserve"> the converter gets into the DCM.</w:t>
+      </w:r>
+    </w:p>
+    <w:p>
+      <w:pPr>
+        <w:rPr>
+          <w:rFonts w:cstheme="minorHAnsi"/>
+          <w:color w:val="000000" w:themeColor="text1"/>
+        </w:rPr>
+      </w:pPr>
+    </w:p>
+    <w:p>
+      <w:pPr>
+        <w:rPr>
+          <w:rFonts w:cstheme="minorHAnsi"/>
+          <w:color w:val="000000" w:themeColor="text1"/>
+        </w:rPr>
+      </w:pPr>
+      <w:r>
+        <w:rPr>
+          <w:rFonts w:cstheme="minorHAnsi"/>
+          <w:color w:val="000000" w:themeColor="text1"/>
+        </w:rPr>
+        <w:t xml:space="preserve">Now, let’s calculate the magnetizing current </w:t>
+      </w:r>
+      <w:proofErr w:type="spellStart"/>
+      <w:r>
+        <w:rPr>
+          <w:rFonts w:cstheme="minorHAnsi"/>
+          <w:color w:val="000000" w:themeColor="text1"/>
+        </w:rPr>
+        <w:t>I</w:t>
+      </w:r>
+      <w:r>
+        <w:rPr>
+          <w:rFonts w:cstheme="minorHAnsi"/>
+          <w:color w:val="000000" w:themeColor="text1"/>
+          <w:vertAlign w:val="subscript"/>
+        </w:rPr>
+        <w:t>Lm</w:t>
+      </w:r>
+      <w:proofErr w:type="spellEnd"/>
+      <w:r>
+        <w:rPr>
+          <w:rFonts w:cstheme="minorHAnsi"/>
+          <w:color w:val="000000" w:themeColor="text1"/>
+          <w:vertAlign w:val="subscript"/>
+        </w:rPr>
+        <w:t xml:space="preserve"> </w:t>
+      </w:r>
+      <w:r>
+        <w:rPr>
+          <w:rFonts w:cstheme="minorHAnsi"/>
+          <w:color w:val="000000" w:themeColor="text1"/>
+        </w:rPr>
+        <w:t xml:space="preserve">with the following formula: </w:t>
+      </w:r>
+    </w:p>
+    <w:p>
+      <w:pPr>
+        <w:rPr>
+          <w:rFonts w:cstheme="minorHAnsi"/>
+          <w:color w:val="000000" w:themeColor="text1"/>
+        </w:rPr>
+      </w:pPr>
+      <w:r>
+        <w:rPr>
+          <w:rFonts w:cstheme="minorHAnsi"/>
+          <w:color w:val="000000" w:themeColor="text1"/>
+          <w:vertAlign w:val="subscript"/>
+        </w:rPr>
+        <w:t xml:space="preserve"> </w:t>
+      </w:r>
+    </w:p>
+    <w:p>
+      <w:pPr>
+        <w:rPr>
+          <w:rFonts w:cstheme="minorHAnsi"/>
+        </w:rPr>
+      </w:pPr>
+      <m:oMathPara>
+        <m:oMath>
+          <m:sSub>
+            <m:sSubPr>
+              <m:ctrlPr>
+                <w:rPr>
+                  <w:rFonts w:ascii="Cambria Math" w:hAnsi="Cambria Math" w:cstheme="minorHAnsi"/>
+                  <w:i/>
+                </w:rPr>
+              </m:ctrlPr>
+            </m:sSubPr>
+            <m:e>
+              <m:sSub>
+                <m:sSubPr>
+                  <m:ctrlPr>
+                    <w:rPr>
+                      <w:rFonts w:ascii="Cambria Math" w:hAnsi="Cambria Math" w:cstheme="minorHAnsi"/>
+                      <w:i/>
+                    </w:rPr>
+                  </m:ctrlPr>
+                </m:sSubPr>
+                <m:e>
+                  <m:r>
+                    <w:rPr>
+                      <w:rFonts w:ascii="Cambria Math" w:hAnsi="Cambria Math" w:cstheme="minorHAnsi"/>
+                    </w:rPr>
+                    <m:t>i</m:t>
+                  </m:r>
+                </m:e>
+                <m:sub>
+                  <m:r>
+                    <w:rPr>
+                      <w:rFonts w:ascii="Cambria Math" w:hAnsi="Cambria Math" w:cstheme="minorHAnsi"/>
+                    </w:rPr>
+                    <m:t>Lm</m:t>
+                  </m:r>
+                </m:sub>
+              </m:sSub>
+            </m:e>
+            <m:sub>
+              <m:r>
+                <w:rPr>
+                  <w:rFonts w:ascii="Cambria Math" w:hAnsi="Cambria Math" w:cstheme="minorHAnsi"/>
+                </w:rPr>
+                <m:t>MAX</m:t>
+              </m:r>
+            </m:sub>
+          </m:sSub>
+          <m:r>
+            <w:rPr>
+              <w:rFonts w:ascii="Cambria Math" w:hAnsi="Cambria Math" w:cstheme="minorHAnsi"/>
+            </w:rPr>
+            <m:t xml:space="preserve">=  </m:t>
+          </m:r>
+          <m:f>
+            <m:fPr>
+              <m:ctrlPr>
+                <w:rPr>
+                  <w:rFonts w:ascii="Cambria Math" w:hAnsi="Cambria Math" w:cstheme="minorHAnsi"/>
+                  <w:i/>
+                </w:rPr>
+              </m:ctrlPr>
+            </m:fPr>
+            <m:num>
+              <m:sSub>
+                <m:sSubPr>
+                  <m:ctrlPr>
+                    <w:rPr>
+                      <w:rFonts w:ascii="Cambria Math" w:hAnsi="Cambria Math" w:cstheme="minorHAnsi"/>
+                      <w:i/>
+                    </w:rPr>
+                  </m:ctrlPr>
+                </m:sSubPr>
+                <m:e>
+                  <m:r>
+                    <w:rPr>
+                      <w:rFonts w:ascii="Cambria Math" w:hAnsi="Cambria Math" w:cstheme="minorHAnsi"/>
+                    </w:rPr>
+                    <m:t>V</m:t>
+                  </m:r>
+                </m:e>
+                <m:sub>
+                  <m:r>
+                    <w:rPr>
+                      <w:rFonts w:ascii="Cambria Math" w:hAnsi="Cambria Math" w:cstheme="minorHAnsi"/>
+                    </w:rPr>
+                    <m:t>I</m:t>
+                  </m:r>
+                </m:sub>
+              </m:sSub>
+              <m:r>
+                <w:rPr>
+                  <w:rFonts w:ascii="Cambria Math" w:hAnsi="Cambria Math" w:cstheme="minorHAnsi"/>
+                </w:rPr>
+                <m:t>.D</m:t>
+              </m:r>
+            </m:num>
+            <m:den>
+              <m:sSub>
+                <m:sSubPr>
+                  <m:ctrlPr>
+                    <w:rPr>
+                      <w:rFonts w:ascii="Cambria Math" w:hAnsi="Cambria Math" w:cstheme="minorHAnsi"/>
+                      <w:i/>
+                    </w:rPr>
+                  </m:ctrlPr>
+                </m:sSubPr>
+                <m:e>
+                  <m:r>
+                    <w:rPr>
+                      <w:rFonts w:ascii="Cambria Math" w:hAnsi="Cambria Math" w:cstheme="minorHAnsi"/>
+                    </w:rPr>
+                    <m:t>f</m:t>
+                  </m:r>
+                </m:e>
+                <m:sub>
+                  <m:r>
+                    <w:rPr>
+                      <w:rFonts w:ascii="Cambria Math" w:hAnsi="Cambria Math" w:cstheme="minorHAnsi"/>
+                    </w:rPr>
+                    <m:t>s</m:t>
+                  </m:r>
+                </m:sub>
+              </m:sSub>
+              <m:r>
+                <w:rPr>
+                  <w:rFonts w:ascii="Cambria Math" w:hAnsi="Cambria Math" w:cstheme="minorHAnsi"/>
+                </w:rPr>
+                <m:t>.</m:t>
+              </m:r>
+              <m:sSub>
+                <m:sSubPr>
+                  <m:ctrlPr>
+                    <w:rPr>
+                      <w:rFonts w:ascii="Cambria Math" w:hAnsi="Cambria Math" w:cstheme="minorHAnsi"/>
+                      <w:i/>
+                    </w:rPr>
+                  </m:ctrlPr>
+                </m:sSubPr>
+                <m:e>
+                  <m:r>
+                    <w:rPr>
+                      <w:rFonts w:ascii="Cambria Math" w:hAnsi="Cambria Math" w:cstheme="minorHAnsi"/>
                     </w:rPr>
                     <m:t>L</m:t>
                   </m:r>
@@ -3657,9 +5485,9 @@
                 <m:sub>
                   <m:r>
                     <w:rPr>
-                      <w:rFonts w:ascii="Cambria Math" w:hAnsi="Cambria Math"/>
-                    </w:rPr>
-                    <m:t>o</m:t>
+                      <w:rFonts w:ascii="Cambria Math" w:hAnsi="Cambria Math" w:cstheme="minorHAnsi"/>
+                    </w:rPr>
+                    <m:t>m</m:t>
                   </m:r>
                 </m:sub>
               </m:sSub>
@@ -3667,74 +5495,278 @@
           </m:f>
           <m:r>
             <w:rPr>
-              <w:rFonts w:ascii="Cambria Math" w:hAnsi="Cambria Math"/>
+              <w:rFonts w:ascii="Cambria Math" w:hAnsi="Cambria Math" w:cstheme="minorHAnsi"/>
             </w:rPr>
-            <m:t>.</m:t>
+            <m:t>=</m:t>
+          </m:r>
+          <m:f>
+            <m:fPr>
+              <m:ctrlPr>
+                <w:rPr>
+                  <w:rFonts w:ascii="Cambria Math" w:hAnsi="Cambria Math" w:cstheme="minorHAnsi"/>
+                  <w:i/>
+                </w:rPr>
+              </m:ctrlPr>
+            </m:fPr>
+            <m:num>
+              <m:r>
+                <w:rPr>
+                  <w:rFonts w:ascii="Cambria Math" w:hAnsi="Cambria Math" w:cstheme="minorHAnsi"/>
+                </w:rPr>
+                <m:t>48. (0.46)</m:t>
+              </m:r>
+            </m:num>
+            <m:den>
+              <m:r>
+                <w:rPr>
+                  <w:rFonts w:ascii="Cambria Math" w:hAnsi="Cambria Math" w:cstheme="minorHAnsi"/>
+                </w:rPr>
+                <m:t>(30000).(</m:t>
+              </m:r>
+              <m:sSup>
+                <m:sSupPr>
+                  <m:ctrlPr>
+                    <w:rPr>
+                      <w:rFonts w:ascii="Cambria Math" w:eastAsia="Times New Roman" w:hAnsi="Cambria Math" w:cstheme="minorHAnsi"/>
+                      <w:kern w:val="36"/>
+                      <w:lang w:val="tr-TR" w:eastAsia="tr-TR" w:bidi="ar-SA"/>
+                    </w:rPr>
+                  </m:ctrlPr>
+                </m:sSupPr>
+                <m:e>
+                  <m:r>
+                    <m:rPr>
+                      <m:sty m:val="p"/>
+                    </m:rPr>
+                    <w:rPr>
+                      <w:rFonts w:ascii="Cambria Math" w:eastAsia="Times New Roman" w:hAnsi="Cambria Math" w:cstheme="minorHAnsi"/>
+                      <w:kern w:val="36"/>
+                      <w:lang w:val="tr-TR" w:eastAsia="tr-TR" w:bidi="ar-SA"/>
+                    </w:rPr>
+                    <m:t>0.7645.10</m:t>
+                  </m:r>
+                  <m:r>
+                    <m:rPr>
+                      <m:sty m:val="p"/>
+                    </m:rPr>
+                    <w:rPr>
+                      <w:rFonts w:ascii="Cambria Math" w:eastAsia="Times New Roman" w:hAnsi="Cambria Math" w:cstheme="minorHAnsi"/>
+                      <w:kern w:val="36"/>
+                      <w:vertAlign w:val="superscript"/>
+                      <w:lang w:val="tr-TR" w:eastAsia="tr-TR" w:bidi="ar-SA"/>
+                    </w:rPr>
+                    <m:t xml:space="preserve"> </m:t>
+                  </m:r>
+                </m:e>
+                <m:sup>
+                  <m:r>
+                    <w:rPr>
+                      <w:rFonts w:ascii="Cambria Math" w:eastAsia="Times New Roman" w:hAnsi="Cambria Math" w:cstheme="minorHAnsi"/>
+                      <w:kern w:val="36"/>
+                      <w:lang w:val="tr-TR" w:eastAsia="tr-TR" w:bidi="ar-SA"/>
+                    </w:rPr>
+                    <m:t>-3</m:t>
+                  </m:r>
+                </m:sup>
+              </m:sSup>
+              <m:r>
+                <w:rPr>
+                  <w:rFonts w:ascii="Cambria Math" w:eastAsia="Times New Roman" w:hAnsi="Cambria Math" w:cstheme="minorHAnsi"/>
+                  <w:kern w:val="36"/>
+                  <w:lang w:val="tr-TR" w:eastAsia="tr-TR" w:bidi="ar-SA"/>
+                </w:rPr>
+                <m:t>)</m:t>
+              </m:r>
+            </m:den>
+          </m:f>
+          <m:r>
+            <w:rPr>
+              <w:rFonts w:ascii="Cambria Math" w:hAnsi="Cambria Math" w:cstheme="minorHAnsi"/>
+            </w:rPr>
+            <m:t>=0.96 A</m:t>
+          </m:r>
+        </m:oMath>
+      </m:oMathPara>
+    </w:p>
+    <w:p>
+      <w:pPr>
+        <w:rPr>
+          <w:rFonts w:cstheme="minorHAnsi"/>
+          <w:color w:val="000000" w:themeColor="text1"/>
+        </w:rPr>
+      </w:pPr>
+    </w:p>
+    <w:p>
+      <w:pPr>
+        <w:rPr>
+          <w:rFonts w:cstheme="minorHAnsi"/>
+          <w:b/>
+        </w:rPr>
+      </w:pPr>
+      <m:oMathPara>
+        <m:oMath>
+          <m:sSub>
+            <m:sSubPr>
+              <m:ctrlPr>
+                <w:rPr>
+                  <w:rFonts w:ascii="Cambria Math" w:hAnsi="Cambria Math" w:cstheme="minorHAnsi"/>
+                  <w:i/>
+                  <w:color w:val="000000" w:themeColor="text1"/>
+                </w:rPr>
+              </m:ctrlPr>
+            </m:sSubPr>
+            <m:e>
+              <m:r>
+                <w:rPr>
+                  <w:rFonts w:ascii="Cambria Math" w:hAnsi="Cambria Math" w:cstheme="minorHAnsi"/>
+                  <w:color w:val="000000" w:themeColor="text1"/>
+                </w:rPr>
+                <m:t>i</m:t>
+              </m:r>
+            </m:e>
+            <m:sub>
+              <m:r>
+                <w:rPr>
+                  <w:rFonts w:ascii="Cambria Math" w:hAnsi="Cambria Math" w:cstheme="minorHAnsi"/>
+                  <w:color w:val="000000" w:themeColor="text1"/>
+                </w:rPr>
+                <m:t>max</m:t>
+              </m:r>
+            </m:sub>
+          </m:sSub>
+          <m:r>
+            <w:rPr>
+              <w:rFonts w:ascii="Cambria Math" w:hAnsi="Cambria Math" w:cstheme="minorHAnsi"/>
+              <w:color w:val="000000" w:themeColor="text1"/>
+            </w:rPr>
+            <m:t xml:space="preserve">= </m:t>
           </m:r>
           <m:sSub>
             <m:sSubPr>
               <m:ctrlPr>
                 <w:rPr>
-                  <w:rFonts w:ascii="Cambria Math" w:hAnsi="Cambria Math"/>
+                  <w:rFonts w:ascii="Cambria Math" w:hAnsi="Cambria Math" w:cstheme="minorHAnsi"/>
+                  <w:i/>
+                  <w:color w:val="000000" w:themeColor="text1"/>
                 </w:rPr>
               </m:ctrlPr>
             </m:sSubPr>
             <m:e>
-              <m:r>
-                <w:rPr>
-                  <w:rFonts w:ascii="Cambria Math" w:hAnsi="Cambria Math"/>
-                </w:rPr>
-                <m:t>V</m:t>
-              </m:r>
+              <m:sSub>
+                <m:sSubPr>
+                  <m:ctrlPr>
+                    <w:rPr>
+                      <w:rFonts w:ascii="Cambria Math" w:hAnsi="Cambria Math" w:cstheme="minorHAnsi"/>
+                      <w:i/>
+                      <w:color w:val="000000" w:themeColor="text1"/>
+                    </w:rPr>
+                  </m:ctrlPr>
+                </m:sSubPr>
+                <m:e>
+                  <m:r>
+                    <w:rPr>
+                      <w:rFonts w:ascii="Cambria Math" w:hAnsi="Cambria Math" w:cstheme="minorHAnsi"/>
+                      <w:color w:val="000000" w:themeColor="text1"/>
+                    </w:rPr>
+                    <m:t>i</m:t>
+                  </m:r>
+                </m:e>
+                <m:sub>
+                  <m:r>
+                    <w:rPr>
+                      <w:rFonts w:ascii="Cambria Math" w:hAnsi="Cambria Math" w:cstheme="minorHAnsi"/>
+                      <w:color w:val="000000" w:themeColor="text1"/>
+                    </w:rPr>
+                    <m:t>L</m:t>
+                  </m:r>
+                </m:sub>
+              </m:sSub>
             </m:e>
             <m:sub>
               <m:r>
                 <w:rPr>
-                  <w:rFonts w:ascii="Cambria Math" w:hAnsi="Cambria Math"/>
-                </w:rPr>
-                <m:t>o</m:t>
+                  <w:rFonts w:ascii="Cambria Math" w:hAnsi="Cambria Math" w:cstheme="minorHAnsi"/>
+                  <w:color w:val="000000" w:themeColor="text1"/>
+                </w:rPr>
+                <m:t>max</m:t>
               </m:r>
             </m:sub>
           </m:sSub>
+          <m:r>
+            <w:rPr>
+              <w:rFonts w:ascii="Cambria Math" w:hAnsi="Cambria Math" w:cstheme="minorHAnsi"/>
+              <w:color w:val="000000" w:themeColor="text1"/>
+            </w:rPr>
+            <m:t xml:space="preserve"> . </m:t>
+          </m:r>
           <m:f>
             <m:fPr>
               <m:ctrlPr>
                 <w:rPr>
-                  <w:rFonts w:ascii="Cambria Math" w:hAnsi="Cambria Math"/>
+                  <w:rFonts w:ascii="Cambria Math" w:hAnsi="Cambria Math" w:cstheme="minorHAnsi"/>
+                  <w:i/>
+                  <w:color w:val="000000" w:themeColor="text1"/>
                 </w:rPr>
               </m:ctrlPr>
             </m:fPr>
             <m:num>
-              <m:r>
-                <w:rPr>
-                  <w:rFonts w:ascii="Cambria Math" w:hAnsi="Cambria Math"/>
-                </w:rPr>
-                <m:t>1</m:t>
-              </m:r>
+              <m:sSub>
+                <m:sSubPr>
+                  <m:ctrlPr>
+                    <w:rPr>
+                      <w:rFonts w:ascii="Cambria Math" w:hAnsi="Cambria Math" w:cstheme="minorHAnsi"/>
+                      <w:i/>
+                      <w:color w:val="000000" w:themeColor="text1"/>
+                    </w:rPr>
+                  </m:ctrlPr>
+                </m:sSubPr>
+                <m:e>
+                  <m:r>
+                    <w:rPr>
+                      <w:rFonts w:ascii="Cambria Math" w:hAnsi="Cambria Math" w:cstheme="minorHAnsi"/>
+                      <w:color w:val="000000" w:themeColor="text1"/>
+                    </w:rPr>
+                    <m:t>N</m:t>
+                  </m:r>
+                </m:e>
+                <m:sub>
+                  <m:r>
+                    <w:rPr>
+                      <w:rFonts w:ascii="Cambria Math" w:hAnsi="Cambria Math" w:cstheme="minorHAnsi"/>
+                      <w:color w:val="000000" w:themeColor="text1"/>
+                    </w:rPr>
+                    <m:t>2</m:t>
+                  </m:r>
+                </m:sub>
+              </m:sSub>
             </m:num>
             <m:den>
               <m:sSub>
                 <m:sSubPr>
                   <m:ctrlPr>
                     <w:rPr>
-                      <w:rFonts w:ascii="Cambria Math" w:hAnsi="Cambria Math"/>
+                      <w:rFonts w:ascii="Cambria Math" w:hAnsi="Cambria Math" w:cstheme="minorHAnsi"/>
+                      <w:i/>
+                      <w:color w:val="000000" w:themeColor="text1"/>
                     </w:rPr>
                   </m:ctrlPr>
                 </m:sSubPr>
                 <m:e>
                   <m:r>
                     <w:rPr>
-                      <w:rFonts w:ascii="Cambria Math" w:hAnsi="Cambria Math"/>
-                    </w:rPr>
-                    <m:t>f</m:t>
+                      <w:rFonts w:ascii="Cambria Math" w:hAnsi="Cambria Math" w:cstheme="minorHAnsi"/>
+                      <w:color w:val="000000" w:themeColor="text1"/>
+                    </w:rPr>
+                    <m:t>N</m:t>
                   </m:r>
                 </m:e>
                 <m:sub>
                   <m:r>
                     <w:rPr>
-                      <w:rFonts w:ascii="Cambria Math" w:hAnsi="Cambria Math"/>
-                    </w:rPr>
-                    <m:t>s</m:t>
+                      <w:rFonts w:ascii="Cambria Math" w:hAnsi="Cambria Math" w:cstheme="minorHAnsi"/>
+                      <w:color w:val="000000" w:themeColor="text1"/>
+                    </w:rPr>
+                    <m:t>1</m:t>
                   </m:r>
                 </m:sub>
               </m:sSub>
@@ -3742,193 +5774,120 @@
           </m:f>
           <m:r>
             <w:rPr>
-              <w:rFonts w:ascii="Cambria Math" w:hAnsi="Cambria Math"/>
+              <w:rFonts w:ascii="Cambria Math" w:hAnsi="Cambria Math" w:cstheme="minorHAnsi"/>
+              <w:color w:val="000000" w:themeColor="text1"/>
+            </w:rPr>
+            <m:t xml:space="preserve">+ </m:t>
+          </m:r>
+          <m:sSub>
+            <m:sSubPr>
+              <m:ctrlPr>
+                <w:rPr>
+                  <w:rFonts w:ascii="Cambria Math" w:hAnsi="Cambria Math" w:cstheme="minorHAnsi"/>
+                  <w:i/>
+                </w:rPr>
+              </m:ctrlPr>
+            </m:sSubPr>
+            <m:e>
+              <m:sSub>
+                <m:sSubPr>
+                  <m:ctrlPr>
+                    <w:rPr>
+                      <w:rFonts w:ascii="Cambria Math" w:hAnsi="Cambria Math" w:cstheme="minorHAnsi"/>
+                      <w:i/>
+                    </w:rPr>
+                  </m:ctrlPr>
+                </m:sSubPr>
+                <m:e>
+                  <m:r>
+                    <w:rPr>
+                      <w:rFonts w:ascii="Cambria Math" w:hAnsi="Cambria Math" w:cstheme="minorHAnsi"/>
+                    </w:rPr>
+                    <m:t>i</m:t>
+                  </m:r>
+                </m:e>
+                <m:sub>
+                  <m:r>
+                    <w:rPr>
+                      <w:rFonts w:ascii="Cambria Math" w:hAnsi="Cambria Math" w:cstheme="minorHAnsi"/>
+                    </w:rPr>
+                    <m:t>Lm</m:t>
+                  </m:r>
+                </m:sub>
+              </m:sSub>
+            </m:e>
+            <m:sub>
+              <m:r>
+                <w:rPr>
+                  <w:rFonts w:ascii="Cambria Math" w:hAnsi="Cambria Math" w:cstheme="minorHAnsi"/>
+                </w:rPr>
+                <m:t>max</m:t>
+              </m:r>
+            </m:sub>
+          </m:sSub>
+          <m:r>
+            <w:rPr>
+              <w:rFonts w:ascii="Cambria Math" w:hAnsi="Cambria Math" w:cstheme="minorHAnsi"/>
             </w:rPr>
             <m:t>=</m:t>
           </m:r>
-          <m:d>
-            <m:dPr>
-              <m:ctrlPr>
-                <w:rPr>
-                  <w:rFonts w:ascii="Cambria Math" w:hAnsi="Cambria Math"/>
-                </w:rPr>
-              </m:ctrlPr>
-            </m:dPr>
-            <m:e>
-              <m:r>
-                <w:rPr>
-                  <w:rFonts w:ascii="Cambria Math" w:hAnsi="Cambria Math"/>
-                </w:rPr>
-                <m:t>1-</m:t>
-              </m:r>
-              <m:f>
-                <m:fPr>
-                  <m:ctrlPr>
-                    <w:rPr>
-                      <w:rFonts w:ascii="Cambria Math" w:hAnsi="Cambria Math"/>
-                    </w:rPr>
-                  </m:ctrlPr>
-                </m:fPr>
-                <m:num>
-                  <m:r>
-                    <w:rPr>
-                      <w:rFonts w:ascii="Cambria Math" w:hAnsi="Cambria Math"/>
-                    </w:rPr>
-                    <m:t>32</m:t>
-                  </m:r>
-                </m:num>
-                <m:den>
-                  <m:r>
-                    <w:rPr>
-                      <w:rFonts w:ascii="Cambria Math" w:hAnsi="Cambria Math"/>
-                    </w:rPr>
-                    <m:t>29</m:t>
-                  </m:r>
-                </m:den>
-              </m:f>
-              <m:r>
-                <w:rPr>
-                  <w:rFonts w:ascii="Cambria Math" w:hAnsi="Cambria Math"/>
-                </w:rPr>
-                <m:t>.</m:t>
-              </m:r>
-              <m:f>
-                <m:fPr>
-                  <m:ctrlPr>
-                    <w:rPr>
-                      <w:rFonts w:ascii="Cambria Math" w:hAnsi="Cambria Math"/>
-                    </w:rPr>
-                  </m:ctrlPr>
-                </m:fPr>
-                <m:num>
-                  <m:r>
-                    <w:rPr>
-                      <w:rFonts w:ascii="Cambria Math" w:hAnsi="Cambria Math"/>
-                    </w:rPr>
-                    <m:t>1</m:t>
-                  </m:r>
-                </m:num>
-                <m:den>
-                  <m:r>
-                    <w:rPr>
-                      <w:rFonts w:ascii="Cambria Math" w:hAnsi="Cambria Math"/>
-                    </w:rPr>
-                    <m:t>48</m:t>
-                  </m:r>
-                </m:den>
-              </m:f>
-              <m:r>
-                <w:rPr>
-                  <w:rFonts w:ascii="Cambria Math" w:hAnsi="Cambria Math"/>
-                </w:rPr>
-                <m:t>.10</m:t>
-              </m:r>
-            </m:e>
-          </m:d>
           <m:r>
             <w:rPr>
-              <w:rFonts w:ascii="Cambria Math" w:hAnsi="Cambria Math"/>
+              <w:rFonts w:ascii="Cambria Math" w:hAnsi="Cambria Math" w:cstheme="minorHAnsi"/>
+              <w:color w:val="000000" w:themeColor="text1"/>
             </w:rPr>
-            <m:t>.</m:t>
+            <m:t xml:space="preserve">4.25 . </m:t>
           </m:r>
           <m:f>
             <m:fPr>
               <m:ctrlPr>
                 <w:rPr>
-                  <w:rFonts w:ascii="Cambria Math" w:hAnsi="Cambria Math"/>
+                  <w:rFonts w:ascii="Cambria Math" w:hAnsi="Cambria Math" w:cstheme="minorHAnsi"/>
+                  <w:i/>
+                  <w:color w:val="000000" w:themeColor="text1"/>
                 </w:rPr>
               </m:ctrlPr>
             </m:fPr>
             <m:num>
               <m:r>
                 <w:rPr>
-                  <w:rFonts w:ascii="Cambria Math" w:hAnsi="Cambria Math"/>
-                </w:rPr>
-                <m:t>1</m:t>
+                  <w:rFonts w:ascii="Cambria Math" w:hAnsi="Cambria Math" w:cstheme="minorHAnsi"/>
+                  <w:color w:val="000000" w:themeColor="text1"/>
+                </w:rPr>
+                <m:t>29</m:t>
               </m:r>
             </m:num>
             <m:den>
               <m:r>
                 <w:rPr>
-                  <w:rFonts w:ascii="Cambria Math" w:hAnsi="Cambria Math"/>
-                </w:rPr>
-                <m:t>5.</m:t>
-              </m:r>
-              <m:sSup>
-                <m:sSupPr>
-                  <m:ctrlPr>
-                    <w:rPr>
-                      <w:rFonts w:ascii="Cambria Math" w:hAnsi="Cambria Math"/>
-                    </w:rPr>
-                  </m:ctrlPr>
-                </m:sSupPr>
-                <m:e>
-                  <m:r>
-                    <w:rPr>
-                      <w:rFonts w:ascii="Cambria Math" w:hAnsi="Cambria Math"/>
-                    </w:rPr>
-                    <m:t>10</m:t>
-                  </m:r>
-                </m:e>
-                <m:sup>
-                  <m:r>
-                    <w:rPr>
-                      <w:rFonts w:ascii="Cambria Math" w:hAnsi="Cambria Math"/>
-                    </w:rPr>
-                    <m:t>-</m:t>
-                  </m:r>
-                  <m:r>
-                    <w:rPr>
-                      <w:rFonts w:ascii="Cambria Math" w:hAnsi="Cambria Math"/>
-                    </w:rPr>
-                    <m:t>4</m:t>
-                  </m:r>
-                </m:sup>
-              </m:sSup>
-            </m:den>
-          </m:f>
-          <m:r>
-            <w:rPr>
-              <w:rFonts w:ascii="Cambria Math" w:hAnsi="Cambria Math"/>
-            </w:rPr>
-            <m:t>.10</m:t>
-          </m:r>
-          <m:f>
-            <m:fPr>
-              <m:ctrlPr>
-                <w:rPr>
-                  <w:rFonts w:ascii="Cambria Math" w:hAnsi="Cambria Math"/>
-                </w:rPr>
-              </m:ctrlPr>
-            </m:fPr>
-            <m:num>
-              <m:r>
-                <w:rPr>
-                  <w:rFonts w:ascii="Cambria Math" w:hAnsi="Cambria Math"/>
-                </w:rPr>
-                <m:t>1</m:t>
-              </m:r>
-            </m:num>
-            <m:den>
-              <m:r>
-                <w:rPr>
-                  <w:rFonts w:ascii="Cambria Math" w:hAnsi="Cambria Math"/>
-                </w:rPr>
-                <m:t>30.000</m:t>
+                  <w:rFonts w:ascii="Cambria Math" w:hAnsi="Cambria Math" w:cstheme="minorHAnsi"/>
+                  <w:color w:val="000000" w:themeColor="text1"/>
+                </w:rPr>
+                <m:t>32</m:t>
               </m:r>
             </m:den>
           </m:f>
           <m:r>
             <w:rPr>
-              <w:rFonts w:ascii="Cambria Math" w:hAnsi="Cambria Math"/>
+              <w:rFonts w:ascii="Cambria Math" w:hAnsi="Cambria Math" w:cstheme="minorHAnsi"/>
+              <w:color w:val="000000" w:themeColor="text1"/>
             </w:rPr>
-            <m:t>=0.5</m:t>
+            <m:t xml:space="preserve">+ </m:t>
           </m:r>
           <m:r>
             <w:rPr>
-              <w:rFonts w:ascii="Cambria Math" w:hAnsi="Cambria Math"/>
+              <w:rFonts w:ascii="Cambria Math" w:hAnsi="Cambria Math" w:cstheme="minorHAnsi"/>
             </w:rPr>
-            <m:t>A</m:t>
+            <m:t>0.96=</m:t>
+          </m:r>
+          <m:r>
+            <m:rPr>
+              <m:sty m:val="bi"/>
+            </m:rPr>
+            <w:rPr>
+              <w:rFonts w:ascii="Cambria Math" w:hAnsi="Cambria Math" w:cstheme="minorHAnsi"/>
+            </w:rPr>
+            <m:t>4.81 A</m:t>
           </m:r>
         </m:oMath>
       </m:oMathPara>
@@ -3937,45 +5896,38 @@
       <w:pPr>
         <w:rPr>
           <w:rFonts w:cstheme="minorHAnsi"/>
-          <w:color w:val="000000" w:themeColor="text1"/>
-        </w:rPr>
-      </w:pPr>
-    </w:p>
-    <w:p>
-      <w:pPr>
-        <w:rPr>
-          <w:rFonts w:cstheme="minorHAnsi"/>
-          <w:color w:val="000000" w:themeColor="text1"/>
-        </w:rPr>
-      </w:pPr>
-    </w:p>
-    <w:p>
-      <w:pPr>
-        <w:rPr>
-          <w:rFonts w:cstheme="minorHAnsi"/>
-          <w:color w:val="000000" w:themeColor="text1"/>
+          <w:b/>
         </w:rPr>
       </w:pPr>
       <m:oMathPara>
         <m:oMath>
           <m:r>
+            <m:rPr>
+              <m:sty m:val="p"/>
+            </m:rPr>
             <w:rPr>
-              <w:rFonts w:ascii="Cambria Math" w:hAnsi="Cambria Math"/>
+              <w:rFonts w:ascii="Cambria Math" w:hAnsi="Cambria Math" w:cstheme="minorHAnsi"/>
+              <w:color w:val="000000" w:themeColor="text1"/>
             </w:rPr>
-            <m:t>∆</m:t>
+            <w:br/>
           </m:r>
+        </m:oMath>
+        <m:oMath>
           <m:sSub>
             <m:sSubPr>
               <m:ctrlPr>
                 <w:rPr>
-                  <w:rFonts w:ascii="Cambria Math" w:hAnsi="Cambria Math"/>
+                  <w:rFonts w:ascii="Cambria Math" w:hAnsi="Cambria Math" w:cstheme="minorHAnsi"/>
+                  <w:i/>
+                  <w:color w:val="000000" w:themeColor="text1"/>
                 </w:rPr>
               </m:ctrlPr>
             </m:sSubPr>
             <m:e>
               <m:r>
                 <w:rPr>
-                  <w:rFonts w:ascii="Cambria Math" w:hAnsi="Cambria Math"/>
+                  <w:rFonts w:ascii="Cambria Math" w:hAnsi="Cambria Math" w:cstheme="minorHAnsi"/>
+                  <w:color w:val="000000" w:themeColor="text1"/>
                 </w:rPr>
                 <m:t>i</m:t>
               </m:r>
@@ -3983,224 +5935,146 @@
             <m:sub>
               <m:r>
                 <w:rPr>
-                  <w:rFonts w:ascii="Cambria Math" w:hAnsi="Cambria Math"/>
-                </w:rPr>
-                <m:t>L</m:t>
+                  <w:rFonts w:ascii="Cambria Math" w:hAnsi="Cambria Math" w:cstheme="minorHAnsi"/>
+                  <w:color w:val="000000" w:themeColor="text1"/>
+                </w:rPr>
+                <m:t>min</m:t>
               </m:r>
             </m:sub>
           </m:sSub>
           <m:r>
             <w:rPr>
-              <w:rFonts w:ascii="Cambria Math" w:hAnsi="Cambria Math"/>
+              <w:rFonts w:ascii="Cambria Math" w:hAnsi="Cambria Math" w:cstheme="minorHAnsi"/>
+              <w:color w:val="000000" w:themeColor="text1"/>
             </w:rPr>
-            <m:t>=</m:t>
+            <m:t xml:space="preserve">= </m:t>
           </m:r>
-          <m:d>
-            <m:dPr>
+          <m:sSub>
+            <m:sSubPr>
               <m:ctrlPr>
                 <w:rPr>
-                  <w:rFonts w:ascii="Cambria Math" w:hAnsi="Cambria Math"/>
+                  <w:rFonts w:ascii="Cambria Math" w:hAnsi="Cambria Math" w:cstheme="minorHAnsi"/>
+                  <w:i/>
+                  <w:color w:val="000000" w:themeColor="text1"/>
                 </w:rPr>
               </m:ctrlPr>
-            </m:dPr>
+            </m:sSubPr>
             <m:e>
-              <m:r>
-                <w:rPr>
-                  <w:rFonts w:ascii="Cambria Math" w:hAnsi="Cambria Math"/>
-                </w:rPr>
-                <m:t>1-</m:t>
-              </m:r>
-              <m:f>
-                <m:fPr>
-                  <m:ctrlPr>
-                    <w:rPr>
-                      <w:rFonts w:ascii="Cambria Math" w:hAnsi="Cambria Math"/>
-                    </w:rPr>
-                  </m:ctrlPr>
-                </m:fPr>
-                <m:num>
-                  <m:sSub>
-                    <m:sSubPr>
-                      <m:ctrlPr>
-                        <w:rPr>
-                          <w:rFonts w:ascii="Cambria Math" w:hAnsi="Cambria Math"/>
-                        </w:rPr>
-                      </m:ctrlPr>
-                    </m:sSubPr>
-                    <m:e>
-                      <m:r>
-                        <w:rPr>
-                          <w:rFonts w:ascii="Cambria Math" w:hAnsi="Cambria Math"/>
-                        </w:rPr>
-                        <m:t>N</m:t>
-                      </m:r>
-                    </m:e>
-                    <m:sub>
-                      <m:r>
-                        <w:rPr>
-                          <w:rFonts w:ascii="Cambria Math" w:hAnsi="Cambria Math"/>
-                        </w:rPr>
-                        <m:t>1</m:t>
-                      </m:r>
-                    </m:sub>
-                  </m:sSub>
-                </m:num>
-                <m:den>
-                  <m:sSub>
-                    <m:sSubPr>
-                      <m:ctrlPr>
-                        <w:rPr>
-                          <w:rFonts w:ascii="Cambria Math" w:hAnsi="Cambria Math"/>
-                        </w:rPr>
-                      </m:ctrlPr>
-                    </m:sSubPr>
-                    <m:e>
-                      <m:r>
-                        <w:rPr>
-                          <w:rFonts w:ascii="Cambria Math" w:hAnsi="Cambria Math"/>
-                        </w:rPr>
-                        <m:t>N</m:t>
-                      </m:r>
-                    </m:e>
-                    <m:sub>
-                      <m:r>
-                        <w:rPr>
-                          <w:rFonts w:ascii="Cambria Math" w:hAnsi="Cambria Math"/>
-                        </w:rPr>
-                        <m:t>2</m:t>
-                      </m:r>
-                    </m:sub>
-                  </m:sSub>
-                </m:den>
-              </m:f>
-              <m:r>
-                <w:rPr>
-                  <w:rFonts w:ascii="Cambria Math" w:hAnsi="Cambria Math"/>
-                </w:rPr>
-                <m:t>.</m:t>
-              </m:r>
-              <m:f>
-                <m:fPr>
-                  <m:ctrlPr>
-                    <w:rPr>
-                      <w:rFonts w:ascii="Cambria Math" w:hAnsi="Cambria Math"/>
-                    </w:rPr>
-                  </m:ctrlPr>
-                </m:fPr>
-                <m:num>
-                  <m:r>
-                    <w:rPr>
-                      <w:rFonts w:ascii="Cambria Math" w:hAnsi="Cambria Math"/>
-                    </w:rPr>
-                    <m:t>1</m:t>
-                  </m:r>
-                </m:num>
-                <m:den>
-                  <m:sSub>
-                    <m:sSubPr>
-                      <m:ctrlPr>
-                        <w:rPr>
-                          <w:rFonts w:ascii="Cambria Math" w:hAnsi="Cambria Math"/>
-                        </w:rPr>
-                      </m:ctrlPr>
-                    </m:sSubPr>
-                    <m:e>
-                      <m:r>
-                        <w:rPr>
-                          <w:rFonts w:ascii="Cambria Math" w:hAnsi="Cambria Math"/>
-                        </w:rPr>
-                        <m:t>V</m:t>
-                      </m:r>
-                    </m:e>
-                    <m:sub>
-                      <m:r>
-                        <w:rPr>
-                          <w:rFonts w:ascii="Cambria Math" w:hAnsi="Cambria Math"/>
-                        </w:rPr>
-                        <m:t>i</m:t>
-                      </m:r>
-                    </m:sub>
-                  </m:sSub>
-                </m:den>
-              </m:f>
-              <m:r>
-                <w:rPr>
-                  <w:rFonts w:ascii="Cambria Math" w:hAnsi="Cambria Math"/>
-                </w:rPr>
-                <m:t>.</m:t>
-              </m:r>
               <m:sSub>
                 <m:sSubPr>
                   <m:ctrlPr>
                     <w:rPr>
-                      <w:rFonts w:ascii="Cambria Math" w:hAnsi="Cambria Math"/>
+                      <w:rFonts w:ascii="Cambria Math" w:hAnsi="Cambria Math" w:cstheme="minorHAnsi"/>
+                      <w:i/>
+                      <w:color w:val="000000" w:themeColor="text1"/>
                     </w:rPr>
                   </m:ctrlPr>
                 </m:sSubPr>
                 <m:e>
                   <m:r>
                     <w:rPr>
-                      <w:rFonts w:ascii="Cambria Math" w:hAnsi="Cambria Math"/>
-                    </w:rPr>
-                    <m:t>V</m:t>
+                      <w:rFonts w:ascii="Cambria Math" w:hAnsi="Cambria Math" w:cstheme="minorHAnsi"/>
+                      <w:color w:val="000000" w:themeColor="text1"/>
+                    </w:rPr>
+                    <m:t>i</m:t>
                   </m:r>
                 </m:e>
                 <m:sub>
                   <m:r>
                     <w:rPr>
-                      <w:rFonts w:ascii="Cambria Math" w:hAnsi="Cambria Math"/>
-                    </w:rPr>
-                    <m:t>o</m:t>
+                      <w:rFonts w:ascii="Cambria Math" w:hAnsi="Cambria Math" w:cstheme="minorHAnsi"/>
+                      <w:color w:val="000000" w:themeColor="text1"/>
+                    </w:rPr>
+                    <m:t>L</m:t>
                   </m:r>
                 </m:sub>
               </m:sSub>
             </m:e>
-          </m:d>
+            <m:sub>
+              <m:r>
+                <w:rPr>
+                  <w:rFonts w:ascii="Cambria Math" w:hAnsi="Cambria Math" w:cstheme="minorHAnsi"/>
+                  <w:color w:val="000000" w:themeColor="text1"/>
+                </w:rPr>
+                <m:t>min</m:t>
+              </m:r>
+            </m:sub>
+          </m:sSub>
           <m:r>
             <w:rPr>
-              <w:rFonts w:ascii="Cambria Math" w:hAnsi="Cambria Math"/>
+              <w:rFonts w:ascii="Cambria Math" w:hAnsi="Cambria Math" w:cstheme="minorHAnsi"/>
+              <w:color w:val="000000" w:themeColor="text1"/>
             </w:rPr>
-            <m:t>.</m:t>
+            <m:t xml:space="preserve"> . </m:t>
           </m:r>
           <m:f>
             <m:fPr>
               <m:ctrlPr>
                 <w:rPr>
-                  <w:rFonts w:ascii="Cambria Math" w:hAnsi="Cambria Math"/>
+                  <w:rFonts w:ascii="Cambria Math" w:hAnsi="Cambria Math" w:cstheme="minorHAnsi"/>
+                  <w:i/>
+                  <w:color w:val="000000" w:themeColor="text1"/>
                 </w:rPr>
               </m:ctrlPr>
             </m:fPr>
             <m:num>
-              <m:r>
-                <w:rPr>
-                  <w:rFonts w:ascii="Cambria Math" w:hAnsi="Cambria Math"/>
-                </w:rPr>
-                <m:t>1</m:t>
-              </m:r>
+              <m:sSub>
+                <m:sSubPr>
+                  <m:ctrlPr>
+                    <w:rPr>
+                      <w:rFonts w:ascii="Cambria Math" w:hAnsi="Cambria Math" w:cstheme="minorHAnsi"/>
+                      <w:i/>
+                      <w:color w:val="000000" w:themeColor="text1"/>
+                    </w:rPr>
+                  </m:ctrlPr>
+                </m:sSubPr>
+                <m:e>
+                  <m:r>
+                    <w:rPr>
+                      <w:rFonts w:ascii="Cambria Math" w:hAnsi="Cambria Math" w:cstheme="minorHAnsi"/>
+                      <w:color w:val="000000" w:themeColor="text1"/>
+                    </w:rPr>
+                    <m:t>N</m:t>
+                  </m:r>
+                </m:e>
+                <m:sub>
+                  <m:r>
+                    <w:rPr>
+                      <w:rFonts w:ascii="Cambria Math" w:hAnsi="Cambria Math" w:cstheme="minorHAnsi"/>
+                      <w:color w:val="000000" w:themeColor="text1"/>
+                    </w:rPr>
+                    <m:t>2</m:t>
+                  </m:r>
+                </m:sub>
+              </m:sSub>
             </m:num>
             <m:den>
               <m:sSub>
                 <m:sSubPr>
                   <m:ctrlPr>
                     <w:rPr>
-                      <w:rFonts w:ascii="Cambria Math" w:hAnsi="Cambria Math"/>
+                      <w:rFonts w:ascii="Cambria Math" w:hAnsi="Cambria Math" w:cstheme="minorHAnsi"/>
+                      <w:i/>
+                      <w:color w:val="000000" w:themeColor="text1"/>
                     </w:rPr>
                   </m:ctrlPr>
                 </m:sSubPr>
                 <m:e>
                   <m:r>
                     <w:rPr>
-                      <w:rFonts w:ascii="Cambria Math" w:hAnsi="Cambria Math"/>
-                    </w:rPr>
-                    <m:t>L</m:t>
+                      <w:rFonts w:ascii="Cambria Math" w:hAnsi="Cambria Math" w:cstheme="minorHAnsi"/>
+                      <w:color w:val="000000" w:themeColor="text1"/>
+                    </w:rPr>
+                    <m:t>N</m:t>
                   </m:r>
                 </m:e>
                 <m:sub>
                   <m:r>
                     <w:rPr>
-                      <w:rFonts w:ascii="Cambria Math" w:hAnsi="Cambria Math"/>
-                    </w:rPr>
-                    <m:t>o</m:t>
+                      <w:rFonts w:ascii="Cambria Math" w:hAnsi="Cambria Math" w:cstheme="minorHAnsi"/>
+                      <w:color w:val="000000" w:themeColor="text1"/>
+                    </w:rPr>
+                    <m:t>1</m:t>
                   </m:r>
                 </m:sub>
               </m:sSub>
@@ -4208,268 +6082,60 @@
           </m:f>
           <m:r>
             <w:rPr>
-              <w:rFonts w:ascii="Cambria Math" w:hAnsi="Cambria Math"/>
+              <w:rFonts w:ascii="Cambria Math" w:hAnsi="Cambria Math" w:cstheme="minorHAnsi"/>
             </w:rPr>
-            <m:t>.</m:t>
+            <m:t>=</m:t>
           </m:r>
-          <m:sSub>
-            <m:sSubPr>
-              <m:ctrlPr>
-                <w:rPr>
-                  <w:rFonts w:ascii="Cambria Math" w:hAnsi="Cambria Math"/>
-                </w:rPr>
-              </m:ctrlPr>
-            </m:sSubPr>
-            <m:e>
-              <m:r>
-                <w:rPr>
-                  <w:rFonts w:ascii="Cambria Math" w:hAnsi="Cambria Math"/>
-                </w:rPr>
-                <m:t>V</m:t>
-              </m:r>
-            </m:e>
-            <m:sub>
-              <m:r>
-                <w:rPr>
-                  <w:rFonts w:ascii="Cambria Math" w:hAnsi="Cambria Math"/>
-                </w:rPr>
-                <m:t>o</m:t>
-              </m:r>
-            </m:sub>
-          </m:sSub>
+          <m:r>
+            <w:rPr>
+              <w:rFonts w:ascii="Cambria Math" w:hAnsi="Cambria Math" w:cstheme="minorHAnsi"/>
+              <w:color w:val="000000" w:themeColor="text1"/>
+            </w:rPr>
+            <m:t xml:space="preserve">0.25 . </m:t>
+          </m:r>
           <m:f>
             <m:fPr>
               <m:ctrlPr>
                 <w:rPr>
-                  <w:rFonts w:ascii="Cambria Math" w:hAnsi="Cambria Math"/>
+                  <w:rFonts w:ascii="Cambria Math" w:hAnsi="Cambria Math" w:cstheme="minorHAnsi"/>
+                  <w:i/>
+                  <w:color w:val="000000" w:themeColor="text1"/>
                 </w:rPr>
               </m:ctrlPr>
             </m:fPr>
             <m:num>
               <m:r>
                 <w:rPr>
-                  <w:rFonts w:ascii="Cambria Math" w:hAnsi="Cambria Math"/>
-                </w:rPr>
-                <m:t>1</m:t>
-              </m:r>
-            </m:num>
-            <m:den>
-              <m:sSub>
-                <m:sSubPr>
-                  <m:ctrlPr>
-                    <w:rPr>
-                      <w:rFonts w:ascii="Cambria Math" w:hAnsi="Cambria Math"/>
-                    </w:rPr>
-                  </m:ctrlPr>
-                </m:sSubPr>
-                <m:e>
-                  <m:r>
-                    <w:rPr>
-                      <w:rFonts w:ascii="Cambria Math" w:hAnsi="Cambria Math"/>
-                    </w:rPr>
-                    <m:t>f</m:t>
-                  </m:r>
-                </m:e>
-                <m:sub>
-                  <m:r>
-                    <w:rPr>
-                      <w:rFonts w:ascii="Cambria Math" w:hAnsi="Cambria Math"/>
-                    </w:rPr>
-                    <m:t>s</m:t>
-                  </m:r>
-                </m:sub>
-              </m:sSub>
-            </m:den>
-          </m:f>
-          <m:r>
-            <w:rPr>
-              <w:rFonts w:ascii="Cambria Math" w:hAnsi="Cambria Math"/>
-            </w:rPr>
-            <m:t>=</m:t>
-          </m:r>
-          <m:d>
-            <m:dPr>
-              <m:ctrlPr>
-                <w:rPr>
-                  <w:rFonts w:ascii="Cambria Math" w:hAnsi="Cambria Math"/>
-                </w:rPr>
-              </m:ctrlPr>
-            </m:dPr>
-            <m:e>
-              <m:r>
-                <w:rPr>
-                  <w:rFonts w:ascii="Cambria Math" w:hAnsi="Cambria Math"/>
-                </w:rPr>
-                <m:t>1-</m:t>
-              </m:r>
-              <m:f>
-                <m:fPr>
-                  <m:ctrlPr>
-                    <w:rPr>
-                      <w:rFonts w:ascii="Cambria Math" w:hAnsi="Cambria Math"/>
-                    </w:rPr>
-                  </m:ctrlPr>
-                </m:fPr>
-                <m:num>
-                  <m:r>
-                    <w:rPr>
-                      <w:rFonts w:ascii="Cambria Math" w:hAnsi="Cambria Math"/>
-                    </w:rPr>
-                    <m:t>32</m:t>
-                  </m:r>
-                </m:num>
-                <m:den>
-                  <m:r>
-                    <w:rPr>
-                      <w:rFonts w:ascii="Cambria Math" w:hAnsi="Cambria Math"/>
-                    </w:rPr>
-                    <m:t>29</m:t>
-                  </m:r>
-                </m:den>
-              </m:f>
-              <m:r>
-                <w:rPr>
-                  <w:rFonts w:ascii="Cambria Math" w:hAnsi="Cambria Math"/>
-                </w:rPr>
-                <m:t>.</m:t>
-              </m:r>
-              <m:f>
-                <m:fPr>
-                  <m:ctrlPr>
-                    <w:rPr>
-                      <w:rFonts w:ascii="Cambria Math" w:hAnsi="Cambria Math"/>
-                    </w:rPr>
-                  </m:ctrlPr>
-                </m:fPr>
-                <m:num>
-                  <m:r>
-                    <w:rPr>
-                      <w:rFonts w:ascii="Cambria Math" w:hAnsi="Cambria Math"/>
-                    </w:rPr>
-                    <m:t>1</m:t>
-                  </m:r>
-                </m:num>
-                <m:den>
-                  <m:r>
-                    <w:rPr>
-                      <w:rFonts w:ascii="Cambria Math" w:hAnsi="Cambria Math"/>
-                    </w:rPr>
-                    <m:t>24</m:t>
-                  </m:r>
-                </m:den>
-              </m:f>
-              <m:r>
-                <w:rPr>
-                  <w:rFonts w:ascii="Cambria Math" w:hAnsi="Cambria Math"/>
-                </w:rPr>
-                <m:t>.10</m:t>
-              </m:r>
-            </m:e>
-          </m:d>
-          <m:r>
-            <w:rPr>
-              <w:rFonts w:ascii="Cambria Math" w:hAnsi="Cambria Math"/>
-            </w:rPr>
-            <m:t>.</m:t>
-          </m:r>
-          <m:f>
-            <m:fPr>
-              <m:ctrlPr>
-                <w:rPr>
-                  <w:rFonts w:ascii="Cambria Math" w:hAnsi="Cambria Math"/>
-                </w:rPr>
-              </m:ctrlPr>
-            </m:fPr>
-            <m:num>
-              <m:r>
-                <w:rPr>
-                  <w:rFonts w:ascii="Cambria Math" w:hAnsi="Cambria Math"/>
-                </w:rPr>
-                <m:t>1</m:t>
+                  <w:rFonts w:ascii="Cambria Math" w:hAnsi="Cambria Math" w:cstheme="minorHAnsi"/>
+                  <w:color w:val="000000" w:themeColor="text1"/>
+                </w:rPr>
+                <m:t>29</m:t>
               </m:r>
             </m:num>
             <m:den>
               <m:r>
                 <w:rPr>
-                  <w:rFonts w:ascii="Cambria Math" w:hAnsi="Cambria Math"/>
-                </w:rPr>
-                <m:t>5.</m:t>
-              </m:r>
-              <m:sSup>
-                <m:sSupPr>
-                  <m:ctrlPr>
-                    <w:rPr>
-                      <w:rFonts w:ascii="Cambria Math" w:hAnsi="Cambria Math"/>
-                    </w:rPr>
-                  </m:ctrlPr>
-                </m:sSupPr>
-                <m:e>
-                  <m:r>
-                    <w:rPr>
-                      <w:rFonts w:ascii="Cambria Math" w:hAnsi="Cambria Math"/>
-                    </w:rPr>
-                    <m:t>10</m:t>
-                  </m:r>
-                </m:e>
-                <m:sup>
-                  <m:r>
-                    <w:rPr>
-                      <w:rFonts w:ascii="Cambria Math" w:hAnsi="Cambria Math"/>
-                    </w:rPr>
-                    <m:t>-</m:t>
-                  </m:r>
-                  <m:r>
-                    <w:rPr>
-                      <w:rFonts w:ascii="Cambria Math" w:hAnsi="Cambria Math"/>
-                    </w:rPr>
-                    <m:t>4</m:t>
-                  </m:r>
-                </m:sup>
-              </m:sSup>
-            </m:den>
-          </m:f>
-          <m:r>
-            <w:rPr>
-              <w:rFonts w:ascii="Cambria Math" w:hAnsi="Cambria Math"/>
-            </w:rPr>
-            <m:t>.10</m:t>
-          </m:r>
-          <m:f>
-            <m:fPr>
-              <m:ctrlPr>
-                <w:rPr>
-                  <w:rFonts w:ascii="Cambria Math" w:hAnsi="Cambria Math"/>
-                </w:rPr>
-              </m:ctrlPr>
-            </m:fPr>
-            <m:num>
-              <m:r>
-                <w:rPr>
-                  <w:rFonts w:ascii="Cambria Math" w:hAnsi="Cambria Math"/>
-                </w:rPr>
-                <m:t>1</m:t>
-              </m:r>
-            </m:num>
-            <m:den>
-              <m:r>
-                <w:rPr>
-                  <w:rFonts w:ascii="Cambria Math" w:hAnsi="Cambria Math"/>
-                </w:rPr>
-                <m:t>30.000</m:t>
+                  <w:rFonts w:ascii="Cambria Math" w:hAnsi="Cambria Math" w:cstheme="minorHAnsi"/>
+                  <w:color w:val="000000" w:themeColor="text1"/>
+                </w:rPr>
+                <m:t>32</m:t>
               </m:r>
             </m:den>
           </m:f>
           <m:r>
             <w:rPr>
-              <w:rFonts w:ascii="Cambria Math" w:hAnsi="Cambria Math"/>
+              <w:rFonts w:ascii="Cambria Math" w:hAnsi="Cambria Math" w:cstheme="minorHAnsi"/>
             </w:rPr>
-            <m:t>=0.36</m:t>
+            <m:t>=</m:t>
           </m:r>
           <m:r>
+            <m:rPr>
+              <m:sty m:val="bi"/>
+            </m:rPr>
             <w:rPr>
-              <w:rFonts w:ascii="Cambria Math" w:hAnsi="Cambria Math"/>
+              <w:rFonts w:ascii="Cambria Math" w:hAnsi="Cambria Math" w:cstheme="minorHAnsi"/>
             </w:rPr>
-            <m:t>A</m:t>
+            <m:t>0.2265 A</m:t>
           </m:r>
         </m:oMath>
       </m:oMathPara>
@@ -4478,7 +6144,7 @@
       <w:pPr>
         <w:rPr>
           <w:rFonts w:cstheme="minorHAnsi"/>
-          <w:color w:val="000000" w:themeColor="text1"/>
+          <w:b/>
         </w:rPr>
       </w:pPr>
     </w:p>
@@ -4486,31 +6152,23 @@
       <w:pPr>
         <w:rPr>
           <w:rFonts w:cstheme="minorHAnsi"/>
-          <w:color w:val="000000" w:themeColor="text1"/>
-        </w:rPr>
-      </w:pPr>
-    </w:p>
-    <w:p>
-      <w:pPr>
+          <w:color w:val="24292E"/>
+          <w:shd w:val="clear" w:color="auto" w:fill="FFFFFF"/>
+        </w:rPr>
+      </w:pPr>
+      <w:r>
         <w:rPr>
           <w:rFonts w:cstheme="minorHAnsi"/>
-          <w:color w:val="000000" w:themeColor="text1"/>
-        </w:rPr>
-      </w:pPr>
-    </w:p>
-    <w:p>
-      <w:pPr>
+        </w:rPr>
+        <w:t xml:space="preserve">Calculations of </w:t>
+      </w:r>
+      <w:r>
         <w:rPr>
           <w:rFonts w:cstheme="minorHAnsi"/>
-          <w:color w:val="000000" w:themeColor="text1"/>
-        </w:rPr>
-      </w:pPr>
-      <w:r>
-        <w:rPr>
-          <w:rFonts w:cstheme="minorHAnsi"/>
-          <w:color w:val="000000" w:themeColor="text1"/>
-        </w:rPr>
-        <w:t>So that, if the load current is bigger than ****, the converter gets into the DCM.</w:t>
+          <w:color w:val="24292E"/>
+          <w:shd w:val="clear" w:color="auto" w:fill="FFFFFF"/>
+        </w:rPr>
+        <w:t>min-max transformer current are done for the input voltage value 48V.</w:t>
       </w:r>
     </w:p>
     <w:p>
@@ -4520,7 +6178,6 @@
         </w:rPr>
       </w:pPr>
     </w:p>
-    <w:p/>
     <w:p/>
     <w:p>
       <w:pPr>
@@ -4543,17 +6200,964 @@
     </w:p>
     <w:p/>
     <w:p/>
+    <w:p>
+      <w:pPr>
+        <w:rPr>
+          <w:rFonts w:cstheme="minorHAnsi"/>
+          <w:noProof/>
+          <w:color w:val="24292E"/>
+          <w:shd w:val="clear" w:color="auto" w:fill="FFFFFF"/>
+          <w:lang w:val="tr-TR" w:eastAsia="tr-TR" w:bidi="ar-SA"/>
+        </w:rPr>
+      </w:pPr>
+      <w:r>
+        <w:rPr>
+          <w:rFonts w:cstheme="minorHAnsi"/>
+          <w:noProof/>
+          <w:color w:val="24292E"/>
+          <w:shd w:val="clear" w:color="auto" w:fill="FFFFFF"/>
+          <w:lang w:val="tr-TR" w:eastAsia="tr-TR" w:bidi="ar-SA"/>
+        </w:rPr>
+        <w:drawing>
+          <wp:inline distT="0" distB="0" distL="0" distR="0" wp14:anchorId="3C90C9D4" wp14:editId="7B358636">
+            <wp:extent cx="2842260" cy="1506643"/>
+            <wp:effectExtent l="0" t="0" r="0" b="0"/>
+            <wp:docPr id="7" name="Picture 7" descr="C:\Users\anılcanbudak\Desktop\100.JPG"/>
+            <wp:cNvGraphicFramePr>
+              <a:graphicFrameLocks xmlns:a="http://schemas.openxmlformats.org/drawingml/2006/main" noChangeAspect="1"/>
+            </wp:cNvGraphicFramePr>
+            <a:graphic xmlns:a="http://schemas.openxmlformats.org/drawingml/2006/main">
+              <a:graphicData uri="http://schemas.openxmlformats.org/drawingml/2006/picture">
+                <pic:pic xmlns:pic="http://schemas.openxmlformats.org/drawingml/2006/picture">
+                  <pic:nvPicPr>
+                    <pic:cNvPr id="0" name="Picture 1" descr="C:\Users\anılcanbudak\Desktop\100.JPG"/>
+                    <pic:cNvPicPr>
+                      <a:picLocks noChangeAspect="1" noChangeArrowheads="1"/>
+                    </pic:cNvPicPr>
+                  </pic:nvPicPr>
+                  <pic:blipFill>
+                    <a:blip r:embed="rId15" cstate="print">
+                      <a:extLst>
+                        <a:ext uri="{28A0092B-C50C-407E-A947-70E740481C1C}">
+                          <a14:useLocalDpi xmlns:a14="http://schemas.microsoft.com/office/drawing/2010/main" val="0"/>
+                        </a:ext>
+                      </a:extLst>
+                    </a:blip>
+                    <a:srcRect/>
+                    <a:stretch>
+                      <a:fillRect/>
+                    </a:stretch>
+                  </pic:blipFill>
+                  <pic:spPr bwMode="auto">
+                    <a:xfrm>
+                      <a:off x="0" y="0"/>
+                      <a:ext cx="2846276" cy="1508772"/>
+                    </a:xfrm>
+                    <a:prstGeom prst="rect">
+                      <a:avLst/>
+                    </a:prstGeom>
+                    <a:noFill/>
+                    <a:ln>
+                      <a:noFill/>
+                    </a:ln>
+                  </pic:spPr>
+                </pic:pic>
+              </a:graphicData>
+            </a:graphic>
+          </wp:inline>
+        </w:drawing>
+      </w:r>
+      <w:r>
+        <w:rPr>
+          <w:rFonts w:cstheme="minorHAnsi"/>
+          <w:noProof/>
+          <w:color w:val="24292E"/>
+          <w:shd w:val="clear" w:color="auto" w:fill="FFFFFF"/>
+          <w:lang w:val="tr-TR" w:eastAsia="tr-TR" w:bidi="ar-SA"/>
+        </w:rPr>
+        <w:drawing>
+          <wp:inline distT="0" distB="0" distL="0" distR="0" wp14:anchorId="5C447404" wp14:editId="0026A632">
+            <wp:extent cx="2904941" cy="1526325"/>
+            <wp:effectExtent l="0" t="0" r="0" b="0"/>
+            <wp:docPr id="13" name="Picture 13" descr="C:\Users\anılcanbudak\AppData\Local\Microsoft\Windows\INetCache\Content.Word\75.jpg"/>
+            <wp:cNvGraphicFramePr>
+              <a:graphicFrameLocks xmlns:a="http://schemas.openxmlformats.org/drawingml/2006/main" noChangeAspect="1"/>
+            </wp:cNvGraphicFramePr>
+            <a:graphic xmlns:a="http://schemas.openxmlformats.org/drawingml/2006/main">
+              <a:graphicData uri="http://schemas.openxmlformats.org/drawingml/2006/picture">
+                <pic:pic xmlns:pic="http://schemas.openxmlformats.org/drawingml/2006/picture">
+                  <pic:nvPicPr>
+                    <pic:cNvPr id="0" name="Picture 1" descr="C:\Users\anılcanbudak\AppData\Local\Microsoft\Windows\INetCache\Content.Word\75.jpg"/>
+                    <pic:cNvPicPr>
+                      <a:picLocks noChangeAspect="1" noChangeArrowheads="1"/>
+                    </pic:cNvPicPr>
+                  </pic:nvPicPr>
+                  <pic:blipFill>
+                    <a:blip r:embed="rId16" cstate="print">
+                      <a:extLst>
+                        <a:ext uri="{28A0092B-C50C-407E-A947-70E740481C1C}">
+                          <a14:useLocalDpi xmlns:a14="http://schemas.microsoft.com/office/drawing/2010/main" val="0"/>
+                        </a:ext>
+                      </a:extLst>
+                    </a:blip>
+                    <a:srcRect/>
+                    <a:stretch>
+                      <a:fillRect/>
+                    </a:stretch>
+                  </pic:blipFill>
+                  <pic:spPr bwMode="auto">
+                    <a:xfrm>
+                      <a:off x="0" y="0"/>
+                      <a:ext cx="2910493" cy="1529242"/>
+                    </a:xfrm>
+                    <a:prstGeom prst="rect">
+                      <a:avLst/>
+                    </a:prstGeom>
+                    <a:noFill/>
+                    <a:ln>
+                      <a:noFill/>
+                    </a:ln>
+                  </pic:spPr>
+                </pic:pic>
+              </a:graphicData>
+            </a:graphic>
+          </wp:inline>
+        </w:drawing>
+      </w:r>
+    </w:p>
+    <w:p>
+      <w:pPr>
+        <w:rPr>
+          <w:rStyle w:val="Normal"/>
+          <w:rFonts w:ascii="Times New Roman" w:eastAsia="Times New Roman" w:hAnsi="Times New Roman" w:cs="Times New Roman"/>
+          <w:snapToGrid w:val="0"/>
+          <w:color w:val="000000"/>
+          <w:w w:val="0"/>
+          <w:sz w:val="0"/>
+          <w:szCs w:val="0"/>
+          <w:u w:color="000000"/>
+          <w:bdr w:val="none" w:sz="0" w:space="0" w:color="000000"/>
+          <w:shd w:val="clear" w:color="000000" w:fill="000000"/>
+          <w:lang w:val="tr-TR"/>
+        </w:rPr>
+      </w:pPr>
+      <w:r>
+        <w:rPr>
+          <w:rFonts w:cstheme="minorHAnsi"/>
+          <w:noProof/>
+          <w:color w:val="24292E"/>
+          <w:shd w:val="clear" w:color="auto" w:fill="FFFFFF"/>
+          <w:lang w:val="tr-TR" w:eastAsia="tr-TR" w:bidi="ar-SA"/>
+        </w:rPr>
+        <w:drawing>
+          <wp:inline distT="0" distB="0" distL="0" distR="0" wp14:anchorId="02266307" wp14:editId="568DC4E5">
+            <wp:extent cx="2827020" cy="1489718"/>
+            <wp:effectExtent l="0" t="0" r="0" b="0"/>
+            <wp:docPr id="11" name="Picture 11" descr="C:\Users\anılcanbudak\Desktop\50.JPG"/>
+            <wp:cNvGraphicFramePr>
+              <a:graphicFrameLocks xmlns:a="http://schemas.openxmlformats.org/drawingml/2006/main" noChangeAspect="1"/>
+            </wp:cNvGraphicFramePr>
+            <a:graphic xmlns:a="http://schemas.openxmlformats.org/drawingml/2006/main">
+              <a:graphicData uri="http://schemas.openxmlformats.org/drawingml/2006/picture">
+                <pic:pic xmlns:pic="http://schemas.openxmlformats.org/drawingml/2006/picture">
+                  <pic:nvPicPr>
+                    <pic:cNvPr id="0" name="Picture 9" descr="C:\Users\anılcanbudak\Desktop\50.JPG"/>
+                    <pic:cNvPicPr>
+                      <a:picLocks noChangeAspect="1" noChangeArrowheads="1"/>
+                    </pic:cNvPicPr>
+                  </pic:nvPicPr>
+                  <pic:blipFill>
+                    <a:blip r:embed="rId17" cstate="print">
+                      <a:extLst>
+                        <a:ext uri="{28A0092B-C50C-407E-A947-70E740481C1C}">
+                          <a14:useLocalDpi xmlns:a14="http://schemas.microsoft.com/office/drawing/2010/main" val="0"/>
+                        </a:ext>
+                      </a:extLst>
+                    </a:blip>
+                    <a:srcRect/>
+                    <a:stretch>
+                      <a:fillRect/>
+                    </a:stretch>
+                  </pic:blipFill>
+                  <pic:spPr bwMode="auto">
+                    <a:xfrm>
+                      <a:off x="0" y="0"/>
+                      <a:ext cx="2836061" cy="1494482"/>
+                    </a:xfrm>
+                    <a:prstGeom prst="rect">
+                      <a:avLst/>
+                    </a:prstGeom>
+                    <a:noFill/>
+                    <a:ln>
+                      <a:noFill/>
+                    </a:ln>
+                  </pic:spPr>
+                </pic:pic>
+              </a:graphicData>
+            </a:graphic>
+          </wp:inline>
+        </w:drawing>
+      </w:r>
+      <w:r>
+        <w:rPr>
+          <w:rStyle w:val="Normal"/>
+          <w:rFonts w:ascii="Times New Roman" w:eastAsia="Times New Roman" w:hAnsi="Times New Roman" w:cs="Times New Roman"/>
+          <w:snapToGrid w:val="0"/>
+          <w:color w:val="000000"/>
+          <w:w w:val="0"/>
+          <w:sz w:val="0"/>
+          <w:szCs w:val="0"/>
+          <w:u w:color="000000"/>
+          <w:bdr w:val="none" w:sz="0" w:space="0" w:color="000000"/>
+          <w:shd w:val="clear" w:color="000000" w:fill="000000"/>
+          <w:lang/>
+        </w:rPr>
+        <w:t xml:space="preserve"> </w:t>
+      </w:r>
+      <w:r>
+        <w:rPr>
+          <w:rFonts w:cstheme="minorHAnsi"/>
+          <w:noProof/>
+          <w:color w:val="24292E"/>
+          <w:shd w:val="clear" w:color="auto" w:fill="FFFFFF"/>
+          <w:lang w:val="tr-TR" w:eastAsia="tr-TR" w:bidi="ar-SA"/>
+        </w:rPr>
+        <w:drawing>
+          <wp:inline distT="0" distB="0" distL="0" distR="0" wp14:anchorId="5F763917" wp14:editId="573054F1">
+            <wp:extent cx="2918460" cy="1523607"/>
+            <wp:effectExtent l="0" t="0" r="0" b="635"/>
+            <wp:docPr id="12" name="Picture 12" descr="C:\Users\anılcanbudak\Desktop\25.JPG"/>
+            <wp:cNvGraphicFramePr>
+              <a:graphicFrameLocks xmlns:a="http://schemas.openxmlformats.org/drawingml/2006/main" noChangeAspect="1"/>
+            </wp:cNvGraphicFramePr>
+            <a:graphic xmlns:a="http://schemas.openxmlformats.org/drawingml/2006/main">
+              <a:graphicData uri="http://schemas.openxmlformats.org/drawingml/2006/picture">
+                <pic:pic xmlns:pic="http://schemas.openxmlformats.org/drawingml/2006/picture">
+                  <pic:nvPicPr>
+                    <pic:cNvPr id="0" name="Picture 10" descr="C:\Users\anılcanbudak\Desktop\25.JPG"/>
+                    <pic:cNvPicPr>
+                      <a:picLocks noChangeAspect="1" noChangeArrowheads="1"/>
+                    </pic:cNvPicPr>
+                  </pic:nvPicPr>
+                  <pic:blipFill>
+                    <a:blip r:embed="rId18" cstate="print">
+                      <a:extLst>
+                        <a:ext uri="{28A0092B-C50C-407E-A947-70E740481C1C}">
+                          <a14:useLocalDpi xmlns:a14="http://schemas.microsoft.com/office/drawing/2010/main" val="0"/>
+                        </a:ext>
+                      </a:extLst>
+                    </a:blip>
+                    <a:srcRect/>
+                    <a:stretch>
+                      <a:fillRect/>
+                    </a:stretch>
+                  </pic:blipFill>
+                  <pic:spPr bwMode="auto">
+                    <a:xfrm>
+                      <a:off x="0" y="0"/>
+                      <a:ext cx="2930328" cy="1529803"/>
+                    </a:xfrm>
+                    <a:prstGeom prst="rect">
+                      <a:avLst/>
+                    </a:prstGeom>
+                    <a:noFill/>
+                    <a:ln>
+                      <a:noFill/>
+                    </a:ln>
+                  </pic:spPr>
+                </pic:pic>
+              </a:graphicData>
+            </a:graphic>
+          </wp:inline>
+        </w:drawing>
+      </w:r>
+    </w:p>
+    <w:p>
+      <w:pPr>
+        <w:rPr>
+          <w:rStyle w:val="Normal"/>
+          <w:rFonts w:ascii="Times New Roman" w:eastAsia="Times New Roman" w:hAnsi="Times New Roman" w:cs="Times New Roman"/>
+          <w:snapToGrid w:val="0"/>
+          <w:color w:val="000000"/>
+          <w:w w:val="0"/>
+          <w:sz w:val="0"/>
+          <w:szCs w:val="0"/>
+          <w:u w:color="000000"/>
+          <w:bdr w:val="none" w:sz="0" w:space="0" w:color="000000"/>
+          <w:shd w:val="clear" w:color="000000" w:fill="000000"/>
+          <w:lang w:val="tr-TR"/>
+        </w:rPr>
+      </w:pPr>
+    </w:p>
+    <w:p>
+      <w:pPr>
+        <w:rPr>
+          <w:rStyle w:val="Normal"/>
+          <w:rFonts w:ascii="Times New Roman" w:eastAsia="Times New Roman" w:hAnsi="Times New Roman" w:cs="Times New Roman"/>
+          <w:snapToGrid w:val="0"/>
+          <w:color w:val="000000"/>
+          <w:w w:val="0"/>
+          <w:sz w:val="0"/>
+          <w:szCs w:val="0"/>
+          <w:u w:color="000000"/>
+          <w:bdr w:val="none" w:sz="0" w:space="0" w:color="000000"/>
+          <w:shd w:val="clear" w:color="000000" w:fill="000000"/>
+          <w:lang w:val="tr-TR"/>
+        </w:rPr>
+      </w:pPr>
+    </w:p>
+    <w:p>
+      <w:pPr>
+        <w:rPr>
+          <w:rStyle w:val="Normal"/>
+          <w:rFonts w:ascii="Times New Roman" w:eastAsia="Times New Roman" w:hAnsi="Times New Roman" w:cs="Times New Roman"/>
+          <w:snapToGrid w:val="0"/>
+          <w:color w:val="000000"/>
+          <w:w w:val="0"/>
+          <w:sz w:val="0"/>
+          <w:szCs w:val="0"/>
+          <w:u w:color="000000"/>
+          <w:bdr w:val="none" w:sz="0" w:space="0" w:color="000000"/>
+          <w:shd w:val="clear" w:color="000000" w:fill="000000"/>
+          <w:lang w:val="tr-TR"/>
+        </w:rPr>
+      </w:pPr>
+    </w:p>
+    <w:p>
+      <w:pPr>
+        <w:rPr>
+          <w:rStyle w:val="Normal"/>
+          <w:rFonts w:ascii="Times New Roman" w:eastAsia="Times New Roman" w:hAnsi="Times New Roman" w:cs="Times New Roman"/>
+          <w:snapToGrid w:val="0"/>
+          <w:color w:val="000000"/>
+          <w:w w:val="0"/>
+          <w:sz w:val="0"/>
+          <w:szCs w:val="0"/>
+          <w:u w:color="000000"/>
+          <w:bdr w:val="none" w:sz="0" w:space="0" w:color="000000"/>
+          <w:shd w:val="clear" w:color="000000" w:fill="000000"/>
+          <w:lang w:val="tr-TR"/>
+        </w:rPr>
+      </w:pPr>
+    </w:p>
+    <w:p>
+      <w:pPr>
+        <w:jc w:val="center"/>
+        <w:rPr>
+          <w:rFonts w:cstheme="minorHAnsi"/>
+          <w:b/>
+          <w:color w:val="24292E"/>
+          <w:shd w:val="clear" w:color="auto" w:fill="FFFFFF"/>
+          <w:lang w:val="tr-TR"/>
+        </w:rPr>
+      </w:pPr>
+    </w:p>
+    <w:p>
+      <w:pPr>
+        <w:jc w:val="center"/>
+        <w:rPr>
+          <w:rFonts w:cstheme="minorHAnsi"/>
+          <w:color w:val="24292E"/>
+          <w:shd w:val="clear" w:color="auto" w:fill="FFFFFF"/>
+          <w:lang w:val="tr-TR"/>
+        </w:rPr>
+      </w:pPr>
+      <w:r>
+        <w:rPr>
+          <w:rFonts w:cstheme="minorHAnsi"/>
+          <w:b/>
+          <w:color w:val="24292E"/>
+          <w:shd w:val="clear" w:color="auto" w:fill="FFFFFF"/>
+          <w:lang w:val="tr-TR"/>
+        </w:rPr>
+        <w:t>Figure f.1:</w:t>
+      </w:r>
+      <w:r>
+        <w:rPr>
+          <w:rFonts w:cstheme="minorHAnsi"/>
+          <w:color w:val="24292E"/>
+          <w:shd w:val="clear" w:color="auto" w:fill="FFFFFF"/>
+          <w:lang w:val="tr-TR"/>
+        </w:rPr>
+        <w:t xml:space="preserve"> Input and output power displays at different loads respectively (100</w:t>
+      </w:r>
+      <w:r>
+        <w:rPr>
+          <w:rFonts w:eastAsia="Times New Roman" w:cstheme="minorHAnsi"/>
+          <w:kern w:val="36"/>
+          <w:lang w:val="tr-TR" w:eastAsia="tr-TR" w:bidi="ar-SA"/>
+        </w:rPr>
+        <w:t>%</w:t>
+      </w:r>
+      <w:r>
+        <w:rPr>
+          <w:rFonts w:eastAsia="Times New Roman" w:cstheme="minorHAnsi"/>
+          <w:kern w:val="36"/>
+          <w:lang w:val="tr-TR" w:eastAsia="tr-TR" w:bidi="ar-SA"/>
+        </w:rPr>
+        <w:t>, 75</w:t>
+      </w:r>
+      <w:r>
+        <w:rPr>
+          <w:rFonts w:eastAsia="Times New Roman" w:cstheme="minorHAnsi"/>
+          <w:kern w:val="36"/>
+          <w:lang w:val="tr-TR" w:eastAsia="tr-TR" w:bidi="ar-SA"/>
+        </w:rPr>
+        <w:t>%</w:t>
+      </w:r>
+      <w:r>
+        <w:rPr>
+          <w:rFonts w:eastAsia="Times New Roman" w:cstheme="minorHAnsi"/>
+          <w:kern w:val="36"/>
+          <w:lang w:val="tr-TR" w:eastAsia="tr-TR" w:bidi="ar-SA"/>
+        </w:rPr>
+        <w:t>, 50</w:t>
+      </w:r>
+      <w:r>
+        <w:rPr>
+          <w:rFonts w:eastAsia="Times New Roman" w:cstheme="minorHAnsi"/>
+          <w:kern w:val="36"/>
+          <w:lang w:val="tr-TR" w:eastAsia="tr-TR" w:bidi="ar-SA"/>
+        </w:rPr>
+        <w:t>%</w:t>
+      </w:r>
+      <w:r>
+        <w:rPr>
+          <w:rFonts w:eastAsia="Times New Roman" w:cstheme="minorHAnsi"/>
+          <w:kern w:val="36"/>
+          <w:lang w:val="tr-TR" w:eastAsia="tr-TR" w:bidi="ar-SA"/>
+        </w:rPr>
+        <w:t>, 25</w:t>
+      </w:r>
+      <w:r>
+        <w:rPr>
+          <w:rFonts w:eastAsia="Times New Roman" w:cstheme="minorHAnsi"/>
+          <w:kern w:val="36"/>
+          <w:lang w:val="tr-TR" w:eastAsia="tr-TR" w:bidi="ar-SA"/>
+        </w:rPr>
+        <w:t>%</w:t>
+      </w:r>
+      <w:r>
+        <w:rPr>
+          <w:rFonts w:eastAsia="Times New Roman" w:cstheme="minorHAnsi"/>
+          <w:kern w:val="36"/>
+          <w:lang w:val="tr-TR" w:eastAsia="tr-TR" w:bidi="ar-SA"/>
+        </w:rPr>
+        <w:t>)</w:t>
+      </w:r>
+    </w:p>
+    <w:p>
+      <w:pPr>
+        <w:rPr>
+          <w:rFonts w:cstheme="minorHAnsi"/>
+          <w:color w:val="24292E"/>
+          <w:sz w:val="20"/>
+          <w:shd w:val="clear" w:color="auto" w:fill="FFFFFF"/>
+          <w:lang w:val="tr-TR"/>
+        </w:rPr>
+      </w:pPr>
+    </w:p>
+    <w:p>
+      <w:pPr>
+        <w:rPr>
+          <w:rFonts w:cstheme="minorHAnsi"/>
+          <w:color w:val="24292E"/>
+          <w:shd w:val="clear" w:color="auto" w:fill="FFFFFF"/>
+          <w:lang w:val="tr-TR"/>
+        </w:rPr>
+      </w:pPr>
+    </w:p>
+    <w:p>
+      <w:pPr>
+        <w:rPr>
+          <w:rFonts w:eastAsia="Times New Roman" w:cstheme="minorHAnsi"/>
+          <w:kern w:val="36"/>
+          <w:lang w:val="tr-TR" w:eastAsia="tr-TR" w:bidi="ar-SA"/>
+        </w:rPr>
+      </w:pPr>
+      <w:r>
+        <w:rPr>
+          <w:rFonts w:cstheme="minorHAnsi"/>
+          <w:color w:val="24292E"/>
+          <w:shd w:val="clear" w:color="auto" w:fill="FFFFFF"/>
+          <w:lang w:val="tr-TR"/>
+        </w:rPr>
+        <w:lastRenderedPageBreak/>
+        <w:t xml:space="preserve">At full load (R = 2.5 </w:t>
+      </w:r>
+      <w:r>
+        <w:rPr>
+          <w:rFonts w:eastAsia="Times New Roman" w:cstheme="minorHAnsi"/>
+          <w:kern w:val="36"/>
+          <w:lang w:val="tr-TR" w:eastAsia="tr-TR" w:bidi="ar-SA"/>
+        </w:rPr>
+        <w:t>Ω)</w:t>
+      </w:r>
+    </w:p>
+    <w:p>
+      <w:pPr>
+        <w:rPr>
+          <w:rFonts w:eastAsia="Times New Roman" w:cstheme="minorHAnsi"/>
+          <w:kern w:val="36"/>
+          <w:lang w:val="tr-TR" w:eastAsia="tr-TR" w:bidi="ar-SA"/>
+        </w:rPr>
+      </w:pPr>
+    </w:p>
+    <w:p>
+      <w:pPr>
+        <w:rPr>
+          <w:rFonts w:eastAsia="Times New Roman" w:cstheme="minorHAnsi"/>
+          <w:kern w:val="36"/>
+          <w:lang w:val="tr-TR" w:eastAsia="tr-TR" w:bidi="ar-SA"/>
+        </w:rPr>
+      </w:pPr>
+      <m:oMathPara>
+        <m:oMath>
+          <m:r>
+            <w:rPr>
+              <w:rFonts w:ascii="Cambria Math" w:eastAsia="Times New Roman" w:hAnsi="Cambria Math" w:cstheme="minorHAnsi"/>
+              <w:kern w:val="36"/>
+              <w:lang w:val="tr-TR" w:eastAsia="tr-TR" w:bidi="ar-SA"/>
+            </w:rPr>
+            <m:t xml:space="preserve">η= </m:t>
+          </m:r>
+          <m:f>
+            <m:fPr>
+              <m:ctrlPr>
+                <w:rPr>
+                  <w:rFonts w:ascii="Cambria Math" w:eastAsia="Times New Roman" w:hAnsi="Cambria Math" w:cstheme="minorHAnsi"/>
+                  <w:i/>
+                  <w:kern w:val="36"/>
+                  <w:lang w:val="tr-TR" w:eastAsia="tr-TR" w:bidi="ar-SA"/>
+                </w:rPr>
+              </m:ctrlPr>
+            </m:fPr>
+            <m:num>
+              <m:r>
+                <w:rPr>
+                  <w:rFonts w:ascii="Cambria Math" w:eastAsia="Times New Roman" w:hAnsi="Cambria Math" w:cstheme="minorHAnsi"/>
+                  <w:kern w:val="36"/>
+                  <w:lang w:val="tr-TR" w:eastAsia="tr-TR" w:bidi="ar-SA"/>
+                </w:rPr>
+                <m:t>40</m:t>
+              </m:r>
+            </m:num>
+            <m:den>
+              <m:r>
+                <w:rPr>
+                  <w:rFonts w:ascii="Cambria Math" w:eastAsia="Times New Roman" w:hAnsi="Cambria Math" w:cstheme="minorHAnsi"/>
+                  <w:kern w:val="36"/>
+                  <w:lang w:val="tr-TR" w:eastAsia="tr-TR" w:bidi="ar-SA"/>
+                </w:rPr>
+                <m:t>49.57</m:t>
+              </m:r>
+            </m:den>
+          </m:f>
+          <m:r>
+            <w:rPr>
+              <w:rFonts w:ascii="Cambria Math" w:eastAsia="Times New Roman" w:hAnsi="Cambria Math" w:cstheme="minorHAnsi"/>
+              <w:kern w:val="36"/>
+              <w:lang w:val="tr-TR" w:eastAsia="tr-TR" w:bidi="ar-SA"/>
+            </w:rPr>
+            <m:t xml:space="preserve"> x 100=80.7 %</m:t>
+          </m:r>
+        </m:oMath>
+      </m:oMathPara>
+    </w:p>
+    <w:p>
+      <w:pPr>
+        <w:rPr>
+          <w:rFonts w:eastAsia="Times New Roman" w:cstheme="minorHAnsi"/>
+          <w:kern w:val="36"/>
+          <w:lang w:val="tr-TR" w:eastAsia="tr-TR" w:bidi="ar-SA"/>
+        </w:rPr>
+      </w:pPr>
+    </w:p>
+    <w:p>
+      <w:pPr>
+        <w:rPr>
+          <w:rFonts w:eastAsia="Times New Roman" w:cstheme="minorHAnsi"/>
+          <w:kern w:val="36"/>
+          <w:lang w:val="tr-TR" w:eastAsia="tr-TR" w:bidi="ar-SA"/>
+        </w:rPr>
+      </w:pPr>
+      <w:r>
+        <w:rPr>
+          <w:rFonts w:eastAsia="Times New Roman" w:cstheme="minorHAnsi"/>
+          <w:kern w:val="36"/>
+          <w:lang w:val="tr-TR" w:eastAsia="tr-TR" w:bidi="ar-SA"/>
+        </w:rPr>
+        <w:t xml:space="preserve">At 75% load (R = 3.33 Ω) </w:t>
+      </w:r>
+    </w:p>
+    <w:p>
+      <w:pPr>
+        <w:rPr>
+          <w:rFonts w:eastAsia="Times New Roman" w:cstheme="minorHAnsi"/>
+          <w:kern w:val="36"/>
+          <w:lang w:val="tr-TR" w:eastAsia="tr-TR" w:bidi="ar-SA"/>
+        </w:rPr>
+      </w:pPr>
+    </w:p>
+    <w:p>
+      <w:pPr>
+        <w:rPr>
+          <w:rFonts w:eastAsia="Times New Roman" w:cstheme="minorHAnsi"/>
+          <w:kern w:val="36"/>
+          <w:lang w:val="tr-TR" w:eastAsia="tr-TR" w:bidi="ar-SA"/>
+        </w:rPr>
+      </w:pPr>
+      <m:oMathPara>
+        <m:oMath>
+          <m:r>
+            <w:rPr>
+              <w:rFonts w:ascii="Cambria Math" w:eastAsia="Times New Roman" w:hAnsi="Cambria Math" w:cstheme="minorHAnsi"/>
+              <w:kern w:val="36"/>
+              <w:lang w:val="tr-TR" w:eastAsia="tr-TR" w:bidi="ar-SA"/>
+            </w:rPr>
+            <m:t xml:space="preserve">η= </m:t>
+          </m:r>
+          <m:f>
+            <m:fPr>
+              <m:ctrlPr>
+                <w:rPr>
+                  <w:rFonts w:ascii="Cambria Math" w:eastAsia="Times New Roman" w:hAnsi="Cambria Math" w:cstheme="minorHAnsi"/>
+                  <w:i/>
+                  <w:kern w:val="36"/>
+                  <w:lang w:val="tr-TR" w:eastAsia="tr-TR" w:bidi="ar-SA"/>
+                </w:rPr>
+              </m:ctrlPr>
+            </m:fPr>
+            <m:num>
+              <m:r>
+                <w:rPr>
+                  <w:rFonts w:ascii="Cambria Math" w:eastAsia="Times New Roman" w:hAnsi="Cambria Math" w:cstheme="minorHAnsi"/>
+                  <w:kern w:val="36"/>
+                  <w:lang w:val="tr-TR" w:eastAsia="tr-TR" w:bidi="ar-SA"/>
+                </w:rPr>
+                <m:t>30.51</m:t>
+              </m:r>
+            </m:num>
+            <m:den>
+              <m:r>
+                <w:rPr>
+                  <w:rFonts w:ascii="Cambria Math" w:eastAsia="Times New Roman" w:hAnsi="Cambria Math" w:cstheme="minorHAnsi"/>
+                  <w:kern w:val="36"/>
+                  <w:lang w:val="tr-TR" w:eastAsia="tr-TR" w:bidi="ar-SA"/>
+                </w:rPr>
+                <m:t>39</m:t>
+              </m:r>
+            </m:den>
+          </m:f>
+          <m:r>
+            <w:rPr>
+              <w:rFonts w:ascii="Cambria Math" w:eastAsia="Times New Roman" w:hAnsi="Cambria Math" w:cstheme="minorHAnsi"/>
+              <w:kern w:val="36"/>
+              <w:lang w:val="tr-TR" w:eastAsia="tr-TR" w:bidi="ar-SA"/>
+            </w:rPr>
+            <m:t xml:space="preserve"> x 100=78.2 %</m:t>
+          </m:r>
+        </m:oMath>
+      </m:oMathPara>
+    </w:p>
+    <w:p>
+      <w:pPr>
+        <w:rPr>
+          <w:rFonts w:eastAsia="Times New Roman" w:cstheme="minorHAnsi"/>
+          <w:kern w:val="36"/>
+          <w:lang w:val="tr-TR" w:eastAsia="tr-TR" w:bidi="ar-SA"/>
+        </w:rPr>
+      </w:pPr>
+    </w:p>
+    <w:p>
+      <w:pPr>
+        <w:rPr>
+          <w:rFonts w:eastAsia="Times New Roman" w:cstheme="minorHAnsi"/>
+          <w:kern w:val="36"/>
+          <w:lang w:val="tr-TR" w:eastAsia="tr-TR" w:bidi="ar-SA"/>
+        </w:rPr>
+      </w:pPr>
+    </w:p>
+    <w:p>
+      <w:pPr>
+        <w:rPr>
+          <w:rFonts w:eastAsia="Times New Roman" w:cstheme="minorHAnsi"/>
+          <w:kern w:val="36"/>
+          <w:lang w:val="tr-TR" w:eastAsia="tr-TR" w:bidi="ar-SA"/>
+        </w:rPr>
+      </w:pPr>
+      <w:r>
+        <w:rPr>
+          <w:rFonts w:eastAsia="Times New Roman" w:cstheme="minorHAnsi"/>
+          <w:kern w:val="36"/>
+          <w:lang w:val="tr-TR" w:eastAsia="tr-TR" w:bidi="ar-SA"/>
+        </w:rPr>
+        <w:t>At 50% load (R = 5 Ω)</w:t>
+      </w:r>
+    </w:p>
+    <w:p>
+      <w:pPr>
+        <w:rPr>
+          <w:rFonts w:eastAsia="Times New Roman" w:cstheme="minorHAnsi"/>
+          <w:kern w:val="36"/>
+          <w:lang w:val="tr-TR" w:eastAsia="tr-TR" w:bidi="ar-SA"/>
+        </w:rPr>
+      </w:pPr>
+    </w:p>
+    <w:p>
+      <w:pPr>
+        <w:rPr>
+          <w:rFonts w:eastAsia="Times New Roman" w:cstheme="minorHAnsi"/>
+          <w:kern w:val="36"/>
+          <w:lang w:val="tr-TR" w:eastAsia="tr-TR" w:bidi="ar-SA"/>
+        </w:rPr>
+      </w:pPr>
+      <w:r>
+        <w:rPr>
+          <w:rFonts w:eastAsia="Times New Roman" w:cstheme="minorHAnsi"/>
+          <w:kern w:val="36"/>
+          <w:lang w:val="tr-TR" w:eastAsia="tr-TR" w:bidi="ar-SA"/>
+        </w:rPr>
+        <w:tab/>
+      </w:r>
+      <m:oMath>
+        <m:r>
+          <w:rPr>
+            <w:rFonts w:ascii="Cambria Math" w:eastAsia="Times New Roman" w:hAnsi="Cambria Math" w:cstheme="minorHAnsi"/>
+            <w:kern w:val="36"/>
+            <w:lang w:val="tr-TR" w:eastAsia="tr-TR" w:bidi="ar-SA"/>
+          </w:rPr>
+          <w:br/>
+        </m:r>
+      </m:oMath>
+      <m:oMathPara>
+        <m:oMath>
+          <m:r>
+            <w:rPr>
+              <w:rFonts w:ascii="Cambria Math" w:eastAsia="Times New Roman" w:hAnsi="Cambria Math" w:cstheme="minorHAnsi"/>
+              <w:kern w:val="36"/>
+              <w:lang w:val="tr-TR" w:eastAsia="tr-TR" w:bidi="ar-SA"/>
+            </w:rPr>
+            <m:t xml:space="preserve">η= </m:t>
+          </m:r>
+          <m:f>
+            <m:fPr>
+              <m:ctrlPr>
+                <w:rPr>
+                  <w:rFonts w:ascii="Cambria Math" w:eastAsia="Times New Roman" w:hAnsi="Cambria Math" w:cstheme="minorHAnsi"/>
+                  <w:i/>
+                  <w:kern w:val="36"/>
+                  <w:lang w:val="tr-TR" w:eastAsia="tr-TR" w:bidi="ar-SA"/>
+                </w:rPr>
+              </m:ctrlPr>
+            </m:fPr>
+            <m:num>
+              <m:r>
+                <w:rPr>
+                  <w:rFonts w:ascii="Cambria Math" w:eastAsia="Times New Roman" w:hAnsi="Cambria Math" w:cstheme="minorHAnsi"/>
+                  <w:kern w:val="36"/>
+                  <w:lang w:val="tr-TR" w:eastAsia="tr-TR" w:bidi="ar-SA"/>
+                </w:rPr>
+                <m:t>20.68</m:t>
+              </m:r>
+            </m:num>
+            <m:den>
+              <m:r>
+                <w:rPr>
+                  <w:rFonts w:ascii="Cambria Math" w:eastAsia="Times New Roman" w:hAnsi="Cambria Math" w:cstheme="minorHAnsi"/>
+                  <w:kern w:val="36"/>
+                  <w:lang w:val="tr-TR" w:eastAsia="tr-TR" w:bidi="ar-SA"/>
+                </w:rPr>
+                <m:t>28.26</m:t>
+              </m:r>
+            </m:den>
+          </m:f>
+          <m:r>
+            <w:rPr>
+              <w:rFonts w:ascii="Cambria Math" w:eastAsia="Times New Roman" w:hAnsi="Cambria Math" w:cstheme="minorHAnsi"/>
+              <w:kern w:val="36"/>
+              <w:lang w:val="tr-TR" w:eastAsia="tr-TR" w:bidi="ar-SA"/>
+            </w:rPr>
+            <m:t xml:space="preserve"> x 100=73.2 %</m:t>
+          </m:r>
+        </m:oMath>
+      </m:oMathPara>
+    </w:p>
+    <w:p>
+      <w:pPr>
+        <w:rPr>
+          <w:rFonts w:eastAsia="Times New Roman" w:cstheme="minorHAnsi"/>
+          <w:kern w:val="36"/>
+          <w:lang w:val="tr-TR" w:eastAsia="tr-TR" w:bidi="ar-SA"/>
+        </w:rPr>
+      </w:pPr>
+    </w:p>
+    <w:p>
+      <w:pPr>
+        <w:rPr>
+          <w:rFonts w:eastAsia="Times New Roman" w:cstheme="minorHAnsi"/>
+          <w:kern w:val="36"/>
+          <w:lang w:val="tr-TR" w:eastAsia="tr-TR" w:bidi="ar-SA"/>
+        </w:rPr>
+      </w:pPr>
+    </w:p>
+    <w:p>
+      <w:pPr>
+        <w:rPr>
+          <w:rFonts w:eastAsia="Times New Roman" w:cstheme="minorHAnsi"/>
+          <w:kern w:val="36"/>
+          <w:lang w:val="tr-TR" w:eastAsia="tr-TR" w:bidi="ar-SA"/>
+        </w:rPr>
+      </w:pPr>
+      <w:r>
+        <w:rPr>
+          <w:rFonts w:eastAsia="Times New Roman" w:cstheme="minorHAnsi"/>
+          <w:kern w:val="36"/>
+          <w:lang w:val="tr-TR" w:eastAsia="tr-TR" w:bidi="ar-SA"/>
+        </w:rPr>
+        <w:t>At 25% load (R = 10 Ω)</w:t>
+      </w:r>
+    </w:p>
+    <w:p>
+      <w:pPr>
+        <w:rPr>
+          <w:rFonts w:eastAsia="Times New Roman" w:cstheme="minorHAnsi"/>
+          <w:kern w:val="36"/>
+          <w:lang w:val="tr-TR" w:eastAsia="tr-TR" w:bidi="ar-SA"/>
+        </w:rPr>
+      </w:pPr>
+    </w:p>
+    <w:p>
+      <w:pPr>
+        <w:rPr>
+          <w:rFonts w:eastAsia="Times New Roman" w:cstheme="minorHAnsi"/>
+          <w:kern w:val="36"/>
+          <w:lang w:val="tr-TR" w:eastAsia="tr-TR" w:bidi="ar-SA"/>
+        </w:rPr>
+      </w:pPr>
+      <m:oMathPara>
+        <m:oMath>
+          <m:r>
+            <w:rPr>
+              <w:rFonts w:ascii="Cambria Math" w:eastAsia="Times New Roman" w:hAnsi="Cambria Math" w:cstheme="minorHAnsi"/>
+              <w:kern w:val="36"/>
+              <w:lang w:val="tr-TR" w:eastAsia="tr-TR" w:bidi="ar-SA"/>
+            </w:rPr>
+            <m:t xml:space="preserve">η= </m:t>
+          </m:r>
+          <m:f>
+            <m:fPr>
+              <m:ctrlPr>
+                <w:rPr>
+                  <w:rFonts w:ascii="Cambria Math" w:eastAsia="Times New Roman" w:hAnsi="Cambria Math" w:cstheme="minorHAnsi"/>
+                  <w:i/>
+                  <w:kern w:val="36"/>
+                  <w:lang w:val="tr-TR" w:eastAsia="tr-TR" w:bidi="ar-SA"/>
+                </w:rPr>
+              </m:ctrlPr>
+            </m:fPr>
+            <m:num>
+              <m:r>
+                <w:rPr>
+                  <w:rFonts w:ascii="Cambria Math" w:eastAsia="Times New Roman" w:hAnsi="Cambria Math" w:cstheme="minorHAnsi"/>
+                  <w:kern w:val="36"/>
+                  <w:lang w:val="tr-TR" w:eastAsia="tr-TR" w:bidi="ar-SA"/>
+                </w:rPr>
+                <m:t>10.52</m:t>
+              </m:r>
+            </m:num>
+            <m:den>
+              <m:r>
+                <w:rPr>
+                  <w:rFonts w:ascii="Cambria Math" w:eastAsia="Times New Roman" w:hAnsi="Cambria Math" w:cstheme="minorHAnsi"/>
+                  <w:kern w:val="36"/>
+                  <w:lang w:val="tr-TR" w:eastAsia="tr-TR" w:bidi="ar-SA"/>
+                </w:rPr>
+                <m:t>17.33</m:t>
+              </m:r>
+            </m:den>
+          </m:f>
+          <m:r>
+            <w:rPr>
+              <w:rFonts w:ascii="Cambria Math" w:eastAsia="Times New Roman" w:hAnsi="Cambria Math" w:cstheme="minorHAnsi"/>
+              <w:kern w:val="36"/>
+              <w:lang w:val="tr-TR" w:eastAsia="tr-TR" w:bidi="ar-SA"/>
+            </w:rPr>
+            <m:t xml:space="preserve"> x 100=60.7 %</m:t>
+          </m:r>
+        </m:oMath>
+      </m:oMathPara>
+    </w:p>
+    <w:p>
+      <w:pPr>
+        <w:rPr>
+          <w:rFonts w:eastAsia="Times New Roman" w:cstheme="minorHAnsi"/>
+          <w:kern w:val="36"/>
+          <w:lang w:val="tr-TR" w:eastAsia="tr-TR" w:bidi="ar-SA"/>
+        </w:rPr>
+      </w:pPr>
+    </w:p>
+    <w:p>
+      <w:pPr>
+        <w:rPr>
+          <w:rFonts w:eastAsia="Times New Roman" w:cstheme="minorHAnsi"/>
+          <w:kern w:val="36"/>
+          <w:lang w:val="tr-TR" w:eastAsia="tr-TR" w:bidi="ar-SA"/>
+        </w:rPr>
+      </w:pPr>
+      <w:r>
+        <w:rPr>
+          <w:rFonts w:eastAsia="Times New Roman" w:cstheme="minorHAnsi"/>
+          <w:kern w:val="36"/>
+          <w:lang w:val="tr-TR" w:eastAsia="tr-TR" w:bidi="ar-SA"/>
+        </w:rPr>
+        <w:t>As can be seen from the Figure f.1 and calculations, at full load highest efficiency is obtained.</w:t>
+      </w:r>
+    </w:p>
+    <w:p>
+      <w:pPr>
+        <w:jc w:val="left"/>
+        <w:rPr>
+          <w:rFonts w:cstheme="minorHAnsi"/>
+          <w:color w:val="24292E"/>
+          <w:shd w:val="clear" w:color="auto" w:fill="FFFFFF"/>
+          <w:lang w:val="tr-TR"/>
+        </w:rPr>
+      </w:pPr>
+    </w:p>
     <w:p/>
     <w:p>
       <w:pPr>
         <w:pStyle w:val="Heading2"/>
       </w:pPr>
       <w:r>
-        <w:t>Part h: Preliminary Component Selection</w:t>
+        <w:t xml:space="preserve">Part </w:t>
+      </w:r>
+      <w:r>
+        <w:t>g</w:t>
+      </w:r>
+      <w:r>
+        <w:t xml:space="preserve">: </w:t>
+      </w:r>
+      <w:r>
+        <w:t>Converter Operation</w:t>
       </w:r>
     </w:p>
     <w:p/>
     <w:p/>
+    <w:p>
+      <w:pPr>
+        <w:pStyle w:val="Heading2"/>
+      </w:pPr>
+      <w:r>
+        <w:t>Part h: Preliminary Component Selection</w:t>
+      </w:r>
+    </w:p>
+    <w:p/>
+    <w:p>
+      <w:bookmarkStart w:id="0" w:name="_GoBack"/>
+      <w:bookmarkEnd w:id="0"/>
+    </w:p>
     <w:sectPr>
       <w:pgSz w:w="11906" w:h="16838"/>
       <w:pgMar w:top="1417" w:right="1417" w:bottom="1417" w:left="1417" w:header="0" w:footer="0" w:gutter="0"/>
@@ -4566,8 +7170,8 @@
 </file>
 
 <file path=word/numbering.xml><?xml version="1.0" encoding="utf-8"?>
-<w:numbering xmlns:wpc="http://schemas.microsoft.com/office/word/2010/wordprocessingCanvas" xmlns:cx="http://schemas.microsoft.com/office/drawing/2014/chartex" xmlns:cx1="http://schemas.microsoft.com/office/drawing/2015/9/8/chartex" xmlns:cx2="http://schemas.microsoft.com/office/drawing/2015/10/21/chartex" xmlns:cx3="http://schemas.microsoft.com/office/drawing/2016/5/9/chartex" xmlns:cx4="http://schemas.microsoft.com/office/drawing/2016/5/10/chartex" xmlns:cx5="http://schemas.microsoft.com/office/drawing/2016/5/11/chartex" xmlns:cx6="http://schemas.microsoft.com/office/drawing/2016/5/12/chartex" xmlns:cx7="http://schemas.microsoft.com/office/drawing/2016/5/13/chartex" xmlns:cx8="http://schemas.microsoft.com/office/drawing/2016/5/14/chartex" xmlns:mc="http://schemas.openxmlformats.org/markup-compatibility/2006" xmlns:aink="http://schemas.microsoft.com/office/drawing/2016/ink" xmlns:am3d="http://schemas.microsoft.com/office/drawing/2017/model3d" xmlns:o="urn:schemas-microsoft-com:office:office" xmlns:r="http://schemas.openxmlformats.org/officeDocument/2006/relationships" xmlns:m="http://schemas.openxmlformats.org/officeDocument/2006/math" xmlns:v="urn:schemas-microsoft-com:vml" xmlns:wp14="http://schemas.microsoft.com/office/word/2010/wordprocessingDrawing" xmlns:wp="http://schemas.openxmlformats.org/drawingml/2006/wordprocessingDrawing" xmlns:w10="urn:schemas-microsoft-com:office:word" xmlns:w="http://schemas.openxmlformats.org/wordprocessingml/2006/main" xmlns:w14="http://schemas.microsoft.com/office/word/2010/wordml" xmlns:w15="http://schemas.microsoft.com/office/word/2012/wordml" xmlns:w16cid="http://schemas.microsoft.com/office/word/2016/wordml/cid" xmlns:w16se="http://schemas.microsoft.com/office/word/2015/wordml/symex" xmlns:wpg="http://schemas.microsoft.com/office/word/2010/wordprocessingGroup" xmlns:wpi="http://schemas.microsoft.com/office/word/2010/wordprocessingInk" xmlns:wne="http://schemas.microsoft.com/office/word/2006/wordml" xmlns:wps="http://schemas.microsoft.com/office/word/2010/wordprocessingShape" mc:Ignorable="w14 w15 w16se w16cid wp14">
-  <w:abstractNum w:abstractNumId="0" w15:restartNumberingAfterBreak="0">
+<w:numbering xmlns:wpc="http://schemas.microsoft.com/office/word/2010/wordprocessingCanvas" xmlns:mc="http://schemas.openxmlformats.org/markup-compatibility/2006" xmlns:o="urn:schemas-microsoft-com:office:office" xmlns:r="http://schemas.openxmlformats.org/officeDocument/2006/relationships" xmlns:m="http://schemas.openxmlformats.org/officeDocument/2006/math" xmlns:v="urn:schemas-microsoft-com:vml" xmlns:wp14="http://schemas.microsoft.com/office/word/2010/wordprocessingDrawing" xmlns:wp="http://schemas.openxmlformats.org/drawingml/2006/wordprocessingDrawing" xmlns:w10="urn:schemas-microsoft-com:office:word" xmlns:w="http://schemas.openxmlformats.org/wordprocessingml/2006/main" xmlns:w14="http://schemas.microsoft.com/office/word/2010/wordml" xmlns:wpg="http://schemas.microsoft.com/office/word/2010/wordprocessingGroup" xmlns:wpi="http://schemas.microsoft.com/office/word/2010/wordprocessingInk" xmlns:wne="http://schemas.microsoft.com/office/word/2006/wordml" xmlns:wps="http://schemas.microsoft.com/office/word/2010/wordprocessingShape" mc:Ignorable="w14 wp14">
+  <w:abstractNum w:abstractNumId="0">
     <w:nsid w:val="001C5000"/>
     <w:multiLevelType w:val="multilevel"/>
     <w:tmpl w:val="9E6C25BA"/>
@@ -4662,7 +7266,7 @@
       </w:pPr>
     </w:lvl>
   </w:abstractNum>
-  <w:abstractNum w:abstractNumId="1" w15:restartNumberingAfterBreak="0">
+  <w:abstractNum w:abstractNumId="1">
     <w:nsid w:val="09FB2486"/>
     <w:multiLevelType w:val="multilevel"/>
     <w:tmpl w:val="CF9C5428"/>
@@ -4775,7 +7379,7 @@
       </w:rPr>
     </w:lvl>
   </w:abstractNum>
-  <w:abstractNum w:abstractNumId="2" w15:restartNumberingAfterBreak="0">
+  <w:abstractNum w:abstractNumId="2">
     <w:nsid w:val="51E63D4D"/>
     <w:multiLevelType w:val="multilevel"/>
     <w:tmpl w:val="FC2CACF8"/>
@@ -4874,7 +7478,7 @@
 </file>
 
 <file path=word/styles.xml><?xml version="1.0" encoding="utf-8"?>
-<w:styles xmlns:mc="http://schemas.openxmlformats.org/markup-compatibility/2006" xmlns:r="http://schemas.openxmlformats.org/officeDocument/2006/relationships" xmlns:w="http://schemas.openxmlformats.org/wordprocessingml/2006/main" xmlns:w14="http://schemas.microsoft.com/office/word/2010/wordml" xmlns:w15="http://schemas.microsoft.com/office/word/2012/wordml" xmlns:w16cid="http://schemas.microsoft.com/office/word/2016/wordml/cid" xmlns:w16se="http://schemas.microsoft.com/office/word/2015/wordml/symex" mc:Ignorable="w14 w15 w16se w16cid">
+<w:styles xmlns:mc="http://schemas.openxmlformats.org/markup-compatibility/2006" xmlns:r="http://schemas.openxmlformats.org/officeDocument/2006/relationships" xmlns:w="http://schemas.openxmlformats.org/wordprocessingml/2006/main" xmlns:w14="http://schemas.microsoft.com/office/word/2010/wordml" mc:Ignorable="w14">
   <w:docDefaults>
     <w:rPrDefault>
       <w:rPr>
@@ -4885,382 +7489,578 @@
     </w:rPrDefault>
     <w:pPrDefault/>
   </w:docDefaults>
-  <w:latentStyles w:defLockedState="0" w:defUIPriority="99" w:defSemiHidden="0" w:defUnhideWhenUsed="0" w:defQFormat="0" w:count="375">
-    <w:lsdException w:name="Normal" w:uiPriority="0" w:qFormat="1"/>
-    <w:lsdException w:name="heading 1" w:uiPriority="9" w:qFormat="1"/>
-    <w:lsdException w:name="heading 2" w:semiHidden="1" w:uiPriority="9" w:unhideWhenUsed="1" w:qFormat="1"/>
-    <w:lsdException w:name="heading 3" w:semiHidden="1" w:uiPriority="9" w:unhideWhenUsed="1" w:qFormat="1"/>
-    <w:lsdException w:name="heading 4" w:semiHidden="1" w:uiPriority="9" w:unhideWhenUsed="1" w:qFormat="1"/>
-    <w:lsdException w:name="heading 5" w:semiHidden="1" w:uiPriority="9" w:unhideWhenUsed="1" w:qFormat="1"/>
-    <w:lsdException w:name="heading 6" w:semiHidden="1" w:uiPriority="9" w:unhideWhenUsed="1" w:qFormat="1"/>
-    <w:lsdException w:name="heading 7" w:semiHidden="1" w:uiPriority="9" w:unhideWhenUsed="1" w:qFormat="1"/>
-    <w:lsdException w:name="heading 8" w:semiHidden="1" w:uiPriority="9" w:unhideWhenUsed="1" w:qFormat="1"/>
-    <w:lsdException w:name="heading 9" w:semiHidden="1" w:uiPriority="9" w:unhideWhenUsed="1" w:qFormat="1"/>
-    <w:lsdException w:name="index 1" w:semiHidden="1" w:unhideWhenUsed="1"/>
-    <w:lsdException w:name="index 2" w:semiHidden="1" w:unhideWhenUsed="1"/>
-    <w:lsdException w:name="index 3" w:semiHidden="1" w:unhideWhenUsed="1"/>
-    <w:lsdException w:name="index 4" w:semiHidden="1" w:unhideWhenUsed="1"/>
-    <w:lsdException w:name="index 5" w:semiHidden="1" w:unhideWhenUsed="1"/>
-    <w:lsdException w:name="index 6" w:semiHidden="1" w:unhideWhenUsed="1"/>
-    <w:lsdException w:name="index 7" w:semiHidden="1" w:unhideWhenUsed="1"/>
-    <w:lsdException w:name="index 8" w:semiHidden="1" w:unhideWhenUsed="1"/>
-    <w:lsdException w:name="index 9" w:semiHidden="1" w:unhideWhenUsed="1"/>
-    <w:lsdException w:name="toc 1" w:semiHidden="1" w:uiPriority="39" w:unhideWhenUsed="1"/>
-    <w:lsdException w:name="toc 2" w:semiHidden="1" w:uiPriority="39" w:unhideWhenUsed="1"/>
-    <w:lsdException w:name="toc 3" w:semiHidden="1" w:uiPriority="39" w:unhideWhenUsed="1"/>
-    <w:lsdException w:name="toc 4" w:semiHidden="1" w:uiPriority="39" w:unhideWhenUsed="1"/>
-    <w:lsdException w:name="toc 5" w:semiHidden="1" w:uiPriority="39" w:unhideWhenUsed="1"/>
-    <w:lsdException w:name="toc 6" w:semiHidden="1" w:uiPriority="39" w:unhideWhenUsed="1"/>
-    <w:lsdException w:name="toc 7" w:semiHidden="1" w:uiPriority="39" w:unhideWhenUsed="1"/>
-    <w:lsdException w:name="toc 8" w:semiHidden="1" w:uiPriority="39" w:unhideWhenUsed="1"/>
-    <w:lsdException w:name="toc 9" w:semiHidden="1" w:uiPriority="39" w:unhideWhenUsed="1"/>
-    <w:lsdException w:name="Normal Indent" w:semiHidden="1" w:unhideWhenUsed="1"/>
-    <w:lsdException w:name="footnote text" w:semiHidden="1" w:unhideWhenUsed="1"/>
-    <w:lsdException w:name="annotation text" w:semiHidden="1" w:unhideWhenUsed="1"/>
-    <w:lsdException w:name="header" w:semiHidden="1" w:unhideWhenUsed="1"/>
-    <w:lsdException w:name="footer" w:semiHidden="1" w:unhideWhenUsed="1"/>
-    <w:lsdException w:name="index heading" w:semiHidden="1" w:unhideWhenUsed="1"/>
-    <w:lsdException w:name="caption" w:semiHidden="1" w:uiPriority="0" w:unhideWhenUsed="1" w:qFormat="1"/>
-    <w:lsdException w:name="table of figures" w:semiHidden="1" w:unhideWhenUsed="1"/>
-    <w:lsdException w:name="envelope address" w:semiHidden="1" w:unhideWhenUsed="1"/>
-    <w:lsdException w:name="envelope return" w:semiHidden="1" w:unhideWhenUsed="1"/>
-    <w:lsdException w:name="footnote reference" w:semiHidden="1" w:unhideWhenUsed="1"/>
-    <w:lsdException w:name="annotation reference" w:semiHidden="1" w:unhideWhenUsed="1"/>
-    <w:lsdException w:name="line number" w:semiHidden="1" w:unhideWhenUsed="1"/>
-    <w:lsdException w:name="page number" w:semiHidden="1" w:unhideWhenUsed="1"/>
-    <w:lsdException w:name="endnote reference" w:semiHidden="1" w:unhideWhenUsed="1"/>
-    <w:lsdException w:name="endnote text" w:semiHidden="1" w:unhideWhenUsed="1"/>
-    <w:lsdException w:name="table of authorities" w:semiHidden="1" w:unhideWhenUsed="1"/>
-    <w:lsdException w:name="macro" w:semiHidden="1" w:unhideWhenUsed="1"/>
-    <w:lsdException w:name="toa heading" w:semiHidden="1" w:unhideWhenUsed="1"/>
-    <w:lsdException w:name="List" w:semiHidden="1" w:unhideWhenUsed="1"/>
-    <w:lsdException w:name="List Bullet" w:semiHidden="1" w:unhideWhenUsed="1"/>
-    <w:lsdException w:name="List Number" w:semiHidden="1" w:unhideWhenUsed="1"/>
-    <w:lsdException w:name="List 2" w:semiHidden="1" w:unhideWhenUsed="1"/>
-    <w:lsdException w:name="List 3" w:semiHidden="1" w:unhideWhenUsed="1"/>
-    <w:lsdException w:name="List 4" w:semiHidden="1" w:unhideWhenUsed="1"/>
-    <w:lsdException w:name="List 5" w:semiHidden="1" w:unhideWhenUsed="1"/>
-    <w:lsdException w:name="List Bullet 2" w:semiHidden="1" w:unhideWhenUsed="1"/>
-    <w:lsdException w:name="List Bullet 3" w:semiHidden="1" w:unhideWhenUsed="1"/>
-    <w:lsdException w:name="List Bullet 4" w:semiHidden="1" w:unhideWhenUsed="1"/>
-    <w:lsdException w:name="List Bullet 5" w:semiHidden="1" w:unhideWhenUsed="1"/>
-    <w:lsdException w:name="List Number 2" w:semiHidden="1" w:unhideWhenUsed="1"/>
-    <w:lsdException w:name="List Number 3" w:semiHidden="1" w:unhideWhenUsed="1"/>
-    <w:lsdException w:name="List Number 4" w:semiHidden="1" w:unhideWhenUsed="1"/>
-    <w:lsdException w:name="List Number 5" w:semiHidden="1" w:unhideWhenUsed="1"/>
-    <w:lsdException w:name="Title" w:uiPriority="10" w:qFormat="1"/>
-    <w:lsdException w:name="Closing" w:semiHidden="1" w:unhideWhenUsed="1"/>
-    <w:lsdException w:name="Signature" w:semiHidden="1" w:unhideWhenUsed="1"/>
-    <w:lsdException w:name="Default Paragraph Font" w:semiHidden="1" w:uiPriority="1" w:unhideWhenUsed="1"/>
-    <w:lsdException w:name="Body Text" w:semiHidden="1" w:unhideWhenUsed="1"/>
-    <w:lsdException w:name="Body Text Indent" w:semiHidden="1" w:unhideWhenUsed="1"/>
-    <w:lsdException w:name="List Continue" w:semiHidden="1" w:unhideWhenUsed="1"/>
-    <w:lsdException w:name="List Continue 2" w:semiHidden="1" w:unhideWhenUsed="1"/>
-    <w:lsdException w:name="List Continue 3" w:semiHidden="1" w:unhideWhenUsed="1"/>
-    <w:lsdException w:name="List Continue 4" w:semiHidden="1" w:unhideWhenUsed="1"/>
-    <w:lsdException w:name="List Continue 5" w:semiHidden="1" w:unhideWhenUsed="1"/>
-    <w:lsdException w:name="Message Header" w:semiHidden="1" w:unhideWhenUsed="1"/>
-    <w:lsdException w:name="Subtitle" w:uiPriority="11" w:qFormat="1"/>
-    <w:lsdException w:name="Salutation" w:semiHidden="1" w:unhideWhenUsed="1"/>
-    <w:lsdException w:name="Date" w:semiHidden="1" w:unhideWhenUsed="1"/>
-    <w:lsdException w:name="Body Text First Indent" w:semiHidden="1" w:unhideWhenUsed="1"/>
-    <w:lsdException w:name="Body Text First Indent 2" w:semiHidden="1" w:unhideWhenUsed="1"/>
-    <w:lsdException w:name="Note Heading" w:semiHidden="1" w:unhideWhenUsed="1"/>
-    <w:lsdException w:name="Body Text 2" w:semiHidden="1" w:unhideWhenUsed="1"/>
-    <w:lsdException w:name="Body Text 3" w:semiHidden="1" w:unhideWhenUsed="1"/>
-    <w:lsdException w:name="Body Text Indent 2" w:semiHidden="1" w:unhideWhenUsed="1"/>
-    <w:lsdException w:name="Body Text Indent 3" w:semiHidden="1" w:unhideWhenUsed="1"/>
-    <w:lsdException w:name="Block Text" w:semiHidden="1" w:unhideWhenUsed="1"/>
-    <w:lsdException w:name="Hyperlink" w:semiHidden="1" w:unhideWhenUsed="1"/>
-    <w:lsdException w:name="FollowedHyperlink" w:semiHidden="1" w:unhideWhenUsed="1"/>
-    <w:lsdException w:name="Strong" w:uiPriority="22" w:qFormat="1"/>
-    <w:lsdException w:name="Emphasis" w:uiPriority="20" w:qFormat="1"/>
-    <w:lsdException w:name="Document Map" w:semiHidden="1" w:unhideWhenUsed="1"/>
-    <w:lsdException w:name="Plain Text" w:semiHidden="1" w:unhideWhenUsed="1"/>
-    <w:lsdException w:name="E-mail Signature" w:semiHidden="1" w:unhideWhenUsed="1"/>
-    <w:lsdException w:name="HTML Top of Form" w:semiHidden="1" w:unhideWhenUsed="1"/>
-    <w:lsdException w:name="HTML Bottom of Form" w:semiHidden="1" w:unhideWhenUsed="1"/>
-    <w:lsdException w:name="Normal (Web)" w:semiHidden="1" w:uiPriority="0" w:unhideWhenUsed="1" w:qFormat="1"/>
-    <w:lsdException w:name="HTML Acronym" w:semiHidden="1" w:unhideWhenUsed="1"/>
-    <w:lsdException w:name="HTML Address" w:semiHidden="1" w:unhideWhenUsed="1"/>
-    <w:lsdException w:name="HTML Cite" w:semiHidden="1" w:unhideWhenUsed="1"/>
-    <w:lsdException w:name="HTML Code" w:semiHidden="1" w:unhideWhenUsed="1"/>
-    <w:lsdException w:name="HTML Definition" w:semiHidden="1" w:unhideWhenUsed="1"/>
-    <w:lsdException w:name="HTML Keyboard" w:semiHidden="1" w:unhideWhenUsed="1"/>
-    <w:lsdException w:name="HTML Preformatted" w:semiHidden="1" w:unhideWhenUsed="1"/>
-    <w:lsdException w:name="HTML Sample" w:semiHidden="1" w:unhideWhenUsed="1"/>
-    <w:lsdException w:name="HTML Typewriter" w:semiHidden="1" w:unhideWhenUsed="1"/>
-    <w:lsdException w:name="HTML Variable" w:semiHidden="1" w:unhideWhenUsed="1"/>
-    <w:lsdException w:name="Normal Table" w:semiHidden="1" w:unhideWhenUsed="1"/>
-    <w:lsdException w:name="annotation subject" w:semiHidden="1" w:unhideWhenUsed="1"/>
-    <w:lsdException w:name="No List" w:semiHidden="1" w:unhideWhenUsed="1"/>
-    <w:lsdException w:name="Outline List 1" w:semiHidden="1" w:unhideWhenUsed="1"/>
-    <w:lsdException w:name="Outline List 2" w:semiHidden="1" w:unhideWhenUsed="1"/>
-    <w:lsdException w:name="Outline List 3" w:semiHidden="1" w:unhideWhenUsed="1"/>
-    <w:lsdException w:name="Table Simple 1" w:semiHidden="1" w:unhideWhenUsed="1"/>
-    <w:lsdException w:name="Table Simple 2" w:semiHidden="1" w:unhideWhenUsed="1"/>
-    <w:lsdException w:name="Table Simple 3" w:semiHidden="1" w:unhideWhenUsed="1"/>
-    <w:lsdException w:name="Table Classic 1" w:semiHidden="1" w:unhideWhenUsed="1"/>
-    <w:lsdException w:name="Table Classic 2" w:semiHidden="1" w:unhideWhenUsed="1"/>
-    <w:lsdException w:name="Table Classic 3" w:semiHidden="1" w:unhideWhenUsed="1"/>
-    <w:lsdException w:name="Table Classic 4" w:semiHidden="1" w:unhideWhenUsed="1"/>
-    <w:lsdException w:name="Table Colorful 1" w:semiHidden="1" w:unhideWhenUsed="1"/>
-    <w:lsdException w:name="Table Colorful 2" w:semiHidden="1" w:unhideWhenUsed="1"/>
-    <w:lsdException w:name="Table Colorful 3" w:semiHidden="1" w:unhideWhenUsed="1"/>
-    <w:lsdException w:name="Table Columns 1" w:semiHidden="1" w:unhideWhenUsed="1"/>
-    <w:lsdException w:name="Table Columns 2" w:semiHidden="1" w:unhideWhenUsed="1"/>
-    <w:lsdException w:name="Table Columns 3" w:semiHidden="1" w:unhideWhenUsed="1"/>
-    <w:lsdException w:name="Table Columns 4" w:semiHidden="1" w:unhideWhenUsed="1"/>
-    <w:lsdException w:name="Table Columns 5" w:semiHidden="1" w:unhideWhenUsed="1"/>
-    <w:lsdException w:name="Table Grid 1" w:semiHidden="1" w:unhideWhenUsed="1"/>
-    <w:lsdException w:name="Table Grid 2" w:semiHidden="1" w:unhideWhenUsed="1"/>
-    <w:lsdException w:name="Table Grid 3" w:semiHidden="1" w:unhideWhenUsed="1"/>
-    <w:lsdException w:name="Table Grid 4" w:semiHidden="1" w:unhideWhenUsed="1"/>
-    <w:lsdException w:name="Table Grid 5" w:semiHidden="1" w:unhideWhenUsed="1"/>
-    <w:lsdException w:name="Table Grid 6" w:semiHidden="1" w:unhideWhenUsed="1"/>
-    <w:lsdException w:name="Table Grid 7" w:semiHidden="1" w:unhideWhenUsed="1"/>
-    <w:lsdException w:name="Table Grid 8" w:semiHidden="1" w:unhideWhenUsed="1"/>
-    <w:lsdException w:name="Table List 1" w:semiHidden="1" w:unhideWhenUsed="1"/>
-    <w:lsdException w:name="Table List 2" w:semiHidden="1" w:unhideWhenUsed="1"/>
-    <w:lsdException w:name="Table List 3" w:semiHidden="1" w:unhideWhenUsed="1"/>
-    <w:lsdException w:name="Table List 4" w:semiHidden="1" w:unhideWhenUsed="1"/>
-    <w:lsdException w:name="Table List 5" w:semiHidden="1" w:unhideWhenUsed="1"/>
-    <w:lsdException w:name="Table List 6" w:semiHidden="1" w:unhideWhenUsed="1"/>
-    <w:lsdException w:name="Table List 7" w:semiHidden="1" w:unhideWhenUsed="1"/>
-    <w:lsdException w:name="Table List 8" w:semiHidden="1" w:unhideWhenUsed="1"/>
-    <w:lsdException w:name="Table 3D effects 1" w:semiHidden="1" w:unhideWhenUsed="1"/>
-    <w:lsdException w:name="Table 3D effects 2" w:semiHidden="1" w:unhideWhenUsed="1"/>
-    <w:lsdException w:name="Table 3D effects 3" w:semiHidden="1" w:unhideWhenUsed="1"/>
-    <w:lsdException w:name="Table Contemporary" w:semiHidden="1" w:unhideWhenUsed="1"/>
-    <w:lsdException w:name="Table Elegant" w:semiHidden="1" w:unhideWhenUsed="1"/>
-    <w:lsdException w:name="Table Professional" w:semiHidden="1" w:unhideWhenUsed="1"/>
-    <w:lsdException w:name="Table Subtle 1" w:semiHidden="1" w:unhideWhenUsed="1"/>
-    <w:lsdException w:name="Table Subtle 2" w:semiHidden="1" w:unhideWhenUsed="1"/>
-    <w:lsdException w:name="Table Web 1" w:semiHidden="1" w:unhideWhenUsed="1"/>
-    <w:lsdException w:name="Table Web 2" w:semiHidden="1" w:unhideWhenUsed="1"/>
-    <w:lsdException w:name="Table Web 3" w:semiHidden="1" w:unhideWhenUsed="1"/>
-    <w:lsdException w:name="Balloon Text" w:semiHidden="1" w:unhideWhenUsed="1"/>
-    <w:lsdException w:name="Table Grid" w:uiPriority="39"/>
-    <w:lsdException w:name="Table Theme" w:semiHidden="1" w:unhideWhenUsed="1"/>
-    <w:lsdException w:name="Placeholder Text" w:semiHidden="1"/>
-    <w:lsdException w:name="No Spacing" w:uiPriority="1" w:qFormat="1"/>
-    <w:lsdException w:name="Light Shading" w:uiPriority="60"/>
-    <w:lsdException w:name="Light List" w:uiPriority="61"/>
-    <w:lsdException w:name="Light Grid" w:uiPriority="62"/>
-    <w:lsdException w:name="Medium Shading 1" w:uiPriority="63"/>
-    <w:lsdException w:name="Medium Shading 2" w:uiPriority="64"/>
-    <w:lsdException w:name="Medium List 1" w:uiPriority="65"/>
-    <w:lsdException w:name="Medium List 2" w:uiPriority="66"/>
-    <w:lsdException w:name="Medium Grid 1" w:uiPriority="67"/>
-    <w:lsdException w:name="Medium Grid 2" w:uiPriority="68"/>
-    <w:lsdException w:name="Medium Grid 3" w:uiPriority="69"/>
-    <w:lsdException w:name="Dark List" w:uiPriority="70"/>
-    <w:lsdException w:name="Colorful Shading" w:uiPriority="71"/>
-    <w:lsdException w:name="Colorful List" w:uiPriority="72"/>
-    <w:lsdException w:name="Colorful Grid" w:uiPriority="73"/>
-    <w:lsdException w:name="Light Shading Accent 1" w:uiPriority="60"/>
-    <w:lsdException w:name="Light List Accent 1" w:uiPriority="61"/>
-    <w:lsdException w:name="Light Grid Accent 1" w:uiPriority="62"/>
-    <w:lsdException w:name="Medium Shading 1 Accent 1" w:uiPriority="63"/>
-    <w:lsdException w:name="Medium Shading 2 Accent 1" w:uiPriority="64"/>
-    <w:lsdException w:name="Medium List 1 Accent 1" w:uiPriority="65"/>
-    <w:lsdException w:name="Revision" w:semiHidden="1"/>
-    <w:lsdException w:name="List Paragraph" w:uiPriority="34" w:qFormat="1"/>
-    <w:lsdException w:name="Quote" w:uiPriority="29" w:qFormat="1"/>
-    <w:lsdException w:name="Intense Quote" w:uiPriority="30" w:qFormat="1"/>
-    <w:lsdException w:name="Medium List 2 Accent 1" w:uiPriority="66"/>
-    <w:lsdException w:name="Medium Grid 1 Accent 1" w:uiPriority="67"/>
-    <w:lsdException w:name="Medium Grid 2 Accent 1" w:uiPriority="68"/>
-    <w:lsdException w:name="Medium Grid 3 Accent 1" w:uiPriority="69"/>
-    <w:lsdException w:name="Dark List Accent 1" w:uiPriority="70"/>
-    <w:lsdException w:name="Colorful Shading Accent 1" w:uiPriority="71"/>
-    <w:lsdException w:name="Colorful List Accent 1" w:uiPriority="72"/>
-    <w:lsdException w:name="Colorful Grid Accent 1" w:uiPriority="73"/>
-    <w:lsdException w:name="Light Shading Accent 2" w:uiPriority="60"/>
-    <w:lsdException w:name="Light List Accent 2" w:uiPriority="61"/>
-    <w:lsdException w:name="Light Grid Accent 2" w:uiPriority="62"/>
-    <w:lsdException w:name="Medium Shading 1 Accent 2" w:uiPriority="63"/>
-    <w:lsdException w:name="Medium Shading 2 Accent 2" w:uiPriority="64"/>
-    <w:lsdException w:name="Medium List 1 Accent 2" w:uiPriority="65"/>
-    <w:lsdException w:name="Medium List 2 Accent 2" w:uiPriority="66"/>
-    <w:lsdException w:name="Medium Grid 1 Accent 2" w:uiPriority="67"/>
-    <w:lsdException w:name="Medium Grid 2 Accent 2" w:uiPriority="68"/>
-    <w:lsdException w:name="Medium Grid 3 Accent 2" w:uiPriority="69"/>
-    <w:lsdException w:name="Dark List Accent 2" w:uiPriority="70"/>
-    <w:lsdException w:name="Colorful Shading Accent 2" w:uiPriority="71"/>
-    <w:lsdException w:name="Colorful List Accent 2" w:uiPriority="72"/>
-    <w:lsdException w:name="Colorful Grid Accent 2" w:uiPriority="73"/>
-    <w:lsdException w:name="Light Shading Accent 3" w:uiPriority="60"/>
-    <w:lsdException w:name="Light List Accent 3" w:uiPriority="61"/>
-    <w:lsdException w:name="Light Grid Accent 3" w:uiPriority="62"/>
-    <w:lsdException w:name="Medium Shading 1 Accent 3" w:uiPriority="63"/>
-    <w:lsdException w:name="Medium Shading 2 Accent 3" w:uiPriority="64"/>
-    <w:lsdException w:name="Medium List 1 Accent 3" w:uiPriority="65"/>
-    <w:lsdException w:name="Medium List 2 Accent 3" w:uiPriority="66"/>
-    <w:lsdException w:name="Medium Grid 1 Accent 3" w:uiPriority="67"/>
-    <w:lsdException w:name="Medium Grid 2 Accent 3" w:uiPriority="68"/>
-    <w:lsdException w:name="Medium Grid 3 Accent 3" w:uiPriority="69"/>
-    <w:lsdException w:name="Dark List Accent 3" w:uiPriority="70"/>
-    <w:lsdException w:name="Colorful Shading Accent 3" w:uiPriority="71"/>
-    <w:lsdException w:name="Colorful List Accent 3" w:uiPriority="72"/>
-    <w:lsdException w:name="Colorful Grid Accent 3" w:uiPriority="73"/>
-    <w:lsdException w:name="Light Shading Accent 4" w:uiPriority="60"/>
-    <w:lsdException w:name="Light List Accent 4" w:uiPriority="61"/>
-    <w:lsdException w:name="Light Grid Accent 4" w:uiPriority="62"/>
-    <w:lsdException w:name="Medium Shading 1 Accent 4" w:uiPriority="63"/>
-    <w:lsdException w:name="Medium Shading 2 Accent 4" w:uiPriority="64"/>
-    <w:lsdException w:name="Medium List 1 Accent 4" w:uiPriority="65"/>
-    <w:lsdException w:name="Medium List 2 Accent 4" w:uiPriority="66"/>
-    <w:lsdException w:name="Medium Grid 1 Accent 4" w:uiPriority="67"/>
-    <w:lsdException w:name="Medium Grid 2 Accent 4" w:uiPriority="68"/>
-    <w:lsdException w:name="Medium Grid 3 Accent 4" w:uiPriority="69"/>
-    <w:lsdException w:name="Dark List Accent 4" w:uiPriority="70"/>
-    <w:lsdException w:name="Colorful Shading Accent 4" w:uiPriority="71"/>
-    <w:lsdException w:name="Colorful List Accent 4" w:uiPriority="72"/>
-    <w:lsdException w:name="Colorful Grid Accent 4" w:uiPriority="73"/>
-    <w:lsdException w:name="Light Shading Accent 5" w:uiPriority="60"/>
-    <w:lsdException w:name="Light List Accent 5" w:uiPriority="61"/>
-    <w:lsdException w:name="Light Grid Accent 5" w:uiPriority="62"/>
-    <w:lsdException w:name="Medium Shading 1 Accent 5" w:uiPriority="63"/>
-    <w:lsdException w:name="Medium Shading 2 Accent 5" w:uiPriority="64"/>
-    <w:lsdException w:name="Medium List 1 Accent 5" w:uiPriority="65"/>
-    <w:lsdException w:name="Medium List 2 Accent 5" w:uiPriority="66"/>
-    <w:lsdException w:name="Medium Grid 1 Accent 5" w:uiPriority="67"/>
-    <w:lsdException w:name="Medium Grid 2 Accent 5" w:uiPriority="68"/>
-    <w:lsdException w:name="Medium Grid 3 Accent 5" w:uiPriority="69"/>
-    <w:lsdException w:name="Dark List Accent 5" w:uiPriority="70"/>
-    <w:lsdException w:name="Colorful Shading Accent 5" w:uiPriority="71"/>
-    <w:lsdException w:name="Colorful List Accent 5" w:uiPriority="72"/>
-    <w:lsdException w:name="Colorful Grid Accent 5" w:uiPriority="73"/>
-    <w:lsdException w:name="Light Shading Accent 6" w:uiPriority="60"/>
-    <w:lsdException w:name="Light List Accent 6" w:uiPriority="61"/>
-    <w:lsdException w:name="Light Grid Accent 6" w:uiPriority="62"/>
-    <w:lsdException w:name="Medium Shading 1 Accent 6" w:uiPriority="63"/>
-    <w:lsdException w:name="Medium Shading 2 Accent 6" w:uiPriority="64"/>
-    <w:lsdException w:name="Medium List 1 Accent 6" w:uiPriority="65"/>
-    <w:lsdException w:name="Medium List 2 Accent 6" w:uiPriority="66"/>
-    <w:lsdException w:name="Medium Grid 1 Accent 6" w:uiPriority="67"/>
-    <w:lsdException w:name="Medium Grid 2 Accent 6" w:uiPriority="68"/>
-    <w:lsdException w:name="Medium Grid 3 Accent 6" w:uiPriority="69"/>
-    <w:lsdException w:name="Dark List Accent 6" w:uiPriority="70"/>
-    <w:lsdException w:name="Colorful Shading Accent 6" w:uiPriority="71"/>
-    <w:lsdException w:name="Colorful List Accent 6" w:uiPriority="72"/>
-    <w:lsdException w:name="Colorful Grid Accent 6" w:uiPriority="73"/>
-    <w:lsdException w:name="Subtle Emphasis" w:uiPriority="19" w:qFormat="1"/>
-    <w:lsdException w:name="Intense Emphasis" w:uiPriority="21" w:qFormat="1"/>
-    <w:lsdException w:name="Subtle Reference" w:uiPriority="31" w:qFormat="1"/>
-    <w:lsdException w:name="Intense Reference" w:uiPriority="32" w:qFormat="1"/>
-    <w:lsdException w:name="Book Title" w:uiPriority="33" w:qFormat="1"/>
-    <w:lsdException w:name="Bibliography" w:semiHidden="1" w:uiPriority="37" w:unhideWhenUsed="1"/>
-    <w:lsdException w:name="TOC Heading" w:semiHidden="1" w:uiPriority="39" w:unhideWhenUsed="1" w:qFormat="1"/>
-    <w:lsdException w:name="Plain Table 1" w:uiPriority="41"/>
-    <w:lsdException w:name="Plain Table 2" w:uiPriority="42"/>
-    <w:lsdException w:name="Plain Table 3" w:uiPriority="43"/>
-    <w:lsdException w:name="Plain Table 4" w:uiPriority="44"/>
-    <w:lsdException w:name="Plain Table 5" w:uiPriority="45"/>
-    <w:lsdException w:name="Grid Table Light" w:uiPriority="40"/>
-    <w:lsdException w:name="Grid Table 1 Light" w:uiPriority="46"/>
-    <w:lsdException w:name="Grid Table 2" w:uiPriority="47"/>
-    <w:lsdException w:name="Grid Table 3" w:uiPriority="48"/>
-    <w:lsdException w:name="Grid Table 4" w:uiPriority="49"/>
-    <w:lsdException w:name="Grid Table 5 Dark" w:uiPriority="50"/>
-    <w:lsdException w:name="Grid Table 6 Colorful" w:uiPriority="51"/>
-    <w:lsdException w:name="Grid Table 7 Colorful" w:uiPriority="52"/>
-    <w:lsdException w:name="Grid Table 1 Light Accent 1" w:uiPriority="46"/>
-    <w:lsdException w:name="Grid Table 2 Accent 1" w:uiPriority="47"/>
-    <w:lsdException w:name="Grid Table 3 Accent 1" w:uiPriority="48"/>
-    <w:lsdException w:name="Grid Table 4 Accent 1" w:uiPriority="49"/>
-    <w:lsdException w:name="Grid Table 5 Dark Accent 1" w:uiPriority="50"/>
-    <w:lsdException w:name="Grid Table 6 Colorful Accent 1" w:uiPriority="51"/>
-    <w:lsdException w:name="Grid Table 7 Colorful Accent 1" w:uiPriority="52"/>
-    <w:lsdException w:name="Grid Table 1 Light Accent 2" w:uiPriority="46"/>
-    <w:lsdException w:name="Grid Table 2 Accent 2" w:uiPriority="47"/>
-    <w:lsdException w:name="Grid Table 3 Accent 2" w:uiPriority="48"/>
-    <w:lsdException w:name="Grid Table 4 Accent 2" w:uiPriority="49"/>
-    <w:lsdException w:name="Grid Table 5 Dark Accent 2" w:uiPriority="50"/>
-    <w:lsdException w:name="Grid Table 6 Colorful Accent 2" w:uiPriority="51"/>
-    <w:lsdException w:name="Grid Table 7 Colorful Accent 2" w:uiPriority="52"/>
-    <w:lsdException w:name="Grid Table 1 Light Accent 3" w:uiPriority="46"/>
-    <w:lsdException w:name="Grid Table 2 Accent 3" w:uiPriority="47"/>
-    <w:lsdException w:name="Grid Table 3 Accent 3" w:uiPriority="48"/>
-    <w:lsdException w:name="Grid Table 4 Accent 3" w:uiPriority="49"/>
-    <w:lsdException w:name="Grid Table 5 Dark Accent 3" w:uiPriority="50"/>
-    <w:lsdException w:name="Grid Table 6 Colorful Accent 3" w:uiPriority="51"/>
-    <w:lsdException w:name="Grid Table 7 Colorful Accent 3" w:uiPriority="52"/>
-    <w:lsdException w:name="Grid Table 1 Light Accent 4" w:uiPriority="46"/>
-    <w:lsdException w:name="Grid Table 2 Accent 4" w:uiPriority="47"/>
-    <w:lsdException w:name="Grid Table 3 Accent 4" w:uiPriority="48"/>
-    <w:lsdException w:name="Grid Table 4 Accent 4" w:uiPriority="49"/>
-    <w:lsdException w:name="Grid Table 5 Dark Accent 4" w:uiPriority="50"/>
-    <w:lsdException w:name="Grid Table 6 Colorful Accent 4" w:uiPriority="51"/>
-    <w:lsdException w:name="Grid Table 7 Colorful Accent 4" w:uiPriority="52"/>
-    <w:lsdException w:name="Grid Table 1 Light Accent 5" w:uiPriority="46"/>
-    <w:lsdException w:name="Grid Table 2 Accent 5" w:uiPriority="47"/>
-    <w:lsdException w:name="Grid Table 3 Accent 5" w:uiPriority="48"/>
-    <w:lsdException w:name="Grid Table 4 Accent 5" w:uiPriority="49"/>
-    <w:lsdException w:name="Grid Table 5 Dark Accent 5" w:uiPriority="50"/>
-    <w:lsdException w:name="Grid Table 6 Colorful Accent 5" w:uiPriority="51"/>
-    <w:lsdException w:name="Grid Table 7 Colorful Accent 5" w:uiPriority="52"/>
-    <w:lsdException w:name="Grid Table 1 Light Accent 6" w:uiPriority="46"/>
-    <w:lsdException w:name="Grid Table 2 Accent 6" w:uiPriority="47"/>
-    <w:lsdException w:name="Grid Table 3 Accent 6" w:uiPriority="48"/>
-    <w:lsdException w:name="Grid Table 4 Accent 6" w:uiPriority="49"/>
-    <w:lsdException w:name="Grid Table 5 Dark Accent 6" w:uiPriority="50"/>
-    <w:lsdException w:name="Grid Table 6 Colorful Accent 6" w:uiPriority="51"/>
-    <w:lsdException w:name="Grid Table 7 Colorful Accent 6" w:uiPriority="52"/>
-    <w:lsdException w:name="List Table 1 Light" w:uiPriority="46"/>
-    <w:lsdException w:name="List Table 2" w:uiPriority="47"/>
-    <w:lsdException w:name="List Table 3" w:uiPriority="48"/>
-    <w:lsdException w:name="List Table 4" w:uiPriority="49"/>
-    <w:lsdException w:name="List Table 5 Dark" w:uiPriority="50"/>
-    <w:lsdException w:name="List Table 6 Colorful" w:uiPriority="51"/>
-    <w:lsdException w:name="List Table 7 Colorful" w:uiPriority="52"/>
-    <w:lsdException w:name="List Table 1 Light Accent 1" w:uiPriority="46"/>
-    <w:lsdException w:name="List Table 2 Accent 1" w:uiPriority="47"/>
-    <w:lsdException w:name="List Table 3 Accent 1" w:uiPriority="48"/>
-    <w:lsdException w:name="List Table 4 Accent 1" w:uiPriority="49"/>
-    <w:lsdException w:name="List Table 5 Dark Accent 1" w:uiPriority="50"/>
-    <w:lsdException w:name="List Table 6 Colorful Accent 1" w:uiPriority="51"/>
-    <w:lsdException w:name="List Table 7 Colorful Accent 1" w:uiPriority="52"/>
-    <w:lsdException w:name="List Table 1 Light Accent 2" w:uiPriority="46"/>
-    <w:lsdException w:name="List Table 2 Accent 2" w:uiPriority="47"/>
-    <w:lsdException w:name="List Table 3 Accent 2" w:uiPriority="48"/>
-    <w:lsdException w:name="List Table 4 Accent 2" w:uiPriority="49"/>
-    <w:lsdException w:name="List Table 5 Dark Accent 2" w:uiPriority="50"/>
-    <w:lsdException w:name="List Table 6 Colorful Accent 2" w:uiPriority="51"/>
-    <w:lsdException w:name="List Table 7 Colorful Accent 2" w:uiPriority="52"/>
-    <w:lsdException w:name="List Table 1 Light Accent 3" w:uiPriority="46"/>
-    <w:lsdException w:name="List Table 2 Accent 3" w:uiPriority="47"/>
-    <w:lsdException w:name="List Table 3 Accent 3" w:uiPriority="48"/>
-    <w:lsdException w:name="List Table 4 Accent 3" w:uiPriority="49"/>
-    <w:lsdException w:name="List Table 5 Dark Accent 3" w:uiPriority="50"/>
-    <w:lsdException w:name="List Table 6 Colorful Accent 3" w:uiPriority="51"/>
-    <w:lsdException w:name="List Table 7 Colorful Accent 3" w:uiPriority="52"/>
-    <w:lsdException w:name="List Table 1 Light Accent 4" w:uiPriority="46"/>
-    <w:lsdException w:name="List Table 2 Accent 4" w:uiPriority="47"/>
-    <w:lsdException w:name="List Table 3 Accent 4" w:uiPriority="48"/>
-    <w:lsdException w:name="List Table 4 Accent 4" w:uiPriority="49"/>
-    <w:lsdException w:name="List Table 5 Dark Accent 4" w:uiPriority="50"/>
-    <w:lsdException w:name="List Table 6 Colorful Accent 4" w:uiPriority="51"/>
-    <w:lsdException w:name="List Table 7 Colorful Accent 4" w:uiPriority="52"/>
-    <w:lsdException w:name="List Table 1 Light Accent 5" w:uiPriority="46"/>
-    <w:lsdException w:name="List Table 2 Accent 5" w:uiPriority="47"/>
-    <w:lsdException w:name="List Table 3 Accent 5" w:uiPriority="48"/>
-    <w:lsdException w:name="List Table 4 Accent 5" w:uiPriority="49"/>
-    <w:lsdException w:name="List Table 5 Dark Accent 5" w:uiPriority="50"/>
-    <w:lsdException w:name="List Table 6 Colorful Accent 5" w:uiPriority="51"/>
-    <w:lsdException w:name="List Table 7 Colorful Accent 5" w:uiPriority="52"/>
-    <w:lsdException w:name="List Table 1 Light Accent 6" w:uiPriority="46"/>
-    <w:lsdException w:name="List Table 2 Accent 6" w:uiPriority="47"/>
-    <w:lsdException w:name="List Table 3 Accent 6" w:uiPriority="48"/>
-    <w:lsdException w:name="List Table 4 Accent 6" w:uiPriority="49"/>
-    <w:lsdException w:name="List Table 5 Dark Accent 6" w:uiPriority="50"/>
-    <w:lsdException w:name="List Table 6 Colorful Accent 6" w:uiPriority="51"/>
-    <w:lsdException w:name="List Table 7 Colorful Accent 6" w:uiPriority="52"/>
-    <w:lsdException w:name="Mention" w:semiHidden="1" w:unhideWhenUsed="1"/>
-    <w:lsdException w:name="Smart Hyperlink" w:semiHidden="1" w:unhideWhenUsed="1"/>
-    <w:lsdException w:name="Hashtag" w:semiHidden="1" w:unhideWhenUsed="1"/>
-    <w:lsdException w:name="Unresolved Mention" w:semiHidden="1" w:unhideWhenUsed="1"/>
+  <w:latentStyles w:defLockedState="0" w:defUIPriority="99" w:defSemiHidden="1" w:defUnhideWhenUsed="1" w:defQFormat="0" w:count="267">
+    <w:lsdException w:name="Normal" w:semiHidden="0" w:uiPriority="0" w:unhideWhenUsed="0" w:qFormat="1"/>
+    <w:lsdException w:name="heading 1" w:semiHidden="0" w:uiPriority="9" w:unhideWhenUsed="0" w:qFormat="1"/>
+    <w:lsdException w:name="heading 2" w:uiPriority="9" w:qFormat="1"/>
+    <w:lsdException w:name="heading 3" w:uiPriority="9" w:qFormat="1"/>
+    <w:lsdException w:name="heading 4" w:uiPriority="9" w:qFormat="1"/>
+    <w:lsdException w:name="heading 5" w:uiPriority="9" w:qFormat="1"/>
+    <w:lsdException w:name="heading 6" w:uiPriority="9" w:qFormat="1"/>
+    <w:lsdException w:name="heading 7" w:uiPriority="9" w:qFormat="1"/>
+    <w:lsdException w:name="heading 8" w:uiPriority="9" w:qFormat="1"/>
+    <w:lsdException w:name="heading 9" w:uiPriority="9" w:qFormat="1"/>
+    <w:lsdException w:name="toc 1" w:uiPriority="39"/>
+    <w:lsdException w:name="toc 2" w:uiPriority="39"/>
+    <w:lsdException w:name="toc 3" w:uiPriority="39"/>
+    <w:lsdException w:name="toc 4" w:uiPriority="39"/>
+    <w:lsdException w:name="toc 5" w:uiPriority="39"/>
+    <w:lsdException w:name="toc 6" w:uiPriority="39"/>
+    <w:lsdException w:name="toc 7" w:uiPriority="39"/>
+    <w:lsdException w:name="toc 8" w:uiPriority="39"/>
+    <w:lsdException w:name="toc 9" w:uiPriority="39"/>
+    <w:lsdException w:name="caption" w:uiPriority="0" w:qFormat="1"/>
+    <w:lsdException w:name="Title" w:semiHidden="0" w:uiPriority="10" w:unhideWhenUsed="0" w:qFormat="1"/>
+    <w:lsdException w:name="Default Paragraph Font" w:uiPriority="1"/>
+    <w:lsdException w:name="Subtitle" w:semiHidden="0" w:uiPriority="11" w:unhideWhenUsed="0" w:qFormat="1"/>
+    <w:lsdException w:name="Strong" w:semiHidden="0" w:uiPriority="22" w:unhideWhenUsed="0" w:qFormat="1"/>
+    <w:lsdException w:name="Emphasis" w:semiHidden="0" w:uiPriority="20" w:unhideWhenUsed="0" w:qFormat="1"/>
+    <w:lsdException w:name="Normal (Web)" w:uiPriority="0" w:qFormat="1"/>
+    <w:lsdException w:name="Table Grid" w:semiHidden="0" w:uiPriority="39" w:unhideWhenUsed="0"/>
+    <w:lsdException w:name="Placeholder Text" w:unhideWhenUsed="0"/>
+    <w:lsdException w:name="No Spacing" w:semiHidden="0" w:uiPriority="1" w:unhideWhenUsed="0" w:qFormat="1"/>
+    <w:lsdException w:name="Light Shading" w:semiHidden="0" w:uiPriority="60" w:unhideWhenUsed="0"/>
+    <w:lsdException w:name="Light List" w:semiHidden="0" w:uiPriority="61" w:unhideWhenUsed="0"/>
+    <w:lsdException w:name="Light Grid" w:semiHidden="0" w:uiPriority="62" w:unhideWhenUsed="0"/>
+    <w:lsdException w:name="Medium Shading 1" w:semiHidden="0" w:uiPriority="63" w:unhideWhenUsed="0"/>
+    <w:lsdException w:name="Medium Shading 2" w:semiHidden="0" w:uiPriority="64" w:unhideWhenUsed="0"/>
+    <w:lsdException w:name="Medium List 1" w:semiHidden="0" w:uiPriority="65" w:unhideWhenUsed="0"/>
+    <w:lsdException w:name="Medium List 2" w:semiHidden="0" w:uiPriority="66" w:unhideWhenUsed="0"/>
+    <w:lsdException w:name="Medium Grid 1" w:semiHidden="0" w:uiPriority="67" w:unhideWhenUsed="0"/>
+    <w:lsdException w:name="Medium Grid 2" w:semiHidden="0" w:uiPriority="68" w:unhideWhenUsed="0"/>
+    <w:lsdException w:name="Medium Grid 3" w:semiHidden="0" w:uiPriority="69" w:unhideWhenUsed="0"/>
+    <w:lsdException w:name="Dark List" w:semiHidden="0" w:uiPriority="70" w:unhideWhenUsed="0"/>
+    <w:lsdException w:name="Colorful Shading" w:semiHidden="0" w:uiPriority="71" w:unhideWhenUsed="0"/>
+    <w:lsdException w:name="Colorful List" w:semiHidden="0" w:uiPriority="72" w:unhideWhenUsed="0"/>
+    <w:lsdException w:name="Colorful Grid" w:semiHidden="0" w:uiPriority="73" w:unhideWhenUsed="0"/>
+    <w:lsdException w:name="Light Shading Accent 1" w:semiHidden="0" w:uiPriority="60" w:unhideWhenUsed="0"/>
+    <w:lsdException w:name="Light List Accent 1" w:semiHidden="0" w:uiPriority="61" w:unhideWhenUsed="0"/>
+    <w:lsdException w:name="Light Grid Accent 1" w:semiHidden="0" w:uiPriority="62" w:unhideWhenUsed="0"/>
+    <w:lsdException w:name="Medium Shading 1 Accent 1" w:semiHidden="0" w:uiPriority="63" w:unhideWhenUsed="0"/>
+    <w:lsdException w:name="Medium Shading 2 Accent 1" w:semiHidden="0" w:uiPriority="64" w:unhideWhenUsed="0"/>
+    <w:lsdException w:name="Medium List 1 Accent 1" w:semiHidden="0" w:uiPriority="65" w:unhideWhenUsed="0"/>
+    <w:lsdException w:name="Revision" w:unhideWhenUsed="0"/>
+    <w:lsdException w:name="List Paragraph" w:semiHidden="0" w:uiPriority="34" w:unhideWhenUsed="0" w:qFormat="1"/>
+    <w:lsdException w:name="Quote" w:semiHidden="0" w:uiPriority="29" w:unhideWhenUsed="0" w:qFormat="1"/>
+    <w:lsdException w:name="Intense Quote" w:semiHidden="0" w:uiPriority="30" w:unhideWhenUsed="0" w:qFormat="1"/>
+    <w:lsdException w:name="Medium List 2 Accent 1" w:semiHidden="0" w:uiPriority="66" w:unhideWhenUsed="0"/>
+    <w:lsdException w:name="Medium Grid 1 Accent 1" w:semiHidden="0" w:uiPriority="67" w:unhideWhenUsed="0"/>
+    <w:lsdException w:name="Medium Grid 2 Accent 1" w:semiHidden="0" w:uiPriority="68" w:unhideWhenUsed="0"/>
+    <w:lsdException w:name="Medium Grid 3 Accent 1" w:semiHidden="0" w:uiPriority="69" w:unhideWhenUsed="0"/>
+    <w:lsdException w:name="Dark List Accent 1" w:semiHidden="0" w:uiPriority="70" w:unhideWhenUsed="0"/>
+    <w:lsdException w:name="Colorful Shading Accent 1" w:semiHidden="0" w:uiPriority="71" w:unhideWhenUsed="0"/>
+    <w:lsdException w:name="Colorful List Accent 1" w:semiHidden="0" w:uiPriority="72" w:unhideWhenUsed="0"/>
+    <w:lsdException w:name="Colorful Grid Accent 1" w:semiHidden="0" w:uiPriority="73" w:unhideWhenUsed="0"/>
+    <w:lsdException w:name="Light Shading Accent 2" w:semiHidden="0" w:uiPriority="60" w:unhideWhenUsed="0"/>
+    <w:lsdException w:name="Light List Accent 2" w:semiHidden="0" w:uiPriority="61" w:unhideWhenUsed="0"/>
+    <w:lsdException w:name="Light Grid Accent 2" w:semiHidden="0" w:uiPriority="62" w:unhideWhenUsed="0"/>
+    <w:lsdException w:name="Medium Shading 1 Accent 2" w:semiHidden="0" w:uiPriority="63" w:unhideWhenUsed="0"/>
+    <w:lsdException w:name="Medium Shading 2 Accent 2" w:semiHidden="0" w:uiPriority="64" w:unhideWhenUsed="0"/>
+    <w:lsdException w:name="Medium List 1 Accent 2" w:semiHidden="0" w:uiPriority="65" w:unhideWhenUsed="0"/>
+    <w:lsdException w:name="Medium List 2 Accent 2" w:semiHidden="0" w:uiPriority="66" w:unhideWhenUsed="0"/>
+    <w:lsdException w:name="Medium Grid 1 Accent 2" w:semiHidden="0" w:uiPriority="67" w:unhideWhenUsed="0"/>
+    <w:lsdException w:name="Medium Grid 2 Accent 2" w:semiHidden="0" w:uiPriority="68" w:unhideWhenUsed="0"/>
+    <w:lsdException w:name="Medium Grid 3 Accent 2" w:semiHidden="0" w:uiPriority="69" w:unhideWhenUsed="0"/>
+    <w:lsdException w:name="Dark List Accent 2" w:semiHidden="0" w:uiPriority="70" w:unhideWhenUsed="0"/>
+    <w:lsdException w:name="Colorful Shading Accent 2" w:semiHidden="0" w:uiPriority="71" w:unhideWhenUsed="0"/>
+    <w:lsdException w:name="Colorful List Accent 2" w:semiHidden="0" w:uiPriority="72" w:unhideWhenUsed="0"/>
+    <w:lsdException w:name="Colorful Grid Accent 2" w:semiHidden="0" w:uiPriority="73" w:unhideWhenUsed="0"/>
+    <w:lsdException w:name="Light Shading Accent 3" w:semiHidden="0" w:uiPriority="60" w:unhideWhenUsed="0"/>
+    <w:lsdException w:name="Light List Accent 3" w:semiHidden="0" w:uiPriority="61" w:unhideWhenUsed="0"/>
+    <w:lsdException w:name="Light Grid Accent 3" w:semiHidden="0" w:uiPriority="62" w:unhideWhenUsed="0"/>
+    <w:lsdException w:name="Medium Shading 1 Accent 3" w:semiHidden="0" w:uiPriority="63" w:unhideWhenUsed="0"/>
+    <w:lsdException w:name="Medium Shading 2 Accent 3" w:semiHidden="0" w:uiPriority="64" w:unhideWhenUsed="0"/>
+    <w:lsdException w:name="Medium List 1 Accent 3" w:semiHidden="0" w:uiPriority="65" w:unhideWhenUsed="0"/>
+    <w:lsdException w:name="Medium List 2 Accent 3" w:semiHidden="0" w:uiPriority="66" w:unhideWhenUsed="0"/>
+    <w:lsdException w:name="Medium Grid 1 Accent 3" w:semiHidden="0" w:uiPriority="67" w:unhideWhenUsed="0"/>
+    <w:lsdException w:name="Medium Grid 2 Accent 3" w:semiHidden="0" w:uiPriority="68" w:unhideWhenUsed="0"/>
+    <w:lsdException w:name="Medium Grid 3 Accent 3" w:semiHidden="0" w:uiPriority="69" w:unhideWhenUsed="0"/>
+    <w:lsdException w:name="Dark List Accent 3" w:semiHidden="0" w:uiPriority="70" w:unhideWhenUsed="0"/>
+    <w:lsdException w:name="Colorful Shading Accent 3" w:semiHidden="0" w:uiPriority="71" w:unhideWhenUsed="0"/>
+    <w:lsdException w:name="Colorful List Accent 3" w:semiHidden="0" w:uiPriority="72" w:unhideWhenUsed="0"/>
+    <w:lsdException w:name="Colorful Grid Accent 3" w:semiHidden="0" w:uiPriority="73" w:unhideWhenUsed="0"/>
+    <w:lsdException w:name="Light Shading Accent 4" w:semiHidden="0" w:uiPriority="60" w:unhideWhenUsed="0"/>
+    <w:lsdException w:name="Light List Accent 4" w:semiHidden="0" w:uiPriority="61" w:unhideWhenUsed="0"/>
+    <w:lsdException w:name="Light Grid Accent 4" w:semiHidden="0" w:uiPriority="62" w:unhideWhenUsed="0"/>
+    <w:lsdException w:name="Medium Shading 1 Accent 4" w:semiHidden="0" w:uiPriority="63" w:unhideWhenUsed="0"/>
+    <w:lsdException w:name="Medium Shading 2 Accent 4" w:semiHidden="0" w:uiPriority="64" w:unhideWhenUsed="0"/>
+    <w:lsdException w:name="Medium List 1 Accent 4" w:semiHidden="0" w:uiPriority="65" w:unhideWhenUsed="0"/>
+    <w:lsdException w:name="Medium List 2 Accent 4" w:semiHidden="0" w:uiPriority="66" w:unhideWhenUsed="0"/>
+    <w:lsdException w:name="Medium Grid 1 Accent 4" w:semiHidden="0" w:uiPriority="67" w:unhideWhenUsed="0"/>
+    <w:lsdException w:name="Medium Grid 2 Accent 4" w:semiHidden="0" w:uiPriority="68" w:unhideWhenUsed="0"/>
+    <w:lsdException w:name="Medium Grid 3 Accent 4" w:semiHidden="0" w:uiPriority="69" w:unhideWhenUsed="0"/>
+    <w:lsdException w:name="Dark List Accent 4" w:semiHidden="0" w:uiPriority="70" w:unhideWhenUsed="0"/>
+    <w:lsdException w:name="Colorful Shading Accent 4" w:semiHidden="0" w:uiPriority="71" w:unhideWhenUsed="0"/>
+    <w:lsdException w:name="Colorful List Accent 4" w:semiHidden="0" w:uiPriority="72" w:unhideWhenUsed="0"/>
+    <w:lsdException w:name="Colorful Grid Accent 4" w:semiHidden="0" w:uiPriority="73" w:unhideWhenUsed="0"/>
+    <w:lsdException w:name="Light Shading Accent 5" w:semiHidden="0" w:uiPriority="60" w:unhideWhenUsed="0"/>
+    <w:lsdException w:name="Light List Accent 5" w:semiHidden="0" w:uiPriority="61" w:unhideWhenUsed="0"/>
+    <w:lsdException w:name="Light Grid Accent 5" w:semiHidden="0" w:uiPriority="62" w:unhideWhenUsed="0"/>
+    <w:lsdException w:name="Medium Shading 1 Accent 5" w:semiHidden="0" w:uiPriority="63" w:unhideWhenUsed="0"/>
+    <w:lsdException w:name="Medium Shading 2 Accent 5" w:semiHidden="0" w:uiPriority="64" w:unhideWhenUsed="0"/>
+    <w:lsdException w:name="Medium List 1 Accent 5" w:semiHidden="0" w:uiPriority="65" w:unhideWhenUsed="0"/>
+    <w:lsdException w:name="Medium List 2 Accent 5" w:semiHidden="0" w:uiPriority="66" w:unhideWhenUsed="0"/>
+    <w:lsdException w:name="Medium Grid 1 Accent 5" w:semiHidden="0" w:uiPriority="67" w:unhideWhenUsed="0"/>
+    <w:lsdException w:name="Medium Grid 2 Accent 5" w:semiHidden="0" w:uiPriority="68" w:unhideWhenUsed="0"/>
+    <w:lsdException w:name="Medium Grid 3 Accent 5" w:semiHidden="0" w:uiPriority="69" w:unhideWhenUsed="0"/>
+    <w:lsdException w:name="Dark List Accent 5" w:semiHidden="0" w:uiPriority="70" w:unhideWhenUsed="0"/>
+    <w:lsdException w:name="Colorful Shading Accent 5" w:semiHidden="0" w:uiPriority="71" w:unhideWhenUsed="0"/>
+    <w:lsdException w:name="Colorful List Accent 5" w:semiHidden="0" w:uiPriority="72" w:unhideWhenUsed="0"/>
+    <w:lsdException w:name="Colorful Grid Accent 5" w:semiHidden="0" w:uiPriority="73" w:unhideWhenUsed="0"/>
+    <w:lsdException w:name="Light Shading Accent 6" w:semiHidden="0" w:uiPriority="60" w:unhideWhenUsed="0"/>
+    <w:lsdException w:name="Light List Accent 6" w:semiHidden="0" w:uiPriority="61" w:unhideWhenUsed="0"/>
+    <w:lsdException w:name="Light Grid Accent 6" w:semiHidden="0" w:uiPriority="62" w:unhideWhenUsed="0"/>
+    <w:lsdException w:name="Medium Shading 1 Accent 6" w:semiHidden="0" w:uiPriority="63" w:unhideWhenUsed="0"/>
+    <w:lsdException w:name="Medium Shading 2 Accent 6" w:semiHidden="0" w:uiPriority="64" w:unhideWhenUsed="0"/>
+    <w:lsdException w:name="Medium List 1 Accent 6" w:semiHidden="0" w:uiPriority="65" w:unhideWhenUsed="0"/>
+    <w:lsdException w:name="Medium List 2 Accent 6" w:semiHidden="0" w:uiPriority="66" w:unhideWhenUsed="0"/>
+    <w:lsdException w:name="Medium Grid 1 Accent 6" w:semiHidden="0" w:uiPriority="67" w:unhideWhenUsed="0"/>
+    <w:lsdException w:name="Medium Grid 2 Accent 6" w:semiHidden="0" w:uiPriority="68" w:unhideWhenUsed="0"/>
+    <w:lsdException w:name="Medium Grid 3 Accent 6" w:semiHidden="0" w:uiPriority="69" w:unhideWhenUsed="0"/>
+    <w:lsdException w:name="Dark List Accent 6" w:semiHidden="0" w:uiPriority="70" w:unhideWhenUsed="0"/>
+    <w:lsdException w:name="Colorful Shading Accent 6" w:semiHidden="0" w:uiPriority="71" w:unhideWhenUsed="0"/>
+    <w:lsdException w:name="Colorful List Accent 6" w:semiHidden="0" w:uiPriority="72" w:unhideWhenUsed="0"/>
+    <w:lsdException w:name="Colorful Grid Accent 6" w:semiHidden="0" w:uiPriority="73" w:unhideWhenUsed="0"/>
+    <w:lsdException w:name="Subtle Emphasis" w:semiHidden="0" w:uiPriority="19" w:unhideWhenUsed="0" w:qFormat="1"/>
+    <w:lsdException w:name="Intense Emphasis" w:semiHidden="0" w:uiPriority="21" w:unhideWhenUsed="0" w:qFormat="1"/>
+    <w:lsdException w:name="Subtle Reference" w:semiHidden="0" w:uiPriority="31" w:unhideWhenUsed="0" w:qFormat="1"/>
+    <w:lsdException w:name="Intense Reference" w:semiHidden="0" w:uiPriority="32" w:unhideWhenUsed="0" w:qFormat="1"/>
+    <w:lsdException w:name="Book Title" w:semiHidden="0" w:uiPriority="33" w:unhideWhenUsed="0" w:qFormat="1"/>
+    <w:lsdException w:name="Bibliography" w:uiPriority="37"/>
+    <w:lsdException w:name="TOC Heading" w:uiPriority="39" w:qFormat="1"/>
+  </w:latentStyles>
+  <w:style w:type="paragraph" w:default="1" w:styleId="Normal">
+    <w:name w:val="Normal"/>
+    <w:qFormat/>
+    <w:rsid w:val="00794D0D"/>
+    <w:pPr>
+      <w:jc w:val="both"/>
+    </w:pPr>
+    <w:rPr>
+      <w:rFonts w:eastAsia="NSimSun" w:cs="Lucida Sans"/>
+      <w:kern w:val="2"/>
+      <w:sz w:val="24"/>
+      <w:szCs w:val="24"/>
+      <w:lang w:eastAsia="zh-CN" w:bidi="hi-IN"/>
+    </w:rPr>
+  </w:style>
+  <w:style w:type="paragraph" w:styleId="Heading1">
+    <w:name w:val="heading 1"/>
+    <w:basedOn w:val="Normal"/>
+    <w:next w:val="Normal"/>
+    <w:link w:val="Heading1Char"/>
+    <w:uiPriority w:val="9"/>
+    <w:qFormat/>
+    <w:rsid w:val="00794D0D"/>
+    <w:pPr>
+      <w:keepNext/>
+      <w:keepLines/>
+      <w:spacing w:before="240"/>
+      <w:jc w:val="center"/>
+      <w:outlineLvl w:val="0"/>
+    </w:pPr>
+    <w:rPr>
+      <w:rFonts w:asciiTheme="majorHAnsi" w:eastAsiaTheme="majorEastAsia" w:hAnsiTheme="majorHAnsi" w:cs="Mangal"/>
+      <w:b/>
+      <w:color w:val="2F5496" w:themeColor="accent1" w:themeShade="BF"/>
+      <w:sz w:val="32"/>
+      <w:szCs w:val="29"/>
+    </w:rPr>
+  </w:style>
+  <w:style w:type="paragraph" w:styleId="Heading2">
+    <w:name w:val="heading 2"/>
+    <w:basedOn w:val="Normal"/>
+    <w:next w:val="Normal"/>
+    <w:link w:val="Heading2Char"/>
+    <w:uiPriority w:val="9"/>
+    <w:unhideWhenUsed/>
+    <w:qFormat/>
+    <w:rsid w:val="00794D0D"/>
+    <w:pPr>
+      <w:keepNext/>
+      <w:keepLines/>
+      <w:spacing w:before="40"/>
+      <w:outlineLvl w:val="1"/>
+    </w:pPr>
+    <w:rPr>
+      <w:rFonts w:asciiTheme="majorHAnsi" w:eastAsiaTheme="majorEastAsia" w:hAnsiTheme="majorHAnsi" w:cs="Mangal"/>
+      <w:b/>
+      <w:color w:val="2F5496" w:themeColor="accent1" w:themeShade="BF"/>
+      <w:sz w:val="26"/>
+      <w:szCs w:val="23"/>
+    </w:rPr>
+  </w:style>
+  <w:style w:type="character" w:default="1" w:styleId="DefaultParagraphFont">
+    <w:name w:val="Default Paragraph Font"/>
+    <w:uiPriority w:val="1"/>
+    <w:semiHidden/>
+    <w:unhideWhenUsed/>
+  </w:style>
+  <w:style w:type="table" w:default="1" w:styleId="TableNormal">
+    <w:name w:val="Normal Table"/>
+    <w:uiPriority w:val="99"/>
+    <w:semiHidden/>
+    <w:unhideWhenUsed/>
+    <w:tblPr>
+      <w:tblInd w:w="0" w:type="dxa"/>
+      <w:tblCellMar>
+        <w:top w:w="0" w:type="dxa"/>
+        <w:left w:w="108" w:type="dxa"/>
+        <w:bottom w:w="0" w:type="dxa"/>
+        <w:right w:w="108" w:type="dxa"/>
+      </w:tblCellMar>
+    </w:tblPr>
+  </w:style>
+  <w:style w:type="numbering" w:default="1" w:styleId="NoList">
+    <w:name w:val="No List"/>
+    <w:uiPriority w:val="99"/>
+    <w:semiHidden/>
+    <w:unhideWhenUsed/>
+  </w:style>
+  <w:style w:type="character" w:customStyle="1" w:styleId="Heading1Char">
+    <w:name w:val="Heading 1 Char"/>
+    <w:basedOn w:val="DefaultParagraphFont"/>
+    <w:link w:val="Heading1"/>
+    <w:uiPriority w:val="9"/>
+    <w:qFormat/>
+    <w:rsid w:val="00794D0D"/>
+    <w:rPr>
+      <w:rFonts w:asciiTheme="majorHAnsi" w:eastAsiaTheme="majorEastAsia" w:hAnsiTheme="majorHAnsi" w:cs="Mangal"/>
+      <w:b/>
+      <w:color w:val="2F5496" w:themeColor="accent1" w:themeShade="BF"/>
+      <w:kern w:val="2"/>
+      <w:sz w:val="32"/>
+      <w:szCs w:val="29"/>
+      <w:lang w:eastAsia="zh-CN" w:bidi="hi-IN"/>
+    </w:rPr>
+  </w:style>
+  <w:style w:type="character" w:customStyle="1" w:styleId="Heading2Char">
+    <w:name w:val="Heading 2 Char"/>
+    <w:basedOn w:val="DefaultParagraphFont"/>
+    <w:link w:val="Heading2"/>
+    <w:uiPriority w:val="9"/>
+    <w:qFormat/>
+    <w:rsid w:val="00794D0D"/>
+    <w:rPr>
+      <w:rFonts w:asciiTheme="majorHAnsi" w:eastAsiaTheme="majorEastAsia" w:hAnsiTheme="majorHAnsi" w:cs="Mangal"/>
+      <w:b/>
+      <w:color w:val="2F5496" w:themeColor="accent1" w:themeShade="BF"/>
+      <w:kern w:val="2"/>
+      <w:sz w:val="26"/>
+      <w:szCs w:val="23"/>
+      <w:lang w:eastAsia="zh-CN" w:bidi="hi-IN"/>
+    </w:rPr>
+  </w:style>
+  <w:style w:type="character" w:customStyle="1" w:styleId="BalloonTextChar">
+    <w:name w:val="Balloon Text Char"/>
+    <w:basedOn w:val="DefaultParagraphFont"/>
+    <w:link w:val="BalloonText"/>
+    <w:uiPriority w:val="99"/>
+    <w:semiHidden/>
+    <w:qFormat/>
+    <w:rsid w:val="00794D0D"/>
+    <w:rPr>
+      <w:rFonts w:ascii="Segoe UI" w:eastAsia="NSimSun" w:hAnsi="Segoe UI" w:cs="Mangal"/>
+      <w:kern w:val="2"/>
+      <w:sz w:val="18"/>
+      <w:szCs w:val="16"/>
+      <w:lang w:eastAsia="zh-CN" w:bidi="hi-IN"/>
+    </w:rPr>
+  </w:style>
+  <w:style w:type="character" w:customStyle="1" w:styleId="ListLabel1">
+    <w:name w:val="ListLabel 1"/>
+    <w:qFormat/>
+    <w:rPr>
+      <w:rFonts w:cs="Courier New"/>
+    </w:rPr>
+  </w:style>
+  <w:style w:type="character" w:customStyle="1" w:styleId="ListLabel2">
+    <w:name w:val="ListLabel 2"/>
+    <w:qFormat/>
+    <w:rPr>
+      <w:rFonts w:cs="Courier New"/>
+    </w:rPr>
+  </w:style>
+  <w:style w:type="character" w:customStyle="1" w:styleId="ListLabel3">
+    <w:name w:val="ListLabel 3"/>
+    <w:qFormat/>
+    <w:rPr>
+      <w:rFonts w:cs="Courier New"/>
+    </w:rPr>
+  </w:style>
+  <w:style w:type="paragraph" w:customStyle="1" w:styleId="Heading">
+    <w:name w:val="Heading"/>
+    <w:basedOn w:val="Normal"/>
+    <w:next w:val="BodyText"/>
+    <w:qFormat/>
+    <w:pPr>
+      <w:keepNext/>
+      <w:spacing w:before="240" w:after="120"/>
+    </w:pPr>
+    <w:rPr>
+      <w:rFonts w:ascii="Calibri" w:eastAsia="Microsoft YaHei" w:hAnsi="Calibri"/>
+      <w:sz w:val="36"/>
+      <w:szCs w:val="28"/>
+    </w:rPr>
+  </w:style>
+  <w:style w:type="paragraph" w:styleId="BodyText">
+    <w:name w:val="Body Text"/>
+    <w:basedOn w:val="Normal"/>
+    <w:pPr>
+      <w:spacing w:after="140" w:line="276" w:lineRule="auto"/>
+    </w:pPr>
+  </w:style>
+  <w:style w:type="paragraph" w:styleId="List">
+    <w:name w:val="List"/>
+    <w:basedOn w:val="BodyText"/>
+    <w:rPr>
+      <w:rFonts w:ascii="Calibri" w:hAnsi="Calibri"/>
+    </w:rPr>
+  </w:style>
+  <w:style w:type="paragraph" w:styleId="Caption">
+    <w:name w:val="caption"/>
+    <w:basedOn w:val="Normal"/>
+    <w:unhideWhenUsed/>
+    <w:qFormat/>
+    <w:rsid w:val="00794D0D"/>
+    <w:pPr>
+      <w:suppressLineNumbers/>
+      <w:spacing w:before="120" w:after="120"/>
+    </w:pPr>
+    <w:rPr>
+      <w:i/>
+      <w:iCs/>
+    </w:rPr>
+  </w:style>
+  <w:style w:type="paragraph" w:customStyle="1" w:styleId="Index">
+    <w:name w:val="Index"/>
+    <w:basedOn w:val="Normal"/>
+    <w:qFormat/>
+    <w:pPr>
+      <w:suppressLineNumbers/>
+    </w:pPr>
+    <w:rPr>
+      <w:rFonts w:ascii="Calibri" w:hAnsi="Calibri"/>
+    </w:rPr>
+  </w:style>
+  <w:style w:type="paragraph" w:styleId="NormalWeb">
+    <w:name w:val="Normal (Web)"/>
+    <w:basedOn w:val="Normal"/>
+    <w:semiHidden/>
+    <w:unhideWhenUsed/>
+    <w:qFormat/>
+    <w:rsid w:val="00794D0D"/>
+    <w:pPr>
+      <w:spacing w:beforeAutospacing="1" w:afterAutospacing="1"/>
+    </w:pPr>
+    <w:rPr>
+      <w:rFonts w:ascii="Times New Roman" w:eastAsia="Times New Roman" w:hAnsi="Times New Roman" w:cs="Times New Roman"/>
+      <w:lang w:eastAsia="en-GB"/>
+    </w:rPr>
+  </w:style>
+  <w:style w:type="paragraph" w:styleId="TOCHeading">
+    <w:name w:val="TOC Heading"/>
+    <w:basedOn w:val="Heading1"/>
+    <w:next w:val="Normal"/>
+    <w:uiPriority w:val="39"/>
+    <w:semiHidden/>
+    <w:unhideWhenUsed/>
+    <w:qFormat/>
+    <w:rsid w:val="00794D0D"/>
+    <w:pPr>
+      <w:spacing w:line="254" w:lineRule="auto"/>
+    </w:pPr>
+    <w:rPr>
+      <w:rFonts w:cstheme="majorBidi"/>
+      <w:kern w:val="0"/>
+      <w:szCs w:val="32"/>
+      <w:lang w:eastAsia="en-US" w:bidi="ar-SA"/>
+    </w:rPr>
+  </w:style>
+  <w:style w:type="paragraph" w:styleId="BalloonText">
+    <w:name w:val="Balloon Text"/>
+    <w:basedOn w:val="Normal"/>
+    <w:link w:val="BalloonTextChar"/>
+    <w:uiPriority w:val="99"/>
+    <w:semiHidden/>
+    <w:unhideWhenUsed/>
+    <w:qFormat/>
+    <w:rsid w:val="00794D0D"/>
+    <w:rPr>
+      <w:rFonts w:ascii="Segoe UI" w:hAnsi="Segoe UI" w:cs="Mangal"/>
+      <w:sz w:val="18"/>
+      <w:szCs w:val="16"/>
+    </w:rPr>
+  </w:style>
+  <w:style w:type="paragraph" w:styleId="ListParagraph">
+    <w:name w:val="List Paragraph"/>
+    <w:basedOn w:val="Normal"/>
+    <w:uiPriority w:val="34"/>
+    <w:qFormat/>
+    <w:rsid w:val="00794D0D"/>
+    <w:pPr>
+      <w:ind w:left="720"/>
+      <w:contextualSpacing/>
+    </w:pPr>
+    <w:rPr>
+      <w:rFonts w:cs="Mangal"/>
+      <w:szCs w:val="21"/>
+    </w:rPr>
+  </w:style>
+</w:styles>
+</file>
+
+<file path=word/stylesWithEffects.xml><?xml version="1.0" encoding="utf-8"?>
+<w:styles xmlns:wpc="http://schemas.microsoft.com/office/word/2010/wordprocessingCanvas" xmlns:mc="http://schemas.openxmlformats.org/markup-compatibility/2006" xmlns:o="urn:schemas-microsoft-com:office:office" xmlns:r="http://schemas.openxmlformats.org/officeDocument/2006/relationships" xmlns:m="http://schemas.openxmlformats.org/officeDocument/2006/math" xmlns:v="urn:schemas-microsoft-com:vml" xmlns:wp14="http://schemas.microsoft.com/office/word/2010/wordprocessingDrawing" xmlns:wp="http://schemas.openxmlformats.org/drawingml/2006/wordprocessingDrawing" xmlns:w10="urn:schemas-microsoft-com:office:word" xmlns:w="http://schemas.openxmlformats.org/wordprocessingml/2006/main" xmlns:w14="http://schemas.microsoft.com/office/word/2010/wordml" xmlns:wpg="http://schemas.microsoft.com/office/word/2010/wordprocessingGroup" xmlns:wpi="http://schemas.microsoft.com/office/word/2010/wordprocessingInk" xmlns:wne="http://schemas.microsoft.com/office/word/2006/wordml" xmlns:wps="http://schemas.microsoft.com/office/word/2010/wordprocessingShape" mc:Ignorable="w14 wp14">
+  <w:docDefaults>
+    <w:rPrDefault>
+      <w:rPr>
+        <w:rFonts w:asciiTheme="minorHAnsi" w:eastAsiaTheme="minorHAnsi" w:hAnsiTheme="minorHAnsi" w:cstheme="minorBidi"/>
+        <w:szCs w:val="22"/>
+        <w:lang w:val="en-US" w:eastAsia="en-US" w:bidi="ar-SA"/>
+      </w:rPr>
+    </w:rPrDefault>
+    <w:pPrDefault/>
+  </w:docDefaults>
+  <w:latentStyles w:defLockedState="0" w:defUIPriority="99" w:defSemiHidden="1" w:defUnhideWhenUsed="1" w:defQFormat="0" w:count="267">
+    <w:lsdException w:name="Normal" w:semiHidden="0" w:uiPriority="0" w:unhideWhenUsed="0" w:qFormat="1"/>
+    <w:lsdException w:name="heading 1" w:semiHidden="0" w:uiPriority="9" w:unhideWhenUsed="0" w:qFormat="1"/>
+    <w:lsdException w:name="heading 2" w:uiPriority="9" w:qFormat="1"/>
+    <w:lsdException w:name="heading 3" w:uiPriority="9" w:qFormat="1"/>
+    <w:lsdException w:name="heading 4" w:uiPriority="9" w:qFormat="1"/>
+    <w:lsdException w:name="heading 5" w:uiPriority="9" w:qFormat="1"/>
+    <w:lsdException w:name="heading 6" w:uiPriority="9" w:qFormat="1"/>
+    <w:lsdException w:name="heading 7" w:uiPriority="9" w:qFormat="1"/>
+    <w:lsdException w:name="heading 8" w:uiPriority="9" w:qFormat="1"/>
+    <w:lsdException w:name="heading 9" w:uiPriority="9" w:qFormat="1"/>
+    <w:lsdException w:name="toc 1" w:uiPriority="39"/>
+    <w:lsdException w:name="toc 2" w:uiPriority="39"/>
+    <w:lsdException w:name="toc 3" w:uiPriority="39"/>
+    <w:lsdException w:name="toc 4" w:uiPriority="39"/>
+    <w:lsdException w:name="toc 5" w:uiPriority="39"/>
+    <w:lsdException w:name="toc 6" w:uiPriority="39"/>
+    <w:lsdException w:name="toc 7" w:uiPriority="39"/>
+    <w:lsdException w:name="toc 8" w:uiPriority="39"/>
+    <w:lsdException w:name="toc 9" w:uiPriority="39"/>
+    <w:lsdException w:name="caption" w:uiPriority="0" w:qFormat="1"/>
+    <w:lsdException w:name="Title" w:semiHidden="0" w:uiPriority="10" w:unhideWhenUsed="0" w:qFormat="1"/>
+    <w:lsdException w:name="Default Paragraph Font" w:uiPriority="1"/>
+    <w:lsdException w:name="Subtitle" w:semiHidden="0" w:uiPriority="11" w:unhideWhenUsed="0" w:qFormat="1"/>
+    <w:lsdException w:name="Strong" w:semiHidden="0" w:uiPriority="22" w:unhideWhenUsed="0" w:qFormat="1"/>
+    <w:lsdException w:name="Emphasis" w:semiHidden="0" w:uiPriority="20" w:unhideWhenUsed="0" w:qFormat="1"/>
+    <w:lsdException w:name="Normal (Web)" w:uiPriority="0" w:qFormat="1"/>
+    <w:lsdException w:name="Table Grid" w:semiHidden="0" w:uiPriority="39" w:unhideWhenUsed="0"/>
+    <w:lsdException w:name="Placeholder Text" w:unhideWhenUsed="0"/>
+    <w:lsdException w:name="No Spacing" w:semiHidden="0" w:uiPriority="1" w:unhideWhenUsed="0" w:qFormat="1"/>
+    <w:lsdException w:name="Light Shading" w:semiHidden="0" w:uiPriority="60" w:unhideWhenUsed="0"/>
+    <w:lsdException w:name="Light List" w:semiHidden="0" w:uiPriority="61" w:unhideWhenUsed="0"/>
+    <w:lsdException w:name="Light Grid" w:semiHidden="0" w:uiPriority="62" w:unhideWhenUsed="0"/>
+    <w:lsdException w:name="Medium Shading 1" w:semiHidden="0" w:uiPriority="63" w:unhideWhenUsed="0"/>
+    <w:lsdException w:name="Medium Shading 2" w:semiHidden="0" w:uiPriority="64" w:unhideWhenUsed="0"/>
+    <w:lsdException w:name="Medium List 1" w:semiHidden="0" w:uiPriority="65" w:unhideWhenUsed="0"/>
+    <w:lsdException w:name="Medium List 2" w:semiHidden="0" w:uiPriority="66" w:unhideWhenUsed="0"/>
+    <w:lsdException w:name="Medium Grid 1" w:semiHidden="0" w:uiPriority="67" w:unhideWhenUsed="0"/>
+    <w:lsdException w:name="Medium Grid 2" w:semiHidden="0" w:uiPriority="68" w:unhideWhenUsed="0"/>
+    <w:lsdException w:name="Medium Grid 3" w:semiHidden="0" w:uiPriority="69" w:unhideWhenUsed="0"/>
+    <w:lsdException w:name="Dark List" w:semiHidden="0" w:uiPriority="70" w:unhideWhenUsed="0"/>
+    <w:lsdException w:name="Colorful Shading" w:semiHidden="0" w:uiPriority="71" w:unhideWhenUsed="0"/>
+    <w:lsdException w:name="Colorful List" w:semiHidden="0" w:uiPriority="72" w:unhideWhenUsed="0"/>
+    <w:lsdException w:name="Colorful Grid" w:semiHidden="0" w:uiPriority="73" w:unhideWhenUsed="0"/>
+    <w:lsdException w:name="Light Shading Accent 1" w:semiHidden="0" w:uiPriority="60" w:unhideWhenUsed="0"/>
+    <w:lsdException w:name="Light List Accent 1" w:semiHidden="0" w:uiPriority="61" w:unhideWhenUsed="0"/>
+    <w:lsdException w:name="Light Grid Accent 1" w:semiHidden="0" w:uiPriority="62" w:unhideWhenUsed="0"/>
+    <w:lsdException w:name="Medium Shading 1 Accent 1" w:semiHidden="0" w:uiPriority="63" w:unhideWhenUsed="0"/>
+    <w:lsdException w:name="Medium Shading 2 Accent 1" w:semiHidden="0" w:uiPriority="64" w:unhideWhenUsed="0"/>
+    <w:lsdException w:name="Medium List 1 Accent 1" w:semiHidden="0" w:uiPriority="65" w:unhideWhenUsed="0"/>
+    <w:lsdException w:name="Revision" w:unhideWhenUsed="0"/>
+    <w:lsdException w:name="List Paragraph" w:semiHidden="0" w:uiPriority="34" w:unhideWhenUsed="0" w:qFormat="1"/>
+    <w:lsdException w:name="Quote" w:semiHidden="0" w:uiPriority="29" w:unhideWhenUsed="0" w:qFormat="1"/>
+    <w:lsdException w:name="Intense Quote" w:semiHidden="0" w:uiPriority="30" w:unhideWhenUsed="0" w:qFormat="1"/>
+    <w:lsdException w:name="Medium List 2 Accent 1" w:semiHidden="0" w:uiPriority="66" w:unhideWhenUsed="0"/>
+    <w:lsdException w:name="Medium Grid 1 Accent 1" w:semiHidden="0" w:uiPriority="67" w:unhideWhenUsed="0"/>
+    <w:lsdException w:name="Medium Grid 2 Accent 1" w:semiHidden="0" w:uiPriority="68" w:unhideWhenUsed="0"/>
+    <w:lsdException w:name="Medium Grid 3 Accent 1" w:semiHidden="0" w:uiPriority="69" w:unhideWhenUsed="0"/>
+    <w:lsdException w:name="Dark List Accent 1" w:semiHidden="0" w:uiPriority="70" w:unhideWhenUsed="0"/>
+    <w:lsdException w:name="Colorful Shading Accent 1" w:semiHidden="0" w:uiPriority="71" w:unhideWhenUsed="0"/>
+    <w:lsdException w:name="Colorful List Accent 1" w:semiHidden="0" w:uiPriority="72" w:unhideWhenUsed="0"/>
+    <w:lsdException w:name="Colorful Grid Accent 1" w:semiHidden="0" w:uiPriority="73" w:unhideWhenUsed="0"/>
+    <w:lsdException w:name="Light Shading Accent 2" w:semiHidden="0" w:uiPriority="60" w:unhideWhenUsed="0"/>
+    <w:lsdException w:name="Light List Accent 2" w:semiHidden="0" w:uiPriority="61" w:unhideWhenUsed="0"/>
+    <w:lsdException w:name="Light Grid Accent 2" w:semiHidden="0" w:uiPriority="62" w:unhideWhenUsed="0"/>
+    <w:lsdException w:name="Medium Shading 1 Accent 2" w:semiHidden="0" w:uiPriority="63" w:unhideWhenUsed="0"/>
+    <w:lsdException w:name="Medium Shading 2 Accent 2" w:semiHidden="0" w:uiPriority="64" w:unhideWhenUsed="0"/>
+    <w:lsdException w:name="Medium List 1 Accent 2" w:semiHidden="0" w:uiPriority="65" w:unhideWhenUsed="0"/>
+    <w:lsdException w:name="Medium List 2 Accent 2" w:semiHidden="0" w:uiPriority="66" w:unhideWhenUsed="0"/>
+    <w:lsdException w:name="Medium Grid 1 Accent 2" w:semiHidden="0" w:uiPriority="67" w:unhideWhenUsed="0"/>
+    <w:lsdException w:name="Medium Grid 2 Accent 2" w:semiHidden="0" w:uiPriority="68" w:unhideWhenUsed="0"/>
+    <w:lsdException w:name="Medium Grid 3 Accent 2" w:semiHidden="0" w:uiPriority="69" w:unhideWhenUsed="0"/>
+    <w:lsdException w:name="Dark List Accent 2" w:semiHidden="0" w:uiPriority="70" w:unhideWhenUsed="0"/>
+    <w:lsdException w:name="Colorful Shading Accent 2" w:semiHidden="0" w:uiPriority="71" w:unhideWhenUsed="0"/>
+    <w:lsdException w:name="Colorful List Accent 2" w:semiHidden="0" w:uiPriority="72" w:unhideWhenUsed="0"/>
+    <w:lsdException w:name="Colorful Grid Accent 2" w:semiHidden="0" w:uiPriority="73" w:unhideWhenUsed="0"/>
+    <w:lsdException w:name="Light Shading Accent 3" w:semiHidden="0" w:uiPriority="60" w:unhideWhenUsed="0"/>
+    <w:lsdException w:name="Light List Accent 3" w:semiHidden="0" w:uiPriority="61" w:unhideWhenUsed="0"/>
+    <w:lsdException w:name="Light Grid Accent 3" w:semiHidden="0" w:uiPriority="62" w:unhideWhenUsed="0"/>
+    <w:lsdException w:name="Medium Shading 1 Accent 3" w:semiHidden="0" w:uiPriority="63" w:unhideWhenUsed="0"/>
+    <w:lsdException w:name="Medium Shading 2 Accent 3" w:semiHidden="0" w:uiPriority="64" w:unhideWhenUsed="0"/>
+    <w:lsdException w:name="Medium List 1 Accent 3" w:semiHidden="0" w:uiPriority="65" w:unhideWhenUsed="0"/>
+    <w:lsdException w:name="Medium List 2 Accent 3" w:semiHidden="0" w:uiPriority="66" w:unhideWhenUsed="0"/>
+    <w:lsdException w:name="Medium Grid 1 Accent 3" w:semiHidden="0" w:uiPriority="67" w:unhideWhenUsed="0"/>
+    <w:lsdException w:name="Medium Grid 2 Accent 3" w:semiHidden="0" w:uiPriority="68" w:unhideWhenUsed="0"/>
+    <w:lsdException w:name="Medium Grid 3 Accent 3" w:semiHidden="0" w:uiPriority="69" w:unhideWhenUsed="0"/>
+    <w:lsdException w:name="Dark List Accent 3" w:semiHidden="0" w:uiPriority="70" w:unhideWhenUsed="0"/>
+    <w:lsdException w:name="Colorful Shading Accent 3" w:semiHidden="0" w:uiPriority="71" w:unhideWhenUsed="0"/>
+    <w:lsdException w:name="Colorful List Accent 3" w:semiHidden="0" w:uiPriority="72" w:unhideWhenUsed="0"/>
+    <w:lsdException w:name="Colorful Grid Accent 3" w:semiHidden="0" w:uiPriority="73" w:unhideWhenUsed="0"/>
+    <w:lsdException w:name="Light Shading Accent 4" w:semiHidden="0" w:uiPriority="60" w:unhideWhenUsed="0"/>
+    <w:lsdException w:name="Light List Accent 4" w:semiHidden="0" w:uiPriority="61" w:unhideWhenUsed="0"/>
+    <w:lsdException w:name="Light Grid Accent 4" w:semiHidden="0" w:uiPriority="62" w:unhideWhenUsed="0"/>
+    <w:lsdException w:name="Medium Shading 1 Accent 4" w:semiHidden="0" w:uiPriority="63" w:unhideWhenUsed="0"/>
+    <w:lsdException w:name="Medium Shading 2 Accent 4" w:semiHidden="0" w:uiPriority="64" w:unhideWhenUsed="0"/>
+    <w:lsdException w:name="Medium List 1 Accent 4" w:semiHidden="0" w:uiPriority="65" w:unhideWhenUsed="0"/>
+    <w:lsdException w:name="Medium List 2 Accent 4" w:semiHidden="0" w:uiPriority="66" w:unhideWhenUsed="0"/>
+    <w:lsdException w:name="Medium Grid 1 Accent 4" w:semiHidden="0" w:uiPriority="67" w:unhideWhenUsed="0"/>
+    <w:lsdException w:name="Medium Grid 2 Accent 4" w:semiHidden="0" w:uiPriority="68" w:unhideWhenUsed="0"/>
+    <w:lsdException w:name="Medium Grid 3 Accent 4" w:semiHidden="0" w:uiPriority="69" w:unhideWhenUsed="0"/>
+    <w:lsdException w:name="Dark List Accent 4" w:semiHidden="0" w:uiPriority="70" w:unhideWhenUsed="0"/>
+    <w:lsdException w:name="Colorful Shading Accent 4" w:semiHidden="0" w:uiPriority="71" w:unhideWhenUsed="0"/>
+    <w:lsdException w:name="Colorful List Accent 4" w:semiHidden="0" w:uiPriority="72" w:unhideWhenUsed="0"/>
+    <w:lsdException w:name="Colorful Grid Accent 4" w:semiHidden="0" w:uiPriority="73" w:unhideWhenUsed="0"/>
+    <w:lsdException w:name="Light Shading Accent 5" w:semiHidden="0" w:uiPriority="60" w:unhideWhenUsed="0"/>
+    <w:lsdException w:name="Light List Accent 5" w:semiHidden="0" w:uiPriority="61" w:unhideWhenUsed="0"/>
+    <w:lsdException w:name="Light Grid Accent 5" w:semiHidden="0" w:uiPriority="62" w:unhideWhenUsed="0"/>
+    <w:lsdException w:name="Medium Shading 1 Accent 5" w:semiHidden="0" w:uiPriority="63" w:unhideWhenUsed="0"/>
+    <w:lsdException w:name="Medium Shading 2 Accent 5" w:semiHidden="0" w:uiPriority="64" w:unhideWhenUsed="0"/>
+    <w:lsdException w:name="Medium List 1 Accent 5" w:semiHidden="0" w:uiPriority="65" w:unhideWhenUsed="0"/>
+    <w:lsdException w:name="Medium List 2 Accent 5" w:semiHidden="0" w:uiPriority="66" w:unhideWhenUsed="0"/>
+    <w:lsdException w:name="Medium Grid 1 Accent 5" w:semiHidden="0" w:uiPriority="67" w:unhideWhenUsed="0"/>
+    <w:lsdException w:name="Medium Grid 2 Accent 5" w:semiHidden="0" w:uiPriority="68" w:unhideWhenUsed="0"/>
+    <w:lsdException w:name="Medium Grid 3 Accent 5" w:semiHidden="0" w:uiPriority="69" w:unhideWhenUsed="0"/>
+    <w:lsdException w:name="Dark List Accent 5" w:semiHidden="0" w:uiPriority="70" w:unhideWhenUsed="0"/>
+    <w:lsdException w:name="Colorful Shading Accent 5" w:semiHidden="0" w:uiPriority="71" w:unhideWhenUsed="0"/>
+    <w:lsdException w:name="Colorful List Accent 5" w:semiHidden="0" w:uiPriority="72" w:unhideWhenUsed="0"/>
+    <w:lsdException w:name="Colorful Grid Accent 5" w:semiHidden="0" w:uiPriority="73" w:unhideWhenUsed="0"/>
+    <w:lsdException w:name="Light Shading Accent 6" w:semiHidden="0" w:uiPriority="60" w:unhideWhenUsed="0"/>
+    <w:lsdException w:name="Light List Accent 6" w:semiHidden="0" w:uiPriority="61" w:unhideWhenUsed="0"/>
+    <w:lsdException w:name="Light Grid Accent 6" w:semiHidden="0" w:uiPriority="62" w:unhideWhenUsed="0"/>
+    <w:lsdException w:name="Medium Shading 1 Accent 6" w:semiHidden="0" w:uiPriority="63" w:unhideWhenUsed="0"/>
+    <w:lsdException w:name="Medium Shading 2 Accent 6" w:semiHidden="0" w:uiPriority="64" w:unhideWhenUsed="0"/>
+    <w:lsdException w:name="Medium List 1 Accent 6" w:semiHidden="0" w:uiPriority="65" w:unhideWhenUsed="0"/>
+    <w:lsdException w:name="Medium List 2 Accent 6" w:semiHidden="0" w:uiPriority="66" w:unhideWhenUsed="0"/>
+    <w:lsdException w:name="Medium Grid 1 Accent 6" w:semiHidden="0" w:uiPriority="67" w:unhideWhenUsed="0"/>
+    <w:lsdException w:name="Medium Grid 2 Accent 6" w:semiHidden="0" w:uiPriority="68" w:unhideWhenUsed="0"/>
+    <w:lsdException w:name="Medium Grid 3 Accent 6" w:semiHidden="0" w:uiPriority="69" w:unhideWhenUsed="0"/>
+    <w:lsdException w:name="Dark List Accent 6" w:semiHidden="0" w:uiPriority="70" w:unhideWhenUsed="0"/>
+    <w:lsdException w:name="Colorful Shading Accent 6" w:semiHidden="0" w:uiPriority="71" w:unhideWhenUsed="0"/>
+    <w:lsdException w:name="Colorful List Accent 6" w:semiHidden="0" w:uiPriority="72" w:unhideWhenUsed="0"/>
+    <w:lsdException w:name="Colorful Grid Accent 6" w:semiHidden="0" w:uiPriority="73" w:unhideWhenUsed="0"/>
+    <w:lsdException w:name="Subtle Emphasis" w:semiHidden="0" w:uiPriority="19" w:unhideWhenUsed="0" w:qFormat="1"/>
+    <w:lsdException w:name="Intense Emphasis" w:semiHidden="0" w:uiPriority="21" w:unhideWhenUsed="0" w:qFormat="1"/>
+    <w:lsdException w:name="Subtle Reference" w:semiHidden="0" w:uiPriority="31" w:unhideWhenUsed="0" w:qFormat="1"/>
+    <w:lsdException w:name="Intense Reference" w:semiHidden="0" w:uiPriority="32" w:unhideWhenUsed="0" w:qFormat="1"/>
+    <w:lsdException w:name="Book Title" w:semiHidden="0" w:uiPriority="33" w:unhideWhenUsed="0" w:qFormat="1"/>
+    <w:lsdException w:name="Bibliography" w:uiPriority="37"/>
+    <w:lsdException w:name="TOC Heading" w:uiPriority="39" w:qFormat="1"/>
   </w:latentStyles>
   <w:style w:type="paragraph" w:default="1" w:styleId="Normal">
     <w:name w:val="Normal"/>
@@ -5586,7 +8386,7 @@
     </a:clrScheme>
     <a:fontScheme name="Office">
       <a:majorFont>
-        <a:latin typeface="Calibri Light" panose="020F0302020204030204"/>
+        <a:latin typeface="Calibri Light"/>
         <a:ea typeface=""/>
         <a:cs typeface=""/>
         <a:font script="Jpan" typeface="游ゴシック Light"/>
@@ -5638,7 +8438,7 @@
         <a:font script="Tfng" typeface="Ebrima"/>
       </a:majorFont>
       <a:minorFont>
-        <a:latin typeface="Calibri" panose="020F0502020204030204"/>
+        <a:latin typeface="Calibri"/>
         <a:ea typeface=""/>
         <a:cs typeface=""/>
         <a:font script="Jpan" typeface="游明朝"/>
@@ -5832,7 +8632,7 @@
   <a:extraClrSchemeLst/>
   <a:extLst>
     <a:ext uri="{05A4C25C-085E-4340-85A3-A5531E510DB2}">
-      <thm15:themeFamily xmlns:thm15="http://schemas.microsoft.com/office/thememl/2012/main" name="Office Theme" id="{62F939B6-93AF-4DB8-9C6B-D6C7DFDC589F}" vid="{4A3C46E8-61CC-4603-A589-7422A47A8E4A}"/>
+      <thm15:themeFamily xmlns:thm15="http://schemas.microsoft.com/office/thememl/2012/main" xmlns="" name="Office Theme" id="{62F939B6-93AF-4DB8-9C6B-D6C7DFDC589F}" vid="{4A3C46E8-61CC-4603-A589-7422A47A8E4A}"/>
     </a:ext>
   </a:extLst>
 </a:theme>

--- a/Yazdıklarımızı en son ekleyeceğimiz rapor.docx
+++ b/Yazdıklarımızı en son ekleyeceğimiz rapor.docx
@@ -1,6 +1,6 @@
 
 <file path=word/document.xml><?xml version="1.0" encoding="utf-8"?>
-<w:document xmlns:wpc="http://schemas.microsoft.com/office/word/2010/wordprocessingCanvas" xmlns:mc="http://schemas.openxmlformats.org/markup-compatibility/2006" xmlns:o="urn:schemas-microsoft-com:office:office" xmlns:r="http://schemas.openxmlformats.org/officeDocument/2006/relationships" xmlns:m="http://schemas.openxmlformats.org/officeDocument/2006/math" xmlns:v="urn:schemas-microsoft-com:vml" xmlns:wp14="http://schemas.microsoft.com/office/word/2010/wordprocessingDrawing" xmlns:wp="http://schemas.openxmlformats.org/drawingml/2006/wordprocessingDrawing" xmlns:w10="urn:schemas-microsoft-com:office:word" xmlns:w="http://schemas.openxmlformats.org/wordprocessingml/2006/main" xmlns:w14="http://schemas.microsoft.com/office/word/2010/wordml" xmlns:wpg="http://schemas.microsoft.com/office/word/2010/wordprocessingGroup" xmlns:wpi="http://schemas.microsoft.com/office/word/2010/wordprocessingInk" xmlns:wne="http://schemas.microsoft.com/office/word/2006/wordml" xmlns:wps="http://schemas.microsoft.com/office/word/2010/wordprocessingShape" mc:Ignorable="w14 wp14">
+<w:document xmlns:wpc="http://schemas.microsoft.com/office/word/2010/wordprocessingCanvas" xmlns:cx="http://schemas.microsoft.com/office/drawing/2014/chartex" xmlns:cx1="http://schemas.microsoft.com/office/drawing/2015/9/8/chartex" xmlns:cx2="http://schemas.microsoft.com/office/drawing/2015/10/21/chartex" xmlns:cx3="http://schemas.microsoft.com/office/drawing/2016/5/9/chartex" xmlns:cx4="http://schemas.microsoft.com/office/drawing/2016/5/10/chartex" xmlns:cx5="http://schemas.microsoft.com/office/drawing/2016/5/11/chartex" xmlns:cx6="http://schemas.microsoft.com/office/drawing/2016/5/12/chartex" xmlns:cx7="http://schemas.microsoft.com/office/drawing/2016/5/13/chartex" xmlns:cx8="http://schemas.microsoft.com/office/drawing/2016/5/14/chartex" xmlns:mc="http://schemas.openxmlformats.org/markup-compatibility/2006" xmlns:aink="http://schemas.microsoft.com/office/drawing/2016/ink" xmlns:am3d="http://schemas.microsoft.com/office/drawing/2017/model3d" xmlns:o="urn:schemas-microsoft-com:office:office" xmlns:r="http://schemas.openxmlformats.org/officeDocument/2006/relationships" xmlns:m="http://schemas.openxmlformats.org/officeDocument/2006/math" xmlns:v="urn:schemas-microsoft-com:vml" xmlns:wp14="http://schemas.microsoft.com/office/word/2010/wordprocessingDrawing" xmlns:wp="http://schemas.openxmlformats.org/drawingml/2006/wordprocessingDrawing" xmlns:w10="urn:schemas-microsoft-com:office:word" xmlns:w="http://schemas.openxmlformats.org/wordprocessingml/2006/main" xmlns:w14="http://schemas.microsoft.com/office/word/2010/wordml" xmlns:w15="http://schemas.microsoft.com/office/word/2012/wordml" xmlns:w16cid="http://schemas.microsoft.com/office/word/2016/wordml/cid" xmlns:w16se="http://schemas.microsoft.com/office/word/2015/wordml/symex" xmlns:wpg="http://schemas.microsoft.com/office/word/2010/wordprocessingGroup" xmlns:wpi="http://schemas.microsoft.com/office/word/2010/wordprocessingInk" xmlns:wne="http://schemas.microsoft.com/office/word/2006/wordml" xmlns:wps="http://schemas.microsoft.com/office/word/2010/wordprocessingShape" mc:Ignorable="w14 w15 w16se w16cid wp14">
   <w:body>
     <w:p>
       <w:pPr>
@@ -120,7 +120,7 @@
                     </pic:cNvPicPr>
                   </pic:nvPicPr>
                   <pic:blipFill>
-                    <a:blip r:embed="rId6"/>
+                    <a:blip r:embed="rId5"/>
                     <a:stretch>
                       <a:fillRect/>
                     </a:stretch>
@@ -375,23 +375,13 @@
           <w:szCs w:val="32"/>
         </w:rPr>
       </w:pPr>
-      <w:proofErr w:type="spellStart"/>
       <w:r>
         <w:rPr>
           <w:b/>
           <w:sz w:val="32"/>
           <w:szCs w:val="32"/>
         </w:rPr>
-        <w:t>İven</w:t>
-      </w:r>
-      <w:proofErr w:type="spellEnd"/>
-      <w:r>
-        <w:rPr>
-          <w:b/>
-          <w:sz w:val="32"/>
-          <w:szCs w:val="32"/>
-        </w:rPr>
-        <w:t xml:space="preserve"> GÜZEL </w:t>
+        <w:t xml:space="preserve">İven GÜZEL </w:t>
       </w:r>
       <w:r>
         <w:rPr>
@@ -737,8 +727,17 @@
           <w:b/>
           <w:u w:val="single"/>
         </w:rPr>
-        <w:t xml:space="preserve">Selection of the Topology: </w:t>
-      </w:r>
+        <w:t>Selection of the Topology</w:t>
+      </w:r>
+      <w:r>
+        <w:rPr>
+          <w:b/>
+          <w:u w:val="single"/>
+        </w:rPr>
+        <w:t xml:space="preserve"> and Steady State Operation of Converters:</w:t>
+      </w:r>
+      <w:bookmarkStart w:id="0" w:name="_GoBack"/>
+      <w:bookmarkEnd w:id="0"/>
     </w:p>
     <w:p>
       <w:pPr>
@@ -975,7 +974,7 @@
                     </pic:cNvPicPr>
                   </pic:nvPicPr>
                   <pic:blipFill>
-                    <a:blip r:embed="rId7"/>
+                    <a:blip r:embed="rId6"/>
                     <a:srcRect l="7578" t="32194" r="816" b="17509"/>
                     <a:stretch>
                       <a:fillRect/>
@@ -1049,7 +1048,7 @@
                     <pic:cNvPicPr/>
                   </pic:nvPicPr>
                   <pic:blipFill>
-                    <a:blip r:embed="rId8"/>
+                    <a:blip r:embed="rId7"/>
                     <a:stretch>
                       <a:fillRect/>
                     </a:stretch>
@@ -1101,6 +1100,79 @@
             <wp:extent cx="5760720" cy="2686050"/>
             <wp:effectExtent l="0" t="0" r="0" b="0"/>
             <wp:docPr id="9" name="Picture 9"/>
+            <wp:cNvGraphicFramePr>
+              <a:graphicFrameLocks xmlns:a="http://schemas.openxmlformats.org/drawingml/2006/main" noChangeAspect="1"/>
+            </wp:cNvGraphicFramePr>
+            <a:graphic xmlns:a="http://schemas.openxmlformats.org/drawingml/2006/main">
+              <a:graphicData uri="http://schemas.openxmlformats.org/drawingml/2006/picture">
+                <pic:pic xmlns:pic="http://schemas.openxmlformats.org/drawingml/2006/picture">
+                  <pic:nvPicPr>
+                    <pic:cNvPr id="1" name=""/>
+                    <pic:cNvPicPr/>
+                  </pic:nvPicPr>
+                  <pic:blipFill>
+                    <a:blip r:embed="rId8"/>
+                    <a:stretch>
+                      <a:fillRect/>
+                    </a:stretch>
+                  </pic:blipFill>
+                  <pic:spPr>
+                    <a:xfrm>
+                      <a:off x="0" y="0"/>
+                      <a:ext cx="5760720" cy="2686050"/>
+                    </a:xfrm>
+                    <a:prstGeom prst="rect">
+                      <a:avLst/>
+                    </a:prstGeom>
+                  </pic:spPr>
+                </pic:pic>
+              </a:graphicData>
+            </a:graphic>
+          </wp:inline>
+        </w:drawing>
+      </w:r>
+    </w:p>
+    <w:p>
+      <w:pPr>
+        <w:pStyle w:val="Caption"/>
+        <w:jc w:val="center"/>
+      </w:pPr>
+      <w:r>
+        <w:t>Figure a.3: V</w:t>
+      </w:r>
+      <w:r>
+        <w:rPr>
+          <w:vertAlign w:val="subscript"/>
+        </w:rPr>
+        <w:t>L</w:t>
+      </w:r>
+      <w:r>
+        <w:t xml:space="preserve"> waveforms of the converters</w:t>
+      </w:r>
+    </w:p>
+    <w:p>
+      <w:pPr>
+        <w:pStyle w:val="Caption"/>
+        <w:jc w:val="center"/>
+      </w:pPr>
+    </w:p>
+    <w:p>
+      <w:pPr>
+        <w:pStyle w:val="Caption"/>
+        <w:keepNext/>
+        <w:jc w:val="center"/>
+      </w:pPr>
+      <w:r>
+        <w:rPr>
+          <w:noProof/>
+          <w:lang w:val="tr-TR" w:eastAsia="tr-TR" w:bidi="ar-SA"/>
+        </w:rPr>
+        <w:lastRenderedPageBreak/>
+        <w:drawing>
+          <wp:inline distT="0" distB="0" distL="0" distR="0" wp14:anchorId="66A2DD79" wp14:editId="11175968">
+            <wp:extent cx="5760720" cy="2675255"/>
+            <wp:effectExtent l="0" t="0" r="0" b="0"/>
+            <wp:docPr id="10" name="Picture 10"/>
             <wp:cNvGraphicFramePr>
               <a:graphicFrameLocks xmlns:a="http://schemas.openxmlformats.org/drawingml/2006/main" noChangeAspect="1"/>
             </wp:cNvGraphicFramePr>
@@ -1120,79 +1192,6 @@
                   <pic:spPr>
                     <a:xfrm>
                       <a:off x="0" y="0"/>
-                      <a:ext cx="5760720" cy="2686050"/>
-                    </a:xfrm>
-                    <a:prstGeom prst="rect">
-                      <a:avLst/>
-                    </a:prstGeom>
-                  </pic:spPr>
-                </pic:pic>
-              </a:graphicData>
-            </a:graphic>
-          </wp:inline>
-        </w:drawing>
-      </w:r>
-    </w:p>
-    <w:p>
-      <w:pPr>
-        <w:pStyle w:val="Caption"/>
-        <w:jc w:val="center"/>
-      </w:pPr>
-      <w:r>
-        <w:t>Figure a.3: V</w:t>
-      </w:r>
-      <w:r>
-        <w:rPr>
-          <w:vertAlign w:val="subscript"/>
-        </w:rPr>
-        <w:t>L</w:t>
-      </w:r>
-      <w:r>
-        <w:t xml:space="preserve"> waveforms of the converters</w:t>
-      </w:r>
-    </w:p>
-    <w:p>
-      <w:pPr>
-        <w:pStyle w:val="Caption"/>
-        <w:jc w:val="center"/>
-      </w:pPr>
-    </w:p>
-    <w:p>
-      <w:pPr>
-        <w:pStyle w:val="Caption"/>
-        <w:keepNext/>
-        <w:jc w:val="center"/>
-      </w:pPr>
-      <w:r>
-        <w:rPr>
-          <w:noProof/>
-          <w:lang w:val="tr-TR" w:eastAsia="tr-TR" w:bidi="ar-SA"/>
-        </w:rPr>
-        <w:lastRenderedPageBreak/>
-        <w:drawing>
-          <wp:inline distT="0" distB="0" distL="0" distR="0" wp14:anchorId="66A2DD79" wp14:editId="11175968">
-            <wp:extent cx="5760720" cy="2675255"/>
-            <wp:effectExtent l="0" t="0" r="0" b="0"/>
-            <wp:docPr id="10" name="Picture 10"/>
-            <wp:cNvGraphicFramePr>
-              <a:graphicFrameLocks xmlns:a="http://schemas.openxmlformats.org/drawingml/2006/main" noChangeAspect="1"/>
-            </wp:cNvGraphicFramePr>
-            <a:graphic xmlns:a="http://schemas.openxmlformats.org/drawingml/2006/main">
-              <a:graphicData uri="http://schemas.openxmlformats.org/drawingml/2006/picture">
-                <pic:pic xmlns:pic="http://schemas.openxmlformats.org/drawingml/2006/picture">
-                  <pic:nvPicPr>
-                    <pic:cNvPr id="1" name=""/>
-                    <pic:cNvPicPr/>
-                  </pic:nvPicPr>
-                  <pic:blipFill>
-                    <a:blip r:embed="rId10"/>
-                    <a:stretch>
-                      <a:fillRect/>
-                    </a:stretch>
-                  </pic:blipFill>
-                  <pic:spPr>
-                    <a:xfrm>
-                      <a:off x="0" y="0"/>
                       <a:ext cx="5760720" cy="2675255"/>
                     </a:xfrm>
                     <a:prstGeom prst="rect">
@@ -1255,213 +1254,18 @@
     </w:p>
     <w:p>
       <w:pPr>
-        <w:pStyle w:val="Caption"/>
         <w:rPr>
           <w:b/>
           <w:u w:val="single"/>
         </w:rPr>
       </w:pPr>
-      <w:r>
-        <w:rPr>
-          <w:b/>
-          <w:i w:val="0"/>
-          <w:u w:val="single"/>
-        </w:rPr>
-        <w:t xml:space="preserve">Steady State Operation of Practical Forward Converter: </w:t>
-      </w:r>
-    </w:p>
-    <w:p>
-      <w:r>
-        <w:tab/>
-        <w:t>First</w:t>
-      </w:r>
-      <w:r>
-        <w:t>,</w:t>
-      </w:r>
-      <w:r>
-        <w:t xml:space="preserve"> we have simulated the circuit above with 24 input voltage and %50 duty cycle. The resultant waveform of output current and voltage can be seen in Figure a.</w:t>
-      </w:r>
-      <w:r>
-        <w:t>5</w:t>
-      </w:r>
-      <w:r>
-        <w:t>.</w:t>
-      </w:r>
     </w:p>
     <w:p/>
-    <w:p/>
-    <w:p>
-      <w:pPr>
-        <w:jc w:val="center"/>
-      </w:pPr>
-      <w:r>
-        <w:rPr>
-          <w:noProof/>
-          <w:lang w:val="tr-TR" w:eastAsia="tr-TR" w:bidi="ar-SA"/>
-        </w:rPr>
-        <w:lastRenderedPageBreak/>
-        <w:drawing>
-          <wp:anchor distT="0" distB="0" distL="0" distR="0" simplePos="0" relativeHeight="15" behindDoc="0" locked="0" layoutInCell="1" allowOverlap="1" wp14:anchorId="6BEA07A4" wp14:editId="0C33FF04">
-            <wp:simplePos x="0" y="0"/>
-            <wp:positionH relativeFrom="column">
-              <wp:posOffset>0</wp:posOffset>
-            </wp:positionH>
-            <wp:positionV relativeFrom="paragraph">
-              <wp:posOffset>635</wp:posOffset>
-            </wp:positionV>
-            <wp:extent cx="5760720" cy="3052445"/>
-            <wp:effectExtent l="0" t="0" r="0" b="0"/>
-            <wp:wrapSquare wrapText="largest"/>
-            <wp:docPr id="3" name="Image2"/>
-            <wp:cNvGraphicFramePr>
-              <a:graphicFrameLocks xmlns:a="http://schemas.openxmlformats.org/drawingml/2006/main" noChangeAspect="1"/>
-            </wp:cNvGraphicFramePr>
-            <a:graphic xmlns:a="http://schemas.openxmlformats.org/drawingml/2006/main">
-              <a:graphicData uri="http://schemas.openxmlformats.org/drawingml/2006/picture">
-                <pic:pic xmlns:pic="http://schemas.openxmlformats.org/drawingml/2006/picture">
-                  <pic:nvPicPr>
-                    <pic:cNvPr id="3" name="Image2"/>
-                    <pic:cNvPicPr>
-                      <a:picLocks noChangeAspect="1" noChangeArrowheads="1"/>
-                    </pic:cNvPicPr>
-                  </pic:nvPicPr>
-                  <pic:blipFill>
-                    <a:blip r:embed="rId11"/>
-                    <a:stretch>
-                      <a:fillRect/>
-                    </a:stretch>
-                  </pic:blipFill>
-                  <pic:spPr bwMode="auto">
-                    <a:xfrm>
-                      <a:off x="0" y="0"/>
-                      <a:ext cx="5760720" cy="3052445"/>
-                    </a:xfrm>
-                    <a:prstGeom prst="rect">
-                      <a:avLst/>
-                    </a:prstGeom>
-                  </pic:spPr>
-                </pic:pic>
-              </a:graphicData>
-            </a:graphic>
-          </wp:anchor>
-        </w:drawing>
-      </w:r>
-      <w:r>
-        <w:t>Figure a.</w:t>
-      </w:r>
-      <w:r>
-        <w:t>5</w:t>
-      </w:r>
-      <w:r>
-        <w:t>: Output voltage and current waveforms of the practical forward converter</w:t>
-      </w:r>
-      <w:r>
-        <w:tab/>
-      </w:r>
-    </w:p>
-    <w:p>
-      <w:pPr>
-        <w:jc w:val="center"/>
-      </w:pPr>
-    </w:p>
-    <w:p>
-      <w:pPr>
-        <w:jc w:val="center"/>
-      </w:pPr>
-    </w:p>
-    <w:p>
-      <w:pPr>
-        <w:jc w:val="left"/>
-      </w:pPr>
-      <w:r>
-        <w:tab/>
-        <w:t>We have achieved 10 V and 4 A output with %1.4 output voltage ripple as can be seen in Figure a.5. When we increased input voltage to 48 V and decreased the duty cycle by half, output power remained the same. The output ripple has increased to %1.8 which can be seen in Figure a.6.</w:t>
-      </w:r>
-    </w:p>
-    <w:p>
-      <w:pPr>
-        <w:jc w:val="left"/>
-      </w:pPr>
-    </w:p>
-    <w:p>
-      <w:pPr>
-        <w:jc w:val="center"/>
-      </w:pPr>
-      <w:r>
-        <w:rPr>
-          <w:noProof/>
-          <w:lang w:val="tr-TR" w:eastAsia="tr-TR" w:bidi="ar-SA"/>
-        </w:rPr>
-        <w:drawing>
-          <wp:anchor distT="0" distB="0" distL="0" distR="0" simplePos="0" relativeHeight="16" behindDoc="0" locked="0" layoutInCell="1" allowOverlap="1" wp14:anchorId="41CAE73D" wp14:editId="2015DE23">
-            <wp:simplePos x="0" y="0"/>
-            <wp:positionH relativeFrom="column">
-              <wp:align>center</wp:align>
-            </wp:positionH>
-            <wp:positionV relativeFrom="paragraph">
-              <wp:posOffset>635</wp:posOffset>
-            </wp:positionV>
-            <wp:extent cx="5760720" cy="3052445"/>
-            <wp:effectExtent l="0" t="0" r="0" b="0"/>
-            <wp:wrapSquare wrapText="largest"/>
-            <wp:docPr id="4" name="Image3"/>
-            <wp:cNvGraphicFramePr>
-              <a:graphicFrameLocks xmlns:a="http://schemas.openxmlformats.org/drawingml/2006/main" noChangeAspect="1"/>
-            </wp:cNvGraphicFramePr>
-            <a:graphic xmlns:a="http://schemas.openxmlformats.org/drawingml/2006/main">
-              <a:graphicData uri="http://schemas.openxmlformats.org/drawingml/2006/picture">
-                <pic:pic xmlns:pic="http://schemas.openxmlformats.org/drawingml/2006/picture">
-                  <pic:nvPicPr>
-                    <pic:cNvPr id="4" name="Image3"/>
-                    <pic:cNvPicPr>
-                      <a:picLocks noChangeAspect="1" noChangeArrowheads="1"/>
-                    </pic:cNvPicPr>
-                  </pic:nvPicPr>
-                  <pic:blipFill>
-                    <a:blip r:embed="rId12"/>
-                    <a:stretch>
-                      <a:fillRect/>
-                    </a:stretch>
-                  </pic:blipFill>
-                  <pic:spPr bwMode="auto">
-                    <a:xfrm>
-                      <a:off x="0" y="0"/>
-                      <a:ext cx="5760720" cy="3052445"/>
-                    </a:xfrm>
-                    <a:prstGeom prst="rect">
-                      <a:avLst/>
-                    </a:prstGeom>
-                  </pic:spPr>
-                </pic:pic>
-              </a:graphicData>
-            </a:graphic>
-          </wp:anchor>
-        </w:drawing>
-      </w:r>
-      <w:r>
-        <w:t>Figure a.6: Output voltage and current waveforms of the practical forward converter with increased input voltage</w:t>
-      </w:r>
-    </w:p>
-    <w:p>
-      <w:pPr>
-        <w:jc w:val="left"/>
-      </w:pPr>
-    </w:p>
-    <w:p>
-      <w:pPr>
-        <w:rPr>
-          <w:b/>
-          <w:u w:val="single"/>
-        </w:rPr>
-      </w:pPr>
-    </w:p>
-    <w:p/>
     <w:p>
       <w:pPr>
         <w:pStyle w:val="Heading2"/>
       </w:pPr>
       <w:r>
-        <w:lastRenderedPageBreak/>
         <w:t>Part b: Design of the Transformer</w:t>
       </w:r>
     </w:p>
@@ -1715,6 +1519,7 @@
           <w:highlight w:val="yellow"/>
           <w:lang w:val="tr-TR" w:eastAsia="tr-TR" w:bidi="ar-SA"/>
         </w:rPr>
+        <w:lastRenderedPageBreak/>
         <w:drawing>
           <wp:anchor distT="0" distB="0" distL="0" distR="0" simplePos="0" relativeHeight="3" behindDoc="0" locked="0" layoutInCell="1" allowOverlap="1" wp14:anchorId="01F7A96E" wp14:editId="152B83BB">
             <wp:simplePos x="0" y="0"/>
@@ -1741,7 +1546,7 @@
                     </pic:cNvPicPr>
                   </pic:nvPicPr>
                   <pic:blipFill>
-                    <a:blip r:embed="rId13"/>
+                    <a:blip r:embed="rId10"/>
                     <a:stretch>
                       <a:fillRect/>
                     </a:stretch>
@@ -1814,7 +1619,7 @@
                     </pic:cNvPicPr>
                   </pic:nvPicPr>
                   <pic:blipFill>
-                    <a:blip r:embed="rId14"/>
+                    <a:blip r:embed="rId11"/>
                     <a:srcRect l="16526" t="36855" r="63615" b="24079"/>
                     <a:stretch>
                       <a:fillRect/>
@@ -2070,23 +1875,24 @@
     <w:p>
       <w:r>
         <w:tab/>
+        <w:t>where V is maximum voltage of primary side and A</w:t>
+      </w:r>
+      <w:r>
+        <w:rPr>
+          <w:vertAlign w:val="subscript"/>
+        </w:rPr>
+        <w:t>e</w:t>
+      </w:r>
+      <w:r>
+        <w:t xml:space="preserve"> is the </w:t>
       </w:r>
       <w:proofErr w:type="gramStart"/>
       <w:r>
-        <w:t>where</w:t>
+        <w:t>cross section</w:t>
       </w:r>
       <w:proofErr w:type="gramEnd"/>
       <w:r>
-        <w:t xml:space="preserve"> V is maximum voltage of primary side and A</w:t>
-      </w:r>
-      <w:r>
-        <w:rPr>
-          <w:vertAlign w:val="subscript"/>
-        </w:rPr>
-        <w:t>e</w:t>
-      </w:r>
-      <w:r>
-        <w:t xml:space="preserve"> is the cross section area of the core. We have found required number of turns for primary side as 26. After that, we needed to find secondary number of turns of the transformer. As we all know, input voltage of the transformer changes between 24 to 48 V. Also, it is advised not to increase the duty cycle of the forward converter above 0.5. Because, there should be enough time for reset circuit to send remaining current to secondary side. So, the transformer should be able to transfer required power at minimum voltage and maximum duty cycle. If input voltage increases to a higher value, we can easily decrease duty cycle to transfer same amount of power. To calculate secondary side number of turns we have used following formula</w:t>
+        <w:t xml:space="preserve"> area of the core. We have found required number of turns for primary side as 26. After that, we needed to find secondary number of turns of the transformer. As we all know, input voltage of the transformer changes between 24 to 48 V. Also, it is advised not to increase the duty cycle of the forward converter above 0.5. Because, there should be enough time for reset circuit to send remaining current to secondary side. So, the transformer should be able to transfer required power at minimum voltage and maximum duty cycle. If input voltage increases to a higher value, we can easily decrease duty cycle to transfer same amount of power. To calculate secondary side number of turns we have used following formula</w:t>
       </w:r>
       <w:r>
         <w:tab/>
@@ -2248,13 +2054,7 @@
                   <w:rPr>
                     <w:rFonts w:ascii="Cambria Math" w:hAnsi="Cambria Math"/>
                   </w:rPr>
-                  <m:t>pr</m:t>
-                </m:r>
-                <m:r>
-                  <w:rPr>
-                    <w:rFonts w:ascii="Cambria Math" w:hAnsi="Cambria Math"/>
-                  </w:rPr>
-                  <m:t>i</m:t>
+                  <m:t>pri</m:t>
                 </m:r>
               </m:sub>
             </m:sSub>
@@ -2373,6 +2173,7 @@
     <w:p/>
     <w:p>
       <w:r>
+        <w:lastRenderedPageBreak/>
         <w:tab/>
         <w:t xml:space="preserve">We have added a margin voltage to output voltage because there might be a voltage drop because of diodes and inductor. </w:t>
       </w:r>
@@ -3010,6 +2811,7 @@
         <w:pStyle w:val="Heading2"/>
       </w:pPr>
       <w:r>
+        <w:lastRenderedPageBreak/>
         <w:t>Part d: Border of DCM</w:t>
       </w:r>
     </w:p>
@@ -6236,7 +6038,7 @@
                     </pic:cNvPicPr>
                   </pic:nvPicPr>
                   <pic:blipFill>
-                    <a:blip r:embed="rId15" cstate="print">
+                    <a:blip r:embed="rId12" cstate="print">
                       <a:extLst>
                         <a:ext uri="{28A0092B-C50C-407E-A947-70E740481C1C}">
                           <a14:useLocalDpi xmlns:a14="http://schemas.microsoft.com/office/drawing/2010/main" val="0"/>
@@ -6293,7 +6095,7 @@
                     </pic:cNvPicPr>
                   </pic:nvPicPr>
                   <pic:blipFill>
-                    <a:blip r:embed="rId16" cstate="print">
+                    <a:blip r:embed="rId13" cstate="print">
                       <a:extLst>
                         <a:ext uri="{28A0092B-C50C-407E-A947-70E740481C1C}">
                           <a14:useLocalDpi xmlns:a14="http://schemas.microsoft.com/office/drawing/2010/main" val="0"/>
@@ -6328,7 +6130,6 @@
     <w:p>
       <w:pPr>
         <w:rPr>
-          <w:rStyle w:val="Normal"/>
           <w:rFonts w:ascii="Times New Roman" w:eastAsia="Times New Roman" w:hAnsi="Times New Roman" w:cs="Times New Roman"/>
           <w:snapToGrid w:val="0"/>
           <w:color w:val="000000"/>
@@ -6367,7 +6168,7 @@
                     </pic:cNvPicPr>
                   </pic:nvPicPr>
                   <pic:blipFill>
-                    <a:blip r:embed="rId17" cstate="print">
+                    <a:blip r:embed="rId14" cstate="print">
                       <a:extLst>
                         <a:ext uri="{28A0092B-C50C-407E-A947-70E740481C1C}">
                           <a14:useLocalDpi xmlns:a14="http://schemas.microsoft.com/office/drawing/2010/main" val="0"/>
@@ -6400,7 +6201,6 @@
       </w:r>
       <w:r>
         <w:rPr>
-          <w:rStyle w:val="Normal"/>
           <w:rFonts w:ascii="Times New Roman" w:eastAsia="Times New Roman" w:hAnsi="Times New Roman" w:cs="Times New Roman"/>
           <w:snapToGrid w:val="0"/>
           <w:color w:val="000000"/>
@@ -6410,7 +6210,6 @@
           <w:u w:color="000000"/>
           <w:bdr w:val="none" w:sz="0" w:space="0" w:color="000000"/>
           <w:shd w:val="clear" w:color="000000" w:fill="000000"/>
-          <w:lang/>
         </w:rPr>
         <w:t xml:space="preserve"> </w:t>
       </w:r>
@@ -6440,7 +6239,7 @@
                     </pic:cNvPicPr>
                   </pic:nvPicPr>
                   <pic:blipFill>
-                    <a:blip r:embed="rId18" cstate="print">
+                    <a:blip r:embed="rId15" cstate="print">
                       <a:extLst>
                         <a:ext uri="{28A0092B-C50C-407E-A947-70E740481C1C}">
                           <a14:useLocalDpi xmlns:a14="http://schemas.microsoft.com/office/drawing/2010/main" val="0"/>
@@ -6475,7 +6274,6 @@
     <w:p>
       <w:pPr>
         <w:rPr>
-          <w:rStyle w:val="Normal"/>
           <w:rFonts w:ascii="Times New Roman" w:eastAsia="Times New Roman" w:hAnsi="Times New Roman" w:cs="Times New Roman"/>
           <w:snapToGrid w:val="0"/>
           <w:color w:val="000000"/>
@@ -6492,7 +6290,6 @@
     <w:p>
       <w:pPr>
         <w:rPr>
-          <w:rStyle w:val="Normal"/>
           <w:rFonts w:ascii="Times New Roman" w:eastAsia="Times New Roman" w:hAnsi="Times New Roman" w:cs="Times New Roman"/>
           <w:snapToGrid w:val="0"/>
           <w:color w:val="000000"/>
@@ -6509,7 +6306,6 @@
     <w:p>
       <w:pPr>
         <w:rPr>
-          <w:rStyle w:val="Normal"/>
           <w:rFonts w:ascii="Times New Roman" w:eastAsia="Times New Roman" w:hAnsi="Times New Roman" w:cs="Times New Roman"/>
           <w:snapToGrid w:val="0"/>
           <w:color w:val="000000"/>
@@ -6526,7 +6322,6 @@
     <w:p>
       <w:pPr>
         <w:rPr>
-          <w:rStyle w:val="Normal"/>
           <w:rFonts w:ascii="Times New Roman" w:eastAsia="Times New Roman" w:hAnsi="Times New Roman" w:cs="Times New Roman"/>
           <w:snapToGrid w:val="0"/>
           <w:color w:val="000000"/>
@@ -6682,7 +6477,6 @@
           <w:shd w:val="clear" w:color="auto" w:fill="FFFFFF"/>
           <w:lang w:val="tr-TR"/>
         </w:rPr>
-        <w:lastRenderedPageBreak/>
         <w:t xml:space="preserve">At full load (R = 2.5 </w:t>
       </w:r>
       <w:r>
@@ -6922,6 +6716,9 @@
       </w:r>
       <m:oMath>
         <m:r>
+          <m:rPr>
+            <m:sty m:val="p"/>
+          </m:rPr>
           <w:rPr>
             <w:rFonts w:ascii="Cambria Math" w:eastAsia="Times New Roman" w:hAnsi="Cambria Math" w:cstheme="minorHAnsi"/>
             <w:kern w:val="36"/>
@@ -7131,22 +6928,203 @@
         <w:pStyle w:val="Heading2"/>
       </w:pPr>
       <w:r>
-        <w:t xml:space="preserve">Part </w:t>
+        <w:t>Part g: Converter Operation</w:t>
+      </w:r>
+    </w:p>
+    <w:p/>
+    <w:p>
+      <w:r>
+        <w:tab/>
+        <w:t xml:space="preserve">First, we have simulated the circuit above with 24 input voltage and %50 duty cycle. The resultant waveform of output current and voltage can be seen in Figure </w:t>
       </w:r>
       <w:r>
         <w:t>g</w:t>
       </w:r>
       <w:r>
-        <w:t xml:space="preserve">: </w:t>
-      </w:r>
-      <w:r>
-        <w:t>Converter Operation</w:t>
+        <w:t>.</w:t>
+      </w:r>
+      <w:r>
+        <w:t>1</w:t>
+      </w:r>
+      <w:r>
+        <w:t>.</w:t>
       </w:r>
     </w:p>
     <w:p/>
     <w:p/>
     <w:p>
       <w:pPr>
+        <w:jc w:val="center"/>
+      </w:pPr>
+      <w:r>
+        <w:rPr>
+          <w:noProof/>
+          <w:lang w:val="tr-TR" w:eastAsia="tr-TR" w:bidi="ar-SA"/>
+        </w:rPr>
+        <w:drawing>
+          <wp:anchor distT="0" distB="0" distL="0" distR="0" simplePos="0" relativeHeight="251659264" behindDoc="0" locked="0" layoutInCell="1" allowOverlap="1" wp14:anchorId="3802BE2B" wp14:editId="5C46477E">
+            <wp:simplePos x="0" y="0"/>
+            <wp:positionH relativeFrom="column">
+              <wp:posOffset>0</wp:posOffset>
+            </wp:positionH>
+            <wp:positionV relativeFrom="paragraph">
+              <wp:posOffset>635</wp:posOffset>
+            </wp:positionV>
+            <wp:extent cx="5760720" cy="3052445"/>
+            <wp:effectExtent l="0" t="0" r="0" b="0"/>
+            <wp:wrapSquare wrapText="largest"/>
+            <wp:docPr id="3" name="Image2"/>
+            <wp:cNvGraphicFramePr>
+              <a:graphicFrameLocks xmlns:a="http://schemas.openxmlformats.org/drawingml/2006/main" noChangeAspect="1"/>
+            </wp:cNvGraphicFramePr>
+            <a:graphic xmlns:a="http://schemas.openxmlformats.org/drawingml/2006/main">
+              <a:graphicData uri="http://schemas.openxmlformats.org/drawingml/2006/picture">
+                <pic:pic xmlns:pic="http://schemas.openxmlformats.org/drawingml/2006/picture">
+                  <pic:nvPicPr>
+                    <pic:cNvPr id="3" name="Image2"/>
+                    <pic:cNvPicPr>
+                      <a:picLocks noChangeAspect="1" noChangeArrowheads="1"/>
+                    </pic:cNvPicPr>
+                  </pic:nvPicPr>
+                  <pic:blipFill>
+                    <a:blip r:embed="rId16"/>
+                    <a:stretch>
+                      <a:fillRect/>
+                    </a:stretch>
+                  </pic:blipFill>
+                  <pic:spPr bwMode="auto">
+                    <a:xfrm>
+                      <a:off x="0" y="0"/>
+                      <a:ext cx="5760720" cy="3052445"/>
+                    </a:xfrm>
+                    <a:prstGeom prst="rect">
+                      <a:avLst/>
+                    </a:prstGeom>
+                  </pic:spPr>
+                </pic:pic>
+              </a:graphicData>
+            </a:graphic>
+          </wp:anchor>
+        </w:drawing>
+      </w:r>
+      <w:r>
+        <w:t xml:space="preserve">Figure </w:t>
+      </w:r>
+      <w:r>
+        <w:t>g.1</w:t>
+      </w:r>
+      <w:r>
+        <w:t>: Output voltage and current waveforms of the practical forward converter</w:t>
+      </w:r>
+      <w:r>
+        <w:tab/>
+      </w:r>
+    </w:p>
+    <w:p>
+      <w:pPr>
+        <w:jc w:val="center"/>
+      </w:pPr>
+    </w:p>
+    <w:p>
+      <w:pPr>
+        <w:jc w:val="center"/>
+      </w:pPr>
+    </w:p>
+    <w:p>
+      <w:r>
+        <w:tab/>
+        <w:t xml:space="preserve">We have achieved 10 V and 4 A output with %1.4 output voltage ripple as can be seen in Figure </w:t>
+      </w:r>
+      <w:r>
+        <w:t>g.1</w:t>
+      </w:r>
+      <w:r>
+        <w:t xml:space="preserve">. When we increased input voltage to 48 V and decreased the duty cycle by half, output power remained the same. The output ripple has increased to %1.8 which can be seen in Figure </w:t>
+      </w:r>
+      <w:r>
+        <w:t>g.2</w:t>
+      </w:r>
+      <w:r>
+        <w:t>.</w:t>
+      </w:r>
+    </w:p>
+    <w:p/>
+    <w:p>
+      <w:pPr>
+        <w:jc w:val="center"/>
+      </w:pPr>
+      <w:r>
+        <w:rPr>
+          <w:noProof/>
+          <w:lang w:val="tr-TR" w:eastAsia="tr-TR" w:bidi="ar-SA"/>
+        </w:rPr>
+        <w:lastRenderedPageBreak/>
+        <w:drawing>
+          <wp:anchor distT="0" distB="0" distL="0" distR="0" simplePos="0" relativeHeight="251660288" behindDoc="0" locked="0" layoutInCell="1" allowOverlap="1" wp14:anchorId="0F319EBE" wp14:editId="7DA39D10">
+            <wp:simplePos x="0" y="0"/>
+            <wp:positionH relativeFrom="column">
+              <wp:align>center</wp:align>
+            </wp:positionH>
+            <wp:positionV relativeFrom="paragraph">
+              <wp:posOffset>635</wp:posOffset>
+            </wp:positionV>
+            <wp:extent cx="5760720" cy="3052445"/>
+            <wp:effectExtent l="0" t="0" r="0" b="0"/>
+            <wp:wrapSquare wrapText="largest"/>
+            <wp:docPr id="4" name="Image3"/>
+            <wp:cNvGraphicFramePr>
+              <a:graphicFrameLocks xmlns:a="http://schemas.openxmlformats.org/drawingml/2006/main" noChangeAspect="1"/>
+            </wp:cNvGraphicFramePr>
+            <a:graphic xmlns:a="http://schemas.openxmlformats.org/drawingml/2006/main">
+              <a:graphicData uri="http://schemas.openxmlformats.org/drawingml/2006/picture">
+                <pic:pic xmlns:pic="http://schemas.openxmlformats.org/drawingml/2006/picture">
+                  <pic:nvPicPr>
+                    <pic:cNvPr id="4" name="Image3"/>
+                    <pic:cNvPicPr>
+                      <a:picLocks noChangeAspect="1" noChangeArrowheads="1"/>
+                    </pic:cNvPicPr>
+                  </pic:nvPicPr>
+                  <pic:blipFill>
+                    <a:blip r:embed="rId17"/>
+                    <a:stretch>
+                      <a:fillRect/>
+                    </a:stretch>
+                  </pic:blipFill>
+                  <pic:spPr bwMode="auto">
+                    <a:xfrm>
+                      <a:off x="0" y="0"/>
+                      <a:ext cx="5760720" cy="3052445"/>
+                    </a:xfrm>
+                    <a:prstGeom prst="rect">
+                      <a:avLst/>
+                    </a:prstGeom>
+                  </pic:spPr>
+                </pic:pic>
+              </a:graphicData>
+            </a:graphic>
+          </wp:anchor>
+        </w:drawing>
+      </w:r>
+      <w:r>
+        <w:t xml:space="preserve">Figure </w:t>
+      </w:r>
+      <w:r>
+        <w:t>g.2</w:t>
+      </w:r>
+      <w:r>
+        <w:t>: Output voltage and current waveforms of the practical forward converter with increased input voltage</w:t>
+      </w:r>
+    </w:p>
+    <w:p>
+      <w:pPr>
+        <w:jc w:val="left"/>
+      </w:pPr>
+    </w:p>
+    <w:p/>
+    <w:p/>
+    <w:p/>
+    <w:p>
+      <w:pPr>
         <w:pStyle w:val="Heading2"/>
       </w:pPr>
       <w:r>
@@ -7154,10 +7132,7 @@
       </w:r>
     </w:p>
     <w:p/>
-    <w:p>
-      <w:bookmarkStart w:id="0" w:name="_GoBack"/>
-      <w:bookmarkEnd w:id="0"/>
-    </w:p>
+    <w:p/>
     <w:sectPr>
       <w:pgSz w:w="11906" w:h="16838"/>
       <w:pgMar w:top="1417" w:right="1417" w:bottom="1417" w:left="1417" w:header="0" w:footer="0" w:gutter="0"/>
@@ -7170,8 +7145,8 @@
 </file>
 
 <file path=word/numbering.xml><?xml version="1.0" encoding="utf-8"?>
-<w:numbering xmlns:wpc="http://schemas.microsoft.com/office/word/2010/wordprocessingCanvas" xmlns:mc="http://schemas.openxmlformats.org/markup-compatibility/2006" xmlns:o="urn:schemas-microsoft-com:office:office" xmlns:r="http://schemas.openxmlformats.org/officeDocument/2006/relationships" xmlns:m="http://schemas.openxmlformats.org/officeDocument/2006/math" xmlns:v="urn:schemas-microsoft-com:vml" xmlns:wp14="http://schemas.microsoft.com/office/word/2010/wordprocessingDrawing" xmlns:wp="http://schemas.openxmlformats.org/drawingml/2006/wordprocessingDrawing" xmlns:w10="urn:schemas-microsoft-com:office:word" xmlns:w="http://schemas.openxmlformats.org/wordprocessingml/2006/main" xmlns:w14="http://schemas.microsoft.com/office/word/2010/wordml" xmlns:wpg="http://schemas.microsoft.com/office/word/2010/wordprocessingGroup" xmlns:wpi="http://schemas.microsoft.com/office/word/2010/wordprocessingInk" xmlns:wne="http://schemas.microsoft.com/office/word/2006/wordml" xmlns:wps="http://schemas.microsoft.com/office/word/2010/wordprocessingShape" mc:Ignorable="w14 wp14">
-  <w:abstractNum w:abstractNumId="0">
+<w:numbering xmlns:wpc="http://schemas.microsoft.com/office/word/2010/wordprocessingCanvas" xmlns:cx="http://schemas.microsoft.com/office/drawing/2014/chartex" xmlns:cx1="http://schemas.microsoft.com/office/drawing/2015/9/8/chartex" xmlns:cx2="http://schemas.microsoft.com/office/drawing/2015/10/21/chartex" xmlns:cx3="http://schemas.microsoft.com/office/drawing/2016/5/9/chartex" xmlns:cx4="http://schemas.microsoft.com/office/drawing/2016/5/10/chartex" xmlns:cx5="http://schemas.microsoft.com/office/drawing/2016/5/11/chartex" xmlns:cx6="http://schemas.microsoft.com/office/drawing/2016/5/12/chartex" xmlns:cx7="http://schemas.microsoft.com/office/drawing/2016/5/13/chartex" xmlns:cx8="http://schemas.microsoft.com/office/drawing/2016/5/14/chartex" xmlns:mc="http://schemas.openxmlformats.org/markup-compatibility/2006" xmlns:aink="http://schemas.microsoft.com/office/drawing/2016/ink" xmlns:am3d="http://schemas.microsoft.com/office/drawing/2017/model3d" xmlns:o="urn:schemas-microsoft-com:office:office" xmlns:r="http://schemas.openxmlformats.org/officeDocument/2006/relationships" xmlns:m="http://schemas.openxmlformats.org/officeDocument/2006/math" xmlns:v="urn:schemas-microsoft-com:vml" xmlns:wp14="http://schemas.microsoft.com/office/word/2010/wordprocessingDrawing" xmlns:wp="http://schemas.openxmlformats.org/drawingml/2006/wordprocessingDrawing" xmlns:w10="urn:schemas-microsoft-com:office:word" xmlns:w="http://schemas.openxmlformats.org/wordprocessingml/2006/main" xmlns:w14="http://schemas.microsoft.com/office/word/2010/wordml" xmlns:w15="http://schemas.microsoft.com/office/word/2012/wordml" xmlns:w16cid="http://schemas.microsoft.com/office/word/2016/wordml/cid" xmlns:w16se="http://schemas.microsoft.com/office/word/2015/wordml/symex" xmlns:wpg="http://schemas.microsoft.com/office/word/2010/wordprocessingGroup" xmlns:wpi="http://schemas.microsoft.com/office/word/2010/wordprocessingInk" xmlns:wne="http://schemas.microsoft.com/office/word/2006/wordml" xmlns:wps="http://schemas.microsoft.com/office/word/2010/wordprocessingShape" mc:Ignorable="w14 w15 w16se w16cid wp14">
+  <w:abstractNum w:abstractNumId="0" w15:restartNumberingAfterBreak="0">
     <w:nsid w:val="001C5000"/>
     <w:multiLevelType w:val="multilevel"/>
     <w:tmpl w:val="9E6C25BA"/>
@@ -7266,7 +7241,7 @@
       </w:pPr>
     </w:lvl>
   </w:abstractNum>
-  <w:abstractNum w:abstractNumId="1">
+  <w:abstractNum w:abstractNumId="1" w15:restartNumberingAfterBreak="0">
     <w:nsid w:val="09FB2486"/>
     <w:multiLevelType w:val="multilevel"/>
     <w:tmpl w:val="CF9C5428"/>
@@ -7379,7 +7354,7 @@
       </w:rPr>
     </w:lvl>
   </w:abstractNum>
-  <w:abstractNum w:abstractNumId="2">
+  <w:abstractNum w:abstractNumId="2" w15:restartNumberingAfterBreak="0">
     <w:nsid w:val="51E63D4D"/>
     <w:multiLevelType w:val="multilevel"/>
     <w:tmpl w:val="FC2CACF8"/>
@@ -7478,7 +7453,7 @@
 </file>
 
 <file path=word/styles.xml><?xml version="1.0" encoding="utf-8"?>
-<w:styles xmlns:mc="http://schemas.openxmlformats.org/markup-compatibility/2006" xmlns:r="http://schemas.openxmlformats.org/officeDocument/2006/relationships" xmlns:w="http://schemas.openxmlformats.org/wordprocessingml/2006/main" xmlns:w14="http://schemas.microsoft.com/office/word/2010/wordml" mc:Ignorable="w14">
+<w:styles xmlns:mc="http://schemas.openxmlformats.org/markup-compatibility/2006" xmlns:r="http://schemas.openxmlformats.org/officeDocument/2006/relationships" xmlns:w="http://schemas.openxmlformats.org/wordprocessingml/2006/main" xmlns:w14="http://schemas.microsoft.com/office/word/2010/wordml" xmlns:w15="http://schemas.microsoft.com/office/word/2012/wordml" xmlns:w16cid="http://schemas.microsoft.com/office/word/2016/wordml/cid" xmlns:w16se="http://schemas.microsoft.com/office/word/2015/wordml/symex" mc:Ignorable="w14 w15 w16se w16cid">
   <w:docDefaults>
     <w:rPrDefault>
       <w:rPr>
@@ -7489,578 +7464,382 @@
     </w:rPrDefault>
     <w:pPrDefault/>
   </w:docDefaults>
-  <w:latentStyles w:defLockedState="0" w:defUIPriority="99" w:defSemiHidden="1" w:defUnhideWhenUsed="1" w:defQFormat="0" w:count="267">
-    <w:lsdException w:name="Normal" w:semiHidden="0" w:uiPriority="0" w:unhideWhenUsed="0" w:qFormat="1"/>
-    <w:lsdException w:name="heading 1" w:semiHidden="0" w:uiPriority="9" w:unhideWhenUsed="0" w:qFormat="1"/>
-    <w:lsdException w:name="heading 2" w:uiPriority="9" w:qFormat="1"/>
-    <w:lsdException w:name="heading 3" w:uiPriority="9" w:qFormat="1"/>
-    <w:lsdException w:name="heading 4" w:uiPriority="9" w:qFormat="1"/>
-    <w:lsdException w:name="heading 5" w:uiPriority="9" w:qFormat="1"/>
-    <w:lsdException w:name="heading 6" w:uiPriority="9" w:qFormat="1"/>
-    <w:lsdException w:name="heading 7" w:uiPriority="9" w:qFormat="1"/>
-    <w:lsdException w:name="heading 8" w:uiPriority="9" w:qFormat="1"/>
-    <w:lsdException w:name="heading 9" w:uiPriority="9" w:qFormat="1"/>
-    <w:lsdException w:name="toc 1" w:uiPriority="39"/>
-    <w:lsdException w:name="toc 2" w:uiPriority="39"/>
-    <w:lsdException w:name="toc 3" w:uiPriority="39"/>
-    <w:lsdException w:name="toc 4" w:uiPriority="39"/>
-    <w:lsdException w:name="toc 5" w:uiPriority="39"/>
-    <w:lsdException w:name="toc 6" w:uiPriority="39"/>
-    <w:lsdException w:name="toc 7" w:uiPriority="39"/>
-    <w:lsdException w:name="toc 8" w:uiPriority="39"/>
-    <w:lsdException w:name="toc 9" w:uiPriority="39"/>
-    <w:lsdException w:name="caption" w:uiPriority="0" w:qFormat="1"/>
-    <w:lsdException w:name="Title" w:semiHidden="0" w:uiPriority="10" w:unhideWhenUsed="0" w:qFormat="1"/>
-    <w:lsdException w:name="Default Paragraph Font" w:uiPriority="1"/>
-    <w:lsdException w:name="Subtitle" w:semiHidden="0" w:uiPriority="11" w:unhideWhenUsed="0" w:qFormat="1"/>
-    <w:lsdException w:name="Strong" w:semiHidden="0" w:uiPriority="22" w:unhideWhenUsed="0" w:qFormat="1"/>
-    <w:lsdException w:name="Emphasis" w:semiHidden="0" w:uiPriority="20" w:unhideWhenUsed="0" w:qFormat="1"/>
-    <w:lsdException w:name="Normal (Web)" w:uiPriority="0" w:qFormat="1"/>
-    <w:lsdException w:name="Table Grid" w:semiHidden="0" w:uiPriority="39" w:unhideWhenUsed="0"/>
-    <w:lsdException w:name="Placeholder Text" w:unhideWhenUsed="0"/>
-    <w:lsdException w:name="No Spacing" w:semiHidden="0" w:uiPriority="1" w:unhideWhenUsed="0" w:qFormat="1"/>
-    <w:lsdException w:name="Light Shading" w:semiHidden="0" w:uiPriority="60" w:unhideWhenUsed="0"/>
-    <w:lsdException w:name="Light List" w:semiHidden="0" w:uiPriority="61" w:unhideWhenUsed="0"/>
-    <w:lsdException w:name="Light Grid" w:semiHidden="0" w:uiPriority="62" w:unhideWhenUsed="0"/>
-    <w:lsdException w:name="Medium Shading 1" w:semiHidden="0" w:uiPriority="63" w:unhideWhenUsed="0"/>
-    <w:lsdException w:name="Medium Shading 2" w:semiHidden="0" w:uiPriority="64" w:unhideWhenUsed="0"/>
-    <w:lsdException w:name="Medium List 1" w:semiHidden="0" w:uiPriority="65" w:unhideWhenUsed="0"/>
-    <w:lsdException w:name="Medium List 2" w:semiHidden="0" w:uiPriority="66" w:unhideWhenUsed="0"/>
-    <w:lsdException w:name="Medium Grid 1" w:semiHidden="0" w:uiPriority="67" w:unhideWhenUsed="0"/>
-    <w:lsdException w:name="Medium Grid 2" w:semiHidden="0" w:uiPriority="68" w:unhideWhenUsed="0"/>
-    <w:lsdException w:name="Medium Grid 3" w:semiHidden="0" w:uiPriority="69" w:unhideWhenUsed="0"/>
-    <w:lsdException w:name="Dark List" w:semiHidden="0" w:uiPriority="70" w:unhideWhenUsed="0"/>
-    <w:lsdException w:name="Colorful Shading" w:semiHidden="0" w:uiPriority="71" w:unhideWhenUsed="0"/>
-    <w:lsdException w:name="Colorful List" w:semiHidden="0" w:uiPriority="72" w:unhideWhenUsed="0"/>
-    <w:lsdException w:name="Colorful Grid" w:semiHidden="0" w:uiPriority="73" w:unhideWhenUsed="0"/>
-    <w:lsdException w:name="Light Shading Accent 1" w:semiHidden="0" w:uiPriority="60" w:unhideWhenUsed="0"/>
-    <w:lsdException w:name="Light List Accent 1" w:semiHidden="0" w:uiPriority="61" w:unhideWhenUsed="0"/>
-    <w:lsdException w:name="Light Grid Accent 1" w:semiHidden="0" w:uiPriority="62" w:unhideWhenUsed="0"/>
-    <w:lsdException w:name="Medium Shading 1 Accent 1" w:semiHidden="0" w:uiPriority="63" w:unhideWhenUsed="0"/>
-    <w:lsdException w:name="Medium Shading 2 Accent 1" w:semiHidden="0" w:uiPriority="64" w:unhideWhenUsed="0"/>
-    <w:lsdException w:name="Medium List 1 Accent 1" w:semiHidden="0" w:uiPriority="65" w:unhideWhenUsed="0"/>
-    <w:lsdException w:name="Revision" w:unhideWhenUsed="0"/>
-    <w:lsdException w:name="List Paragraph" w:semiHidden="0" w:uiPriority="34" w:unhideWhenUsed="0" w:qFormat="1"/>
-    <w:lsdException w:name="Quote" w:semiHidden="0" w:uiPriority="29" w:unhideWhenUsed="0" w:qFormat="1"/>
-    <w:lsdException w:name="Intense Quote" w:semiHidden="0" w:uiPriority="30" w:unhideWhenUsed="0" w:qFormat="1"/>
-    <w:lsdException w:name="Medium List 2 Accent 1" w:semiHidden="0" w:uiPriority="66" w:unhideWhenUsed="0"/>
-    <w:lsdException w:name="Medium Grid 1 Accent 1" w:semiHidden="0" w:uiPriority="67" w:unhideWhenUsed="0"/>
-    <w:lsdException w:name="Medium Grid 2 Accent 1" w:semiHidden="0" w:uiPriority="68" w:unhideWhenUsed="0"/>
-    <w:lsdException w:name="Medium Grid 3 Accent 1" w:semiHidden="0" w:uiPriority="69" w:unhideWhenUsed="0"/>
-    <w:lsdException w:name="Dark List Accent 1" w:semiHidden="0" w:uiPriority="70" w:unhideWhenUsed="0"/>
-    <w:lsdException w:name="Colorful Shading Accent 1" w:semiHidden="0" w:uiPriority="71" w:unhideWhenUsed="0"/>
-    <w:lsdException w:name="Colorful List Accent 1" w:semiHidden="0" w:uiPriority="72" w:unhideWhenUsed="0"/>
-    <w:lsdException w:name="Colorful Grid Accent 1" w:semiHidden="0" w:uiPriority="73" w:unhideWhenUsed="0"/>
-    <w:lsdException w:name="Light Shading Accent 2" w:semiHidden="0" w:uiPriority="60" w:unhideWhenUsed="0"/>
-    <w:lsdException w:name="Light List Accent 2" w:semiHidden="0" w:uiPriority="61" w:unhideWhenUsed="0"/>
-    <w:lsdException w:name="Light Grid Accent 2" w:semiHidden="0" w:uiPriority="62" w:unhideWhenUsed="0"/>
-    <w:lsdException w:name="Medium Shading 1 Accent 2" w:semiHidden="0" w:uiPriority="63" w:unhideWhenUsed="0"/>
-    <w:lsdException w:name="Medium Shading 2 Accent 2" w:semiHidden="0" w:uiPriority="64" w:unhideWhenUsed="0"/>
-    <w:lsdException w:name="Medium List 1 Accent 2" w:semiHidden="0" w:uiPriority="65" w:unhideWhenUsed="0"/>
-    <w:lsdException w:name="Medium List 2 Accent 2" w:semiHidden="0" w:uiPriority="66" w:unhideWhenUsed="0"/>
-    <w:lsdException w:name="Medium Grid 1 Accent 2" w:semiHidden="0" w:uiPriority="67" w:unhideWhenUsed="0"/>
-    <w:lsdException w:name="Medium Grid 2 Accent 2" w:semiHidden="0" w:uiPriority="68" w:unhideWhenUsed="0"/>
-    <w:lsdException w:name="Medium Grid 3 Accent 2" w:semiHidden="0" w:uiPriority="69" w:unhideWhenUsed="0"/>
-    <w:lsdException w:name="Dark List Accent 2" w:semiHidden="0" w:uiPriority="70" w:unhideWhenUsed="0"/>
-    <w:lsdException w:name="Colorful Shading Accent 2" w:semiHidden="0" w:uiPriority="71" w:unhideWhenUsed="0"/>
-    <w:lsdException w:name="Colorful List Accent 2" w:semiHidden="0" w:uiPriority="72" w:unhideWhenUsed="0"/>
-    <w:lsdException w:name="Colorful Grid Accent 2" w:semiHidden="0" w:uiPriority="73" w:unhideWhenUsed="0"/>
-    <w:lsdException w:name="Light Shading Accent 3" w:semiHidden="0" w:uiPriority="60" w:unhideWhenUsed="0"/>
-    <w:lsdException w:name="Light List Accent 3" w:semiHidden="0" w:uiPriority="61" w:unhideWhenUsed="0"/>
-    <w:lsdException w:name="Light Grid Accent 3" w:semiHidden="0" w:uiPriority="62" w:unhideWhenUsed="0"/>
-    <w:lsdException w:name="Medium Shading 1 Accent 3" w:semiHidden="0" w:uiPriority="63" w:unhideWhenUsed="0"/>
-    <w:lsdException w:name="Medium Shading 2 Accent 3" w:semiHidden="0" w:uiPriority="64" w:unhideWhenUsed="0"/>
-    <w:lsdException w:name="Medium List 1 Accent 3" w:semiHidden="0" w:uiPriority="65" w:unhideWhenUsed="0"/>
-    <w:lsdException w:name="Medium List 2 Accent 3" w:semiHidden="0" w:uiPriority="66" w:unhideWhenUsed="0"/>
-    <w:lsdException w:name="Medium Grid 1 Accent 3" w:semiHidden="0" w:uiPriority="67" w:unhideWhenUsed="0"/>
-    <w:lsdException w:name="Medium Grid 2 Accent 3" w:semiHidden="0" w:uiPriority="68" w:unhideWhenUsed="0"/>
-    <w:lsdException w:name="Medium Grid 3 Accent 3" w:semiHidden="0" w:uiPriority="69" w:unhideWhenUsed="0"/>
-    <w:lsdException w:name="Dark List Accent 3" w:semiHidden="0" w:uiPriority="70" w:unhideWhenUsed="0"/>
-    <w:lsdException w:name="Colorful Shading Accent 3" w:semiHidden="0" w:uiPriority="71" w:unhideWhenUsed="0"/>
-    <w:lsdException w:name="Colorful List Accent 3" w:semiHidden="0" w:uiPriority="72" w:unhideWhenUsed="0"/>
-    <w:lsdException w:name="Colorful Grid Accent 3" w:semiHidden="0" w:uiPriority="73" w:unhideWhenUsed="0"/>
-    <w:lsdException w:name="Light Shading Accent 4" w:semiHidden="0" w:uiPriority="60" w:unhideWhenUsed="0"/>
-    <w:lsdException w:name="Light List Accent 4" w:semiHidden="0" w:uiPriority="61" w:unhideWhenUsed="0"/>
-    <w:lsdException w:name="Light Grid Accent 4" w:semiHidden="0" w:uiPriority="62" w:unhideWhenUsed="0"/>
-    <w:lsdException w:name="Medium Shading 1 Accent 4" w:semiHidden="0" w:uiPriority="63" w:unhideWhenUsed="0"/>
-    <w:lsdException w:name="Medium Shading 2 Accent 4" w:semiHidden="0" w:uiPriority="64" w:unhideWhenUsed="0"/>
-    <w:lsdException w:name="Medium List 1 Accent 4" w:semiHidden="0" w:uiPriority="65" w:unhideWhenUsed="0"/>
-    <w:lsdException w:name="Medium List 2 Accent 4" w:semiHidden="0" w:uiPriority="66" w:unhideWhenUsed="0"/>
-    <w:lsdException w:name="Medium Grid 1 Accent 4" w:semiHidden="0" w:uiPriority="67" w:unhideWhenUsed="0"/>
-    <w:lsdException w:name="Medium Grid 2 Accent 4" w:semiHidden="0" w:uiPriority="68" w:unhideWhenUsed="0"/>
-    <w:lsdException w:name="Medium Grid 3 Accent 4" w:semiHidden="0" w:uiPriority="69" w:unhideWhenUsed="0"/>
-    <w:lsdException w:name="Dark List Accent 4" w:semiHidden="0" w:uiPriority="70" w:unhideWhenUsed="0"/>
-    <w:lsdException w:name="Colorful Shading Accent 4" w:semiHidden="0" w:uiPriority="71" w:unhideWhenUsed="0"/>
-    <w:lsdException w:name="Colorful List Accent 4" w:semiHidden="0" w:uiPriority="72" w:unhideWhenUsed="0"/>
-    <w:lsdException w:name="Colorful Grid Accent 4" w:semiHidden="0" w:uiPriority="73" w:unhideWhenUsed="0"/>
-    <w:lsdException w:name="Light Shading Accent 5" w:semiHidden="0" w:uiPriority="60" w:unhideWhenUsed="0"/>
-    <w:lsdException w:name="Light List Accent 5" w:semiHidden="0" w:uiPriority="61" w:unhideWhenUsed="0"/>
-    <w:lsdException w:name="Light Grid Accent 5" w:semiHidden="0" w:uiPriority="62" w:unhideWhenUsed="0"/>
-    <w:lsdException w:name="Medium Shading 1 Accent 5" w:semiHidden="0" w:uiPriority="63" w:unhideWhenUsed="0"/>
-    <w:lsdException w:name="Medium Shading 2 Accent 5" w:semiHidden="0" w:uiPriority="64" w:unhideWhenUsed="0"/>
-    <w:lsdException w:name="Medium List 1 Accent 5" w:semiHidden="0" w:uiPriority="65" w:unhideWhenUsed="0"/>
-    <w:lsdException w:name="Medium List 2 Accent 5" w:semiHidden="0" w:uiPriority="66" w:unhideWhenUsed="0"/>
-    <w:lsdException w:name="Medium Grid 1 Accent 5" w:semiHidden="0" w:uiPriority="67" w:unhideWhenUsed="0"/>
-    <w:lsdException w:name="Medium Grid 2 Accent 5" w:semiHidden="0" w:uiPriority="68" w:unhideWhenUsed="0"/>
-    <w:lsdException w:name="Medium Grid 3 Accent 5" w:semiHidden="0" w:uiPriority="69" w:unhideWhenUsed="0"/>
-    <w:lsdException w:name="Dark List Accent 5" w:semiHidden="0" w:uiPriority="70" w:unhideWhenUsed="0"/>
-    <w:lsdException w:name="Colorful Shading Accent 5" w:semiHidden="0" w:uiPriority="71" w:unhideWhenUsed="0"/>
-    <w:lsdException w:name="Colorful List Accent 5" w:semiHidden="0" w:uiPriority="72" w:unhideWhenUsed="0"/>
-    <w:lsdException w:name="Colorful Grid Accent 5" w:semiHidden="0" w:uiPriority="73" w:unhideWhenUsed="0"/>
-    <w:lsdException w:name="Light Shading Accent 6" w:semiHidden="0" w:uiPriority="60" w:unhideWhenUsed="0"/>
-    <w:lsdException w:name="Light List Accent 6" w:semiHidden="0" w:uiPriority="61" w:unhideWhenUsed="0"/>
-    <w:lsdException w:name="Light Grid Accent 6" w:semiHidden="0" w:uiPriority="62" w:unhideWhenUsed="0"/>
-    <w:lsdException w:name="Medium Shading 1 Accent 6" w:semiHidden="0" w:uiPriority="63" w:unhideWhenUsed="0"/>
-    <w:lsdException w:name="Medium Shading 2 Accent 6" w:semiHidden="0" w:uiPriority="64" w:unhideWhenUsed="0"/>
-    <w:lsdException w:name="Medium List 1 Accent 6" w:semiHidden="0" w:uiPriority="65" w:unhideWhenUsed="0"/>
-    <w:lsdException w:name="Medium List 2 Accent 6" w:semiHidden="0" w:uiPriority="66" w:unhideWhenUsed="0"/>
-    <w:lsdException w:name="Medium Grid 1 Accent 6" w:semiHidden="0" w:uiPriority="67" w:unhideWhenUsed="0"/>
-    <w:lsdException w:name="Medium Grid 2 Accent 6" w:semiHidden="0" w:uiPriority="68" w:unhideWhenUsed="0"/>
-    <w:lsdException w:name="Medium Grid 3 Accent 6" w:semiHidden="0" w:uiPriority="69" w:unhideWhenUsed="0"/>
-    <w:lsdException w:name="Dark List Accent 6" w:semiHidden="0" w:uiPriority="70" w:unhideWhenUsed="0"/>
-    <w:lsdException w:name="Colorful Shading Accent 6" w:semiHidden="0" w:uiPriority="71" w:unhideWhenUsed="0"/>
-    <w:lsdException w:name="Colorful List Accent 6" w:semiHidden="0" w:uiPriority="72" w:unhideWhenUsed="0"/>
-    <w:lsdException w:name="Colorful Grid Accent 6" w:semiHidden="0" w:uiPriority="73" w:unhideWhenUsed="0"/>
-    <w:lsdException w:name="Subtle Emphasis" w:semiHidden="0" w:uiPriority="19" w:unhideWhenUsed="0" w:qFormat="1"/>
-    <w:lsdException w:name="Intense Emphasis" w:semiHidden="0" w:uiPriority="21" w:unhideWhenUsed="0" w:qFormat="1"/>
-    <w:lsdException w:name="Subtle Reference" w:semiHidden="0" w:uiPriority="31" w:unhideWhenUsed="0" w:qFormat="1"/>
-    <w:lsdException w:name="Intense Reference" w:semiHidden="0" w:uiPriority="32" w:unhideWhenUsed="0" w:qFormat="1"/>
-    <w:lsdException w:name="Book Title" w:semiHidden="0" w:uiPriority="33" w:unhideWhenUsed="0" w:qFormat="1"/>
-    <w:lsdException w:name="Bibliography" w:uiPriority="37"/>
-    <w:lsdException w:name="TOC Heading" w:uiPriority="39" w:qFormat="1"/>
-  </w:latentStyles>
-  <w:style w:type="paragraph" w:default="1" w:styleId="Normal">
-    <w:name w:val="Normal"/>
-    <w:qFormat/>
-    <w:rsid w:val="00794D0D"/>
-    <w:pPr>
-      <w:jc w:val="both"/>
-    </w:pPr>
-    <w:rPr>
-      <w:rFonts w:eastAsia="NSimSun" w:cs="Lucida Sans"/>
-      <w:kern w:val="2"/>
-      <w:sz w:val="24"/>
-      <w:szCs w:val="24"/>
-      <w:lang w:eastAsia="zh-CN" w:bidi="hi-IN"/>
-    </w:rPr>
-  </w:style>
-  <w:style w:type="paragraph" w:styleId="Heading1">
-    <w:name w:val="heading 1"/>
-    <w:basedOn w:val="Normal"/>
-    <w:next w:val="Normal"/>
-    <w:link w:val="Heading1Char"/>
-    <w:uiPriority w:val="9"/>
-    <w:qFormat/>
-    <w:rsid w:val="00794D0D"/>
-    <w:pPr>
-      <w:keepNext/>
-      <w:keepLines/>
-      <w:spacing w:before="240"/>
-      <w:jc w:val="center"/>
-      <w:outlineLvl w:val="0"/>
-    </w:pPr>
-    <w:rPr>
-      <w:rFonts w:asciiTheme="majorHAnsi" w:eastAsiaTheme="majorEastAsia" w:hAnsiTheme="majorHAnsi" w:cs="Mangal"/>
-      <w:b/>
-      <w:color w:val="2F5496" w:themeColor="accent1" w:themeShade="BF"/>
-      <w:sz w:val="32"/>
-      <w:szCs w:val="29"/>
-    </w:rPr>
-  </w:style>
-  <w:style w:type="paragraph" w:styleId="Heading2">
-    <w:name w:val="heading 2"/>
-    <w:basedOn w:val="Normal"/>
-    <w:next w:val="Normal"/>
-    <w:link w:val="Heading2Char"/>
-    <w:uiPriority w:val="9"/>
-    <w:unhideWhenUsed/>
-    <w:qFormat/>
-    <w:rsid w:val="00794D0D"/>
-    <w:pPr>
-      <w:keepNext/>
-      <w:keepLines/>
-      <w:spacing w:before="40"/>
-      <w:outlineLvl w:val="1"/>
-    </w:pPr>
-    <w:rPr>
-      <w:rFonts w:asciiTheme="majorHAnsi" w:eastAsiaTheme="majorEastAsia" w:hAnsiTheme="majorHAnsi" w:cs="Mangal"/>
-      <w:b/>
-      <w:color w:val="2F5496" w:themeColor="accent1" w:themeShade="BF"/>
-      <w:sz w:val="26"/>
-      <w:szCs w:val="23"/>
-    </w:rPr>
-  </w:style>
-  <w:style w:type="character" w:default="1" w:styleId="DefaultParagraphFont">
-    <w:name w:val="Default Paragraph Font"/>
-    <w:uiPriority w:val="1"/>
-    <w:semiHidden/>
-    <w:unhideWhenUsed/>
-  </w:style>
-  <w:style w:type="table" w:default="1" w:styleId="TableNormal">
-    <w:name w:val="Normal Table"/>
-    <w:uiPriority w:val="99"/>
-    <w:semiHidden/>
-    <w:unhideWhenUsed/>
-    <w:tblPr>
-      <w:tblInd w:w="0" w:type="dxa"/>
-      <w:tblCellMar>
-        <w:top w:w="0" w:type="dxa"/>
-        <w:left w:w="108" w:type="dxa"/>
-        <w:bottom w:w="0" w:type="dxa"/>
-        <w:right w:w="108" w:type="dxa"/>
-      </w:tblCellMar>
-    </w:tblPr>
-  </w:style>
-  <w:style w:type="numbering" w:default="1" w:styleId="NoList">
-    <w:name w:val="No List"/>
-    <w:uiPriority w:val="99"/>
-    <w:semiHidden/>
-    <w:unhideWhenUsed/>
-  </w:style>
-  <w:style w:type="character" w:customStyle="1" w:styleId="Heading1Char">
-    <w:name w:val="Heading 1 Char"/>
-    <w:basedOn w:val="DefaultParagraphFont"/>
-    <w:link w:val="Heading1"/>
-    <w:uiPriority w:val="9"/>
-    <w:qFormat/>
-    <w:rsid w:val="00794D0D"/>
-    <w:rPr>
-      <w:rFonts w:asciiTheme="majorHAnsi" w:eastAsiaTheme="majorEastAsia" w:hAnsiTheme="majorHAnsi" w:cs="Mangal"/>
-      <w:b/>
-      <w:color w:val="2F5496" w:themeColor="accent1" w:themeShade="BF"/>
-      <w:kern w:val="2"/>
-      <w:sz w:val="32"/>
-      <w:szCs w:val="29"/>
-      <w:lang w:eastAsia="zh-CN" w:bidi="hi-IN"/>
-    </w:rPr>
-  </w:style>
-  <w:style w:type="character" w:customStyle="1" w:styleId="Heading2Char">
-    <w:name w:val="Heading 2 Char"/>
-    <w:basedOn w:val="DefaultParagraphFont"/>
-    <w:link w:val="Heading2"/>
-    <w:uiPriority w:val="9"/>
-    <w:qFormat/>
-    <w:rsid w:val="00794D0D"/>
-    <w:rPr>
-      <w:rFonts w:asciiTheme="majorHAnsi" w:eastAsiaTheme="majorEastAsia" w:hAnsiTheme="majorHAnsi" w:cs="Mangal"/>
-      <w:b/>
-      <w:color w:val="2F5496" w:themeColor="accent1" w:themeShade="BF"/>
-      <w:kern w:val="2"/>
-      <w:sz w:val="26"/>
-      <w:szCs w:val="23"/>
-      <w:lang w:eastAsia="zh-CN" w:bidi="hi-IN"/>
-    </w:rPr>
-  </w:style>
-  <w:style w:type="character" w:customStyle="1" w:styleId="BalloonTextChar">
-    <w:name w:val="Balloon Text Char"/>
-    <w:basedOn w:val="DefaultParagraphFont"/>
-    <w:link w:val="BalloonText"/>
-    <w:uiPriority w:val="99"/>
-    <w:semiHidden/>
-    <w:qFormat/>
-    <w:rsid w:val="00794D0D"/>
-    <w:rPr>
-      <w:rFonts w:ascii="Segoe UI" w:eastAsia="NSimSun" w:hAnsi="Segoe UI" w:cs="Mangal"/>
-      <w:kern w:val="2"/>
-      <w:sz w:val="18"/>
-      <w:szCs w:val="16"/>
-      <w:lang w:eastAsia="zh-CN" w:bidi="hi-IN"/>
-    </w:rPr>
-  </w:style>
-  <w:style w:type="character" w:customStyle="1" w:styleId="ListLabel1">
-    <w:name w:val="ListLabel 1"/>
-    <w:qFormat/>
-    <w:rPr>
-      <w:rFonts w:cs="Courier New"/>
-    </w:rPr>
-  </w:style>
-  <w:style w:type="character" w:customStyle="1" w:styleId="ListLabel2">
-    <w:name w:val="ListLabel 2"/>
-    <w:qFormat/>
-    <w:rPr>
-      <w:rFonts w:cs="Courier New"/>
-    </w:rPr>
-  </w:style>
-  <w:style w:type="character" w:customStyle="1" w:styleId="ListLabel3">
-    <w:name w:val="ListLabel 3"/>
-    <w:qFormat/>
-    <w:rPr>
-      <w:rFonts w:cs="Courier New"/>
-    </w:rPr>
-  </w:style>
-  <w:style w:type="paragraph" w:customStyle="1" w:styleId="Heading">
-    <w:name w:val="Heading"/>
-    <w:basedOn w:val="Normal"/>
-    <w:next w:val="BodyText"/>
-    <w:qFormat/>
-    <w:pPr>
-      <w:keepNext/>
-      <w:spacing w:before="240" w:after="120"/>
-    </w:pPr>
-    <w:rPr>
-      <w:rFonts w:ascii="Calibri" w:eastAsia="Microsoft YaHei" w:hAnsi="Calibri"/>
-      <w:sz w:val="36"/>
-      <w:szCs w:val="28"/>
-    </w:rPr>
-  </w:style>
-  <w:style w:type="paragraph" w:styleId="BodyText">
-    <w:name w:val="Body Text"/>
-    <w:basedOn w:val="Normal"/>
-    <w:pPr>
-      <w:spacing w:after="140" w:line="276" w:lineRule="auto"/>
-    </w:pPr>
-  </w:style>
-  <w:style w:type="paragraph" w:styleId="List">
-    <w:name w:val="List"/>
-    <w:basedOn w:val="BodyText"/>
-    <w:rPr>
-      <w:rFonts w:ascii="Calibri" w:hAnsi="Calibri"/>
-    </w:rPr>
-  </w:style>
-  <w:style w:type="paragraph" w:styleId="Caption">
-    <w:name w:val="caption"/>
-    <w:basedOn w:val="Normal"/>
-    <w:unhideWhenUsed/>
-    <w:qFormat/>
-    <w:rsid w:val="00794D0D"/>
-    <w:pPr>
-      <w:suppressLineNumbers/>
-      <w:spacing w:before="120" w:after="120"/>
-    </w:pPr>
-    <w:rPr>
-      <w:i/>
-      <w:iCs/>
-    </w:rPr>
-  </w:style>
-  <w:style w:type="paragraph" w:customStyle="1" w:styleId="Index">
-    <w:name w:val="Index"/>
-    <w:basedOn w:val="Normal"/>
-    <w:qFormat/>
-    <w:pPr>
-      <w:suppressLineNumbers/>
-    </w:pPr>
-    <w:rPr>
-      <w:rFonts w:ascii="Calibri" w:hAnsi="Calibri"/>
-    </w:rPr>
-  </w:style>
-  <w:style w:type="paragraph" w:styleId="NormalWeb">
-    <w:name w:val="Normal (Web)"/>
-    <w:basedOn w:val="Normal"/>
-    <w:semiHidden/>
-    <w:unhideWhenUsed/>
-    <w:qFormat/>
-    <w:rsid w:val="00794D0D"/>
-    <w:pPr>
-      <w:spacing w:beforeAutospacing="1" w:afterAutospacing="1"/>
-    </w:pPr>
-    <w:rPr>
-      <w:rFonts w:ascii="Times New Roman" w:eastAsia="Times New Roman" w:hAnsi="Times New Roman" w:cs="Times New Roman"/>
-      <w:lang w:eastAsia="en-GB"/>
-    </w:rPr>
-  </w:style>
-  <w:style w:type="paragraph" w:styleId="TOCHeading">
-    <w:name w:val="TOC Heading"/>
-    <w:basedOn w:val="Heading1"/>
-    <w:next w:val="Normal"/>
-    <w:uiPriority w:val="39"/>
-    <w:semiHidden/>
-    <w:unhideWhenUsed/>
-    <w:qFormat/>
-    <w:rsid w:val="00794D0D"/>
-    <w:pPr>
-      <w:spacing w:line="254" w:lineRule="auto"/>
-    </w:pPr>
-    <w:rPr>
-      <w:rFonts w:cstheme="majorBidi"/>
-      <w:kern w:val="0"/>
-      <w:szCs w:val="32"/>
-      <w:lang w:eastAsia="en-US" w:bidi="ar-SA"/>
-    </w:rPr>
-  </w:style>
-  <w:style w:type="paragraph" w:styleId="BalloonText">
-    <w:name w:val="Balloon Text"/>
-    <w:basedOn w:val="Normal"/>
-    <w:link w:val="BalloonTextChar"/>
-    <w:uiPriority w:val="99"/>
-    <w:semiHidden/>
-    <w:unhideWhenUsed/>
-    <w:qFormat/>
-    <w:rsid w:val="00794D0D"/>
-    <w:rPr>
-      <w:rFonts w:ascii="Segoe UI" w:hAnsi="Segoe UI" w:cs="Mangal"/>
-      <w:sz w:val="18"/>
-      <w:szCs w:val="16"/>
-    </w:rPr>
-  </w:style>
-  <w:style w:type="paragraph" w:styleId="ListParagraph">
-    <w:name w:val="List Paragraph"/>
-    <w:basedOn w:val="Normal"/>
-    <w:uiPriority w:val="34"/>
-    <w:qFormat/>
-    <w:rsid w:val="00794D0D"/>
-    <w:pPr>
-      <w:ind w:left="720"/>
-      <w:contextualSpacing/>
-    </w:pPr>
-    <w:rPr>
-      <w:rFonts w:cs="Mangal"/>
-      <w:szCs w:val="21"/>
-    </w:rPr>
-  </w:style>
-</w:styles>
-</file>
-
-<file path=word/stylesWithEffects.xml><?xml version="1.0" encoding="utf-8"?>
-<w:styles xmlns:wpc="http://schemas.microsoft.com/office/word/2010/wordprocessingCanvas" xmlns:mc="http://schemas.openxmlformats.org/markup-compatibility/2006" xmlns:o="urn:schemas-microsoft-com:office:office" xmlns:r="http://schemas.openxmlformats.org/officeDocument/2006/relationships" xmlns:m="http://schemas.openxmlformats.org/officeDocument/2006/math" xmlns:v="urn:schemas-microsoft-com:vml" xmlns:wp14="http://schemas.microsoft.com/office/word/2010/wordprocessingDrawing" xmlns:wp="http://schemas.openxmlformats.org/drawingml/2006/wordprocessingDrawing" xmlns:w10="urn:schemas-microsoft-com:office:word" xmlns:w="http://schemas.openxmlformats.org/wordprocessingml/2006/main" xmlns:w14="http://schemas.microsoft.com/office/word/2010/wordml" xmlns:wpg="http://schemas.microsoft.com/office/word/2010/wordprocessingGroup" xmlns:wpi="http://schemas.microsoft.com/office/word/2010/wordprocessingInk" xmlns:wne="http://schemas.microsoft.com/office/word/2006/wordml" xmlns:wps="http://schemas.microsoft.com/office/word/2010/wordprocessingShape" mc:Ignorable="w14 wp14">
-  <w:docDefaults>
-    <w:rPrDefault>
-      <w:rPr>
-        <w:rFonts w:asciiTheme="minorHAnsi" w:eastAsiaTheme="minorHAnsi" w:hAnsiTheme="minorHAnsi" w:cstheme="minorBidi"/>
-        <w:szCs w:val="22"/>
-        <w:lang w:val="en-US" w:eastAsia="en-US" w:bidi="ar-SA"/>
-      </w:rPr>
-    </w:rPrDefault>
-    <w:pPrDefault/>
-  </w:docDefaults>
-  <w:latentStyles w:defLockedState="0" w:defUIPriority="99" w:defSemiHidden="1" w:defUnhideWhenUsed="1" w:defQFormat="0" w:count="267">
-    <w:lsdException w:name="Normal" w:semiHidden="0" w:uiPriority="0" w:unhideWhenUsed="0" w:qFormat="1"/>
-    <w:lsdException w:name="heading 1" w:semiHidden="0" w:uiPriority="9" w:unhideWhenUsed="0" w:qFormat="1"/>
-    <w:lsdException w:name="heading 2" w:uiPriority="9" w:qFormat="1"/>
-    <w:lsdException w:name="heading 3" w:uiPriority="9" w:qFormat="1"/>
-    <w:lsdException w:name="heading 4" w:uiPriority="9" w:qFormat="1"/>
-    <w:lsdException w:name="heading 5" w:uiPriority="9" w:qFormat="1"/>
-    <w:lsdException w:name="heading 6" w:uiPriority="9" w:qFormat="1"/>
-    <w:lsdException w:name="heading 7" w:uiPriority="9" w:qFormat="1"/>
-    <w:lsdException w:name="heading 8" w:uiPriority="9" w:qFormat="1"/>
-    <w:lsdException w:name="heading 9" w:uiPriority="9" w:qFormat="1"/>
-    <w:lsdException w:name="toc 1" w:uiPriority="39"/>
-    <w:lsdException w:name="toc 2" w:uiPriority="39"/>
-    <w:lsdException w:name="toc 3" w:uiPriority="39"/>
-    <w:lsdException w:name="toc 4" w:uiPriority="39"/>
-    <w:lsdException w:name="toc 5" w:uiPriority="39"/>
-    <w:lsdException w:name="toc 6" w:uiPriority="39"/>
-    <w:lsdException w:name="toc 7" w:uiPriority="39"/>
-    <w:lsdException w:name="toc 8" w:uiPriority="39"/>
-    <w:lsdException w:name="toc 9" w:uiPriority="39"/>
-    <w:lsdException w:name="caption" w:uiPriority="0" w:qFormat="1"/>
-    <w:lsdException w:name="Title" w:semiHidden="0" w:uiPriority="10" w:unhideWhenUsed="0" w:qFormat="1"/>
-    <w:lsdException w:name="Default Paragraph Font" w:uiPriority="1"/>
-    <w:lsdException w:name="Subtitle" w:semiHidden="0" w:uiPriority="11" w:unhideWhenUsed="0" w:qFormat="1"/>
-    <w:lsdException w:name="Strong" w:semiHidden="0" w:uiPriority="22" w:unhideWhenUsed="0" w:qFormat="1"/>
-    <w:lsdException w:name="Emphasis" w:semiHidden="0" w:uiPriority="20" w:unhideWhenUsed="0" w:qFormat="1"/>
-    <w:lsdException w:name="Normal (Web)" w:uiPriority="0" w:qFormat="1"/>
-    <w:lsdException w:name="Table Grid" w:semiHidden="0" w:uiPriority="39" w:unhideWhenUsed="0"/>
-    <w:lsdException w:name="Placeholder Text" w:unhideWhenUsed="0"/>
-    <w:lsdException w:name="No Spacing" w:semiHidden="0" w:uiPriority="1" w:unhideWhenUsed="0" w:qFormat="1"/>
-    <w:lsdException w:name="Light Shading" w:semiHidden="0" w:uiPriority="60" w:unhideWhenUsed="0"/>
-    <w:lsdException w:name="Light List" w:semiHidden="0" w:uiPriority="61" w:unhideWhenUsed="0"/>
-    <w:lsdException w:name="Light Grid" w:semiHidden="0" w:uiPriority="62" w:unhideWhenUsed="0"/>
-    <w:lsdException w:name="Medium Shading 1" w:semiHidden="0" w:uiPriority="63" w:unhideWhenUsed="0"/>
-    <w:lsdException w:name="Medium Shading 2" w:semiHidden="0" w:uiPriority="64" w:unhideWhenUsed="0"/>
-    <w:lsdException w:name="Medium List 1" w:semiHidden="0" w:uiPriority="65" w:unhideWhenUsed="0"/>
-    <w:lsdException w:name="Medium List 2" w:semiHidden="0" w:uiPriority="66" w:unhideWhenUsed="0"/>
-    <w:lsdException w:name="Medium Grid 1" w:semiHidden="0" w:uiPriority="67" w:unhideWhenUsed="0"/>
-    <w:lsdException w:name="Medium Grid 2" w:semiHidden="0" w:uiPriority="68" w:unhideWhenUsed="0"/>
-    <w:lsdException w:name="Medium Grid 3" w:semiHidden="0" w:uiPriority="69" w:unhideWhenUsed="0"/>
-    <w:lsdException w:name="Dark List" w:semiHidden="0" w:uiPriority="70" w:unhideWhenUsed="0"/>
-    <w:lsdException w:name="Colorful Shading" w:semiHidden="0" w:uiPriority="71" w:unhideWhenUsed="0"/>
-    <w:lsdException w:name="Colorful List" w:semiHidden="0" w:uiPriority="72" w:unhideWhenUsed="0"/>
-    <w:lsdException w:name="Colorful Grid" w:semiHidden="0" w:uiPriority="73" w:unhideWhenUsed="0"/>
-    <w:lsdException w:name="Light Shading Accent 1" w:semiHidden="0" w:uiPriority="60" w:unhideWhenUsed="0"/>
-    <w:lsdException w:name="Light List Accent 1" w:semiHidden="0" w:uiPriority="61" w:unhideWhenUsed="0"/>
-    <w:lsdException w:name="Light Grid Accent 1" w:semiHidden="0" w:uiPriority="62" w:unhideWhenUsed="0"/>
-    <w:lsdException w:name="Medium Shading 1 Accent 1" w:semiHidden="0" w:uiPriority="63" w:unhideWhenUsed="0"/>
-    <w:lsdException w:name="Medium Shading 2 Accent 1" w:semiHidden="0" w:uiPriority="64" w:unhideWhenUsed="0"/>
-    <w:lsdException w:name="Medium List 1 Accent 1" w:semiHidden="0" w:uiPriority="65" w:unhideWhenUsed="0"/>
-    <w:lsdException w:name="Revision" w:unhideWhenUsed="0"/>
-    <w:lsdException w:name="List Paragraph" w:semiHidden="0" w:uiPriority="34" w:unhideWhenUsed="0" w:qFormat="1"/>
-    <w:lsdException w:name="Quote" w:semiHidden="0" w:uiPriority="29" w:unhideWhenUsed="0" w:qFormat="1"/>
-    <w:lsdException w:name="Intense Quote" w:semiHidden="0" w:uiPriority="30" w:unhideWhenUsed="0" w:qFormat="1"/>
-    <w:lsdException w:name="Medium List 2 Accent 1" w:semiHidden="0" w:uiPriority="66" w:unhideWhenUsed="0"/>
-    <w:lsdException w:name="Medium Grid 1 Accent 1" w:semiHidden="0" w:uiPriority="67" w:unhideWhenUsed="0"/>
-    <w:lsdException w:name="Medium Grid 2 Accent 1" w:semiHidden="0" w:uiPriority="68" w:unhideWhenUsed="0"/>
-    <w:lsdException w:name="Medium Grid 3 Accent 1" w:semiHidden="0" w:uiPriority="69" w:unhideWhenUsed="0"/>
-    <w:lsdException w:name="Dark List Accent 1" w:semiHidden="0" w:uiPriority="70" w:unhideWhenUsed="0"/>
-    <w:lsdException w:name="Colorful Shading Accent 1" w:semiHidden="0" w:uiPriority="71" w:unhideWhenUsed="0"/>
-    <w:lsdException w:name="Colorful List Accent 1" w:semiHidden="0" w:uiPriority="72" w:unhideWhenUsed="0"/>
-    <w:lsdException w:name="Colorful Grid Accent 1" w:semiHidden="0" w:uiPriority="73" w:unhideWhenUsed="0"/>
-    <w:lsdException w:name="Light Shading Accent 2" w:semiHidden="0" w:uiPriority="60" w:unhideWhenUsed="0"/>
-    <w:lsdException w:name="Light List Accent 2" w:semiHidden="0" w:uiPriority="61" w:unhideWhenUsed="0"/>
-    <w:lsdException w:name="Light Grid Accent 2" w:semiHidden="0" w:uiPriority="62" w:unhideWhenUsed="0"/>
-    <w:lsdException w:name="Medium Shading 1 Accent 2" w:semiHidden="0" w:uiPriority="63" w:unhideWhenUsed="0"/>
-    <w:lsdException w:name="Medium Shading 2 Accent 2" w:semiHidden="0" w:uiPriority="64" w:unhideWhenUsed="0"/>
-    <w:lsdException w:name="Medium List 1 Accent 2" w:semiHidden="0" w:uiPriority="65" w:unhideWhenUsed="0"/>
-    <w:lsdException w:name="Medium List 2 Accent 2" w:semiHidden="0" w:uiPriority="66" w:unhideWhenUsed="0"/>
-    <w:lsdException w:name="Medium Grid 1 Accent 2" w:semiHidden="0" w:uiPriority="67" w:unhideWhenUsed="0"/>
-    <w:lsdException w:name="Medium Grid 2 Accent 2" w:semiHidden="0" w:uiPriority="68" w:unhideWhenUsed="0"/>
-    <w:lsdException w:name="Medium Grid 3 Accent 2" w:semiHidden="0" w:uiPriority="69" w:unhideWhenUsed="0"/>
-    <w:lsdException w:name="Dark List Accent 2" w:semiHidden="0" w:uiPriority="70" w:unhideWhenUsed="0"/>
-    <w:lsdException w:name="Colorful Shading Accent 2" w:semiHidden="0" w:uiPriority="71" w:unhideWhenUsed="0"/>
-    <w:lsdException w:name="Colorful List Accent 2" w:semiHidden="0" w:uiPriority="72" w:unhideWhenUsed="0"/>
-    <w:lsdException w:name="Colorful Grid Accent 2" w:semiHidden="0" w:uiPriority="73" w:unhideWhenUsed="0"/>
-    <w:lsdException w:name="Light Shading Accent 3" w:semiHidden="0" w:uiPriority="60" w:unhideWhenUsed="0"/>
-    <w:lsdException w:name="Light List Accent 3" w:semiHidden="0" w:uiPriority="61" w:unhideWhenUsed="0"/>
-    <w:lsdException w:name="Light Grid Accent 3" w:semiHidden="0" w:uiPriority="62" w:unhideWhenUsed="0"/>
-    <w:lsdException w:name="Medium Shading 1 Accent 3" w:semiHidden="0" w:uiPriority="63" w:unhideWhenUsed="0"/>
-    <w:lsdException w:name="Medium Shading 2 Accent 3" w:semiHidden="0" w:uiPriority="64" w:unhideWhenUsed="0"/>
-    <w:lsdException w:name="Medium List 1 Accent 3" w:semiHidden="0" w:uiPriority="65" w:unhideWhenUsed="0"/>
-    <w:lsdException w:name="Medium List 2 Accent 3" w:semiHidden="0" w:uiPriority="66" w:unhideWhenUsed="0"/>
-    <w:lsdException w:name="Medium Grid 1 Accent 3" w:semiHidden="0" w:uiPriority="67" w:unhideWhenUsed="0"/>
-    <w:lsdException w:name="Medium Grid 2 Accent 3" w:semiHidden="0" w:uiPriority="68" w:unhideWhenUsed="0"/>
-    <w:lsdException w:name="Medium Grid 3 Accent 3" w:semiHidden="0" w:uiPriority="69" w:unhideWhenUsed="0"/>
-    <w:lsdException w:name="Dark List Accent 3" w:semiHidden="0" w:uiPriority="70" w:unhideWhenUsed="0"/>
-    <w:lsdException w:name="Colorful Shading Accent 3" w:semiHidden="0" w:uiPriority="71" w:unhideWhenUsed="0"/>
-    <w:lsdException w:name="Colorful List Accent 3" w:semiHidden="0" w:uiPriority="72" w:unhideWhenUsed="0"/>
-    <w:lsdException w:name="Colorful Grid Accent 3" w:semiHidden="0" w:uiPriority="73" w:unhideWhenUsed="0"/>
-    <w:lsdException w:name="Light Shading Accent 4" w:semiHidden="0" w:uiPriority="60" w:unhideWhenUsed="0"/>
-    <w:lsdException w:name="Light List Accent 4" w:semiHidden="0" w:uiPriority="61" w:unhideWhenUsed="0"/>
-    <w:lsdException w:name="Light Grid Accent 4" w:semiHidden="0" w:uiPriority="62" w:unhideWhenUsed="0"/>
-    <w:lsdException w:name="Medium Shading 1 Accent 4" w:semiHidden="0" w:uiPriority="63" w:unhideWhenUsed="0"/>
-    <w:lsdException w:name="Medium Shading 2 Accent 4" w:semiHidden="0" w:uiPriority="64" w:unhideWhenUsed="0"/>
-    <w:lsdException w:name="Medium List 1 Accent 4" w:semiHidden="0" w:uiPriority="65" w:unhideWhenUsed="0"/>
-    <w:lsdException w:name="Medium List 2 Accent 4" w:semiHidden="0" w:uiPriority="66" w:unhideWhenUsed="0"/>
-    <w:lsdException w:name="Medium Grid 1 Accent 4" w:semiHidden="0" w:uiPriority="67" w:unhideWhenUsed="0"/>
-    <w:lsdException w:name="Medium Grid 2 Accent 4" w:semiHidden="0" w:uiPriority="68" w:unhideWhenUsed="0"/>
-    <w:lsdException w:name="Medium Grid 3 Accent 4" w:semiHidden="0" w:uiPriority="69" w:unhideWhenUsed="0"/>
-    <w:lsdException w:name="Dark List Accent 4" w:semiHidden="0" w:uiPriority="70" w:unhideWhenUsed="0"/>
-    <w:lsdException w:name="Colorful Shading Accent 4" w:semiHidden="0" w:uiPriority="71" w:unhideWhenUsed="0"/>
-    <w:lsdException w:name="Colorful List Accent 4" w:semiHidden="0" w:uiPriority="72" w:unhideWhenUsed="0"/>
-    <w:lsdException w:name="Colorful Grid Accent 4" w:semiHidden="0" w:uiPriority="73" w:unhideWhenUsed="0"/>
-    <w:lsdException w:name="Light Shading Accent 5" w:semiHidden="0" w:uiPriority="60" w:unhideWhenUsed="0"/>
-    <w:lsdException w:name="Light List Accent 5" w:semiHidden="0" w:uiPriority="61" w:unhideWhenUsed="0"/>
-    <w:lsdException w:name="Light Grid Accent 5" w:semiHidden="0" w:uiPriority="62" w:unhideWhenUsed="0"/>
-    <w:lsdException w:name="Medium Shading 1 Accent 5" w:semiHidden="0" w:uiPriority="63" w:unhideWhenUsed="0"/>
-    <w:lsdException w:name="Medium Shading 2 Accent 5" w:semiHidden="0" w:uiPriority="64" w:unhideWhenUsed="0"/>
-    <w:lsdException w:name="Medium List 1 Accent 5" w:semiHidden="0" w:uiPriority="65" w:unhideWhenUsed="0"/>
-    <w:lsdException w:name="Medium List 2 Accent 5" w:semiHidden="0" w:uiPriority="66" w:unhideWhenUsed="0"/>
-    <w:lsdException w:name="Medium Grid 1 Accent 5" w:semiHidden="0" w:uiPriority="67" w:unhideWhenUsed="0"/>
-    <w:lsdException w:name="Medium Grid 2 Accent 5" w:semiHidden="0" w:uiPriority="68" w:unhideWhenUsed="0"/>
-    <w:lsdException w:name="Medium Grid 3 Accent 5" w:semiHidden="0" w:uiPriority="69" w:unhideWhenUsed="0"/>
-    <w:lsdException w:name="Dark List Accent 5" w:semiHidden="0" w:uiPriority="70" w:unhideWhenUsed="0"/>
-    <w:lsdException w:name="Colorful Shading Accent 5" w:semiHidden="0" w:uiPriority="71" w:unhideWhenUsed="0"/>
-    <w:lsdException w:name="Colorful List Accent 5" w:semiHidden="0" w:uiPriority="72" w:unhideWhenUsed="0"/>
-    <w:lsdException w:name="Colorful Grid Accent 5" w:semiHidden="0" w:uiPriority="73" w:unhideWhenUsed="0"/>
-    <w:lsdException w:name="Light Shading Accent 6" w:semiHidden="0" w:uiPriority="60" w:unhideWhenUsed="0"/>
-    <w:lsdException w:name="Light List Accent 6" w:semiHidden="0" w:uiPriority="61" w:unhideWhenUsed="0"/>
-    <w:lsdException w:name="Light Grid Accent 6" w:semiHidden="0" w:uiPriority="62" w:unhideWhenUsed="0"/>
-    <w:lsdException w:name="Medium Shading 1 Accent 6" w:semiHidden="0" w:uiPriority="63" w:unhideWhenUsed="0"/>
-    <w:lsdException w:name="Medium Shading 2 Accent 6" w:semiHidden="0" w:uiPriority="64" w:unhideWhenUsed="0"/>
-    <w:lsdException w:name="Medium List 1 Accent 6" w:semiHidden="0" w:uiPriority="65" w:unhideWhenUsed="0"/>
-    <w:lsdException w:name="Medium List 2 Accent 6" w:semiHidden="0" w:uiPriority="66" w:unhideWhenUsed="0"/>
-    <w:lsdException w:name="Medium Grid 1 Accent 6" w:semiHidden="0" w:uiPriority="67" w:unhideWhenUsed="0"/>
-    <w:lsdException w:name="Medium Grid 2 Accent 6" w:semiHidden="0" w:uiPriority="68" w:unhideWhenUsed="0"/>
-    <w:lsdException w:name="Medium Grid 3 Accent 6" w:semiHidden="0" w:uiPriority="69" w:unhideWhenUsed="0"/>
-    <w:lsdException w:name="Dark List Accent 6" w:semiHidden="0" w:uiPriority="70" w:unhideWhenUsed="0"/>
-    <w:lsdException w:name="Colorful Shading Accent 6" w:semiHidden="0" w:uiPriority="71" w:unhideWhenUsed="0"/>
-    <w:lsdException w:name="Colorful List Accent 6" w:semiHidden="0" w:uiPriority="72" w:unhideWhenUsed="0"/>
-    <w:lsdException w:name="Colorful Grid Accent 6" w:semiHidden="0" w:uiPriority="73" w:unhideWhenUsed="0"/>
-    <w:lsdException w:name="Subtle Emphasis" w:semiHidden="0" w:uiPriority="19" w:unhideWhenUsed="0" w:qFormat="1"/>
-    <w:lsdException w:name="Intense Emphasis" w:semiHidden="0" w:uiPriority="21" w:unhideWhenUsed="0" w:qFormat="1"/>
-    <w:lsdException w:name="Subtle Reference" w:semiHidden="0" w:uiPriority="31" w:unhideWhenUsed="0" w:qFormat="1"/>
-    <w:lsdException w:name="Intense Reference" w:semiHidden="0" w:uiPriority="32" w:unhideWhenUsed="0" w:qFormat="1"/>
-    <w:lsdException w:name="Book Title" w:semiHidden="0" w:uiPriority="33" w:unhideWhenUsed="0" w:qFormat="1"/>
-    <w:lsdException w:name="Bibliography" w:uiPriority="37"/>
-    <w:lsdException w:name="TOC Heading" w:uiPriority="39" w:qFormat="1"/>
+  <w:latentStyles w:defLockedState="0" w:defUIPriority="99" w:defSemiHidden="0" w:defUnhideWhenUsed="0" w:defQFormat="0" w:count="375">
+    <w:lsdException w:name="Normal" w:uiPriority="0" w:qFormat="1"/>
+    <w:lsdException w:name="heading 1" w:uiPriority="9" w:qFormat="1"/>
+    <w:lsdException w:name="heading 2" w:semiHidden="1" w:uiPriority="9" w:unhideWhenUsed="1" w:qFormat="1"/>
+    <w:lsdException w:name="heading 3" w:semiHidden="1" w:uiPriority="9" w:unhideWhenUsed="1" w:qFormat="1"/>
+    <w:lsdException w:name="heading 4" w:semiHidden="1" w:uiPriority="9" w:unhideWhenUsed="1" w:qFormat="1"/>
+    <w:lsdException w:name="heading 5" w:semiHidden="1" w:uiPriority="9" w:unhideWhenUsed="1" w:qFormat="1"/>
+    <w:lsdException w:name="heading 6" w:semiHidden="1" w:uiPriority="9" w:unhideWhenUsed="1" w:qFormat="1"/>
+    <w:lsdException w:name="heading 7" w:semiHidden="1" w:uiPriority="9" w:unhideWhenUsed="1" w:qFormat="1"/>
+    <w:lsdException w:name="heading 8" w:semiHidden="1" w:uiPriority="9" w:unhideWhenUsed="1" w:qFormat="1"/>
+    <w:lsdException w:name="heading 9" w:semiHidden="1" w:uiPriority="9" w:unhideWhenUsed="1" w:qFormat="1"/>
+    <w:lsdException w:name="index 1" w:semiHidden="1" w:unhideWhenUsed="1"/>
+    <w:lsdException w:name="index 2" w:semiHidden="1" w:unhideWhenUsed="1"/>
+    <w:lsdException w:name="index 3" w:semiHidden="1" w:unhideWhenUsed="1"/>
+    <w:lsdException w:name="index 4" w:semiHidden="1" w:unhideWhenUsed="1"/>
+    <w:lsdException w:name="index 5" w:semiHidden="1" w:unhideWhenUsed="1"/>
+    <w:lsdException w:name="index 6" w:semiHidden="1" w:unhideWhenUsed="1"/>
+    <w:lsdException w:name="index 7" w:semiHidden="1" w:unhideWhenUsed="1"/>
+    <w:lsdException w:name="index 8" w:semiHidden="1" w:unhideWhenUsed="1"/>
+    <w:lsdException w:name="index 9" w:semiHidden="1" w:unhideWhenUsed="1"/>
+    <w:lsdException w:name="toc 1" w:semiHidden="1" w:uiPriority="39" w:unhideWhenUsed="1"/>
+    <w:lsdException w:name="toc 2" w:semiHidden="1" w:uiPriority="39" w:unhideWhenUsed="1"/>
+    <w:lsdException w:name="toc 3" w:semiHidden="1" w:uiPriority="39" w:unhideWhenUsed="1"/>
+    <w:lsdException w:name="toc 4" w:semiHidden="1" w:uiPriority="39" w:unhideWhenUsed="1"/>
+    <w:lsdException w:name="toc 5" w:semiHidden="1" w:uiPriority="39" w:unhideWhenUsed="1"/>
+    <w:lsdException w:name="toc 6" w:semiHidden="1" w:uiPriority="39" w:unhideWhenUsed="1"/>
+    <w:lsdException w:name="toc 7" w:semiHidden="1" w:uiPriority="39" w:unhideWhenUsed="1"/>
+    <w:lsdException w:name="toc 8" w:semiHidden="1" w:uiPriority="39" w:unhideWhenUsed="1"/>
+    <w:lsdException w:name="toc 9" w:semiHidden="1" w:uiPriority="39" w:unhideWhenUsed="1"/>
+    <w:lsdException w:name="Normal Indent" w:semiHidden="1" w:unhideWhenUsed="1"/>
+    <w:lsdException w:name="footnote text" w:semiHidden="1" w:unhideWhenUsed="1"/>
+    <w:lsdException w:name="annotation text" w:semiHidden="1" w:unhideWhenUsed="1"/>
+    <w:lsdException w:name="header" w:semiHidden="1" w:unhideWhenUsed="1"/>
+    <w:lsdException w:name="footer" w:semiHidden="1" w:unhideWhenUsed="1"/>
+    <w:lsdException w:name="index heading" w:semiHidden="1" w:unhideWhenUsed="1"/>
+    <w:lsdException w:name="caption" w:semiHidden="1" w:uiPriority="0" w:unhideWhenUsed="1" w:qFormat="1"/>
+    <w:lsdException w:name="table of figures" w:semiHidden="1" w:unhideWhenUsed="1"/>
+    <w:lsdException w:name="envelope address" w:semiHidden="1" w:unhideWhenUsed="1"/>
+    <w:lsdException w:name="envelope return" w:semiHidden="1" w:unhideWhenUsed="1"/>
+    <w:lsdException w:name="footnote reference" w:semiHidden="1" w:unhideWhenUsed="1"/>
+    <w:lsdException w:name="annotation reference" w:semiHidden="1" w:unhideWhenUsed="1"/>
+    <w:lsdException w:name="line number" w:semiHidden="1" w:unhideWhenUsed="1"/>
+    <w:lsdException w:name="page number" w:semiHidden="1" w:unhideWhenUsed="1"/>
+    <w:lsdException w:name="endnote reference" w:semiHidden="1" w:unhideWhenUsed="1"/>
+    <w:lsdException w:name="endnote text" w:semiHidden="1" w:unhideWhenUsed="1"/>
+    <w:lsdException w:name="table of authorities" w:semiHidden="1" w:unhideWhenUsed="1"/>
+    <w:lsdException w:name="macro" w:semiHidden="1" w:unhideWhenUsed="1"/>
+    <w:lsdException w:name="toa heading" w:semiHidden="1" w:unhideWhenUsed="1"/>
+    <w:lsdException w:name="List" w:semiHidden="1" w:unhideWhenUsed="1"/>
+    <w:lsdException w:name="List Bullet" w:semiHidden="1" w:unhideWhenUsed="1"/>
+    <w:lsdException w:name="List Number" w:semiHidden="1" w:unhideWhenUsed="1"/>
+    <w:lsdException w:name="List 2" w:semiHidden="1" w:unhideWhenUsed="1"/>
+    <w:lsdException w:name="List 3" w:semiHidden="1" w:unhideWhenUsed="1"/>
+    <w:lsdException w:name="List 4" w:semiHidden="1" w:unhideWhenUsed="1"/>
+    <w:lsdException w:name="List 5" w:semiHidden="1" w:unhideWhenUsed="1"/>
+    <w:lsdException w:name="List Bullet 2" w:semiHidden="1" w:unhideWhenUsed="1"/>
+    <w:lsdException w:name="List Bullet 3" w:semiHidden="1" w:unhideWhenUsed="1"/>
+    <w:lsdException w:name="List Bullet 4" w:semiHidden="1" w:unhideWhenUsed="1"/>
+    <w:lsdException w:name="List Bullet 5" w:semiHidden="1" w:unhideWhenUsed="1"/>
+    <w:lsdException w:name="List Number 2" w:semiHidden="1" w:unhideWhenUsed="1"/>
+    <w:lsdException w:name="List Number 3" w:semiHidden="1" w:unhideWhenUsed="1"/>
+    <w:lsdException w:name="List Number 4" w:semiHidden="1" w:unhideWhenUsed="1"/>
+    <w:lsdException w:name="List Number 5" w:semiHidden="1" w:unhideWhenUsed="1"/>
+    <w:lsdException w:name="Title" w:uiPriority="10" w:qFormat="1"/>
+    <w:lsdException w:name="Closing" w:semiHidden="1" w:unhideWhenUsed="1"/>
+    <w:lsdException w:name="Signature" w:semiHidden="1" w:unhideWhenUsed="1"/>
+    <w:lsdException w:name="Default Paragraph Font" w:semiHidden="1" w:uiPriority="1" w:unhideWhenUsed="1"/>
+    <w:lsdException w:name="Body Text" w:semiHidden="1" w:unhideWhenUsed="1"/>
+    <w:lsdException w:name="Body Text Indent" w:semiHidden="1" w:unhideWhenUsed="1"/>
+    <w:lsdException w:name="List Continue" w:semiHidden="1" w:unhideWhenUsed="1"/>
+    <w:lsdException w:name="List Continue 2" w:semiHidden="1" w:unhideWhenUsed="1"/>
+    <w:lsdException w:name="List Continue 3" w:semiHidden="1" w:unhideWhenUsed="1"/>
+    <w:lsdException w:name="List Continue 4" w:semiHidden="1" w:unhideWhenUsed="1"/>
+    <w:lsdException w:name="List Continue 5" w:semiHidden="1" w:unhideWhenUsed="1"/>
+    <w:lsdException w:name="Message Header" w:semiHidden="1" w:unhideWhenUsed="1"/>
+    <w:lsdException w:name="Subtitle" w:uiPriority="11" w:qFormat="1"/>
+    <w:lsdException w:name="Salutation" w:semiHidden="1" w:unhideWhenUsed="1"/>
+    <w:lsdException w:name="Date" w:semiHidden="1" w:unhideWhenUsed="1"/>
+    <w:lsdException w:name="Body Text First Indent" w:semiHidden="1" w:unhideWhenUsed="1"/>
+    <w:lsdException w:name="Body Text First Indent 2" w:semiHidden="1" w:unhideWhenUsed="1"/>
+    <w:lsdException w:name="Note Heading" w:semiHidden="1" w:unhideWhenUsed="1"/>
+    <w:lsdException w:name="Body Text 2" w:semiHidden="1" w:unhideWhenUsed="1"/>
+    <w:lsdException w:name="Body Text 3" w:semiHidden="1" w:unhideWhenUsed="1"/>
+    <w:lsdException w:name="Body Text Indent 2" w:semiHidden="1" w:unhideWhenUsed="1"/>
+    <w:lsdException w:name="Body Text Indent 3" w:semiHidden="1" w:unhideWhenUsed="1"/>
+    <w:lsdException w:name="Block Text" w:semiHidden="1" w:unhideWhenUsed="1"/>
+    <w:lsdException w:name="Hyperlink" w:semiHidden="1" w:unhideWhenUsed="1"/>
+    <w:lsdException w:name="FollowedHyperlink" w:semiHidden="1" w:unhideWhenUsed="1"/>
+    <w:lsdException w:name="Strong" w:uiPriority="22" w:qFormat="1"/>
+    <w:lsdException w:name="Emphasis" w:uiPriority="20" w:qFormat="1"/>
+    <w:lsdException w:name="Document Map" w:semiHidden="1" w:unhideWhenUsed="1"/>
+    <w:lsdException w:name="Plain Text" w:semiHidden="1" w:unhideWhenUsed="1"/>
+    <w:lsdException w:name="E-mail Signature" w:semiHidden="1" w:unhideWhenUsed="1"/>
+    <w:lsdException w:name="HTML Top of Form" w:semiHidden="1" w:unhideWhenUsed="1"/>
+    <w:lsdException w:name="HTML Bottom of Form" w:semiHidden="1" w:unhideWhenUsed="1"/>
+    <w:lsdException w:name="Normal (Web)" w:semiHidden="1" w:uiPriority="0" w:unhideWhenUsed="1" w:qFormat="1"/>
+    <w:lsdException w:name="HTML Acronym" w:semiHidden="1" w:unhideWhenUsed="1"/>
+    <w:lsdException w:name="HTML Address" w:semiHidden="1" w:unhideWhenUsed="1"/>
+    <w:lsdException w:name="HTML Cite" w:semiHidden="1" w:unhideWhenUsed="1"/>
+    <w:lsdException w:name="HTML Code" w:semiHidden="1" w:unhideWhenUsed="1"/>
+    <w:lsdException w:name="HTML Definition" w:semiHidden="1" w:unhideWhenUsed="1"/>
+    <w:lsdException w:name="HTML Keyboard" w:semiHidden="1" w:unhideWhenUsed="1"/>
+    <w:lsdException w:name="HTML Preformatted" w:semiHidden="1" w:unhideWhenUsed="1"/>
+    <w:lsdException w:name="HTML Sample" w:semiHidden="1" w:unhideWhenUsed="1"/>
+    <w:lsdException w:name="HTML Typewriter" w:semiHidden="1" w:unhideWhenUsed="1"/>
+    <w:lsdException w:name="HTML Variable" w:semiHidden="1" w:unhideWhenUsed="1"/>
+    <w:lsdException w:name="Normal Table" w:semiHidden="1" w:unhideWhenUsed="1"/>
+    <w:lsdException w:name="annotation subject" w:semiHidden="1" w:unhideWhenUsed="1"/>
+    <w:lsdException w:name="No List" w:semiHidden="1" w:unhideWhenUsed="1"/>
+    <w:lsdException w:name="Outline List 1" w:semiHidden="1" w:unhideWhenUsed="1"/>
+    <w:lsdException w:name="Outline List 2" w:semiHidden="1" w:unhideWhenUsed="1"/>
+    <w:lsdException w:name="Outline List 3" w:semiHidden="1" w:unhideWhenUsed="1"/>
+    <w:lsdException w:name="Table Simple 1" w:semiHidden="1" w:unhideWhenUsed="1"/>
+    <w:lsdException w:name="Table Simple 2" w:semiHidden="1" w:unhideWhenUsed="1"/>
+    <w:lsdException w:name="Table Simple 3" w:semiHidden="1" w:unhideWhenUsed="1"/>
+    <w:lsdException w:name="Table Classic 1" w:semiHidden="1" w:unhideWhenUsed="1"/>
+    <w:lsdException w:name="Table Classic 2" w:semiHidden="1" w:unhideWhenUsed="1"/>
+    <w:lsdException w:name="Table Classic 3" w:semiHidden="1" w:unhideWhenUsed="1"/>
+    <w:lsdException w:name="Table Classic 4" w:semiHidden="1" w:unhideWhenUsed="1"/>
+    <w:lsdException w:name="Table Colorful 1" w:semiHidden="1" w:unhideWhenUsed="1"/>
+    <w:lsdException w:name="Table Colorful 2" w:semiHidden="1" w:unhideWhenUsed="1"/>
+    <w:lsdException w:name="Table Colorful 3" w:semiHidden="1" w:unhideWhenUsed="1"/>
+    <w:lsdException w:name="Table Columns 1" w:semiHidden="1" w:unhideWhenUsed="1"/>
+    <w:lsdException w:name="Table Columns 2" w:semiHidden="1" w:unhideWhenUsed="1"/>
+    <w:lsdException w:name="Table Columns 3" w:semiHidden="1" w:unhideWhenUsed="1"/>
+    <w:lsdException w:name="Table Columns 4" w:semiHidden="1" w:unhideWhenUsed="1"/>
+    <w:lsdException w:name="Table Columns 5" w:semiHidden="1" w:unhideWhenUsed="1"/>
+    <w:lsdException w:name="Table Grid 1" w:semiHidden="1" w:unhideWhenUsed="1"/>
+    <w:lsdException w:name="Table Grid 2" w:semiHidden="1" w:unhideWhenUsed="1"/>
+    <w:lsdException w:name="Table Grid 3" w:semiHidden="1" w:unhideWhenUsed="1"/>
+    <w:lsdException w:name="Table Grid 4" w:semiHidden="1" w:unhideWhenUsed="1"/>
+    <w:lsdException w:name="Table Grid 5" w:semiHidden="1" w:unhideWhenUsed="1"/>
+    <w:lsdException w:name="Table Grid 6" w:semiHidden="1" w:unhideWhenUsed="1"/>
+    <w:lsdException w:name="Table Grid 7" w:semiHidden="1" w:unhideWhenUsed="1"/>
+    <w:lsdException w:name="Table Grid 8" w:semiHidden="1" w:unhideWhenUsed="1"/>
+    <w:lsdException w:name="Table List 1" w:semiHidden="1" w:unhideWhenUsed="1"/>
+    <w:lsdException w:name="Table List 2" w:semiHidden="1" w:unhideWhenUsed="1"/>
+    <w:lsdException w:name="Table List 3" w:semiHidden="1" w:unhideWhenUsed="1"/>
+    <w:lsdException w:name="Table List 4" w:semiHidden="1" w:unhideWhenUsed="1"/>
+    <w:lsdException w:name="Table List 5" w:semiHidden="1" w:unhideWhenUsed="1"/>
+    <w:lsdException w:name="Table List 6" w:semiHidden="1" w:unhideWhenUsed="1"/>
+    <w:lsdException w:name="Table List 7" w:semiHidden="1" w:unhideWhenUsed="1"/>
+    <w:lsdException w:name="Table List 8" w:semiHidden="1" w:unhideWhenUsed="1"/>
+    <w:lsdException w:name="Table 3D effects 1" w:semiHidden="1" w:unhideWhenUsed="1"/>
+    <w:lsdException w:name="Table 3D effects 2" w:semiHidden="1" w:unhideWhenUsed="1"/>
+    <w:lsdException w:name="Table 3D effects 3" w:semiHidden="1" w:unhideWhenUsed="1"/>
+    <w:lsdException w:name="Table Contemporary" w:semiHidden="1" w:unhideWhenUsed="1"/>
+    <w:lsdException w:name="Table Elegant" w:semiHidden="1" w:unhideWhenUsed="1"/>
+    <w:lsdException w:name="Table Professional" w:semiHidden="1" w:unhideWhenUsed="1"/>
+    <w:lsdException w:name="Table Subtle 1" w:semiHidden="1" w:unhideWhenUsed="1"/>
+    <w:lsdException w:name="Table Subtle 2" w:semiHidden="1" w:unhideWhenUsed="1"/>
+    <w:lsdException w:name="Table Web 1" w:semiHidden="1" w:unhideWhenUsed="1"/>
+    <w:lsdException w:name="Table Web 2" w:semiHidden="1" w:unhideWhenUsed="1"/>
+    <w:lsdException w:name="Table Web 3" w:semiHidden="1" w:unhideWhenUsed="1"/>
+    <w:lsdException w:name="Balloon Text" w:semiHidden="1" w:unhideWhenUsed="1"/>
+    <w:lsdException w:name="Table Grid" w:semiHidden="1" w:uiPriority="39" w:unhideWhenUsed="1"/>
+    <w:lsdException w:name="Table Theme" w:semiHidden="1" w:unhideWhenUsed="1"/>
+    <w:lsdException w:name="Placeholder Text" w:semiHidden="1"/>
+    <w:lsdException w:name="No Spacing" w:uiPriority="1" w:qFormat="1"/>
+    <w:lsdException w:name="Light Shading" w:uiPriority="60"/>
+    <w:lsdException w:name="Light List" w:uiPriority="61"/>
+    <w:lsdException w:name="Light Grid" w:uiPriority="62"/>
+    <w:lsdException w:name="Medium Shading 1" w:uiPriority="63"/>
+    <w:lsdException w:name="Medium Shading 2" w:uiPriority="64"/>
+    <w:lsdException w:name="Medium List 1" w:uiPriority="65"/>
+    <w:lsdException w:name="Medium List 2" w:uiPriority="66"/>
+    <w:lsdException w:name="Medium Grid 1" w:uiPriority="67"/>
+    <w:lsdException w:name="Medium Grid 2" w:uiPriority="68"/>
+    <w:lsdException w:name="Medium Grid 3" w:uiPriority="69"/>
+    <w:lsdException w:name="Dark List" w:uiPriority="70"/>
+    <w:lsdException w:name="Colorful Shading" w:uiPriority="71"/>
+    <w:lsdException w:name="Colorful List" w:uiPriority="72"/>
+    <w:lsdException w:name="Colorful Grid" w:uiPriority="73"/>
+    <w:lsdException w:name="Light Shading Accent 1" w:uiPriority="60"/>
+    <w:lsdException w:name="Light List Accent 1" w:uiPriority="61"/>
+    <w:lsdException w:name="Light Grid Accent 1" w:uiPriority="62"/>
+    <w:lsdException w:name="Medium Shading 1 Accent 1" w:uiPriority="63"/>
+    <w:lsdException w:name="Medium Shading 2 Accent 1" w:uiPriority="64"/>
+    <w:lsdException w:name="Medium List 1 Accent 1" w:uiPriority="65"/>
+    <w:lsdException w:name="Revision" w:semiHidden="1"/>
+    <w:lsdException w:name="List Paragraph" w:uiPriority="34" w:qFormat="1"/>
+    <w:lsdException w:name="Quote" w:uiPriority="29" w:qFormat="1"/>
+    <w:lsdException w:name="Intense Quote" w:uiPriority="30" w:qFormat="1"/>
+    <w:lsdException w:name="Medium List 2 Accent 1" w:uiPriority="66"/>
+    <w:lsdException w:name="Medium Grid 1 Accent 1" w:uiPriority="67"/>
+    <w:lsdException w:name="Medium Grid 2 Accent 1" w:uiPriority="68"/>
+    <w:lsdException w:name="Medium Grid 3 Accent 1" w:uiPriority="69"/>
+    <w:lsdException w:name="Dark List Accent 1" w:uiPriority="70"/>
+    <w:lsdException w:name="Colorful Shading Accent 1" w:uiPriority="71"/>
+    <w:lsdException w:name="Colorful List Accent 1" w:uiPriority="72"/>
+    <w:lsdException w:name="Colorful Grid Accent 1" w:uiPriority="73"/>
+    <w:lsdException w:name="Light Shading Accent 2" w:uiPriority="60"/>
+    <w:lsdException w:name="Light List Accent 2" w:uiPriority="61"/>
+    <w:lsdException w:name="Light Grid Accent 2" w:uiPriority="62"/>
+    <w:lsdException w:name="Medium Shading 1 Accent 2" w:uiPriority="63"/>
+    <w:lsdException w:name="Medium Shading 2 Accent 2" w:uiPriority="64"/>
+    <w:lsdException w:name="Medium List 1 Accent 2" w:uiPriority="65"/>
+    <w:lsdException w:name="Medium List 2 Accent 2" w:uiPriority="66"/>
+    <w:lsdException w:name="Medium Grid 1 Accent 2" w:uiPriority="67"/>
+    <w:lsdException w:name="Medium Grid 2 Accent 2" w:uiPriority="68"/>
+    <w:lsdException w:name="Medium Grid 3 Accent 2" w:uiPriority="69"/>
+    <w:lsdException w:name="Dark List Accent 2" w:uiPriority="70"/>
+    <w:lsdException w:name="Colorful Shading Accent 2" w:uiPriority="71"/>
+    <w:lsdException w:name="Colorful List Accent 2" w:uiPriority="72"/>
+    <w:lsdException w:name="Colorful Grid Accent 2" w:uiPriority="73"/>
+    <w:lsdException w:name="Light Shading Accent 3" w:uiPriority="60"/>
+    <w:lsdException w:name="Light List Accent 3" w:uiPriority="61"/>
+    <w:lsdException w:name="Light Grid Accent 3" w:uiPriority="62"/>
+    <w:lsdException w:name="Medium Shading 1 Accent 3" w:uiPriority="63"/>
+    <w:lsdException w:name="Medium Shading 2 Accent 3" w:uiPriority="64"/>
+    <w:lsdException w:name="Medium List 1 Accent 3" w:uiPriority="65"/>
+    <w:lsdException w:name="Medium List 2 Accent 3" w:uiPriority="66"/>
+    <w:lsdException w:name="Medium Grid 1 Accent 3" w:uiPriority="67"/>
+    <w:lsdException w:name="Medium Grid 2 Accent 3" w:uiPriority="68"/>
+    <w:lsdException w:name="Medium Grid 3 Accent 3" w:uiPriority="69"/>
+    <w:lsdException w:name="Dark List Accent 3" w:uiPriority="70"/>
+    <w:lsdException w:name="Colorful Shading Accent 3" w:uiPriority="71"/>
+    <w:lsdException w:name="Colorful List Accent 3" w:uiPriority="72"/>
+    <w:lsdException w:name="Colorful Grid Accent 3" w:uiPriority="73"/>
+    <w:lsdException w:name="Light Shading Accent 4" w:uiPriority="60"/>
+    <w:lsdException w:name="Light List Accent 4" w:uiPriority="61"/>
+    <w:lsdException w:name="Light Grid Accent 4" w:uiPriority="62"/>
+    <w:lsdException w:name="Medium Shading 1 Accent 4" w:uiPriority="63"/>
+    <w:lsdException w:name="Medium Shading 2 Accent 4" w:uiPriority="64"/>
+    <w:lsdException w:name="Medium List 1 Accent 4" w:uiPriority="65"/>
+    <w:lsdException w:name="Medium List 2 Accent 4" w:uiPriority="66"/>
+    <w:lsdException w:name="Medium Grid 1 Accent 4" w:uiPriority="67"/>
+    <w:lsdException w:name="Medium Grid 2 Accent 4" w:uiPriority="68"/>
+    <w:lsdException w:name="Medium Grid 3 Accent 4" w:uiPriority="69"/>
+    <w:lsdException w:name="Dark List Accent 4" w:uiPriority="70"/>
+    <w:lsdException w:name="Colorful Shading Accent 4" w:uiPriority="71"/>
+    <w:lsdException w:name="Colorful List Accent 4" w:uiPriority="72"/>
+    <w:lsdException w:name="Colorful Grid Accent 4" w:uiPriority="73"/>
+    <w:lsdException w:name="Light Shading Accent 5" w:uiPriority="60"/>
+    <w:lsdException w:name="Light List Accent 5" w:uiPriority="61"/>
+    <w:lsdException w:name="Light Grid Accent 5" w:uiPriority="62"/>
+    <w:lsdException w:name="Medium Shading 1 Accent 5" w:uiPriority="63"/>
+    <w:lsdException w:name="Medium Shading 2 Accent 5" w:uiPriority="64"/>
+    <w:lsdException w:name="Medium List 1 Accent 5" w:uiPriority="65"/>
+    <w:lsdException w:name="Medium List 2 Accent 5" w:uiPriority="66"/>
+    <w:lsdException w:name="Medium Grid 1 Accent 5" w:uiPriority="67"/>
+    <w:lsdException w:name="Medium Grid 2 Accent 5" w:uiPriority="68"/>
+    <w:lsdException w:name="Medium Grid 3 Accent 5" w:uiPriority="69"/>
+    <w:lsdException w:name="Dark List Accent 5" w:uiPriority="70"/>
+    <w:lsdException w:name="Colorful Shading Accent 5" w:uiPriority="71"/>
+    <w:lsdException w:name="Colorful List Accent 5" w:uiPriority="72"/>
+    <w:lsdException w:name="Colorful Grid Accent 5" w:uiPriority="73"/>
+    <w:lsdException w:name="Light Shading Accent 6" w:uiPriority="60"/>
+    <w:lsdException w:name="Light List Accent 6" w:uiPriority="61"/>
+    <w:lsdException w:name="Light Grid Accent 6" w:uiPriority="62"/>
+    <w:lsdException w:name="Medium Shading 1 Accent 6" w:uiPriority="63"/>
+    <w:lsdException w:name="Medium Shading 2 Accent 6" w:uiPriority="64"/>
+    <w:lsdException w:name="Medium List 1 Accent 6" w:uiPriority="65"/>
+    <w:lsdException w:name="Medium List 2 Accent 6" w:uiPriority="66"/>
+    <w:lsdException w:name="Medium Grid 1 Accent 6" w:uiPriority="67"/>
+    <w:lsdException w:name="Medium Grid 2 Accent 6" w:uiPriority="68"/>
+    <w:lsdException w:name="Medium Grid 3 Accent 6" w:uiPriority="69"/>
+    <w:lsdException w:name="Dark List Accent 6" w:uiPriority="70"/>
+    <w:lsdException w:name="Colorful Shading Accent 6" w:uiPriority="71"/>
+    <w:lsdException w:name="Colorful List Accent 6" w:uiPriority="72"/>
+    <w:lsdException w:name="Colorful Grid Accent 6" w:uiPriority="73"/>
+    <w:lsdException w:name="Subtle Emphasis" w:uiPriority="19" w:qFormat="1"/>
+    <w:lsdException w:name="Intense Emphasis" w:uiPriority="21" w:qFormat="1"/>
+    <w:lsdException w:name="Subtle Reference" w:uiPriority="31" w:qFormat="1"/>
+    <w:lsdException w:name="Intense Reference" w:uiPriority="32" w:qFormat="1"/>
+    <w:lsdException w:name="Book Title" w:uiPriority="33" w:qFormat="1"/>
+    <w:lsdException w:name="Bibliography" w:semiHidden="1" w:uiPriority="37" w:unhideWhenUsed="1"/>
+    <w:lsdException w:name="TOC Heading" w:semiHidden="1" w:uiPriority="39" w:unhideWhenUsed="1" w:qFormat="1"/>
+    <w:lsdException w:name="Plain Table 1" w:uiPriority="41"/>
+    <w:lsdException w:name="Plain Table 2" w:uiPriority="42"/>
+    <w:lsdException w:name="Plain Table 3" w:uiPriority="43"/>
+    <w:lsdException w:name="Plain Table 4" w:uiPriority="44"/>
+    <w:lsdException w:name="Plain Table 5" w:uiPriority="45"/>
+    <w:lsdException w:name="Grid Table Light" w:uiPriority="40"/>
+    <w:lsdException w:name="Grid Table 1 Light" w:uiPriority="46"/>
+    <w:lsdException w:name="Grid Table 2" w:uiPriority="47"/>
+    <w:lsdException w:name="Grid Table 3" w:uiPriority="48"/>
+    <w:lsdException w:name="Grid Table 4" w:uiPriority="49"/>
+    <w:lsdException w:name="Grid Table 5 Dark" w:uiPriority="50"/>
+    <w:lsdException w:name="Grid Table 6 Colorful" w:uiPriority="51"/>
+    <w:lsdException w:name="Grid Table 7 Colorful" w:uiPriority="52"/>
+    <w:lsdException w:name="Grid Table 1 Light Accent 1" w:uiPriority="46"/>
+    <w:lsdException w:name="Grid Table 2 Accent 1" w:uiPriority="47"/>
+    <w:lsdException w:name="Grid Table 3 Accent 1" w:uiPriority="48"/>
+    <w:lsdException w:name="Grid Table 4 Accent 1" w:uiPriority="49"/>
+    <w:lsdException w:name="Grid Table 5 Dark Accent 1" w:uiPriority="50"/>
+    <w:lsdException w:name="Grid Table 6 Colorful Accent 1" w:uiPriority="51"/>
+    <w:lsdException w:name="Grid Table 7 Colorful Accent 1" w:uiPriority="52"/>
+    <w:lsdException w:name="Grid Table 1 Light Accent 2" w:uiPriority="46"/>
+    <w:lsdException w:name="Grid Table 2 Accent 2" w:uiPriority="47"/>
+    <w:lsdException w:name="Grid Table 3 Accent 2" w:uiPriority="48"/>
+    <w:lsdException w:name="Grid Table 4 Accent 2" w:uiPriority="49"/>
+    <w:lsdException w:name="Grid Table 5 Dark Accent 2" w:uiPriority="50"/>
+    <w:lsdException w:name="Grid Table 6 Colorful Accent 2" w:uiPriority="51"/>
+    <w:lsdException w:name="Grid Table 7 Colorful Accent 2" w:uiPriority="52"/>
+    <w:lsdException w:name="Grid Table 1 Light Accent 3" w:uiPriority="46"/>
+    <w:lsdException w:name="Grid Table 2 Accent 3" w:uiPriority="47"/>
+    <w:lsdException w:name="Grid Table 3 Accent 3" w:uiPriority="48"/>
+    <w:lsdException w:name="Grid Table 4 Accent 3" w:uiPriority="49"/>
+    <w:lsdException w:name="Grid Table 5 Dark Accent 3" w:uiPriority="50"/>
+    <w:lsdException w:name="Grid Table 6 Colorful Accent 3" w:uiPriority="51"/>
+    <w:lsdException w:name="Grid Table 7 Colorful Accent 3" w:uiPriority="52"/>
+    <w:lsdException w:name="Grid Table 1 Light Accent 4" w:uiPriority="46"/>
+    <w:lsdException w:name="Grid Table 2 Accent 4" w:uiPriority="47"/>
+    <w:lsdException w:name="Grid Table 3 Accent 4" w:uiPriority="48"/>
+    <w:lsdException w:name="Grid Table 4 Accent 4" w:uiPriority="49"/>
+    <w:lsdException w:name="Grid Table 5 Dark Accent 4" w:uiPriority="50"/>
+    <w:lsdException w:name="Grid Table 6 Colorful Accent 4" w:uiPriority="51"/>
+    <w:lsdException w:name="Grid Table 7 Colorful Accent 4" w:uiPriority="52"/>
+    <w:lsdException w:name="Grid Table 1 Light Accent 5" w:uiPriority="46"/>
+    <w:lsdException w:name="Grid Table 2 Accent 5" w:uiPriority="47"/>
+    <w:lsdException w:name="Grid Table 3 Accent 5" w:uiPriority="48"/>
+    <w:lsdException w:name="Grid Table 4 Accent 5" w:uiPriority="49"/>
+    <w:lsdException w:name="Grid Table 5 Dark Accent 5" w:uiPriority="50"/>
+    <w:lsdException w:name="Grid Table 6 Colorful Accent 5" w:uiPriority="51"/>
+    <w:lsdException w:name="Grid Table 7 Colorful Accent 5" w:uiPriority="52"/>
+    <w:lsdException w:name="Grid Table 1 Light Accent 6" w:uiPriority="46"/>
+    <w:lsdException w:name="Grid Table 2 Accent 6" w:uiPriority="47"/>
+    <w:lsdException w:name="Grid Table 3 Accent 6" w:uiPriority="48"/>
+    <w:lsdException w:name="Grid Table 4 Accent 6" w:uiPriority="49"/>
+    <w:lsdException w:name="Grid Table 5 Dark Accent 6" w:uiPriority="50"/>
+    <w:lsdException w:name="Grid Table 6 Colorful Accent 6" w:uiPriority="51"/>
+    <w:lsdException w:name="Grid Table 7 Colorful Accent 6" w:uiPriority="52"/>
+    <w:lsdException w:name="List Table 1 Light" w:uiPriority="46"/>
+    <w:lsdException w:name="List Table 2" w:uiPriority="47"/>
+    <w:lsdException w:name="List Table 3" w:uiPriority="48"/>
+    <w:lsdException w:name="List Table 4" w:uiPriority="49"/>
+    <w:lsdException w:name="List Table 5 Dark" w:uiPriority="50"/>
+    <w:lsdException w:name="List Table 6 Colorful" w:uiPriority="51"/>
+    <w:lsdException w:name="List Table 7 Colorful" w:uiPriority="52"/>
+    <w:lsdException w:name="List Table 1 Light Accent 1" w:uiPriority="46"/>
+    <w:lsdException w:name="List Table 2 Accent 1" w:uiPriority="47"/>
+    <w:lsdException w:name="List Table 3 Accent 1" w:uiPriority="48"/>
+    <w:lsdException w:name="List Table 4 Accent 1" w:uiPriority="49"/>
+    <w:lsdException w:name="List Table 5 Dark Accent 1" w:uiPriority="50"/>
+    <w:lsdException w:name="List Table 6 Colorful Accent 1" w:uiPriority="51"/>
+    <w:lsdException w:name="List Table 7 Colorful Accent 1" w:uiPriority="52"/>
+    <w:lsdException w:name="List Table 1 Light Accent 2" w:uiPriority="46"/>
+    <w:lsdException w:name="List Table 2 Accent 2" w:uiPriority="47"/>
+    <w:lsdException w:name="List Table 3 Accent 2" w:uiPriority="48"/>
+    <w:lsdException w:name="List Table 4 Accent 2" w:uiPriority="49"/>
+    <w:lsdException w:name="List Table 5 Dark Accent 2" w:uiPriority="50"/>
+    <w:lsdException w:name="List Table 6 Colorful Accent 2" w:uiPriority="51"/>
+    <w:lsdException w:name="List Table 7 Colorful Accent 2" w:uiPriority="52"/>
+    <w:lsdException w:name="List Table 1 Light Accent 3" w:uiPriority="46"/>
+    <w:lsdException w:name="List Table 2 Accent 3" w:uiPriority="47"/>
+    <w:lsdException w:name="List Table 3 Accent 3" w:uiPriority="48"/>
+    <w:lsdException w:name="List Table 4 Accent 3" w:uiPriority="49"/>
+    <w:lsdException w:name="List Table 5 Dark Accent 3" w:uiPriority="50"/>
+    <w:lsdException w:name="List Table 6 Colorful Accent 3" w:uiPriority="51"/>
+    <w:lsdException w:name="List Table 7 Colorful Accent 3" w:uiPriority="52"/>
+    <w:lsdException w:name="List Table 1 Light Accent 4" w:uiPriority="46"/>
+    <w:lsdException w:name="List Table 2 Accent 4" w:uiPriority="47"/>
+    <w:lsdException w:name="List Table 3 Accent 4" w:uiPriority="48"/>
+    <w:lsdException w:name="List Table 4 Accent 4" w:uiPriority="49"/>
+    <w:lsdException w:name="List Table 5 Dark Accent 4" w:uiPriority="50"/>
+    <w:lsdException w:name="List Table 6 Colorful Accent 4" w:uiPriority="51"/>
+    <w:lsdException w:name="List Table 7 Colorful Accent 4" w:uiPriority="52"/>
+    <w:lsdException w:name="List Table 1 Light Accent 5" w:uiPriority="46"/>
+    <w:lsdException w:name="List Table 2 Accent 5" w:uiPriority="47"/>
+    <w:lsdException w:name="List Table 3 Accent 5" w:uiPriority="48"/>
+    <w:lsdException w:name="List Table 4 Accent 5" w:uiPriority="49"/>
+    <w:lsdException w:name="List Table 5 Dark Accent 5" w:uiPriority="50"/>
+    <w:lsdException w:name="List Table 6 Colorful Accent 5" w:uiPriority="51"/>
+    <w:lsdException w:name="List Table 7 Colorful Accent 5" w:uiPriority="52"/>
+    <w:lsdException w:name="List Table 1 Light Accent 6" w:uiPriority="46"/>
+    <w:lsdException w:name="List Table 2 Accent 6" w:uiPriority="47"/>
+    <w:lsdException w:name="List Table 3 Accent 6" w:uiPriority="48"/>
+    <w:lsdException w:name="List Table 4 Accent 6" w:uiPriority="49"/>
+    <w:lsdException w:name="List Table 5 Dark Accent 6" w:uiPriority="50"/>
+    <w:lsdException w:name="List Table 6 Colorful Accent 6" w:uiPriority="51"/>
+    <w:lsdException w:name="List Table 7 Colorful Accent 6" w:uiPriority="52"/>
+    <w:lsdException w:name="Mention" w:semiHidden="1" w:unhideWhenUsed="1"/>
+    <w:lsdException w:name="Smart Hyperlink" w:semiHidden="1" w:unhideWhenUsed="1"/>
+    <w:lsdException w:name="Hashtag" w:semiHidden="1" w:unhideWhenUsed="1"/>
+    <w:lsdException w:name="Unresolved Mention" w:semiHidden="1" w:unhideWhenUsed="1"/>
   </w:latentStyles>
   <w:style w:type="paragraph" w:default="1" w:styleId="Normal">
     <w:name w:val="Normal"/>
@@ -8632,7 +8411,7 @@
   <a:extraClrSchemeLst/>
   <a:extLst>
     <a:ext uri="{05A4C25C-085E-4340-85A3-A5531E510DB2}">
-      <thm15:themeFamily xmlns:thm15="http://schemas.microsoft.com/office/thememl/2012/main" xmlns="" name="Office Theme" id="{62F939B6-93AF-4DB8-9C6B-D6C7DFDC589F}" vid="{4A3C46E8-61CC-4603-A589-7422A47A8E4A}"/>
+      <thm15:themeFamily xmlns:thm15="http://schemas.microsoft.com/office/thememl/2012/main" name="Office Theme" id="{62F939B6-93AF-4DB8-9C6B-D6C7DFDC589F}" vid="{4A3C46E8-61CC-4603-A589-7422A47A8E4A}"/>
     </a:ext>
   </a:extLst>
 </a:theme>

--- a/Yazdıklarımızı en son ekleyeceğimiz rapor.docx
+++ b/Yazdıklarımızı en son ekleyeceğimiz rapor.docx
@@ -241,15 +241,7 @@
           <w:sz w:val="32"/>
           <w:szCs w:val="32"/>
         </w:rPr>
-        <w:t xml:space="preserve">Due Date: </w:t>
-      </w:r>
-      <w:r>
-        <w:rPr>
-          <w:b/>
-          <w:sz w:val="32"/>
-          <w:szCs w:val="32"/>
-        </w:rPr>
-        <w:t>31.03.2019</w:t>
+        <w:t>Due Date: 31.03.2019</w:t>
       </w:r>
     </w:p>
     <w:p>
@@ -531,10 +523,7 @@
         <w:ind w:firstLine="360"/>
       </w:pPr>
       <w:r>
-        <w:t xml:space="preserve">In this project, designing an insulated power </w:t>
-      </w:r>
-      <w:r>
-        <w:t>supply for the hardware project of EE464-Spring 2019 is aimed. As the hardware project our group has selected Forward Converter #4 whose design specifications are listed as such:</w:t>
+        <w:t>In this project, designing an insulated power supply for the hardware project of EE464-Spring 2019 is aimed. As the hardware project our group has selected Forward Converter #4 whose design specifications are listed as such:</w:t>
       </w:r>
     </w:p>
     <w:p>
@@ -608,13 +597,7 @@
         <w:rPr>
           <w:b/>
         </w:rPr>
-        <w:t>Ou</w:t>
-      </w:r>
-      <w:r>
-        <w:rPr>
-          <w:b/>
-        </w:rPr>
-        <w:t>tput Power:</w:t>
+        <w:t>Output Power:</w:t>
       </w:r>
       <w:r>
         <w:t xml:space="preserve"> 40W</w:t>
@@ -684,10 +667,7 @@
         <w:ind w:firstLine="360"/>
       </w:pPr>
       <w:r>
-        <w:t xml:space="preserve">To add a path for the demagnetizing current of the core, we decided to run two series of simulations which are on the practical forward converter with a tertiary </w:t>
-      </w:r>
-      <w:r>
-        <w:t>winding as the demagnetizing winding and two-switch forward converter. After comparing the results, we decided to select our topology for the hardware project.</w:t>
+        <w:t>To add a path for the demagnetizing current of the core, we decided to run two series of simulations which are on the practical forward converter with a tertiary winding as the demagnetizing winding and two-switch forward converter. After comparing the results, we decided to select our topology for the hardware project.</w:t>
       </w:r>
     </w:p>
     <w:p/>
@@ -733,10 +713,7 @@
         <w:ind w:firstLine="720"/>
       </w:pPr>
       <w:r>
-        <w:t>To add a path for the demagnetizing current of the core, we decided to run two series of simulations which are on the practical forward converter with a tertiary winding as the demagnetizi</w:t>
-      </w:r>
-      <w:r>
-        <w:t>ng winding and two-switch forward converter. After comparing the results, we decided to select our topology for the hardware project.</w:t>
+        <w:t>To add a path for the demagnetizing current of the core, we decided to run two series of simulations which are on the practical forward converter with a tertiary winding as the demagnetizing winding and two-switch forward converter. After comparing the results, we decided to select our topology for the hardware project.</w:t>
       </w:r>
     </w:p>
     <w:p>
@@ -744,10 +721,7 @@
         <w:ind w:firstLine="720"/>
       </w:pPr>
       <w:r>
-        <w:t>Simulink models of the Practical Forward Converter and Two-Switch Forward Converter can be seen in Figure a.1 and a.2, res</w:t>
-      </w:r>
-      <w:r>
-        <w:t xml:space="preserve">pectively.  </w:t>
+        <w:t xml:space="preserve">Simulink models of the Practical Forward Converter and Two-Switch Forward Converter can be seen in Figure a.1 and a.2, respectively.  </w:t>
       </w:r>
     </w:p>
     <w:p>
@@ -755,10 +729,7 @@
         <w:ind w:firstLine="720"/>
       </w:pPr>
       <w:r>
-        <w:t>Independent of the topology, the relationship between output and input voltages given by Equation 1 must hold. Therefore; to show the proper steady state operation of the converters, we observed the voltage and current waveforms of the inducto</w:t>
-      </w:r>
-      <w:r>
-        <w:t xml:space="preserve">r on the right-hand side of the transformer. These waveforms can be observed in Figure a.3 and a.4. </w:t>
+        <w:t xml:space="preserve">Independent of the topology, the relationship between output and input voltages given by Equation 1 must hold. Therefore; to show the proper steady state operation of the converters, we observed the voltage and current waveforms of the inductor on the right-hand side of the transformer. These waveforms can be observed in Figure a.3 and a.4. </w:t>
       </w:r>
     </w:p>
     <w:p>
@@ -1201,10 +1172,7 @@
         <w:jc w:val="center"/>
       </w:pPr>
       <w:r>
-        <w:t>F</w:t>
-      </w:r>
-      <w:r>
-        <w:t xml:space="preserve">igure a.4: </w:t>
+        <w:t xml:space="preserve">Figure a.4: </w:t>
       </w:r>
       <w:proofErr w:type="spellStart"/>
       <w:r>
@@ -1233,19 +1201,7 @@
         <w:rPr>
           <w:i w:val="0"/>
         </w:rPr>
-        <w:t xml:space="preserve">The waveforms of the current passing through the inductor are identical to each other. However, according to voltage waveforms voltage overshoots occur on the inductor in the Two-Switch Converter when the switches </w:t>
-      </w:r>
-      <w:r>
-        <w:rPr>
-          <w:i w:val="0"/>
-        </w:rPr>
-        <w:t>are off. As we remember from the last semester, it is easy to burn an inductor coil, so we decided to make calculations for the Practical converter. Since the voltage rating of the switches in the Two-switch converter is one-half of that in a single-switch</w:t>
-      </w:r>
-      <w:r>
-        <w:rPr>
-          <w:i w:val="0"/>
-        </w:rPr>
-        <w:t xml:space="preserve"> topology and N1, N2 values will be the same for both topologies if we decide to change our topology back to Two-Switch Forward Converter, we should be fine.</w:t>
+        <w:t>The waveforms of the current passing through the inductor are identical to each other. However, according to voltage waveforms voltage overshoots occur on the inductor in the Two-Switch Converter when the switches are off. As we remember from the last semester, it is easy to burn an inductor coil, so we decided to make calculations for the Practical converter. Since the voltage rating of the switches in the Two-switch converter is one-half of that in a single-switch topology and N1, N2 values will be the same for both topologies if we decide to change our topology back to Two-Switch Forward Converter, we should be fine.</w:t>
       </w:r>
     </w:p>
     <w:p>
@@ -1295,13 +1251,7 @@
         <w:tab/>
       </w:r>
       <w:r>
-        <w:t>The first step of designing transformer is the calculation</w:t>
-      </w:r>
-      <w:r>
-        <w:t xml:space="preserve"> of “Area Product” for our design. Area product is a constant which is a product of the cross-section area and window area of the core. One can easily choose suitable core for the transformer with the help of area product. The required area product can be </w:t>
-      </w:r>
-      <w:r>
-        <w:t>calculated as follows:</w:t>
+        <w:t>The first step of designing transformer is the calculation of “Area Product” for our design. Area product is a constant which is a product of the cross-section area and window area of the core. One can easily choose suitable core for the transformer with the help of area product. The required area product can be calculated as follows:</w:t>
       </w:r>
     </w:p>
     <w:p/>
@@ -1422,13 +1372,7 @@
               <w:rPr>
                 <w:rFonts w:ascii="Cambria Math" w:hAnsi="Cambria Math"/>
               </w:rPr>
-              <m:t>*</m:t>
-            </m:r>
-            <m:r>
-              <w:rPr>
-                <w:rFonts w:ascii="Cambria Math" w:hAnsi="Cambria Math"/>
-              </w:rPr>
-              <m:t>J</m:t>
+              <m:t>*J</m:t>
             </m:r>
           </m:num>
           <m:den>
@@ -1436,13 +1380,7 @@
               <w:rPr>
                 <w:rFonts w:ascii="Cambria Math" w:hAnsi="Cambria Math"/>
               </w:rPr>
-              <m:t>K</m:t>
-            </m:r>
-            <m:r>
-              <w:rPr>
-                <w:rFonts w:ascii="Cambria Math" w:hAnsi="Cambria Math"/>
-              </w:rPr>
-              <m:t>*</m:t>
+              <m:t>K*</m:t>
             </m:r>
             <m:sSub>
               <m:sSubPr>
@@ -1473,13 +1411,7 @@
               <w:rPr>
                 <w:rFonts w:ascii="Cambria Math" w:hAnsi="Cambria Math"/>
               </w:rPr>
-              <m:t>*</m:t>
-            </m:r>
-            <m:r>
-              <w:rPr>
-                <w:rFonts w:ascii="Cambria Math" w:hAnsi="Cambria Math"/>
-              </w:rPr>
-              <m:t>f</m:t>
+              <m:t>*f</m:t>
             </m:r>
           </m:den>
         </m:f>
@@ -1505,10 +1437,7 @@
     <w:p>
       <w:r>
         <w:tab/>
-        <w:t xml:space="preserve">where P is output power of 40 W, J is the current density of 500 circ.mil/A, K is a constant of 0.0005 for forward converter, B is flux density of 1300 Gauss and f is </w:t>
-      </w:r>
-      <w:r>
-        <w:t>frequency of 30 kHz. The result of this calculation is 1.05 cm</w:t>
+        <w:t>where P is output power of 40 W, J is the current density of 500 circ.mil/A, K is a constant of 0.0005 for forward converter, B is flux density of 1300 Gauss and f is frequency of 30 kHz. The result of this calculation is 1.05 cm</w:t>
       </w:r>
       <w:r>
         <w:rPr>
@@ -1544,10 +1473,7 @@
       </w:r>
       <w:proofErr w:type="gramEnd"/>
       <w:r>
-        <w:t>, This core was suitable for our de</w:t>
-      </w:r>
-      <w:r>
-        <w:t>sign and we have decided to use it.</w:t>
+        <w:t>, This core was suitable for our design and we have decided to use it.</w:t>
       </w:r>
     </w:p>
     <w:p>
@@ -1726,10 +1652,7 @@
     <w:p>
       <w:r>
         <w:tab/>
-        <w:t>Nex</w:t>
-      </w:r>
-      <w:r>
-        <w:t xml:space="preserve">t thing to do was calculating number of turns on primary side of the transformer. For this </w:t>
+        <w:t xml:space="preserve">Next thing to do was calculating number of turns on primary side of the transformer. For this </w:t>
       </w:r>
       <w:proofErr w:type="gramStart"/>
       <w:r>
@@ -1866,31 +1789,7 @@
               <w:rPr>
                 <w:rFonts w:ascii="Cambria Math" w:hAnsi="Cambria Math"/>
               </w:rPr>
-              <m:t>4*</m:t>
-            </m:r>
-            <m:r>
-              <w:rPr>
-                <w:rFonts w:ascii="Cambria Math" w:hAnsi="Cambria Math"/>
-              </w:rPr>
-              <m:t>B</m:t>
-            </m:r>
-            <m:r>
-              <w:rPr>
-                <w:rFonts w:ascii="Cambria Math" w:hAnsi="Cambria Math"/>
-              </w:rPr>
-              <m:t>*</m:t>
-            </m:r>
-            <m:r>
-              <w:rPr>
-                <w:rFonts w:ascii="Cambria Math" w:hAnsi="Cambria Math"/>
-              </w:rPr>
-              <m:t>f</m:t>
-            </m:r>
-            <m:r>
-              <w:rPr>
-                <w:rFonts w:ascii="Cambria Math" w:hAnsi="Cambria Math"/>
-              </w:rPr>
-              <m:t>*</m:t>
+              <m:t>4*B*f*</m:t>
             </m:r>
             <m:sSub>
               <m:sSubPr>
@@ -1964,20 +1863,11 @@
       </w:r>
       <w:proofErr w:type="gramStart"/>
       <w:r>
-        <w:t>cross sect</w:t>
-      </w:r>
-      <w:r>
-        <w:t>ion</w:t>
+        <w:t>cross section</w:t>
       </w:r>
       <w:proofErr w:type="gramEnd"/>
       <w:r>
-        <w:t xml:space="preserve"> area of the core. We have found required number of turns for primary side as 26. After that, we needed to find secondary number of turns of the transformer. As we all know, input voltage of the transformer changes between 24 to 48 V. Also, it is advise</w:t>
-      </w:r>
-      <w:r>
-        <w:t>d not to increase the duty cycle of the forward converter above 0.5. Because, there should be enough time for reset circuit to send remaining current to secondary side. So, the transformer should be able to transfer required power at minimum voltage and ma</w:t>
-      </w:r>
-      <w:r>
-        <w:t>ximum duty cycle. If input voltage increases to a higher value, we can easily decrease duty cycle to transfer same amount of power. To calculate secondary side number of turns we have used following formula</w:t>
+        <w:t xml:space="preserve"> area of the core. We have found required number of turns for primary side as 26. After that, we needed to find secondary number of turns of the transformer. As we all know, input voltage of the transformer changes between 24 to 48 V. Also, it is advised not to increase the duty cycle of the forward converter above 0.5. Because, there should be enough time for reset circuit to send remaining current to secondary side. So, the transformer should be able to transfer required power at minimum voltage and maximum duty cycle. If input voltage increases to a higher value, we can easily decrease duty cycle to transfer same amount of power. To calculate secondary side number of turns we have used following formula</w:t>
       </w:r>
       <w:r>
         <w:tab/>
@@ -2269,10 +2159,7 @@
         <w:t xml:space="preserve"> </w:t>
       </w:r>
       <w:r>
-        <w:t>is 0.5 for this case. The resultant secondary side number of tu</w:t>
-      </w:r>
-      <w:r>
-        <w:t>rns is 24. Finally, the reset winding number of turns is decided to be equal to primary number of turns which is 32.</w:t>
+        <w:t>is 0.5 for this case. The resultant secondary side number of turns is 24. Finally, the reset winding number of turns is decided to be equal to primary number of turns which is 32.</w:t>
       </w:r>
       <w:r>
         <w:tab/>
@@ -2305,10 +2192,7 @@
         <w:t>2</w:t>
       </w:r>
       <w:r>
-        <w:t xml:space="preserve"> is commonly accepted in power electronics designs. So, we chose AWG 17</w:t>
-      </w:r>
-      <w:r>
-        <w:t xml:space="preserve"> for primary side, AWG 15 for secondary side and AWG 25 for reset winding. To check the feasibility of windings we have calculated winding factor. </w:t>
+        <w:t xml:space="preserve"> is commonly accepted in power electronics designs. So, we chose AWG 17 for primary side, AWG 15 for secondary side and AWG 25 for reset winding. To check the feasibility of windings we have calculated winding factor. </w:t>
       </w:r>
     </w:p>
     <w:p/>
@@ -2456,10 +2340,7 @@
       </w:pPr>
       <w:r>
         <w:tab/>
-        <w:t>Winding factor of the transformer was in accepta</w:t>
-      </w:r>
-      <w:r>
-        <w:t>ble limits. So, we have moved on to DC loss calculation. For this purpose, we needed mean length per turn of the cables so that we can calculate total length of the windings. The following formula calculates mean length per turn for the selected core.</w:t>
+        <w:t>Winding factor of the transformer was in acceptable limits. So, we have moved on to DC loss calculation. For this purpose, we needed mean length per turn of the cables so that we can calculate total length of the windings. The following formula calculates mean length per turn for the selected core.</w:t>
       </w:r>
     </w:p>
     <w:p/>
@@ -2475,8 +2356,6 @@
       </w:r>
       <w:r>
         <w:tab/>
-      </w:r>
-      <w:r>
         <w:t xml:space="preserve">              </w:t>
       </w:r>
       <w:r>
@@ -2487,13 +2366,7 @@
           <w:rPr>
             <w:rFonts w:ascii="Cambria Math" w:hAnsi="Cambria Math"/>
           </w:rPr>
-          <m:t>MLT</m:t>
-        </m:r>
-        <m:r>
-          <w:rPr>
-            <w:rFonts w:ascii="Cambria Math" w:hAnsi="Cambria Math"/>
-          </w:rPr>
-          <m:t>=</m:t>
+          <m:t>MLT=</m:t>
         </m:r>
         <m:d>
           <m:dPr>
@@ -2566,19 +2439,7 @@
           <w:rPr>
             <w:rFonts w:ascii="Cambria Math" w:hAnsi="Cambria Math"/>
           </w:rPr>
-          <m:t>*</m:t>
-        </m:r>
-        <m:r>
-          <w:rPr>
-            <w:rFonts w:ascii="Cambria Math" w:hAnsi="Cambria Math"/>
-          </w:rPr>
-          <m:t>0.5*2</m:t>
-        </m:r>
-        <m:r>
-          <w:rPr>
-            <w:rFonts w:ascii="Cambria Math" w:hAnsi="Cambria Math"/>
-          </w:rPr>
-          <m:t>π</m:t>
+          <m:t>*0.5*2π</m:t>
         </m:r>
       </m:oMath>
       <w:r>
@@ -2599,10 +2460,7 @@
     <w:p>
       <w:r>
         <w:tab/>
-        <w:t>Essentially, we have calculated the circumference of a circle in this formula. E and F are the values which can be seen in Fig.b.2. Since, cable will be wound on middle leg of the core, they will pile up cl</w:t>
-      </w:r>
-      <w:r>
-        <w:t>oser to the middle. So, there is a factor of 0.5 which takes that into account.</w:t>
+        <w:t>Essentially, we have calculated the circumference of a circle in this formula. E and F are the values which can be seen in Fig.b.2. Since, cable will be wound on middle leg of the core, they will pile up closer to the middle. So, there is a factor of 0.5 which takes that into account.</w:t>
       </w:r>
     </w:p>
     <w:p>
@@ -2651,10 +2509,7 @@
       </w:pPr>
       <w:r>
         <w:tab/>
-        <w:t xml:space="preserve">The next thing to do was calculating </w:t>
-      </w:r>
-      <w:r>
-        <w:t xml:space="preserve">core loss of the transformer. For this purpose we have used Steinmetz core loss equation which is given in the website of the Magnetics for P </w:t>
+        <w:t xml:space="preserve">The next thing to do was calculating core loss of the transformer. For this purpose we have used Steinmetz core loss equation which is given in the website of the Magnetics for P </w:t>
       </w:r>
       <w:proofErr w:type="gramStart"/>
       <w:r>
@@ -2737,13 +2592,7 @@
           <w:rPr>
             <w:rFonts w:ascii="Cambria Math" w:hAnsi="Cambria Math"/>
           </w:rPr>
-          <m:t>*</m:t>
-        </m:r>
-        <m:r>
-          <w:rPr>
-            <w:rFonts w:ascii="Cambria Math" w:hAnsi="Cambria Math"/>
-          </w:rPr>
-          <m:t>3.2*</m:t>
+          <m:t>*3.2*</m:t>
         </m:r>
         <m:sSup>
           <m:sSupPr>
@@ -2820,19 +2669,7 @@
               <w:rPr>
                 <w:rFonts w:ascii="Cambria Math" w:hAnsi="Cambria Math"/>
               </w:rPr>
-              <m:t>2.45-0.031</m:t>
-            </m:r>
-            <m:r>
-              <w:rPr>
-                <w:rFonts w:ascii="Cambria Math" w:hAnsi="Cambria Math"/>
-              </w:rPr>
-              <m:t>T</m:t>
-            </m:r>
-            <m:r>
-              <w:rPr>
-                <w:rFonts w:ascii="Cambria Math" w:hAnsi="Cambria Math"/>
-              </w:rPr>
-              <m:t>+0.000165</m:t>
+              <m:t>2.45-0.031T+0.000165</m:t>
             </m:r>
             <m:sSup>
               <m:sSupPr>
@@ -2875,10 +2712,7 @@
     <w:p>
       <w:r>
         <w:tab/>
-        <w:t xml:space="preserve">T is the </w:t>
-      </w:r>
-      <w:r>
-        <w:t xml:space="preserve">ambient temperature which is assumed to be 50 C and </w:t>
+        <w:t xml:space="preserve">T is the ambient temperature which is assumed to be 50 C and </w:t>
       </w:r>
       <w:proofErr w:type="spellStart"/>
       <w:r>
@@ -2908,10 +2742,7 @@
     <w:p>
       <w:r>
         <w:tab/>
-        <w:t>Transformer design is an iterative process which needs recalculation. So, we have written a MATLAB script to ease th</w:t>
-      </w:r>
-      <w:r>
-        <w:t xml:space="preserve">e process. The purpose of the recalculations was to get a close core and copper loss results. Because it means we have fully utilized the transformer core. </w:t>
+        <w:t xml:space="preserve">Transformer design is an iterative process which needs recalculation. So, we have written a MATLAB script to ease the process. The purpose of the recalculations was to get a close core and copper loss results. Because it means we have fully utilized the transformer core. </w:t>
       </w:r>
     </w:p>
     <w:p/>
@@ -2922,22 +2753,16 @@
       <w:r>
         <w:t>Part c:  Simulation of the converter with ideal switches and transformer</w:t>
       </w:r>
-    </w:p>
-    <w:p>
-      <w:bookmarkStart w:id="0" w:name="_GoBack"/>
-      <w:bookmarkEnd w:id="0"/>
     </w:p>
     <w:p/>
     <w:p/>
+    <w:p/>
     <w:p>
       <w:pPr>
         <w:pStyle w:val="Heading2"/>
       </w:pPr>
       <w:r>
-        <w:t xml:space="preserve">Part d: Border of </w:t>
-      </w:r>
-      <w:r>
-        <w:t>DCM</w:t>
+        <w:t>Part d: Border of DCM</w:t>
       </w:r>
     </w:p>
     <w:p/>
@@ -3254,13 +3079,7 @@
             <w:rPr>
               <w:rFonts w:ascii="Cambria Math" w:hAnsi="Cambria Math"/>
             </w:rPr>
-            <m:t>=4</m:t>
-          </m:r>
-          <m:r>
-            <w:rPr>
-              <w:rFonts w:ascii="Cambria Math" w:hAnsi="Cambria Math"/>
-            </w:rPr>
-            <m:t>A</m:t>
+            <m:t>=4A</m:t>
           </m:r>
         </m:oMath>
       </m:oMathPara>
@@ -3580,13 +3399,7 @@
                 <w:rPr>
                   <w:rFonts w:ascii="Cambria Math" w:hAnsi="Cambria Math"/>
                 </w:rPr>
-                <m:t>.</m:t>
-              </m:r>
-              <m:r>
-                <w:rPr>
-                  <w:rFonts w:ascii="Cambria Math" w:hAnsi="Cambria Math"/>
-                </w:rPr>
-                <m:t>L</m:t>
+                <m:t>.L</m:t>
               </m:r>
             </m:den>
           </m:f>
@@ -3657,13 +3470,7 @@
                     <w:rPr>
                       <w:rFonts w:ascii="Cambria Math" w:hAnsi="Cambria Math"/>
                     </w:rPr>
-                    <m:t>-</m:t>
-                  </m:r>
-                  <m:r>
-                    <w:rPr>
-                      <w:rFonts w:ascii="Cambria Math" w:hAnsi="Cambria Math"/>
-                    </w:rPr>
-                    <m:t>4</m:t>
+                    <m:t>-4</m:t>
                   </m:r>
                 </m:sup>
               </m:sSup>
@@ -3673,13 +3480,7 @@
             <w:rPr>
               <w:rFonts w:ascii="Cambria Math" w:hAnsi="Cambria Math"/>
             </w:rPr>
-            <m:t>=0.36</m:t>
-          </m:r>
-          <m:r>
-            <w:rPr>
-              <w:rFonts w:ascii="Cambria Math" w:hAnsi="Cambria Math"/>
-            </w:rPr>
-            <m:t>A</m:t>
+            <m:t>=0.36A</m:t>
           </m:r>
         </m:oMath>
       </m:oMathPara>
@@ -3835,13 +3636,7 @@
             <w:rPr>
               <w:rFonts w:ascii="Cambria Math" w:hAnsi="Cambria Math"/>
             </w:rPr>
-            <m:t>=4.18</m:t>
-          </m:r>
-          <m:r>
-            <w:rPr>
-              <w:rFonts w:ascii="Cambria Math" w:hAnsi="Cambria Math"/>
-            </w:rPr>
-            <m:t>A</m:t>
+            <m:t>=4.18A</m:t>
           </m:r>
         </m:oMath>
       </m:oMathPara>
@@ -3998,13 +3793,7 @@
             <w:rPr>
               <w:rFonts w:ascii="Cambria Math" w:hAnsi="Cambria Math"/>
             </w:rPr>
-            <m:t>=3.82</m:t>
-          </m:r>
-          <m:r>
-            <w:rPr>
-              <w:rFonts w:ascii="Cambria Math" w:hAnsi="Cambria Math"/>
-            </w:rPr>
-            <m:t>A</m:t>
+            <m:t>=3.82A</m:t>
           </m:r>
         </m:oMath>
       </m:oMathPara>
@@ -4370,13 +4159,7 @@
                 <w:rPr>
                   <w:rFonts w:ascii="Cambria Math" w:hAnsi="Cambria Math"/>
                 </w:rPr>
-                <m:t>.</m:t>
-              </m:r>
-              <m:r>
-                <w:rPr>
-                  <w:rFonts w:ascii="Cambria Math" w:hAnsi="Cambria Math"/>
-                </w:rPr>
-                <m:t>L</m:t>
+                <m:t>.L</m:t>
               </m:r>
             </m:den>
           </m:f>
@@ -4447,13 +4230,7 @@
                     <w:rPr>
                       <w:rFonts w:ascii="Cambria Math" w:hAnsi="Cambria Math"/>
                     </w:rPr>
-                    <m:t>-</m:t>
-                  </m:r>
-                  <m:r>
-                    <w:rPr>
-                      <w:rFonts w:ascii="Cambria Math" w:hAnsi="Cambria Math"/>
-                    </w:rPr>
-                    <m:t>4</m:t>
+                    <m:t>-4</m:t>
                   </m:r>
                 </m:sup>
               </m:sSup>
@@ -4463,13 +4240,7 @@
             <w:rPr>
               <w:rFonts w:ascii="Cambria Math" w:hAnsi="Cambria Math"/>
             </w:rPr>
-            <m:t>=0.5</m:t>
-          </m:r>
-          <m:r>
-            <w:rPr>
-              <w:rFonts w:ascii="Cambria Math" w:hAnsi="Cambria Math"/>
-            </w:rPr>
-            <m:t>A</m:t>
+            <m:t>=0.5A</m:t>
           </m:r>
         </m:oMath>
       </m:oMathPara>
@@ -4625,13 +4396,7 @@
             <w:rPr>
               <w:rFonts w:ascii="Cambria Math" w:hAnsi="Cambria Math"/>
             </w:rPr>
-            <m:t>=4.25</m:t>
-          </m:r>
-          <m:r>
-            <w:rPr>
-              <w:rFonts w:ascii="Cambria Math" w:hAnsi="Cambria Math"/>
-            </w:rPr>
-            <m:t>A</m:t>
+            <m:t>=4.25A</m:t>
           </m:r>
         </m:oMath>
       </m:oMathPara>
@@ -4780,13 +4545,7 @@
             <w:rPr>
               <w:rFonts w:ascii="Cambria Math" w:hAnsi="Cambria Math"/>
             </w:rPr>
-            <m:t>=3.75</m:t>
-          </m:r>
-          <m:r>
-            <w:rPr>
-              <w:rFonts w:ascii="Cambria Math" w:hAnsi="Cambria Math"/>
-            </w:rPr>
-            <m:t>A</m:t>
+            <m:t>=3.75A</m:t>
           </m:r>
         </m:oMath>
       </m:oMathPara>
@@ -4996,13 +4755,7 @@
                 <w:rPr>
                   <w:rFonts w:ascii="Cambria Math" w:hAnsi="Cambria Math"/>
                 </w:rPr>
-                <m:t>.</m:t>
-              </m:r>
-              <m:r>
-                <w:rPr>
-                  <w:rFonts w:ascii="Cambria Math" w:hAnsi="Cambria Math"/>
-                </w:rPr>
-                <m:t>D</m:t>
+                <m:t>.D</m:t>
               </m:r>
             </m:num>
             <m:den>
@@ -5157,13 +4910,7 @@
                         <w:rPr>
                           <w:rFonts w:ascii="Cambria Math" w:hAnsi="Cambria Math"/>
                         </w:rPr>
-                        <m:t>-</m:t>
-                      </m:r>
-                      <m:r>
-                        <w:rPr>
-                          <w:rFonts w:ascii="Cambria Math" w:hAnsi="Cambria Math"/>
-                        </w:rPr>
-                        <m:t>3</m:t>
+                        <m:t>-3</m:t>
                       </m:r>
                     </m:sup>
                   </m:sSup>
@@ -5175,13 +4922,7 @@
             <w:rPr>
               <w:rFonts w:ascii="Cambria Math" w:hAnsi="Cambria Math"/>
             </w:rPr>
-            <m:t>=0.96</m:t>
-          </m:r>
-          <m:r>
-            <w:rPr>
-              <w:rFonts w:ascii="Cambria Math" w:hAnsi="Cambria Math"/>
-            </w:rPr>
-            <m:t>A</m:t>
+            <m:t>=0.96A</m:t>
           </m:r>
         </m:oMath>
       </m:oMathPara>
@@ -5432,13 +5173,7 @@
             <w:rPr>
               <w:rFonts w:ascii="Cambria Math" w:hAnsi="Cambria Math"/>
             </w:rPr>
-            <m:t>+0.96=4.81</m:t>
-          </m:r>
-          <m:r>
-            <w:rPr>
-              <w:rFonts w:ascii="Cambria Math" w:hAnsi="Cambria Math"/>
-            </w:rPr>
-            <m:t>A</m:t>
+            <m:t>+0.96=4.81A</m:t>
           </m:r>
         </m:oMath>
       </m:oMathPara>
@@ -5631,13 +5366,7 @@
             <w:rPr>
               <w:rFonts w:ascii="Cambria Math" w:hAnsi="Cambria Math"/>
             </w:rPr>
-            <m:t>=0.2265</m:t>
-          </m:r>
-          <m:r>
-            <w:rPr>
-              <w:rFonts w:ascii="Cambria Math" w:hAnsi="Cambria Math"/>
-            </w:rPr>
-            <m:t>A</m:t>
+            <m:t>=0.2265A</m:t>
           </m:r>
         </m:oMath>
       </m:oMathPara>
@@ -5671,15 +5400,7 @@
           <w:color w:val="24292E"/>
           <w:shd w:val="clear" w:color="auto" w:fill="FFFFFF"/>
         </w:rPr>
-        <w:t xml:space="preserve">min-max transformer current are done </w:t>
-      </w:r>
-      <w:r>
-        <w:rPr>
-          <w:rFonts w:cstheme="minorHAnsi"/>
-          <w:color w:val="24292E"/>
-          <w:shd w:val="clear" w:color="auto" w:fill="FFFFFF"/>
-        </w:rPr>
-        <w:t>for the input voltage value 48V.</w:t>
+        <w:t>min-max transformer current are done for the input voltage value 48V.</w:t>
       </w:r>
     </w:p>
     <w:p>
@@ -5719,10 +5440,7 @@
         <w:t>on</w:t>
       </w:r>
       <w:r>
-        <w:t xml:space="preserve"> resistance of the MOSFET, inductance of</w:t>
-      </w:r>
-      <w:r>
-        <w:t xml:space="preserve"> the transformers windings are added to the simulation. Because of the forward voltage drop of the diodes output voltage has decreased to 9.7 V. As a </w:t>
+        <w:t xml:space="preserve"> resistance of the MOSFET, inductance of the transformers windings are added to the simulation. Because of the forward voltage drop of the diodes output voltage has decreased to 9.7 V. As a </w:t>
       </w:r>
       <w:proofErr w:type="gramStart"/>
       <w:r>
@@ -5736,10 +5454,7 @@
     <w:p>
       <w:r>
         <w:tab/>
-        <w:t>Moreover, we have observed a great amount of peak voltage between dra</w:t>
-      </w:r>
-      <w:r>
-        <w:t>in and the source of the MOSFET. You can see the resultant waveforms of drain-source voltage and drain current in following figure.</w:t>
+        <w:t>Moreover, we have observed a great amount of peak voltage between drain and the source of the MOSFET. You can see the resultant waveforms of drain-source voltage and drain current in following figure.</w:t>
       </w:r>
     </w:p>
     <w:p>
@@ -5816,8 +5531,6 @@
       </w:pPr>
       <w:r>
         <w:tab/>
-      </w:r>
-      <w:r>
         <w:t xml:space="preserve">So, we have decided to use a snubber circuit for MOSFET. Since, we do not want to a lot of power to dissipate at snubber circuit, we have used a 10 </w:t>
       </w:r>
       <w:proofErr w:type="spellStart"/>
@@ -5834,10 +5547,7 @@
       </w:r>
       <w:proofErr w:type="spellEnd"/>
       <w:r>
-        <w:t xml:space="preserve"> resistor for snubber. The results can be seen in Fig.e.2. Thanks to this snubber cir</w:t>
-      </w:r>
-      <w:r>
-        <w:t xml:space="preserve">cuitry, we have eliminated the high voltage between drain and the source of the transistor. </w:t>
+        <w:t xml:space="preserve"> resistor for snubber. The results can be seen in Fig.e.2. Thanks to this snubber circuitry, we have eliminated the high voltage between drain and the source of the transistor. </w:t>
       </w:r>
     </w:p>
     <w:p>
@@ -6283,13 +5993,7 @@
             <w:rPr>
               <w:rFonts w:ascii="Cambria Math" w:hAnsi="Cambria Math"/>
             </w:rPr>
-            <m:t>η</m:t>
-          </m:r>
-          <m:r>
-            <w:rPr>
-              <w:rFonts w:ascii="Cambria Math" w:hAnsi="Cambria Math"/>
-            </w:rPr>
-            <m:t>=</m:t>
+            <m:t>η=</m:t>
           </m:r>
           <m:f>
             <m:fPr>
@@ -6320,13 +6024,7 @@
             <w:rPr>
               <w:rFonts w:ascii="Cambria Math" w:hAnsi="Cambria Math"/>
             </w:rPr>
-            <m:t>x</m:t>
-          </m:r>
-          <m:r>
-            <w:rPr>
-              <w:rFonts w:ascii="Cambria Math" w:hAnsi="Cambria Math"/>
-            </w:rPr>
-            <m:t>100=80.7</m:t>
+            <m:t>x100=80.7</m:t>
           </m:r>
           <m:r>
             <m:rPr>
@@ -6385,13 +6083,7 @@
             <w:rPr>
               <w:rFonts w:ascii="Cambria Math" w:hAnsi="Cambria Math"/>
             </w:rPr>
-            <m:t>η</m:t>
-          </m:r>
-          <m:r>
-            <w:rPr>
-              <w:rFonts w:ascii="Cambria Math" w:hAnsi="Cambria Math"/>
-            </w:rPr>
-            <m:t>=</m:t>
+            <m:t>η=</m:t>
           </m:r>
           <m:f>
             <m:fPr>
@@ -6422,13 +6114,7 @@
             <w:rPr>
               <w:rFonts w:ascii="Cambria Math" w:hAnsi="Cambria Math"/>
             </w:rPr>
-            <m:t>x</m:t>
-          </m:r>
-          <m:r>
-            <w:rPr>
-              <w:rFonts w:ascii="Cambria Math" w:hAnsi="Cambria Math"/>
-            </w:rPr>
-            <m:t>100=78.2</m:t>
+            <m:t>x100=78.2</m:t>
           </m:r>
           <m:r>
             <m:rPr>
@@ -6501,13 +6187,7 @@
           <w:rPr>
             <w:rFonts w:ascii="Cambria Math" w:hAnsi="Cambria Math"/>
           </w:rPr>
-          <m:t>η</m:t>
-        </m:r>
-        <m:r>
-          <w:rPr>
-            <w:rFonts w:ascii="Cambria Math" w:hAnsi="Cambria Math"/>
-          </w:rPr>
-          <m:t>=</m:t>
+          <m:t>η=</m:t>
         </m:r>
         <m:f>
           <m:fPr>
@@ -6538,13 +6218,7 @@
           <w:rPr>
             <w:rFonts w:ascii="Cambria Math" w:hAnsi="Cambria Math"/>
           </w:rPr>
-          <m:t>x</m:t>
-        </m:r>
-        <m:r>
-          <w:rPr>
-            <w:rFonts w:ascii="Cambria Math" w:hAnsi="Cambria Math"/>
-          </w:rPr>
-          <m:t>100=73.2</m:t>
+          <m:t>x100=73.2</m:t>
         </m:r>
         <m:r>
           <m:rPr>
@@ -6586,14 +6260,7 @@
           <w:rFonts w:eastAsia="Times New Roman" w:cstheme="minorHAnsi"/>
           <w:lang w:val="tr-TR" w:eastAsia="tr-TR" w:bidi="ar-SA"/>
         </w:rPr>
-        <w:t xml:space="preserve">At 25% load (R </w:t>
-      </w:r>
-      <w:r>
-        <w:rPr>
-          <w:rFonts w:eastAsia="Times New Roman" w:cstheme="minorHAnsi"/>
-          <w:lang w:val="tr-TR" w:eastAsia="tr-TR" w:bidi="ar-SA"/>
-        </w:rPr>
-        <w:t>= 10 Ω)</w:t>
+        <w:t>At 25% load (R = 10 Ω)</w:t>
       </w:r>
     </w:p>
     <w:p>
@@ -6617,13 +6284,7 @@
             <w:rPr>
               <w:rFonts w:ascii="Cambria Math" w:hAnsi="Cambria Math"/>
             </w:rPr>
-            <m:t>η</m:t>
-          </m:r>
-          <m:r>
-            <w:rPr>
-              <w:rFonts w:ascii="Cambria Math" w:hAnsi="Cambria Math"/>
-            </w:rPr>
-            <m:t>=</m:t>
+            <m:t>η=</m:t>
           </m:r>
           <m:f>
             <m:fPr>
@@ -6654,13 +6315,7 @@
             <w:rPr>
               <w:rFonts w:ascii="Cambria Math" w:hAnsi="Cambria Math"/>
             </w:rPr>
-            <m:t>x</m:t>
-          </m:r>
-          <m:r>
-            <w:rPr>
-              <w:rFonts w:ascii="Cambria Math" w:hAnsi="Cambria Math"/>
-            </w:rPr>
-            <m:t>100=60.7</m:t>
+            <m:t>x100=60.7</m:t>
           </m:r>
           <m:r>
             <m:rPr>
@@ -6722,10 +6377,7 @@
     <w:p>
       <w:r>
         <w:tab/>
-        <w:t xml:space="preserve">First, we have simulated the circuit above with 24 input voltage and %50 duty cycle. The </w:t>
-      </w:r>
-      <w:r>
-        <w:t>resultant waveform of output current and voltage can be seen in Figure g.1.</w:t>
+        <w:t>First, we have simulated the circuit above with 24 input voltage and %50 duty cycle. The resultant waveform of output current and voltage can be seen in Figure g.1.</w:t>
       </w:r>
     </w:p>
     <w:p/>
@@ -6804,10 +6456,7 @@
     <w:p>
       <w:r>
         <w:tab/>
-        <w:t>We have achieved 10 V and 4 A output with %1.4 output voltage ripple as can be seen in Fi</w:t>
-      </w:r>
-      <w:r>
-        <w:t xml:space="preserve">gure g.1. When we increased input voltage to 48 V and decreased the duty cycle by </w:t>
+        <w:t xml:space="preserve">We have achieved 10 V and 4 A output with %1.4 output voltage ripple as can be seen in Figure g.1. When we increased input voltage to 48 V and decreased the duty cycle by </w:t>
       </w:r>
       <w:r>
         <w:lastRenderedPageBreak/>
@@ -6870,10 +6519,7 @@
         </w:drawing>
       </w:r>
       <w:r>
-        <w:t>Figure g.2: Output voltage and current waveforms of the pract</w:t>
-      </w:r>
-      <w:r>
-        <w:t>ical forward converter with increased input voltage</w:t>
+        <w:t>Figure g.2: Output voltage and current waveforms of the practical forward converter with increased input voltage</w:t>
       </w:r>
     </w:p>
     <w:p>
@@ -6893,7 +6539,52 @@
       </w:r>
     </w:p>
     <w:p/>
-    <w:p/>
+    <w:p>
+      <w:pPr>
+        <w:pStyle w:val="Heading1"/>
+        <w:numPr>
+          <w:ilvl w:val="0"/>
+          <w:numId w:val="1"/>
+        </w:numPr>
+      </w:pPr>
+      <w:r>
+        <w:t>COCNLUSION</w:t>
+      </w:r>
+    </w:p>
+    <w:p>
+      <w:bookmarkStart w:id="0" w:name="_GoBack"/>
+      <w:bookmarkEnd w:id="0"/>
+    </w:p>
+    <w:p>
+      <w:pPr>
+        <w:ind w:firstLine="360"/>
+      </w:pPr>
+      <w:r>
+        <w:t xml:space="preserve">In this project, we had conducted simulations on our hardware project, Forward Converter #4.  The project’s aim is to conduct magnetic calculations of the converter and to decide its main parameters, and finally to select its components. </w:t>
+      </w:r>
+    </w:p>
+    <w:p>
+      <w:pPr>
+        <w:ind w:firstLine="360"/>
+      </w:pPr>
+    </w:p>
+    <w:p>
+      <w:pPr>
+        <w:ind w:firstLine="360"/>
+      </w:pPr>
+      <w:r>
+        <w:t>In part a, we simulated two different topologies which are Two-Switch Forward Converter and Practical Forward Converter. We decided to calculate the parameters of Practical Converter, since we believe that switching the Two-Switch Converter from it if we change our minds would be easy. In Part b, we designed a three-winding transformer for the converter. Then, in Part c we selected an LC filter and simulated the converter with ideal switches. In Part d, the border of DCM is found. In Part e, we moved on a more realistic converter model and observed the stress on the switches. Hence, we designed a snubber circuit for them. In Part g, we showed that</w:t>
+      </w:r>
+      <w:r>
+        <w:rPr>
+          <w:rFonts w:ascii="Calibri" w:hAnsi="Calibri"/>
+        </w:rPr>
+        <w:t xml:space="preserve"> the converter works within the given input voltage limits and satisfies the output ripple limit</w:t>
+      </w:r>
+      <w:r>
+        <w:t>s. Finally, in Part h we selected components for our project.</w:t>
+      </w:r>
+    </w:p>
     <w:sectPr>
       <w:pgSz w:w="11906" w:h="16838"/>
       <w:pgMar w:top="1417" w:right="1417" w:bottom="1417" w:left="1417" w:header="0" w:footer="0" w:gutter="0"/>

--- a/Yazdıklarımızı en son ekleyeceğimiz rapor.docx
+++ b/Yazdıklarımızı en son ekleyeceğimiz rapor.docx
@@ -2754,7 +2754,577 @@
         <w:t>Part c:  Simulation of the converter with ideal switches and transformer</w:t>
       </w:r>
     </w:p>
+    <w:p>
+      <w:r>
+        <w:t>Main parameters of the converter are as such:</w:t>
+      </w:r>
+    </w:p>
+    <w:p>
+      <w:pPr>
+        <w:pStyle w:val="ListParagraph"/>
+        <w:numPr>
+          <w:ilvl w:val="0"/>
+          <w:numId w:val="4"/>
+        </w:numPr>
+      </w:pPr>
+      <w:r>
+        <w:rPr>
+          <w:b/>
+        </w:rPr>
+        <w:t>Input voltage</w:t>
+      </w:r>
+      <w:r>
+        <w:t>: 24-48V</w:t>
+      </w:r>
+    </w:p>
+    <w:p>
+      <w:pPr>
+        <w:pStyle w:val="ListParagraph"/>
+        <w:numPr>
+          <w:ilvl w:val="0"/>
+          <w:numId w:val="4"/>
+        </w:numPr>
+      </w:pPr>
+      <w:r>
+        <w:rPr>
+          <w:b/>
+        </w:rPr>
+        <w:lastRenderedPageBreak/>
+        <w:t>Output Voltage</w:t>
+      </w:r>
+      <w:r>
+        <w:t>: 10V</w:t>
+      </w:r>
+    </w:p>
+    <w:p>
+      <w:pPr>
+        <w:pStyle w:val="ListParagraph"/>
+        <w:numPr>
+          <w:ilvl w:val="0"/>
+          <w:numId w:val="4"/>
+        </w:numPr>
+      </w:pPr>
+      <w:r>
+        <w:rPr>
+          <w:b/>
+        </w:rPr>
+        <w:t>Rout</w:t>
+      </w:r>
+      <w:r>
+        <w:t>: 2.5</w:t>
+      </w:r>
+      <w:r>
+        <w:rPr>
+          <w:rFonts w:cs="Calibri"/>
+        </w:rPr>
+        <w:t>Ω</w:t>
+      </w:r>
+    </w:p>
+    <w:p>
+      <w:pPr>
+        <w:pStyle w:val="ListParagraph"/>
+        <w:numPr>
+          <w:ilvl w:val="0"/>
+          <w:numId w:val="4"/>
+        </w:numPr>
+      </w:pPr>
+      <w:r>
+        <w:rPr>
+          <w:b/>
+        </w:rPr>
+        <w:t>Switching Frequency</w:t>
+      </w:r>
+      <w:r>
+        <w:t>: 30kHz</w:t>
+      </w:r>
+    </w:p>
+    <w:p>
+      <w:pPr>
+        <w:pStyle w:val="ListParagraph"/>
+        <w:numPr>
+          <w:ilvl w:val="0"/>
+          <w:numId w:val="4"/>
+        </w:numPr>
+        <w:rPr>
+          <w:b/>
+        </w:rPr>
+      </w:pPr>
+      <w:r>
+        <w:rPr>
+          <w:b/>
+        </w:rPr>
+        <w:t>Turns ratios:</w:t>
+      </w:r>
+    </w:p>
+    <w:p>
+      <w:pPr>
+        <w:ind w:left="360"/>
+      </w:pPr>
+      <w:r>
+        <w:t>From the calculations in Part b, N</w:t>
+      </w:r>
+      <w:r>
+        <w:rPr>
+          <w:vertAlign w:val="subscript"/>
+        </w:rPr>
+        <w:t>2</w:t>
+      </w:r>
+      <w:r>
+        <w:t>/N</w:t>
+      </w:r>
+      <w:r>
+        <w:rPr>
+          <w:vertAlign w:val="subscript"/>
+        </w:rPr>
+        <w:t xml:space="preserve">1 </w:t>
+      </w:r>
+      <w:r>
+        <w:t>=29/32 and N</w:t>
+      </w:r>
+      <w:r>
+        <w:rPr>
+          <w:vertAlign w:val="subscript"/>
+        </w:rPr>
+        <w:t>1</w:t>
+      </w:r>
+      <w:r>
+        <w:t>/N</w:t>
+      </w:r>
+      <w:r>
+        <w:rPr>
+          <w:vertAlign w:val="subscript"/>
+        </w:rPr>
+        <w:t>3</w:t>
+      </w:r>
+      <w:r>
+        <w:t xml:space="preserve"> =1.</w:t>
+      </w:r>
+    </w:p>
+    <w:p>
+      <w:pPr>
+        <w:pStyle w:val="ListParagraph"/>
+        <w:numPr>
+          <w:ilvl w:val="0"/>
+          <w:numId w:val="5"/>
+        </w:numPr>
+        <w:rPr>
+          <w:b/>
+        </w:rPr>
+      </w:pPr>
+      <w:r>
+        <w:rPr>
+          <w:b/>
+        </w:rPr>
+        <w:t xml:space="preserve">Magnetizing reactance: </w:t>
+      </w:r>
+    </w:p>
+    <w:p>
+      <w:pPr>
+        <w:ind w:firstLine="360"/>
+        <w:rPr>
+          <w:rFonts w:eastAsia="Times New Roman" w:cstheme="minorHAnsi"/>
+          <w:kern w:val="36"/>
+          <w:lang w:val="tr-TR" w:eastAsia="tr-TR" w:bidi="ar-SA"/>
+        </w:rPr>
+      </w:pPr>
+      <w:r>
+        <w:t xml:space="preserve">In the datasheet of </w:t>
+      </w:r>
+      <w:r>
+        <w:rPr>
+          <w:i/>
+          <w:iCs/>
+        </w:rPr>
+        <w:t xml:space="preserve">0P43434EC, </w:t>
+      </w:r>
+      <w:r>
+        <w:rPr>
+          <w:iCs/>
+        </w:rPr>
+        <w:t xml:space="preserve">parameters that can be found from an open circuit test of the transformer are not included. Therefore; we chose </w:t>
+      </w:r>
+      <w:r>
+        <w:rPr>
+          <w:rFonts w:eastAsia="Times New Roman" w:cstheme="minorHAnsi"/>
+          <w:kern w:val="36"/>
+          <w:lang w:val="tr-TR" w:eastAsia="tr-TR" w:bidi="ar-SA"/>
+        </w:rPr>
+        <w:t>L</w:t>
+      </w:r>
+      <w:r>
+        <w:rPr>
+          <w:rFonts w:eastAsia="Times New Roman" w:cstheme="minorHAnsi"/>
+          <w:kern w:val="36"/>
+          <w:vertAlign w:val="subscript"/>
+          <w:lang w:val="tr-TR" w:eastAsia="tr-TR" w:bidi="ar-SA"/>
+        </w:rPr>
+        <w:t>m</w:t>
+      </w:r>
+      <w:r>
+        <w:rPr>
+          <w:rFonts w:eastAsia="Times New Roman" w:cstheme="minorHAnsi"/>
+          <w:kern w:val="36"/>
+          <w:lang w:val="tr-TR" w:eastAsia="tr-TR" w:bidi="ar-SA"/>
+        </w:rPr>
+        <w:t xml:space="preserve"> = 0.7645.10</w:t>
+      </w:r>
+      <w:r>
+        <w:rPr>
+          <w:rFonts w:eastAsia="Times New Roman" w:cstheme="minorHAnsi"/>
+          <w:kern w:val="36"/>
+          <w:vertAlign w:val="superscript"/>
+          <w:lang w:val="tr-TR" w:eastAsia="tr-TR" w:bidi="ar-SA"/>
+        </w:rPr>
+        <w:t>-3</w:t>
+      </w:r>
+      <w:r>
+        <w:rPr>
+          <w:rFonts w:eastAsia="Times New Roman" w:cstheme="minorHAnsi"/>
+          <w:kern w:val="36"/>
+          <w:vertAlign w:val="superscript"/>
+          <w:lang w:val="tr-TR" w:eastAsia="tr-TR" w:bidi="ar-SA"/>
+        </w:rPr>
+        <w:t xml:space="preserve"> </w:t>
+      </w:r>
+      <w:r>
+        <w:rPr>
+          <w:rFonts w:eastAsia="Times New Roman" w:cstheme="minorHAnsi"/>
+          <w:kern w:val="36"/>
+          <w:lang w:val="tr-TR" w:eastAsia="tr-TR" w:bidi="ar-SA"/>
+        </w:rPr>
+        <w:t>which is the default value of Simulink transformer model.</w:t>
+      </w:r>
+    </w:p>
+    <w:p>
+      <w:pPr>
+        <w:pStyle w:val="ListParagraph"/>
+        <w:numPr>
+          <w:ilvl w:val="0"/>
+          <w:numId w:val="5"/>
+        </w:numPr>
+        <w:rPr>
+          <w:b/>
+        </w:rPr>
+      </w:pPr>
+      <w:r>
+        <w:rPr>
+          <w:b/>
+        </w:rPr>
+        <w:t>Output Capacitor and Inductor:</w:t>
+      </w:r>
+    </w:p>
+    <w:p>
+      <w:pPr>
+        <w:ind w:left="360"/>
+      </w:pPr>
+      <w:r>
+        <w:t xml:space="preserve">We chose </w:t>
+      </w:r>
+      <w:r>
+        <w:rPr>
+          <w:rFonts w:eastAsia="Times New Roman" w:cstheme="minorHAnsi"/>
+          <w:kern w:val="36"/>
+          <w:lang w:val="tr-TR" w:eastAsia="tr-TR" w:bidi="ar-SA"/>
+        </w:rPr>
+        <w:t>L = 5.10</w:t>
+      </w:r>
+      <w:r>
+        <w:rPr>
+          <w:rFonts w:eastAsia="Times New Roman" w:cstheme="minorHAnsi"/>
+          <w:kern w:val="36"/>
+          <w:vertAlign w:val="superscript"/>
+          <w:lang w:val="tr-TR" w:eastAsia="tr-TR" w:bidi="ar-SA"/>
+        </w:rPr>
+        <w:t xml:space="preserve">-4 </w:t>
+      </w:r>
+      <w:r>
+        <w:rPr>
+          <w:rFonts w:eastAsia="Times New Roman" w:cstheme="minorHAnsi"/>
+          <w:kern w:val="36"/>
+          <w:lang w:val="tr-TR" w:eastAsia="tr-TR" w:bidi="ar-SA"/>
+        </w:rPr>
+        <w:t>H</w:t>
+      </w:r>
+      <w:r>
+        <w:rPr>
+          <w:rFonts w:eastAsia="Times New Roman" w:cstheme="minorHAnsi"/>
+          <w:kern w:val="36"/>
+          <w:lang w:val="tr-TR" w:eastAsia="tr-TR" w:bidi="ar-SA"/>
+        </w:rPr>
+        <w:t xml:space="preserve"> and </w:t>
+      </w:r>
+      <w:r>
+        <w:rPr>
+          <w:rFonts w:eastAsia="Times New Roman" w:cstheme="minorHAnsi"/>
+          <w:kern w:val="36"/>
+          <w:lang w:val="tr-TR" w:eastAsia="tr-TR" w:bidi="ar-SA"/>
+        </w:rPr>
+        <w:t>C</w:t>
+      </w:r>
+      <w:r>
+        <w:rPr>
+          <w:rFonts w:eastAsia="Times New Roman" w:cstheme="minorHAnsi"/>
+          <w:kern w:val="36"/>
+          <w:vertAlign w:val="subscript"/>
+          <w:lang w:val="tr-TR" w:eastAsia="tr-TR" w:bidi="ar-SA"/>
+        </w:rPr>
+        <w:t>out</w:t>
+      </w:r>
+      <w:r>
+        <w:rPr>
+          <w:rFonts w:eastAsia="Times New Roman" w:cstheme="minorHAnsi"/>
+          <w:kern w:val="36"/>
+          <w:lang w:val="tr-TR" w:eastAsia="tr-TR" w:bidi="ar-SA"/>
+        </w:rPr>
+        <w:t xml:space="preserve"> = 10. 10</w:t>
+      </w:r>
+      <w:r>
+        <w:rPr>
+          <w:rFonts w:eastAsia="Times New Roman" w:cstheme="minorHAnsi"/>
+          <w:kern w:val="36"/>
+          <w:vertAlign w:val="superscript"/>
+          <w:lang w:val="tr-TR" w:eastAsia="tr-TR" w:bidi="ar-SA"/>
+        </w:rPr>
+        <w:t xml:space="preserve">-6 </w:t>
+      </w:r>
+      <w:r>
+        <w:rPr>
+          <w:rFonts w:eastAsia="Times New Roman" w:cstheme="minorHAnsi"/>
+          <w:kern w:val="36"/>
+          <w:lang w:val="tr-TR" w:eastAsia="tr-TR" w:bidi="ar-SA"/>
+        </w:rPr>
+        <w:t>which yields the cut-off frequency around 2200Hz.</w:t>
+      </w:r>
+    </w:p>
+    <w:p>
+      <w:pPr>
+        <w:rPr>
+          <w:i/>
+        </w:rPr>
+      </w:pPr>
+      <m:oMathPara>
+        <m:oMath>
+          <m:sSub>
+            <m:sSubPr>
+              <m:ctrlPr>
+                <w:rPr>
+                  <w:rFonts w:ascii="Cambria Math" w:hAnsi="Cambria Math"/>
+                  <w:i/>
+                </w:rPr>
+              </m:ctrlPr>
+            </m:sSubPr>
+            <m:e>
+              <m:r>
+                <w:rPr>
+                  <w:rFonts w:ascii="Cambria Math" w:hAnsi="Cambria Math"/>
+                </w:rPr>
+                <m:t>f</m:t>
+              </m:r>
+            </m:e>
+            <m:sub>
+              <m:r>
+                <w:rPr>
+                  <w:rFonts w:ascii="Cambria Math" w:hAnsi="Cambria Math"/>
+                </w:rPr>
+                <m:t>o</m:t>
+              </m:r>
+            </m:sub>
+          </m:sSub>
+          <m:r>
+            <w:rPr>
+              <w:rFonts w:ascii="Cambria Math" w:hAnsi="Cambria Math"/>
+            </w:rPr>
+            <m:t>=</m:t>
+          </m:r>
+          <m:f>
+            <m:fPr>
+              <m:ctrlPr>
+                <w:rPr>
+                  <w:rFonts w:ascii="Cambria Math" w:hAnsi="Cambria Math"/>
+                  <w:i/>
+                </w:rPr>
+              </m:ctrlPr>
+            </m:fPr>
+            <m:num>
+              <m:r>
+                <w:rPr>
+                  <w:rFonts w:ascii="Cambria Math" w:hAnsi="Cambria Math"/>
+                </w:rPr>
+                <m:t>1</m:t>
+              </m:r>
+            </m:num>
+            <m:den>
+              <m:r>
+                <w:rPr>
+                  <w:rFonts w:ascii="Cambria Math" w:hAnsi="Cambria Math"/>
+                </w:rPr>
+                <m:t>2π</m:t>
+              </m:r>
+              <m:rad>
+                <m:radPr>
+                  <m:degHide m:val="1"/>
+                  <m:ctrlPr>
+                    <w:rPr>
+                      <w:rFonts w:ascii="Cambria Math" w:hAnsi="Cambria Math"/>
+                      <w:i/>
+                    </w:rPr>
+                  </m:ctrlPr>
+                </m:radPr>
+                <m:deg/>
+                <m:e>
+                  <m:r>
+                    <w:rPr>
+                      <w:rFonts w:ascii="Cambria Math" w:hAnsi="Cambria Math"/>
+                    </w:rPr>
+                    <m:t>LC</m:t>
+                  </m:r>
+                </m:e>
+              </m:rad>
+            </m:den>
+          </m:f>
+          <m:r>
+            <w:rPr>
+              <w:rFonts w:ascii="Cambria Math" w:hAnsi="Cambria Math"/>
+            </w:rPr>
+            <m:t xml:space="preserve">=2251 Hz   </m:t>
+          </m:r>
+        </m:oMath>
+      </m:oMathPara>
+    </w:p>
+    <w:p>
+      <w:pPr>
+        <w:rPr>
+          <w:i/>
+        </w:rPr>
+      </w:pPr>
+    </w:p>
+    <w:p>
+      <w:r>
+        <w:t xml:space="preserve">According to these parameters, for 24V input and D=0.46, we observe the output characteristics in Figure c.1. For 48V input and D=0.23, we observe Figure c.2. Output characteristics are consistent with Equation 1. </w:t>
+      </w:r>
+    </w:p>
     <w:p/>
+    <w:p>
+      <w:pPr>
+        <w:keepNext/>
+      </w:pPr>
+      <w:r>
+        <w:rPr>
+          <w:noProof/>
+        </w:rPr>
+        <w:drawing>
+          <wp:inline distT="0" distB="0" distL="0" distR="0" wp14:anchorId="2BF04A91" wp14:editId="3C6970E5">
+            <wp:extent cx="5760720" cy="2675890"/>
+            <wp:effectExtent l="0" t="0" r="0" b="0"/>
+            <wp:docPr id="16" name="Picture 16"/>
+            <wp:cNvGraphicFramePr>
+              <a:graphicFrameLocks xmlns:a="http://schemas.openxmlformats.org/drawingml/2006/main" noChangeAspect="1"/>
+            </wp:cNvGraphicFramePr>
+            <a:graphic xmlns:a="http://schemas.openxmlformats.org/drawingml/2006/main">
+              <a:graphicData uri="http://schemas.openxmlformats.org/drawingml/2006/picture">
+                <pic:pic xmlns:pic="http://schemas.openxmlformats.org/drawingml/2006/picture">
+                  <pic:nvPicPr>
+                    <pic:cNvPr id="1" name=""/>
+                    <pic:cNvPicPr/>
+                  </pic:nvPicPr>
+                  <pic:blipFill>
+                    <a:blip r:embed="rId12"/>
+                    <a:stretch>
+                      <a:fillRect/>
+                    </a:stretch>
+                  </pic:blipFill>
+                  <pic:spPr>
+                    <a:xfrm>
+                      <a:off x="0" y="0"/>
+                      <a:ext cx="5760720" cy="2675890"/>
+                    </a:xfrm>
+                    <a:prstGeom prst="rect">
+                      <a:avLst/>
+                    </a:prstGeom>
+                  </pic:spPr>
+                </pic:pic>
+              </a:graphicData>
+            </a:graphic>
+          </wp:inline>
+        </w:drawing>
+      </w:r>
+    </w:p>
+    <w:p>
+      <w:pPr>
+        <w:pStyle w:val="Caption"/>
+        <w:jc w:val="center"/>
+      </w:pPr>
+      <w:r>
+        <w:t>Figure c.1: Output characteristics when 24V input and D=0.46</w:t>
+      </w:r>
+    </w:p>
+    <w:p>
+      <w:pPr>
+        <w:pStyle w:val="Caption"/>
+        <w:jc w:val="center"/>
+      </w:pPr>
+    </w:p>
+    <w:p>
+      <w:pPr>
+        <w:pStyle w:val="Caption"/>
+        <w:keepNext/>
+        <w:jc w:val="center"/>
+      </w:pPr>
+      <w:r>
+        <w:rPr>
+          <w:noProof/>
+        </w:rPr>
+        <w:lastRenderedPageBreak/>
+        <w:drawing>
+          <wp:inline distT="0" distB="0" distL="0" distR="0" wp14:anchorId="341CE153" wp14:editId="52FD08B7">
+            <wp:extent cx="5760720" cy="2655570"/>
+            <wp:effectExtent l="0" t="0" r="0" b="0"/>
+            <wp:docPr id="17" name="Picture 17"/>
+            <wp:cNvGraphicFramePr>
+              <a:graphicFrameLocks xmlns:a="http://schemas.openxmlformats.org/drawingml/2006/main" noChangeAspect="1"/>
+            </wp:cNvGraphicFramePr>
+            <a:graphic xmlns:a="http://schemas.openxmlformats.org/drawingml/2006/main">
+              <a:graphicData uri="http://schemas.openxmlformats.org/drawingml/2006/picture">
+                <pic:pic xmlns:pic="http://schemas.openxmlformats.org/drawingml/2006/picture">
+                  <pic:nvPicPr>
+                    <pic:cNvPr id="1" name=""/>
+                    <pic:cNvPicPr/>
+                  </pic:nvPicPr>
+                  <pic:blipFill>
+                    <a:blip r:embed="rId13"/>
+                    <a:stretch>
+                      <a:fillRect/>
+                    </a:stretch>
+                  </pic:blipFill>
+                  <pic:spPr>
+                    <a:xfrm>
+                      <a:off x="0" y="0"/>
+                      <a:ext cx="5760720" cy="2655570"/>
+                    </a:xfrm>
+                    <a:prstGeom prst="rect">
+                      <a:avLst/>
+                    </a:prstGeom>
+                  </pic:spPr>
+                </pic:pic>
+              </a:graphicData>
+            </a:graphic>
+          </wp:inline>
+        </w:drawing>
+      </w:r>
+    </w:p>
+    <w:p>
+      <w:pPr>
+        <w:pStyle w:val="Caption"/>
+        <w:jc w:val="center"/>
+      </w:pPr>
+      <w:r>
+        <w:t>Figure c.2: Output characteristics when 48V input and D=0.23</w:t>
+      </w:r>
+    </w:p>
+    <w:p>
+      <w:bookmarkStart w:id="0" w:name="_GoBack"/>
+      <w:bookmarkEnd w:id="0"/>
+    </w:p>
     <w:p/>
     <w:p/>
     <w:p>
@@ -5391,7 +5961,6 @@
         <w:rPr>
           <w:rFonts w:cstheme="minorHAnsi"/>
         </w:rPr>
-        <w:lastRenderedPageBreak/>
         <w:t xml:space="preserve">Calculations of </w:t>
       </w:r>
       <w:r>
@@ -5470,6 +6039,7 @@
         <w:rPr>
           <w:noProof/>
         </w:rPr>
+        <w:lastRenderedPageBreak/>
         <w:drawing>
           <wp:anchor distT="0" distB="0" distL="0" distR="0" simplePos="0" relativeHeight="38" behindDoc="0" locked="0" layoutInCell="1" allowOverlap="1">
             <wp:simplePos x="0" y="0"/>
@@ -5496,7 +6066,7 @@
                     </pic:cNvPicPr>
                   </pic:nvPicPr>
                   <pic:blipFill>
-                    <a:blip r:embed="rId12"/>
+                    <a:blip r:embed="rId14"/>
                     <a:stretch>
                       <a:fillRect/>
                     </a:stretch>
@@ -5558,7 +6128,6 @@
         <w:rPr>
           <w:noProof/>
         </w:rPr>
-        <w:lastRenderedPageBreak/>
         <w:drawing>
           <wp:anchor distT="0" distB="0" distL="0" distR="0" simplePos="0" relativeHeight="39" behindDoc="0" locked="0" layoutInCell="1" allowOverlap="1">
             <wp:simplePos x="0" y="0"/>
@@ -5585,7 +6154,7 @@
                     </pic:cNvPicPr>
                   </pic:nvPicPr>
                   <pic:blipFill>
-                    <a:blip r:embed="rId13"/>
+                    <a:blip r:embed="rId15"/>
                     <a:stretch>
                       <a:fillRect/>
                     </a:stretch>
@@ -5637,6 +6206,7 @@
         <w:rPr>
           <w:noProof/>
         </w:rPr>
+        <w:lastRenderedPageBreak/>
         <w:drawing>
           <wp:inline distT="0" distB="0" distL="0" distR="0">
             <wp:extent cx="2842260" cy="1506855"/>
@@ -5655,7 +6225,7 @@
                     </pic:cNvPicPr>
                   </pic:nvPicPr>
                   <pic:blipFill>
-                    <a:blip r:embed="rId14"/>
+                    <a:blip r:embed="rId16"/>
                     <a:stretch>
                       <a:fillRect/>
                     </a:stretch>
@@ -5697,7 +6267,7 @@
                     </pic:cNvPicPr>
                   </pic:nvPicPr>
                   <pic:blipFill>
-                    <a:blip r:embed="rId15"/>
+                    <a:blip r:embed="rId17"/>
                     <a:stretch>
                       <a:fillRect/>
                     </a:stretch>
@@ -5752,7 +6322,7 @@
                     </pic:cNvPicPr>
                   </pic:nvPicPr>
                   <pic:blipFill>
-                    <a:blip r:embed="rId16"/>
+                    <a:blip r:embed="rId18"/>
                     <a:stretch>
                       <a:fillRect/>
                     </a:stretch>
@@ -5805,7 +6375,7 @@
                     </pic:cNvPicPr>
                   </pic:nvPicPr>
                   <pic:blipFill>
-                    <a:blip r:embed="rId17"/>
+                    <a:blip r:embed="rId19"/>
                     <a:stretch>
                       <a:fillRect/>
                     </a:stretch>
@@ -6376,6 +6946,7 @@
     <w:p/>
     <w:p>
       <w:r>
+        <w:lastRenderedPageBreak/>
         <w:tab/>
         <w:t>First, we have simulated the circuit above with 24 input voltage and %50 duty cycle. The resultant waveform of output current and voltage can be seen in Figure g.1.</w:t>
       </w:r>
@@ -6416,7 +6987,7 @@
                     </pic:cNvPicPr>
                   </pic:nvPicPr>
                   <pic:blipFill>
-                    <a:blip r:embed="rId18"/>
+                    <a:blip r:embed="rId20"/>
                     <a:stretch>
                       <a:fillRect/>
                     </a:stretch>
@@ -6456,11 +7027,7 @@
     <w:p>
       <w:r>
         <w:tab/>
-        <w:t xml:space="preserve">We have achieved 10 V and 4 A output with %1.4 output voltage ripple as can be seen in Figure g.1. When we increased input voltage to 48 V and decreased the duty cycle by </w:t>
-      </w:r>
-      <w:r>
-        <w:lastRenderedPageBreak/>
-        <w:t>half, output power remained the same. The output ripple has increased to %1.8 which can be seen in Figure g.2.</w:t>
+        <w:t>We have achieved 10 V and 4 A output with %1.4 output voltage ripple as can be seen in Figure g.1. When we increased input voltage to 48 V and decreased the duty cycle by half, output power remained the same. The output ripple has increased to %1.8 which can be seen in Figure g.2.</w:t>
       </w:r>
     </w:p>
     <w:p/>
@@ -6498,7 +7065,7 @@
                     </pic:cNvPicPr>
                   </pic:nvPicPr>
                   <pic:blipFill>
-                    <a:blip r:embed="rId19"/>
+                    <a:blip r:embed="rId21"/>
                     <a:stretch>
                       <a:fillRect/>
                     </a:stretch>
@@ -6551,10 +7118,7 @@
         <w:t>COCNLUSION</w:t>
       </w:r>
     </w:p>
-    <w:p>
-      <w:bookmarkStart w:id="0" w:name="_GoBack"/>
-      <w:bookmarkEnd w:id="0"/>
-    </w:p>
+    <w:p/>
     <w:p>
       <w:pPr>
         <w:ind w:firstLine="360"/>
@@ -6798,6 +7362,119 @@
     </w:lvl>
   </w:abstractNum>
   <w:abstractNum w:abstractNumId="2" w15:restartNumberingAfterBreak="0">
+    <w:nsid w:val="5D490910"/>
+    <w:multiLevelType w:val="hybridMultilevel"/>
+    <w:tmpl w:val="1FE26A32"/>
+    <w:lvl w:ilvl="0" w:tplc="041F000D">
+      <w:start w:val="1"/>
+      <w:numFmt w:val="bullet"/>
+      <w:lvlText w:val=""/>
+      <w:lvlJc w:val="left"/>
+      <w:pPr>
+        <w:ind w:left="720" w:hanging="360"/>
+      </w:pPr>
+      <w:rPr>
+        <w:rFonts w:ascii="Wingdings" w:hAnsi="Wingdings" w:hint="default"/>
+      </w:rPr>
+    </w:lvl>
+    <w:lvl w:ilvl="1" w:tplc="04090003" w:tentative="1">
+      <w:start w:val="1"/>
+      <w:numFmt w:val="bullet"/>
+      <w:lvlText w:val="o"/>
+      <w:lvlJc w:val="left"/>
+      <w:pPr>
+        <w:ind w:left="1440" w:hanging="360"/>
+      </w:pPr>
+      <w:rPr>
+        <w:rFonts w:ascii="Courier New" w:hAnsi="Courier New" w:cs="Courier New" w:hint="default"/>
+      </w:rPr>
+    </w:lvl>
+    <w:lvl w:ilvl="2" w:tplc="04090005" w:tentative="1">
+      <w:start w:val="1"/>
+      <w:numFmt w:val="bullet"/>
+      <w:lvlText w:val=""/>
+      <w:lvlJc w:val="left"/>
+      <w:pPr>
+        <w:ind w:left="2160" w:hanging="360"/>
+      </w:pPr>
+      <w:rPr>
+        <w:rFonts w:ascii="Wingdings" w:hAnsi="Wingdings" w:hint="default"/>
+      </w:rPr>
+    </w:lvl>
+    <w:lvl w:ilvl="3" w:tplc="04090001" w:tentative="1">
+      <w:start w:val="1"/>
+      <w:numFmt w:val="bullet"/>
+      <w:lvlText w:val=""/>
+      <w:lvlJc w:val="left"/>
+      <w:pPr>
+        <w:ind w:left="2880" w:hanging="360"/>
+      </w:pPr>
+      <w:rPr>
+        <w:rFonts w:ascii="Symbol" w:hAnsi="Symbol" w:hint="default"/>
+      </w:rPr>
+    </w:lvl>
+    <w:lvl w:ilvl="4" w:tplc="04090003" w:tentative="1">
+      <w:start w:val="1"/>
+      <w:numFmt w:val="bullet"/>
+      <w:lvlText w:val="o"/>
+      <w:lvlJc w:val="left"/>
+      <w:pPr>
+        <w:ind w:left="3600" w:hanging="360"/>
+      </w:pPr>
+      <w:rPr>
+        <w:rFonts w:ascii="Courier New" w:hAnsi="Courier New" w:cs="Courier New" w:hint="default"/>
+      </w:rPr>
+    </w:lvl>
+    <w:lvl w:ilvl="5" w:tplc="04090005" w:tentative="1">
+      <w:start w:val="1"/>
+      <w:numFmt w:val="bullet"/>
+      <w:lvlText w:val=""/>
+      <w:lvlJc w:val="left"/>
+      <w:pPr>
+        <w:ind w:left="4320" w:hanging="360"/>
+      </w:pPr>
+      <w:rPr>
+        <w:rFonts w:ascii="Wingdings" w:hAnsi="Wingdings" w:hint="default"/>
+      </w:rPr>
+    </w:lvl>
+    <w:lvl w:ilvl="6" w:tplc="04090001" w:tentative="1">
+      <w:start w:val="1"/>
+      <w:numFmt w:val="bullet"/>
+      <w:lvlText w:val=""/>
+      <w:lvlJc w:val="left"/>
+      <w:pPr>
+        <w:ind w:left="5040" w:hanging="360"/>
+      </w:pPr>
+      <w:rPr>
+        <w:rFonts w:ascii="Symbol" w:hAnsi="Symbol" w:hint="default"/>
+      </w:rPr>
+    </w:lvl>
+    <w:lvl w:ilvl="7" w:tplc="04090003" w:tentative="1">
+      <w:start w:val="1"/>
+      <w:numFmt w:val="bullet"/>
+      <w:lvlText w:val="o"/>
+      <w:lvlJc w:val="left"/>
+      <w:pPr>
+        <w:ind w:left="5760" w:hanging="360"/>
+      </w:pPr>
+      <w:rPr>
+        <w:rFonts w:ascii="Courier New" w:hAnsi="Courier New" w:cs="Courier New" w:hint="default"/>
+      </w:rPr>
+    </w:lvl>
+    <w:lvl w:ilvl="8" w:tplc="04090005" w:tentative="1">
+      <w:start w:val="1"/>
+      <w:numFmt w:val="bullet"/>
+      <w:lvlText w:val=""/>
+      <w:lvlJc w:val="left"/>
+      <w:pPr>
+        <w:ind w:left="6480" w:hanging="360"/>
+      </w:pPr>
+      <w:rPr>
+        <w:rFonts w:ascii="Wingdings" w:hAnsi="Wingdings" w:hint="default"/>
+      </w:rPr>
+    </w:lvl>
+  </w:abstractNum>
+  <w:abstractNum w:abstractNumId="3" w15:restartNumberingAfterBreak="0">
     <w:nsid w:val="6D064FF1"/>
     <w:multiLevelType w:val="multilevel"/>
     <w:tmpl w:val="525A9C08"/>
@@ -6892,6 +7569,119 @@
       </w:pPr>
     </w:lvl>
   </w:abstractNum>
+  <w:abstractNum w:abstractNumId="4" w15:restartNumberingAfterBreak="0">
+    <w:nsid w:val="7CFD57F4"/>
+    <w:multiLevelType w:val="hybridMultilevel"/>
+    <w:tmpl w:val="0404834A"/>
+    <w:lvl w:ilvl="0" w:tplc="041F000D">
+      <w:start w:val="1"/>
+      <w:numFmt w:val="bullet"/>
+      <w:lvlText w:val=""/>
+      <w:lvlJc w:val="left"/>
+      <w:pPr>
+        <w:ind w:left="720" w:hanging="360"/>
+      </w:pPr>
+      <w:rPr>
+        <w:rFonts w:ascii="Wingdings" w:hAnsi="Wingdings" w:hint="default"/>
+      </w:rPr>
+    </w:lvl>
+    <w:lvl w:ilvl="1" w:tplc="04090003" w:tentative="1">
+      <w:start w:val="1"/>
+      <w:numFmt w:val="bullet"/>
+      <w:lvlText w:val="o"/>
+      <w:lvlJc w:val="left"/>
+      <w:pPr>
+        <w:ind w:left="1440" w:hanging="360"/>
+      </w:pPr>
+      <w:rPr>
+        <w:rFonts w:ascii="Courier New" w:hAnsi="Courier New" w:cs="Courier New" w:hint="default"/>
+      </w:rPr>
+    </w:lvl>
+    <w:lvl w:ilvl="2" w:tplc="04090005" w:tentative="1">
+      <w:start w:val="1"/>
+      <w:numFmt w:val="bullet"/>
+      <w:lvlText w:val=""/>
+      <w:lvlJc w:val="left"/>
+      <w:pPr>
+        <w:ind w:left="2160" w:hanging="360"/>
+      </w:pPr>
+      <w:rPr>
+        <w:rFonts w:ascii="Wingdings" w:hAnsi="Wingdings" w:hint="default"/>
+      </w:rPr>
+    </w:lvl>
+    <w:lvl w:ilvl="3" w:tplc="04090001" w:tentative="1">
+      <w:start w:val="1"/>
+      <w:numFmt w:val="bullet"/>
+      <w:lvlText w:val=""/>
+      <w:lvlJc w:val="left"/>
+      <w:pPr>
+        <w:ind w:left="2880" w:hanging="360"/>
+      </w:pPr>
+      <w:rPr>
+        <w:rFonts w:ascii="Symbol" w:hAnsi="Symbol" w:hint="default"/>
+      </w:rPr>
+    </w:lvl>
+    <w:lvl w:ilvl="4" w:tplc="04090003" w:tentative="1">
+      <w:start w:val="1"/>
+      <w:numFmt w:val="bullet"/>
+      <w:lvlText w:val="o"/>
+      <w:lvlJc w:val="left"/>
+      <w:pPr>
+        <w:ind w:left="3600" w:hanging="360"/>
+      </w:pPr>
+      <w:rPr>
+        <w:rFonts w:ascii="Courier New" w:hAnsi="Courier New" w:cs="Courier New" w:hint="default"/>
+      </w:rPr>
+    </w:lvl>
+    <w:lvl w:ilvl="5" w:tplc="04090005" w:tentative="1">
+      <w:start w:val="1"/>
+      <w:numFmt w:val="bullet"/>
+      <w:lvlText w:val=""/>
+      <w:lvlJc w:val="left"/>
+      <w:pPr>
+        <w:ind w:left="4320" w:hanging="360"/>
+      </w:pPr>
+      <w:rPr>
+        <w:rFonts w:ascii="Wingdings" w:hAnsi="Wingdings" w:hint="default"/>
+      </w:rPr>
+    </w:lvl>
+    <w:lvl w:ilvl="6" w:tplc="04090001" w:tentative="1">
+      <w:start w:val="1"/>
+      <w:numFmt w:val="bullet"/>
+      <w:lvlText w:val=""/>
+      <w:lvlJc w:val="left"/>
+      <w:pPr>
+        <w:ind w:left="5040" w:hanging="360"/>
+      </w:pPr>
+      <w:rPr>
+        <w:rFonts w:ascii="Symbol" w:hAnsi="Symbol" w:hint="default"/>
+      </w:rPr>
+    </w:lvl>
+    <w:lvl w:ilvl="7" w:tplc="04090003" w:tentative="1">
+      <w:start w:val="1"/>
+      <w:numFmt w:val="bullet"/>
+      <w:lvlText w:val="o"/>
+      <w:lvlJc w:val="left"/>
+      <w:pPr>
+        <w:ind w:left="5760" w:hanging="360"/>
+      </w:pPr>
+      <w:rPr>
+        <w:rFonts w:ascii="Courier New" w:hAnsi="Courier New" w:cs="Courier New" w:hint="default"/>
+      </w:rPr>
+    </w:lvl>
+    <w:lvl w:ilvl="8" w:tplc="04090005" w:tentative="1">
+      <w:start w:val="1"/>
+      <w:numFmt w:val="bullet"/>
+      <w:lvlText w:val=""/>
+      <w:lvlJc w:val="left"/>
+      <w:pPr>
+        <w:ind w:left="6480" w:hanging="360"/>
+      </w:pPr>
+      <w:rPr>
+        <w:rFonts w:ascii="Wingdings" w:hAnsi="Wingdings" w:hint="default"/>
+      </w:rPr>
+    </w:lvl>
+  </w:abstractNum>
   <w:num w:numId="1">
     <w:abstractNumId w:val="1"/>
   </w:num>
@@ -6899,6 +7689,12 @@
     <w:abstractNumId w:val="0"/>
   </w:num>
   <w:num w:numId="3">
+    <w:abstractNumId w:val="3"/>
+  </w:num>
+  <w:num w:numId="4">
+    <w:abstractNumId w:val="4"/>
+  </w:num>
+  <w:num w:numId="5">
     <w:abstractNumId w:val="2"/>
   </w:num>
 </w:numbering>

--- a/Yazdıklarımızı en son ekleyeceğimiz rapor.docx
+++ b/Yazdıklarımızı en son ekleyeceğimiz rapor.docx
@@ -1,6 +1,6 @@
 
 <file path=word/document.xml><?xml version="1.0" encoding="utf-8"?>
-<w:document xmlns:wpc="http://schemas.microsoft.com/office/word/2010/wordprocessingCanvas" xmlns:cx="http://schemas.microsoft.com/office/drawing/2014/chartex" xmlns:cx1="http://schemas.microsoft.com/office/drawing/2015/9/8/chartex" xmlns:cx2="http://schemas.microsoft.com/office/drawing/2015/10/21/chartex" xmlns:cx3="http://schemas.microsoft.com/office/drawing/2016/5/9/chartex" xmlns:cx4="http://schemas.microsoft.com/office/drawing/2016/5/10/chartex" xmlns:cx5="http://schemas.microsoft.com/office/drawing/2016/5/11/chartex" xmlns:cx6="http://schemas.microsoft.com/office/drawing/2016/5/12/chartex" xmlns:cx7="http://schemas.microsoft.com/office/drawing/2016/5/13/chartex" xmlns:cx8="http://schemas.microsoft.com/office/drawing/2016/5/14/chartex" xmlns:mc="http://schemas.openxmlformats.org/markup-compatibility/2006" xmlns:aink="http://schemas.microsoft.com/office/drawing/2016/ink" xmlns:am3d="http://schemas.microsoft.com/office/drawing/2017/model3d" xmlns:o="urn:schemas-microsoft-com:office:office" xmlns:r="http://schemas.openxmlformats.org/officeDocument/2006/relationships" xmlns:m="http://schemas.openxmlformats.org/officeDocument/2006/math" xmlns:v="urn:schemas-microsoft-com:vml" xmlns:wp14="http://schemas.microsoft.com/office/word/2010/wordprocessingDrawing" xmlns:wp="http://schemas.openxmlformats.org/drawingml/2006/wordprocessingDrawing" xmlns:w10="urn:schemas-microsoft-com:office:word" xmlns:w="http://schemas.openxmlformats.org/wordprocessingml/2006/main" xmlns:w14="http://schemas.microsoft.com/office/word/2010/wordml" xmlns:w15="http://schemas.microsoft.com/office/word/2012/wordml" xmlns:w16cid="http://schemas.microsoft.com/office/word/2016/wordml/cid" xmlns:w16se="http://schemas.microsoft.com/office/word/2015/wordml/symex" xmlns:wpg="http://schemas.microsoft.com/office/word/2010/wordprocessingGroup" xmlns:wpi="http://schemas.microsoft.com/office/word/2010/wordprocessingInk" xmlns:wne="http://schemas.microsoft.com/office/word/2006/wordml" xmlns:wps="http://schemas.microsoft.com/office/word/2010/wordprocessingShape" mc:Ignorable="w14 w15 w16se w16cid wp14">
+<w:document xmlns:wpc="http://schemas.microsoft.com/office/word/2010/wordprocessingCanvas" xmlns:mc="http://schemas.openxmlformats.org/markup-compatibility/2006" xmlns:o="urn:schemas-microsoft-com:office:office" xmlns:r="http://schemas.openxmlformats.org/officeDocument/2006/relationships" xmlns:m="http://schemas.openxmlformats.org/officeDocument/2006/math" xmlns:v="urn:schemas-microsoft-com:vml" xmlns:wp14="http://schemas.microsoft.com/office/word/2010/wordprocessingDrawing" xmlns:wp="http://schemas.openxmlformats.org/drawingml/2006/wordprocessingDrawing" xmlns:w10="urn:schemas-microsoft-com:office:word" xmlns:w="http://schemas.openxmlformats.org/wordprocessingml/2006/main" xmlns:w14="http://schemas.microsoft.com/office/word/2010/wordml" xmlns:wpg="http://schemas.microsoft.com/office/word/2010/wordprocessingGroup" xmlns:wpi="http://schemas.microsoft.com/office/word/2010/wordprocessingInk" xmlns:wne="http://schemas.microsoft.com/office/word/2006/wordml" xmlns:wps="http://schemas.microsoft.com/office/word/2010/wordprocessingShape" mc:Ignorable="w14 wp14">
   <w:body>
     <w:p>
       <w:pPr>
@@ -79,6 +79,7 @@
       <w:r>
         <w:rPr>
           <w:noProof/>
+          <w:lang w:val="tr-TR" w:eastAsia="tr-TR" w:bidi="ar-SA"/>
         </w:rPr>
         <w:drawing>
           <wp:inline distT="0" distB="0" distL="0" distR="0">
@@ -98,7 +99,7 @@
                     </pic:cNvPicPr>
                   </pic:nvPicPr>
                   <pic:blipFill>
-                    <a:blip r:embed="rId5"/>
+                    <a:blip r:embed="rId6"/>
                     <a:stretch>
                       <a:fillRect/>
                     </a:stretch>
@@ -436,6 +437,7 @@
     <w:p/>
     <w:p/>
     <w:p/>
+    <w:bookmarkStart w:id="0" w:name="_Toc4962989" w:displacedByCustomXml="next"/>
     <w:sdt>
       <w:sdtPr>
         <w:rPr>
@@ -462,8 +464,25 @@
           <w:r>
             <w:t>Table of Contents</w:t>
           </w:r>
+          <w:bookmarkEnd w:id="0"/>
         </w:p>
         <w:p>
+          <w:pPr>
+            <w:rPr>
+              <w:lang w:eastAsia="en-US" w:bidi="ar-SA"/>
+            </w:rPr>
+          </w:pPr>
+        </w:p>
+        <w:p>
+          <w:pPr>
+            <w:pStyle w:val="TOC1"/>
+            <w:tabs>
+              <w:tab w:val="right" w:leader="dot" w:pos="9062"/>
+            </w:tabs>
+            <w:rPr>
+              <w:noProof/>
+            </w:rPr>
+          </w:pPr>
           <w:r>
             <w:fldChar w:fldCharType="begin"/>
           </w:r>
@@ -481,13 +500,855 @@
             </w:rPr>
             <w:fldChar w:fldCharType="separate"/>
           </w:r>
-          <w:r>
+          <w:hyperlink w:anchor="_Toc4962989" w:history="1">
+            <w:r>
+              <w:rPr>
+                <w:rStyle w:val="Hyperlink"/>
+                <w:noProof/>
+              </w:rPr>
+              <w:t>Table of Contents</w:t>
+            </w:r>
+            <w:r>
+              <w:rPr>
+                <w:noProof/>
+                <w:webHidden/>
+              </w:rPr>
+              <w:tab/>
+            </w:r>
+            <w:r>
+              <w:rPr>
+                <w:noProof/>
+                <w:webHidden/>
+              </w:rPr>
+              <w:fldChar w:fldCharType="begin"/>
+            </w:r>
+            <w:r>
+              <w:rPr>
+                <w:noProof/>
+                <w:webHidden/>
+              </w:rPr>
+              <w:instrText xml:space="preserve"> PAGEREF _Toc4962989 \h </w:instrText>
+            </w:r>
+            <w:r>
+              <w:rPr>
+                <w:noProof/>
+                <w:webHidden/>
+              </w:rPr>
+            </w:r>
+            <w:r>
+              <w:rPr>
+                <w:noProof/>
+                <w:webHidden/>
+              </w:rPr>
+              <w:fldChar w:fldCharType="separate"/>
+            </w:r>
+            <w:r>
+              <w:rPr>
+                <w:noProof/>
+                <w:webHidden/>
+              </w:rPr>
+              <w:t>2</w:t>
+            </w:r>
+            <w:r>
+              <w:rPr>
+                <w:noProof/>
+                <w:webHidden/>
+              </w:rPr>
+              <w:fldChar w:fldCharType="end"/>
+            </w:r>
+          </w:hyperlink>
+        </w:p>
+        <w:p>
+          <w:pPr>
+            <w:pStyle w:val="TOC1"/>
+            <w:tabs>
+              <w:tab w:val="left" w:pos="440"/>
+              <w:tab w:val="right" w:leader="dot" w:pos="9062"/>
+            </w:tabs>
             <w:rPr>
-              <w:b/>
-              <w:bCs/>
+              <w:noProof/>
             </w:rPr>
-            <w:t>No table of contents entries found.</w:t>
-          </w:r>
+          </w:pPr>
+          <w:hyperlink w:anchor="_Toc4962990" w:history="1">
+            <w:r>
+              <w:rPr>
+                <w:rStyle w:val="Hyperlink"/>
+                <w:noProof/>
+              </w:rPr>
+              <w:t>1.</w:t>
+            </w:r>
+            <w:r>
+              <w:rPr>
+                <w:noProof/>
+              </w:rPr>
+              <w:tab/>
+            </w:r>
+            <w:r>
+              <w:rPr>
+                <w:rStyle w:val="Hyperlink"/>
+                <w:noProof/>
+              </w:rPr>
+              <w:t>INTRODUCTION</w:t>
+            </w:r>
+            <w:r>
+              <w:rPr>
+                <w:noProof/>
+                <w:webHidden/>
+              </w:rPr>
+              <w:tab/>
+            </w:r>
+            <w:r>
+              <w:rPr>
+                <w:noProof/>
+                <w:webHidden/>
+              </w:rPr>
+              <w:fldChar w:fldCharType="begin"/>
+            </w:r>
+            <w:r>
+              <w:rPr>
+                <w:noProof/>
+                <w:webHidden/>
+              </w:rPr>
+              <w:instrText xml:space="preserve"> PAGEREF _Toc4962990 \h </w:instrText>
+            </w:r>
+            <w:r>
+              <w:rPr>
+                <w:noProof/>
+                <w:webHidden/>
+              </w:rPr>
+            </w:r>
+            <w:r>
+              <w:rPr>
+                <w:noProof/>
+                <w:webHidden/>
+              </w:rPr>
+              <w:fldChar w:fldCharType="separate"/>
+            </w:r>
+            <w:r>
+              <w:rPr>
+                <w:noProof/>
+                <w:webHidden/>
+              </w:rPr>
+              <w:t>3</w:t>
+            </w:r>
+            <w:r>
+              <w:rPr>
+                <w:noProof/>
+                <w:webHidden/>
+              </w:rPr>
+              <w:fldChar w:fldCharType="end"/>
+            </w:r>
+          </w:hyperlink>
+        </w:p>
+        <w:p>
+          <w:pPr>
+            <w:pStyle w:val="TOC1"/>
+            <w:tabs>
+              <w:tab w:val="left" w:pos="440"/>
+              <w:tab w:val="right" w:leader="dot" w:pos="9062"/>
+            </w:tabs>
+            <w:rPr>
+              <w:noProof/>
+            </w:rPr>
+          </w:pPr>
+          <w:hyperlink w:anchor="_Toc4962991" w:history="1">
+            <w:r>
+              <w:rPr>
+                <w:rStyle w:val="Hyperlink"/>
+                <w:noProof/>
+              </w:rPr>
+              <w:t>2.</w:t>
+            </w:r>
+            <w:r>
+              <w:rPr>
+                <w:noProof/>
+              </w:rPr>
+              <w:tab/>
+            </w:r>
+            <w:r>
+              <w:rPr>
+                <w:rStyle w:val="Hyperlink"/>
+                <w:noProof/>
+              </w:rPr>
+              <w:t>DESIGN of an INSULATED POWER SUPPLY</w:t>
+            </w:r>
+            <w:r>
+              <w:rPr>
+                <w:noProof/>
+                <w:webHidden/>
+              </w:rPr>
+              <w:tab/>
+            </w:r>
+            <w:r>
+              <w:rPr>
+                <w:noProof/>
+                <w:webHidden/>
+              </w:rPr>
+              <w:fldChar w:fldCharType="begin"/>
+            </w:r>
+            <w:r>
+              <w:rPr>
+                <w:noProof/>
+                <w:webHidden/>
+              </w:rPr>
+              <w:instrText xml:space="preserve"> PAGEREF _Toc4962991 \h </w:instrText>
+            </w:r>
+            <w:r>
+              <w:rPr>
+                <w:noProof/>
+                <w:webHidden/>
+              </w:rPr>
+            </w:r>
+            <w:r>
+              <w:rPr>
+                <w:noProof/>
+                <w:webHidden/>
+              </w:rPr>
+              <w:fldChar w:fldCharType="separate"/>
+            </w:r>
+            <w:r>
+              <w:rPr>
+                <w:noProof/>
+                <w:webHidden/>
+              </w:rPr>
+              <w:t>3</w:t>
+            </w:r>
+            <w:r>
+              <w:rPr>
+                <w:noProof/>
+                <w:webHidden/>
+              </w:rPr>
+              <w:fldChar w:fldCharType="end"/>
+            </w:r>
+          </w:hyperlink>
+        </w:p>
+        <w:p>
+          <w:pPr>
+            <w:pStyle w:val="TOC2"/>
+            <w:tabs>
+              <w:tab w:val="right" w:leader="dot" w:pos="9062"/>
+            </w:tabs>
+            <w:rPr>
+              <w:noProof/>
+            </w:rPr>
+          </w:pPr>
+          <w:hyperlink w:anchor="_Toc4962992" w:history="1">
+            <w:r>
+              <w:rPr>
+                <w:rStyle w:val="Hyperlink"/>
+                <w:noProof/>
+              </w:rPr>
+              <w:t>Part a: Steady State Operation of the Forward Converter</w:t>
+            </w:r>
+            <w:r>
+              <w:rPr>
+                <w:noProof/>
+                <w:webHidden/>
+              </w:rPr>
+              <w:tab/>
+            </w:r>
+            <w:r>
+              <w:rPr>
+                <w:noProof/>
+                <w:webHidden/>
+              </w:rPr>
+              <w:fldChar w:fldCharType="begin"/>
+            </w:r>
+            <w:r>
+              <w:rPr>
+                <w:noProof/>
+                <w:webHidden/>
+              </w:rPr>
+              <w:instrText xml:space="preserve"> PAGEREF _Toc4962992 \h </w:instrText>
+            </w:r>
+            <w:r>
+              <w:rPr>
+                <w:noProof/>
+                <w:webHidden/>
+              </w:rPr>
+            </w:r>
+            <w:r>
+              <w:rPr>
+                <w:noProof/>
+                <w:webHidden/>
+              </w:rPr>
+              <w:fldChar w:fldCharType="separate"/>
+            </w:r>
+            <w:r>
+              <w:rPr>
+                <w:noProof/>
+                <w:webHidden/>
+              </w:rPr>
+              <w:t>3</w:t>
+            </w:r>
+            <w:r>
+              <w:rPr>
+                <w:noProof/>
+                <w:webHidden/>
+              </w:rPr>
+              <w:fldChar w:fldCharType="end"/>
+            </w:r>
+          </w:hyperlink>
+        </w:p>
+        <w:p>
+          <w:pPr>
+            <w:pStyle w:val="TOC2"/>
+            <w:tabs>
+              <w:tab w:val="right" w:leader="dot" w:pos="9062"/>
+            </w:tabs>
+            <w:rPr>
+              <w:noProof/>
+            </w:rPr>
+          </w:pPr>
+          <w:hyperlink w:anchor="_Toc4962993" w:history="1">
+            <w:r>
+              <w:rPr>
+                <w:rStyle w:val="Hyperlink"/>
+                <w:noProof/>
+              </w:rPr>
+              <w:t>Part b: Design of the Transformer</w:t>
+            </w:r>
+            <w:r>
+              <w:rPr>
+                <w:noProof/>
+                <w:webHidden/>
+              </w:rPr>
+              <w:tab/>
+            </w:r>
+            <w:r>
+              <w:rPr>
+                <w:noProof/>
+                <w:webHidden/>
+              </w:rPr>
+              <w:fldChar w:fldCharType="begin"/>
+            </w:r>
+            <w:r>
+              <w:rPr>
+                <w:noProof/>
+                <w:webHidden/>
+              </w:rPr>
+              <w:instrText xml:space="preserve"> PAGEREF _Toc4962993 \h </w:instrText>
+            </w:r>
+            <w:r>
+              <w:rPr>
+                <w:noProof/>
+                <w:webHidden/>
+              </w:rPr>
+            </w:r>
+            <w:r>
+              <w:rPr>
+                <w:noProof/>
+                <w:webHidden/>
+              </w:rPr>
+              <w:fldChar w:fldCharType="separate"/>
+            </w:r>
+            <w:r>
+              <w:rPr>
+                <w:noProof/>
+                <w:webHidden/>
+              </w:rPr>
+              <w:t>5</w:t>
+            </w:r>
+            <w:r>
+              <w:rPr>
+                <w:noProof/>
+                <w:webHidden/>
+              </w:rPr>
+              <w:fldChar w:fldCharType="end"/>
+            </w:r>
+          </w:hyperlink>
+        </w:p>
+        <w:p>
+          <w:pPr>
+            <w:pStyle w:val="TOC2"/>
+            <w:tabs>
+              <w:tab w:val="right" w:leader="dot" w:pos="9062"/>
+            </w:tabs>
+            <w:rPr>
+              <w:noProof/>
+            </w:rPr>
+          </w:pPr>
+          <w:hyperlink w:anchor="_Toc4962994" w:history="1">
+            <w:r>
+              <w:rPr>
+                <w:rStyle w:val="Hyperlink"/>
+                <w:noProof/>
+              </w:rPr>
+              <w:t>Part c:  Simulation of the converter with ideal switches and transformer</w:t>
+            </w:r>
+            <w:r>
+              <w:rPr>
+                <w:noProof/>
+                <w:webHidden/>
+              </w:rPr>
+              <w:tab/>
+            </w:r>
+            <w:r>
+              <w:rPr>
+                <w:noProof/>
+                <w:webHidden/>
+              </w:rPr>
+              <w:fldChar w:fldCharType="begin"/>
+            </w:r>
+            <w:r>
+              <w:rPr>
+                <w:noProof/>
+                <w:webHidden/>
+              </w:rPr>
+              <w:instrText xml:space="preserve"> PAGEREF _Toc4962994 \h </w:instrText>
+            </w:r>
+            <w:r>
+              <w:rPr>
+                <w:noProof/>
+                <w:webHidden/>
+              </w:rPr>
+            </w:r>
+            <w:r>
+              <w:rPr>
+                <w:noProof/>
+                <w:webHidden/>
+              </w:rPr>
+              <w:fldChar w:fldCharType="separate"/>
+            </w:r>
+            <w:r>
+              <w:rPr>
+                <w:noProof/>
+                <w:webHidden/>
+              </w:rPr>
+              <w:t>7</w:t>
+            </w:r>
+            <w:r>
+              <w:rPr>
+                <w:noProof/>
+                <w:webHidden/>
+              </w:rPr>
+              <w:fldChar w:fldCharType="end"/>
+            </w:r>
+          </w:hyperlink>
+        </w:p>
+        <w:p>
+          <w:pPr>
+            <w:pStyle w:val="TOC2"/>
+            <w:tabs>
+              <w:tab w:val="right" w:leader="dot" w:pos="9062"/>
+            </w:tabs>
+            <w:rPr>
+              <w:noProof/>
+            </w:rPr>
+          </w:pPr>
+          <w:hyperlink w:anchor="_Toc4962995" w:history="1">
+            <w:r>
+              <w:rPr>
+                <w:rStyle w:val="Hyperlink"/>
+                <w:noProof/>
+              </w:rPr>
+              <w:t>Part d: Border of DCM</w:t>
+            </w:r>
+            <w:r>
+              <w:rPr>
+                <w:noProof/>
+                <w:webHidden/>
+              </w:rPr>
+              <w:tab/>
+            </w:r>
+            <w:r>
+              <w:rPr>
+                <w:noProof/>
+                <w:webHidden/>
+              </w:rPr>
+              <w:fldChar w:fldCharType="begin"/>
+            </w:r>
+            <w:r>
+              <w:rPr>
+                <w:noProof/>
+                <w:webHidden/>
+              </w:rPr>
+              <w:instrText xml:space="preserve"> PAGEREF _Toc4962995 \h </w:instrText>
+            </w:r>
+            <w:r>
+              <w:rPr>
+                <w:noProof/>
+                <w:webHidden/>
+              </w:rPr>
+            </w:r>
+            <w:r>
+              <w:rPr>
+                <w:noProof/>
+                <w:webHidden/>
+              </w:rPr>
+              <w:fldChar w:fldCharType="separate"/>
+            </w:r>
+            <w:r>
+              <w:rPr>
+                <w:noProof/>
+                <w:webHidden/>
+              </w:rPr>
+              <w:t>8</w:t>
+            </w:r>
+            <w:r>
+              <w:rPr>
+                <w:noProof/>
+                <w:webHidden/>
+              </w:rPr>
+              <w:fldChar w:fldCharType="end"/>
+            </w:r>
+          </w:hyperlink>
+        </w:p>
+        <w:p>
+          <w:pPr>
+            <w:pStyle w:val="TOC2"/>
+            <w:tabs>
+              <w:tab w:val="right" w:leader="dot" w:pos="9062"/>
+            </w:tabs>
+            <w:rPr>
+              <w:noProof/>
+            </w:rPr>
+          </w:pPr>
+          <w:hyperlink w:anchor="_Toc4962998" w:history="1">
+            <w:r>
+              <w:rPr>
+                <w:rStyle w:val="Hyperlink"/>
+                <w:noProof/>
+              </w:rPr>
+              <w:t>Part e: More Realistic Transformer Simulation</w:t>
+            </w:r>
+            <w:r>
+              <w:rPr>
+                <w:noProof/>
+                <w:webHidden/>
+              </w:rPr>
+              <w:tab/>
+            </w:r>
+            <w:r>
+              <w:rPr>
+                <w:noProof/>
+                <w:webHidden/>
+              </w:rPr>
+              <w:fldChar w:fldCharType="begin"/>
+            </w:r>
+            <w:r>
+              <w:rPr>
+                <w:noProof/>
+                <w:webHidden/>
+              </w:rPr>
+              <w:instrText xml:space="preserve"> PAGEREF _Toc4962998 \h </w:instrText>
+            </w:r>
+            <w:r>
+              <w:rPr>
+                <w:noProof/>
+                <w:webHidden/>
+              </w:rPr>
+            </w:r>
+            <w:r>
+              <w:rPr>
+                <w:noProof/>
+                <w:webHidden/>
+              </w:rPr>
+              <w:fldChar w:fldCharType="separate"/>
+            </w:r>
+            <w:r>
+              <w:rPr>
+                <w:noProof/>
+                <w:webHidden/>
+              </w:rPr>
+              <w:t>9</w:t>
+            </w:r>
+            <w:r>
+              <w:rPr>
+                <w:noProof/>
+                <w:webHidden/>
+              </w:rPr>
+              <w:fldChar w:fldCharType="end"/>
+            </w:r>
+          </w:hyperlink>
+        </w:p>
+        <w:p>
+          <w:pPr>
+            <w:pStyle w:val="TOC2"/>
+            <w:tabs>
+              <w:tab w:val="right" w:leader="dot" w:pos="9062"/>
+            </w:tabs>
+            <w:rPr>
+              <w:noProof/>
+            </w:rPr>
+          </w:pPr>
+          <w:hyperlink w:anchor="_Toc4962999" w:history="1">
+            <w:r>
+              <w:rPr>
+                <w:rStyle w:val="Hyperlink"/>
+                <w:noProof/>
+              </w:rPr>
+              <w:t>Part f: Efficiency of the Converter</w:t>
+            </w:r>
+            <w:r>
+              <w:rPr>
+                <w:noProof/>
+                <w:webHidden/>
+              </w:rPr>
+              <w:tab/>
+            </w:r>
+            <w:r>
+              <w:rPr>
+                <w:noProof/>
+                <w:webHidden/>
+              </w:rPr>
+              <w:fldChar w:fldCharType="begin"/>
+            </w:r>
+            <w:r>
+              <w:rPr>
+                <w:noProof/>
+                <w:webHidden/>
+              </w:rPr>
+              <w:instrText xml:space="preserve"> PAGEREF _Toc4962999 \h </w:instrText>
+            </w:r>
+            <w:r>
+              <w:rPr>
+                <w:noProof/>
+                <w:webHidden/>
+              </w:rPr>
+            </w:r>
+            <w:r>
+              <w:rPr>
+                <w:noProof/>
+                <w:webHidden/>
+              </w:rPr>
+              <w:fldChar w:fldCharType="separate"/>
+            </w:r>
+            <w:r>
+              <w:rPr>
+                <w:noProof/>
+                <w:webHidden/>
+              </w:rPr>
+              <w:t>10</w:t>
+            </w:r>
+            <w:r>
+              <w:rPr>
+                <w:noProof/>
+                <w:webHidden/>
+              </w:rPr>
+              <w:fldChar w:fldCharType="end"/>
+            </w:r>
+          </w:hyperlink>
+        </w:p>
+        <w:p>
+          <w:pPr>
+            <w:pStyle w:val="TOC2"/>
+            <w:tabs>
+              <w:tab w:val="right" w:leader="dot" w:pos="9062"/>
+            </w:tabs>
+            <w:rPr>
+              <w:noProof/>
+            </w:rPr>
+          </w:pPr>
+          <w:hyperlink w:anchor="_Toc4963000" w:history="1">
+            <w:r>
+              <w:rPr>
+                <w:rStyle w:val="Hyperlink"/>
+                <w:noProof/>
+              </w:rPr>
+              <w:t>Part g: Converter Operation</w:t>
+            </w:r>
+            <w:r>
+              <w:rPr>
+                <w:noProof/>
+                <w:webHidden/>
+              </w:rPr>
+              <w:tab/>
+            </w:r>
+            <w:r>
+              <w:rPr>
+                <w:noProof/>
+                <w:webHidden/>
+              </w:rPr>
+              <w:fldChar w:fldCharType="begin"/>
+            </w:r>
+            <w:r>
+              <w:rPr>
+                <w:noProof/>
+                <w:webHidden/>
+              </w:rPr>
+              <w:instrText xml:space="preserve"> PAGEREF _Toc4963000 \h </w:instrText>
+            </w:r>
+            <w:r>
+              <w:rPr>
+                <w:noProof/>
+                <w:webHidden/>
+              </w:rPr>
+            </w:r>
+            <w:r>
+              <w:rPr>
+                <w:noProof/>
+                <w:webHidden/>
+              </w:rPr>
+              <w:fldChar w:fldCharType="separate"/>
+            </w:r>
+            <w:r>
+              <w:rPr>
+                <w:noProof/>
+                <w:webHidden/>
+              </w:rPr>
+              <w:t>11</w:t>
+            </w:r>
+            <w:r>
+              <w:rPr>
+                <w:noProof/>
+                <w:webHidden/>
+              </w:rPr>
+              <w:fldChar w:fldCharType="end"/>
+            </w:r>
+          </w:hyperlink>
+        </w:p>
+        <w:p>
+          <w:pPr>
+            <w:pStyle w:val="TOC2"/>
+            <w:tabs>
+              <w:tab w:val="right" w:leader="dot" w:pos="9062"/>
+            </w:tabs>
+            <w:rPr>
+              <w:noProof/>
+            </w:rPr>
+          </w:pPr>
+          <w:hyperlink w:anchor="_Toc4963001" w:history="1">
+            <w:r>
+              <w:rPr>
+                <w:rStyle w:val="Hyperlink"/>
+                <w:noProof/>
+              </w:rPr>
+              <w:t>Part h: Preliminary Component Selection</w:t>
+            </w:r>
+            <w:r>
+              <w:rPr>
+                <w:noProof/>
+                <w:webHidden/>
+              </w:rPr>
+              <w:tab/>
+            </w:r>
+            <w:r>
+              <w:rPr>
+                <w:noProof/>
+                <w:webHidden/>
+              </w:rPr>
+              <w:fldChar w:fldCharType="begin"/>
+            </w:r>
+            <w:r>
+              <w:rPr>
+                <w:noProof/>
+                <w:webHidden/>
+              </w:rPr>
+              <w:instrText xml:space="preserve"> PAGEREF _Toc4963001 \h </w:instrText>
+            </w:r>
+            <w:r>
+              <w:rPr>
+                <w:noProof/>
+                <w:webHidden/>
+              </w:rPr>
+            </w:r>
+            <w:r>
+              <w:rPr>
+                <w:noProof/>
+                <w:webHidden/>
+              </w:rPr>
+              <w:fldChar w:fldCharType="separate"/>
+            </w:r>
+            <w:r>
+              <w:rPr>
+                <w:noProof/>
+                <w:webHidden/>
+              </w:rPr>
+              <w:t>12</w:t>
+            </w:r>
+            <w:r>
+              <w:rPr>
+                <w:noProof/>
+                <w:webHidden/>
+              </w:rPr>
+              <w:fldChar w:fldCharType="end"/>
+            </w:r>
+          </w:hyperlink>
+        </w:p>
+        <w:p>
+          <w:pPr>
+            <w:pStyle w:val="TOC1"/>
+            <w:tabs>
+              <w:tab w:val="left" w:pos="440"/>
+              <w:tab w:val="right" w:leader="dot" w:pos="9062"/>
+            </w:tabs>
+            <w:rPr>
+              <w:noProof/>
+            </w:rPr>
+          </w:pPr>
+          <w:hyperlink w:anchor="_Toc4963002" w:history="1">
+            <w:r>
+              <w:rPr>
+                <w:rStyle w:val="Hyperlink"/>
+                <w:noProof/>
+              </w:rPr>
+              <w:t>3.</w:t>
+            </w:r>
+            <w:r>
+              <w:rPr>
+                <w:noProof/>
+              </w:rPr>
+              <w:tab/>
+            </w:r>
+            <w:r>
+              <w:rPr>
+                <w:rStyle w:val="Hyperlink"/>
+                <w:noProof/>
+              </w:rPr>
+              <w:t>COCNLUSION</w:t>
+            </w:r>
+            <w:r>
+              <w:rPr>
+                <w:noProof/>
+                <w:webHidden/>
+              </w:rPr>
+              <w:tab/>
+            </w:r>
+            <w:r>
+              <w:rPr>
+                <w:noProof/>
+                <w:webHidden/>
+              </w:rPr>
+              <w:fldChar w:fldCharType="begin"/>
+            </w:r>
+            <w:r>
+              <w:rPr>
+                <w:noProof/>
+                <w:webHidden/>
+              </w:rPr>
+              <w:instrText xml:space="preserve"> PAGEREF _Toc4963002 \h </w:instrText>
+            </w:r>
+            <w:r>
+              <w:rPr>
+                <w:noProof/>
+                <w:webHidden/>
+              </w:rPr>
+            </w:r>
+            <w:r>
+              <w:rPr>
+                <w:noProof/>
+                <w:webHidden/>
+              </w:rPr>
+              <w:fldChar w:fldCharType="separate"/>
+            </w:r>
+            <w:r>
+              <w:rPr>
+                <w:noProof/>
+                <w:webHidden/>
+              </w:rPr>
+              <w:t>13</w:t>
+            </w:r>
+            <w:r>
+              <w:rPr>
+                <w:noProof/>
+                <w:webHidden/>
+              </w:rPr>
+              <w:fldChar w:fldCharType="end"/>
+            </w:r>
+          </w:hyperlink>
+        </w:p>
+        <w:p>
           <w:r>
             <w:rPr>
               <w:b/>
@@ -499,7 +1360,6 @@
       </w:sdtContent>
     </w:sdt>
     <w:p/>
-    <w:p/>
     <w:p>
       <w:r>
         <w:br w:type="page"/>
@@ -513,10 +1373,12 @@
           <w:numId w:val="1"/>
         </w:numPr>
       </w:pPr>
+      <w:bookmarkStart w:id="1" w:name="_Toc4962990"/>
       <w:r>
         <w:lastRenderedPageBreak/>
         <w:t>INTRODUCTION</w:t>
       </w:r>
+      <w:bookmarkEnd w:id="1"/>
     </w:p>
     <w:p>
       <w:pPr>
@@ -679,18 +1541,22 @@
           <w:numId w:val="1"/>
         </w:numPr>
       </w:pPr>
+      <w:bookmarkStart w:id="2" w:name="_Toc4962991"/>
       <w:r>
         <w:t>DESIGN of an INSULATED POWER SUPPLY</w:t>
       </w:r>
+      <w:bookmarkEnd w:id="2"/>
     </w:p>
     <w:p/>
     <w:p>
       <w:pPr>
         <w:pStyle w:val="Heading2"/>
       </w:pPr>
+      <w:bookmarkStart w:id="3" w:name="_Toc4962992"/>
       <w:r>
         <w:t>Part a: Steady State Operation of the Forward Converter</w:t>
       </w:r>
+      <w:bookmarkEnd w:id="3"/>
     </w:p>
     <w:p/>
     <w:p>
@@ -908,18 +1774,19 @@
           <w:b/>
           <w:noProof/>
           <w:u w:val="single"/>
+          <w:lang w:val="tr-TR" w:eastAsia="tr-TR" w:bidi="ar-SA"/>
         </w:rPr>
         <w:drawing>
           <wp:anchor distT="0" distB="0" distL="0" distR="0" simplePos="0" relativeHeight="4" behindDoc="0" locked="0" layoutInCell="1" allowOverlap="1">
             <wp:simplePos x="0" y="0"/>
             <wp:positionH relativeFrom="column">
-              <wp:posOffset>246380</wp:posOffset>
+              <wp:posOffset>243205</wp:posOffset>
             </wp:positionH>
             <wp:positionV relativeFrom="paragraph">
-              <wp:posOffset>123825</wp:posOffset>
+              <wp:posOffset>127635</wp:posOffset>
             </wp:positionV>
-            <wp:extent cx="5276850" cy="1628775"/>
-            <wp:effectExtent l="0" t="0" r="0" b="0"/>
+            <wp:extent cx="5019675" cy="1549400"/>
+            <wp:effectExtent l="0" t="0" r="9525" b="0"/>
             <wp:wrapSquare wrapText="largest"/>
             <wp:docPr id="2" name="Image1"/>
             <wp:cNvGraphicFramePr>
@@ -935,7 +1802,7 @@
                     </pic:cNvPicPr>
                   </pic:nvPicPr>
                   <pic:blipFill>
-                    <a:blip r:embed="rId6"/>
+                    <a:blip r:embed="rId7"/>
                     <a:srcRect l="7578" t="32194" r="816" b="17509"/>
                     <a:stretch>
                       <a:fillRect/>
@@ -944,7 +1811,7 @@
                   <pic:spPr bwMode="auto">
                     <a:xfrm>
                       <a:off x="0" y="0"/>
-                      <a:ext cx="5276850" cy="1628775"/>
+                      <a:ext cx="5019675" cy="1549400"/>
                     </a:xfrm>
                     <a:prstGeom prst="rect">
                       <a:avLst/>
@@ -953,6 +1820,12 @@
                 </pic:pic>
               </a:graphicData>
             </a:graphic>
+            <wp14:sizeRelH relativeFrom="margin">
+              <wp14:pctWidth>0</wp14:pctWidth>
+            </wp14:sizeRelH>
+            <wp14:sizeRelV relativeFrom="margin">
+              <wp14:pctHeight>0</wp14:pctHeight>
+            </wp14:sizeRelV>
           </wp:anchor>
         </w:drawing>
       </w:r>
@@ -967,17 +1840,43 @@
       <w:pPr>
         <w:pStyle w:val="Caption"/>
         <w:jc w:val="center"/>
+      </w:pPr>
+    </w:p>
+    <w:p>
+      <w:pPr>
+        <w:pStyle w:val="Caption"/>
+        <w:jc w:val="center"/>
+      </w:pPr>
+    </w:p>
+    <w:p>
+      <w:pPr>
+        <w:pStyle w:val="Caption"/>
+        <w:jc w:val="center"/>
+      </w:pPr>
+    </w:p>
+    <w:p>
+      <w:pPr>
+        <w:pStyle w:val="Caption"/>
+        <w:jc w:val="center"/>
+      </w:pPr>
+    </w:p>
+    <w:p>
+      <w:pPr>
+        <w:pStyle w:val="Caption"/>
+        <w:jc w:val="center"/>
+      </w:pPr>
+    </w:p>
+    <w:p>
+      <w:pPr>
+        <w:pStyle w:val="Caption"/>
+        <w:jc w:val="center"/>
         <w:rPr>
           <w:b/>
           <w:u w:val="single"/>
         </w:rPr>
       </w:pPr>
       <w:r>
-        <w:t>Figure a.1: Practical Forwar</w:t>
-      </w:r>
-      <w:r>
-        <w:lastRenderedPageBreak/>
-        <w:t>d Converter</w:t>
+        <w:t>Figure a.1: Practical Forward Converter</w:t>
       </w:r>
     </w:p>
     <w:p>
@@ -988,7 +1887,9 @@
       <w:r>
         <w:rPr>
           <w:noProof/>
-        </w:rPr>
+          <w:lang w:val="tr-TR" w:eastAsia="tr-TR" w:bidi="ar-SA"/>
+        </w:rPr>
+        <w:lastRenderedPageBreak/>
         <w:drawing>
           <wp:inline distT="0" distB="8890" distL="0" distR="0">
             <wp:extent cx="5162550" cy="1838960"/>
@@ -1007,7 +1908,7 @@
                     </pic:cNvPicPr>
                   </pic:nvPicPr>
                   <pic:blipFill>
-                    <a:blip r:embed="rId7"/>
+                    <a:blip r:embed="rId8"/>
                     <a:stretch>
                       <a:fillRect/>
                     </a:stretch>
@@ -1033,9 +1934,20 @@
         <w:pStyle w:val="Caption"/>
         <w:jc w:val="center"/>
       </w:pPr>
-      <w:r>
-        <w:t>Figure a.2: Two Switch Forward Converter</w:t>
-      </w:r>
+    </w:p>
+    <w:p>
+      <w:pPr>
+        <w:pStyle w:val="Caption"/>
+        <w:jc w:val="center"/>
+      </w:pPr>
+      <w:r>
+        <w:t xml:space="preserve">Figure a.2: </w:t>
+      </w:r>
+      <w:proofErr w:type="gramStart"/>
+      <w:r>
+        <w:t>Two Switch Forward Converter</w:t>
+      </w:r>
+      <w:proofErr w:type="gramEnd"/>
     </w:p>
     <w:p>
       <w:pPr>
@@ -1052,11 +1964,12 @@
       <w:r>
         <w:rPr>
           <w:noProof/>
+          <w:lang w:val="tr-TR" w:eastAsia="tr-TR" w:bidi="ar-SA"/>
         </w:rPr>
         <w:drawing>
           <wp:inline distT="0" distB="0" distL="0" distR="0">
-            <wp:extent cx="5760720" cy="2686050"/>
-            <wp:effectExtent l="0" t="0" r="0" b="0"/>
+            <wp:extent cx="5291666" cy="2467344"/>
+            <wp:effectExtent l="0" t="0" r="4445" b="9525"/>
             <wp:docPr id="4" name="Picture 9"/>
             <wp:cNvGraphicFramePr>
               <a:graphicFrameLocks xmlns:a="http://schemas.openxmlformats.org/drawingml/2006/main" noChangeAspect="1"/>
@@ -1071,7 +1984,7 @@
                     </pic:cNvPicPr>
                   </pic:nvPicPr>
                   <pic:blipFill>
-                    <a:blip r:embed="rId8"/>
+                    <a:blip r:embed="rId9"/>
                     <a:stretch>
                       <a:fillRect/>
                     </a:stretch>
@@ -1079,7 +1992,7 @@
                   <pic:spPr bwMode="auto">
                     <a:xfrm>
                       <a:off x="0" y="0"/>
-                      <a:ext cx="5760720" cy="2686050"/>
+                      <a:ext cx="5295838" cy="2469289"/>
                     </a:xfrm>
                     <a:prstGeom prst="rect">
                       <a:avLst/>
@@ -1125,8 +2038,8 @@
       <w:r>
         <w:rPr>
           <w:noProof/>
-        </w:rPr>
-        <w:lastRenderedPageBreak/>
+          <w:lang w:val="tr-TR" w:eastAsia="tr-TR" w:bidi="ar-SA"/>
+        </w:rPr>
         <w:drawing>
           <wp:inline distT="0" distB="0" distL="0" distR="0">
             <wp:extent cx="5760720" cy="2675255"/>
@@ -1145,7 +2058,7 @@
                     </pic:cNvPicPr>
                   </pic:nvPicPr>
                   <pic:blipFill>
-                    <a:blip r:embed="rId9"/>
+                    <a:blip r:embed="rId10"/>
                     <a:stretch>
                       <a:fillRect/>
                     </a:stretch>
@@ -1175,6 +2088,7 @@
         <w:t xml:space="preserve">Figure a.4: </w:t>
       </w:r>
       <w:proofErr w:type="spellStart"/>
+      <w:proofErr w:type="gramStart"/>
       <w:r>
         <w:t>i</w:t>
       </w:r>
@@ -1185,6 +2099,7 @@
         <w:t>L</w:t>
       </w:r>
       <w:proofErr w:type="spellEnd"/>
+      <w:proofErr w:type="gramEnd"/>
       <w:r>
         <w:t xml:space="preserve"> waveforms of the converters</w:t>
       </w:r>
@@ -1192,7 +2107,6 @@
     <w:p>
       <w:pPr>
         <w:pStyle w:val="Caption"/>
-        <w:ind w:firstLine="720"/>
         <w:rPr>
           <w:i w:val="0"/>
         </w:rPr>
@@ -1201,34 +2115,20 @@
         <w:rPr>
           <w:i w:val="0"/>
         </w:rPr>
+        <w:lastRenderedPageBreak/>
         <w:t>The waveforms of the current passing through the inductor are identical to each other. However, according to voltage waveforms voltage overshoots occur on the inductor in the Two-Switch Converter when the switches are off. As we remember from the last semester, it is easy to burn an inductor coil, so we decided to make calculations for the Practical converter. Since the voltage rating of the switches in the Two-switch converter is one-half of that in a single-switch topology and N1, N2 values will be the same for both topologies if we decide to change our topology back to Two-Switch Forward Converter, we should be fine.</w:t>
       </w:r>
     </w:p>
-    <w:p>
-      <w:pPr>
-        <w:pStyle w:val="Caption"/>
-        <w:ind w:firstLine="720"/>
-        <w:rPr>
-          <w:i w:val="0"/>
-        </w:rPr>
-      </w:pPr>
-    </w:p>
-    <w:p>
-      <w:pPr>
-        <w:rPr>
-          <w:b/>
-          <w:u w:val="single"/>
-        </w:rPr>
-      </w:pPr>
-    </w:p>
     <w:p/>
     <w:p>
       <w:pPr>
         <w:pStyle w:val="Heading2"/>
       </w:pPr>
+      <w:bookmarkStart w:id="4" w:name="_Toc4962993"/>
       <w:r>
         <w:t>Part b: Design of the Transformer</w:t>
       </w:r>
+      <w:bookmarkEnd w:id="4"/>
     </w:p>
     <w:p>
       <w:pPr>
@@ -1465,15 +2365,7 @@
         <w:t>4</w:t>
       </w:r>
       <w:r>
-        <w:t xml:space="preserve"> as can be seen in Fig.b.</w:t>
-      </w:r>
-      <w:proofErr w:type="gramStart"/>
-      <w:r>
-        <w:t>1.So</w:t>
-      </w:r>
-      <w:proofErr w:type="gramEnd"/>
-      <w:r>
-        <w:t>, This core was suitable for our design and we have decided to use it.</w:t>
+        <w:t xml:space="preserve"> as can be seen in Fig.b.1.So, This core was suitable for our design and we have decided to use it.</w:t>
       </w:r>
     </w:p>
     <w:p>
@@ -1486,8 +2378,8 @@
         <w:rPr>
           <w:noProof/>
           <w:highlight w:val="yellow"/>
-        </w:rPr>
-        <w:lastRenderedPageBreak/>
+          <w:lang w:val="tr-TR" w:eastAsia="tr-TR" w:bidi="ar-SA"/>
+        </w:rPr>
         <w:drawing>
           <wp:anchor distT="0" distB="0" distL="0" distR="0" simplePos="0" relativeHeight="3" behindDoc="0" locked="0" layoutInCell="1" allowOverlap="1">
             <wp:simplePos x="0" y="0"/>
@@ -1514,7 +2406,7 @@
                     </pic:cNvPicPr>
                   </pic:nvPicPr>
                   <pic:blipFill>
-                    <a:blip r:embed="rId10"/>
+                    <a:blip r:embed="rId11"/>
                     <a:stretch>
                       <a:fillRect/>
                     </a:stretch>
@@ -1542,11 +2434,9 @@
       <w:r>
         <w:t xml:space="preserve">Figure b.1: Selected </w:t>
       </w:r>
-      <w:proofErr w:type="gramStart"/>
-      <w:r>
-        <w:t>core’s  properties</w:t>
-      </w:r>
-      <w:proofErr w:type="gramEnd"/>
+      <w:r>
+        <w:t>core’s properties</w:t>
+      </w:r>
     </w:p>
     <w:p>
       <w:pPr>
@@ -1557,20 +2447,27 @@
     </w:p>
     <w:p>
       <w:r>
+        <w:tab/>
+        <w:t xml:space="preserve">This core is made from P material and it is an E core with a cylindrical middle leg which can be seen in Fig.b.2. </w:t>
+      </w:r>
+    </w:p>
+    <w:p>
+      <w:r>
         <w:rPr>
           <w:noProof/>
+          <w:lang w:val="tr-TR" w:eastAsia="tr-TR" w:bidi="ar-SA"/>
         </w:rPr>
         <w:drawing>
-          <wp:anchor distT="0" distB="2540" distL="0" distR="0" simplePos="0" relativeHeight="2" behindDoc="0" locked="0" layoutInCell="1" allowOverlap="1">
+          <wp:anchor distT="0" distB="2540" distL="0" distR="0" simplePos="0" relativeHeight="2" behindDoc="0" locked="0" layoutInCell="1" allowOverlap="1" wp14:anchorId="7CE84069" wp14:editId="74FBF274">
             <wp:simplePos x="0" y="0"/>
             <wp:positionH relativeFrom="column">
-              <wp:posOffset>2124710</wp:posOffset>
+              <wp:posOffset>2122805</wp:posOffset>
             </wp:positionH>
             <wp:positionV relativeFrom="paragraph">
-              <wp:posOffset>455930</wp:posOffset>
+              <wp:posOffset>86995</wp:posOffset>
             </wp:positionV>
-            <wp:extent cx="2134235" cy="2359660"/>
-            <wp:effectExtent l="0" t="0" r="0" b="0"/>
+            <wp:extent cx="1730375" cy="1913255"/>
+            <wp:effectExtent l="0" t="0" r="3175" b="0"/>
             <wp:wrapSquare wrapText="largest"/>
             <wp:docPr id="7" name="Picture 2"/>
             <wp:cNvGraphicFramePr>
@@ -1586,7 +2483,7 @@
                     </pic:cNvPicPr>
                   </pic:nvPicPr>
                   <pic:blipFill>
-                    <a:blip r:embed="rId11"/>
+                    <a:blip r:embed="rId12"/>
                     <a:srcRect l="16529" t="36855" r="63626" b="24089"/>
                     <a:stretch>
                       <a:fillRect/>
@@ -1595,7 +2492,7 @@
                   <pic:spPr bwMode="auto">
                     <a:xfrm>
                       <a:off x="0" y="0"/>
-                      <a:ext cx="2134235" cy="2359660"/>
+                      <a:ext cx="1730375" cy="1913255"/>
                     </a:xfrm>
                     <a:prstGeom prst="rect">
                       <a:avLst/>
@@ -1604,12 +2501,14 @@
                 </pic:pic>
               </a:graphicData>
             </a:graphic>
+            <wp14:sizeRelH relativeFrom="margin">
+              <wp14:pctWidth>0</wp14:pctWidth>
+            </wp14:sizeRelH>
+            <wp14:sizeRelV relativeFrom="margin">
+              <wp14:pctHeight>0</wp14:pctHeight>
+            </wp14:sizeRelV>
           </wp:anchor>
         </w:drawing>
-      </w:r>
-      <w:r>
-        <w:tab/>
-        <w:t xml:space="preserve">This core is made from P material and it is an E core with a cylindrical middle leg which can be seen in Fig.b.2. </w:t>
       </w:r>
     </w:p>
     <w:p/>
@@ -1622,24 +2521,11 @@
     <w:p/>
     <w:p/>
     <w:p/>
-    <w:p/>
-    <w:p/>
-    <w:p/>
     <w:p>
       <w:pPr>
         <w:jc w:val="center"/>
       </w:pPr>
       <w:r>
-        <w:tab/>
-      </w:r>
-      <w:r>
-        <w:tab/>
-      </w:r>
-      <w:r>
-        <w:tab/>
-      </w:r>
-      <w:r>
-        <w:tab/>
         <w:t>Figure b.2: Selected core’s diagram</w:t>
       </w:r>
     </w:p>
@@ -1648,19 +2534,11 @@
         <w:tab/>
       </w:r>
     </w:p>
-    <w:p/>
-    <w:p>
-      <w:r>
-        <w:tab/>
-        <w:t xml:space="preserve">Next thing to do was calculating number of turns on primary side of the transformer. For this </w:t>
-      </w:r>
-      <w:proofErr w:type="gramStart"/>
-      <w:r>
-        <w:t>purpose</w:t>
-      </w:r>
-      <w:proofErr w:type="gramEnd"/>
-      <w:r>
-        <w:t xml:space="preserve"> we have used the following formula.</w:t>
+    <w:p>
+      <w:r>
+        <w:lastRenderedPageBreak/>
+        <w:tab/>
+        <w:t>Next thing to do was calculating number of turns on primary side of the transformer. For this purpose we have used the following formula.</w:t>
       </w:r>
     </w:p>
     <w:p>
@@ -1848,9 +2726,13 @@
       </w:r>
     </w:p>
     <w:p>
-      <w:r>
-        <w:tab/>
-        <w:t>where V is maximum voltage of primary side and A</w:t>
+      <w:proofErr w:type="gramStart"/>
+      <w:r>
+        <w:t>where</w:t>
+      </w:r>
+      <w:proofErr w:type="gramEnd"/>
+      <w:r>
+        <w:t xml:space="preserve"> V is maximum voltage of primary side and A</w:t>
       </w:r>
       <w:r>
         <w:rPr>
@@ -1859,15 +2741,7 @@
         <w:t>e</w:t>
       </w:r>
       <w:r>
-        <w:t xml:space="preserve"> is the </w:t>
-      </w:r>
-      <w:proofErr w:type="gramStart"/>
-      <w:r>
-        <w:t>cross section</w:t>
-      </w:r>
-      <w:proofErr w:type="gramEnd"/>
-      <w:r>
-        <w:t xml:space="preserve"> area of the core. We have found required number of turns for primary side as 26. After that, we needed to find secondary number of turns of the transformer. As we all know, input voltage of the transformer changes between 24 to 48 V. Also, it is advised not to increase the duty cycle of the forward converter above 0.5. Because, there should be enough time for reset circuit to send remaining current to secondary side. So, the transformer should be able to transfer required power at minimum voltage and maximum duty cycle. If input voltage increases to a higher value, we can easily decrease duty cycle to transfer same amount of power. To calculate secondary side number of turns we have used following formula</w:t>
+        <w:t xml:space="preserve"> is the cross section area of the core. We have found required number of turns for primary side as 26. After that, we needed to find secondary number of turns of the transformer. As we all know, input voltage of the transformer changes between 24 to 48 V. Also, it is advised not to increase the duty cycle of the forward converter above 0.5. Because, there should be enough time for reset circuit to send remaining current to secondary side. So, the transformer should be able to transfer required power at minimum voltage and maximum duty cycle. If input voltage increases to a higher value, we can easily decrease duty cycle to transfer same amount of power. To calculate secondary side number of turns we have used following formula</w:t>
       </w:r>
       <w:r>
         <w:tab/>
@@ -2123,7 +2997,6 @@
     <w:p/>
     <w:p>
       <w:r>
-        <w:lastRenderedPageBreak/>
         <w:tab/>
         <w:t xml:space="preserve">We have added a margin voltage to output voltage because there might be a voltage drop because of diodes and inductor. </w:t>
       </w:r>
@@ -2508,14 +3381,13 @@
         </w:rPr>
       </w:pPr>
       <w:r>
+        <w:lastRenderedPageBreak/>
         <w:tab/>
         <w:t xml:space="preserve">The next thing to do was calculating core loss of the transformer. For this purpose we have used Steinmetz core loss equation which is given in the website of the Magnetics for P </w:t>
       </w:r>
-      <w:proofErr w:type="gramStart"/>
-      <w:r>
-        <w:t>type  materials</w:t>
-      </w:r>
-      <w:proofErr w:type="gramEnd"/>
+      <w:r>
+        <w:t>type materials</w:t>
+      </w:r>
       <w:r>
         <w:t>.</w:t>
       </w:r>
@@ -2531,6 +3403,11 @@
       <w:r>
         <w:tab/>
       </w:r>
+    </w:p>
+    <w:p>
+      <w:pPr>
+        <w:jc w:val="center"/>
+      </w:pPr>
       <m:oMath>
         <m:sSub>
           <m:sSubPr>
@@ -2541,6 +3418,12 @@
             </m:ctrlPr>
           </m:sSubPr>
           <m:e>
+            <m:r>
+              <w:rPr>
+                <w:rFonts w:ascii="Cambria Math" w:hAnsi="Cambria Math"/>
+              </w:rPr>
+              <w:tab/>
+            </m:r>
             <m:r>
               <w:rPr>
                 <w:rFonts w:ascii="Cambria Math" w:hAnsi="Cambria Math"/>
@@ -2750,20 +3633,23 @@
       <w:pPr>
         <w:pStyle w:val="Heading2"/>
       </w:pPr>
+      <w:bookmarkStart w:id="5" w:name="_Toc4962994"/>
       <w:r>
         <w:t>Part c:  Simulation of the converter with ideal switches and transformer</w:t>
       </w:r>
+      <w:bookmarkEnd w:id="5"/>
     </w:p>
     <w:p/>
     <w:p/>
-    <w:p/>
     <w:p>
       <w:pPr>
         <w:pStyle w:val="Heading2"/>
       </w:pPr>
+      <w:bookmarkStart w:id="6" w:name="_Toc4962995"/>
       <w:r>
         <w:t>Part d: Border of DCM</w:t>
       </w:r>
+      <w:bookmarkEnd w:id="6"/>
     </w:p>
     <w:p/>
     <w:p>
@@ -2800,6 +3686,7 @@
           <w:lang w:val="tr-TR" w:eastAsia="tr-TR" w:bidi="ar-SA"/>
         </w:rPr>
       </w:pPr>
+      <w:bookmarkStart w:id="7" w:name="_Toc4962996"/>
       <w:r>
         <w:rPr>
           <w:rFonts w:cstheme="minorHAnsi"/>
@@ -2895,6 +3782,7 @@
         </w:rPr>
         <w:t>-3</w:t>
       </w:r>
+      <w:bookmarkEnd w:id="7"/>
     </w:p>
     <w:p>
       <w:pPr>
@@ -2906,7 +3794,15 @@
           <w:rFonts w:eastAsia="Times New Roman" w:cstheme="minorHAnsi"/>
           <w:lang w:val="tr-TR" w:eastAsia="tr-TR" w:bidi="ar-SA"/>
         </w:rPr>
-        <w:t xml:space="preserve"> C</w:t>
+        <w:t xml:space="preserve"> </w:t>
+      </w:r>
+      <w:bookmarkStart w:id="8" w:name="_Toc4962997"/>
+      <w:r>
+        <w:rPr>
+          <w:rFonts w:eastAsia="Times New Roman" w:cstheme="minorHAnsi"/>
+          <w:lang w:val="tr-TR" w:eastAsia="tr-TR" w:bidi="ar-SA"/>
+        </w:rPr>
+        <w:t>C</w:t>
       </w:r>
       <w:r>
         <w:rPr>
@@ -2998,6 +3894,7 @@
         </w:rPr>
         <w:t xml:space="preserve"> = 1</w:t>
       </w:r>
+      <w:bookmarkEnd w:id="8"/>
     </w:p>
     <w:p>
       <w:pPr>
@@ -4249,13 +5146,6 @@
       <w:pPr>
         <w:rPr>
           <w:rFonts w:cstheme="minorHAnsi"/>
-        </w:rPr>
-      </w:pPr>
-    </w:p>
-    <w:p>
-      <w:pPr>
-        <w:rPr>
-          <w:rFonts w:cstheme="minorHAnsi"/>
           <w:color w:val="000000" w:themeColor="text1"/>
         </w:rPr>
       </w:pPr>
@@ -5391,7 +6281,6 @@
         <w:rPr>
           <w:rFonts w:cstheme="minorHAnsi"/>
         </w:rPr>
-        <w:lastRenderedPageBreak/>
         <w:t xml:space="preserve">Calculations of </w:t>
       </w:r>
       <w:r>
@@ -5415,23 +6304,17 @@
       <w:pPr>
         <w:pStyle w:val="Heading2"/>
       </w:pPr>
+      <w:bookmarkStart w:id="9" w:name="_Toc4962998"/>
       <w:r>
         <w:t>Part e: More Realistic Transformer Simulation</w:t>
       </w:r>
+      <w:bookmarkEnd w:id="9"/>
     </w:p>
     <w:p/>
     <w:p>
       <w:r>
         <w:tab/>
-        <w:t xml:space="preserve">In this part, we have added some parameters to make the simulation more realistic. Forward voltage </w:t>
-      </w:r>
-      <w:proofErr w:type="gramStart"/>
-      <w:r>
-        <w:t>drop</w:t>
-      </w:r>
-      <w:proofErr w:type="gramEnd"/>
-      <w:r>
-        <w:t xml:space="preserve"> of diodes and the MOSFET, R</w:t>
+        <w:t>In this part, we have added some parameters to make the simulation more realistic. Forward voltage drop of diodes and the MOSFET, R</w:t>
       </w:r>
       <w:r>
         <w:rPr>
@@ -5440,15 +6323,7 @@
         <w:t>on</w:t>
       </w:r>
       <w:r>
-        <w:t xml:space="preserve"> resistance of the MOSFET, inductance of the transformers windings are added to the simulation. Because of the forward voltage drop of the diodes output voltage has decreased to 9.7 V. As a </w:t>
-      </w:r>
-      <w:proofErr w:type="gramStart"/>
-      <w:r>
-        <w:t>result</w:t>
-      </w:r>
-      <w:proofErr w:type="gramEnd"/>
-      <w:r>
-        <w:t xml:space="preserve"> output power, became 38 W.  </w:t>
+        <w:t xml:space="preserve"> resistance of the MOSFET, inductance of the transformers windings are added to the simulation. Because of the forward voltage drop of the diodes output voltage has decreased to 9.7 V. As a result output power, became 38 W.  </w:t>
       </w:r>
     </w:p>
     <w:p>
@@ -5459,19 +6334,12 @@
     </w:p>
     <w:p>
       <w:r>
-        <w:tab/>
-      </w:r>
-    </w:p>
-    <w:p>
-      <w:pPr>
-        <w:jc w:val="center"/>
-      </w:pPr>
-      <w:r>
         <w:rPr>
           <w:noProof/>
+          <w:lang w:val="tr-TR" w:eastAsia="tr-TR" w:bidi="ar-SA"/>
         </w:rPr>
         <w:drawing>
-          <wp:anchor distT="0" distB="0" distL="0" distR="0" simplePos="0" relativeHeight="38" behindDoc="0" locked="0" layoutInCell="1" allowOverlap="1">
+          <wp:anchor distT="0" distB="0" distL="0" distR="0" simplePos="0" relativeHeight="38" behindDoc="0" locked="0" layoutInCell="1" allowOverlap="1" wp14:anchorId="6A58A5EE" wp14:editId="65E28FD3">
             <wp:simplePos x="0" y="0"/>
             <wp:positionH relativeFrom="column">
               <wp:align>center</wp:align>
@@ -5479,8 +6347,8 @@
             <wp:positionV relativeFrom="paragraph">
               <wp:posOffset>635</wp:posOffset>
             </wp:positionV>
-            <wp:extent cx="5760720" cy="3052445"/>
-            <wp:effectExtent l="0" t="0" r="0" b="0"/>
+            <wp:extent cx="5520055" cy="2924810"/>
+            <wp:effectExtent l="0" t="0" r="4445" b="8890"/>
             <wp:wrapSquare wrapText="largest"/>
             <wp:docPr id="8" name="Image4"/>
             <wp:cNvGraphicFramePr>
@@ -5496,7 +6364,7 @@
                     </pic:cNvPicPr>
                   </pic:nvPicPr>
                   <pic:blipFill>
-                    <a:blip r:embed="rId12"/>
+                    <a:blip r:embed="rId13"/>
                     <a:stretch>
                       <a:fillRect/>
                     </a:stretch>
@@ -5504,7 +6372,7 @@
                   <pic:spPr bwMode="auto">
                     <a:xfrm>
                       <a:off x="0" y="0"/>
-                      <a:ext cx="5760720" cy="3052445"/>
+                      <a:ext cx="5523514" cy="2926756"/>
                     </a:xfrm>
                     <a:prstGeom prst="rect">
                       <a:avLst/>
@@ -5513,10 +6381,24 @@
                 </pic:pic>
               </a:graphicData>
             </a:graphic>
+            <wp14:sizeRelH relativeFrom="margin">
+              <wp14:pctWidth>0</wp14:pctWidth>
+            </wp14:sizeRelH>
+            <wp14:sizeRelV relativeFrom="margin">
+              <wp14:pctHeight>0</wp14:pctHeight>
+            </wp14:sizeRelV>
           </wp:anchor>
         </w:drawing>
       </w:r>
       <w:r>
+        <w:tab/>
+      </w:r>
+    </w:p>
+    <w:p>
+      <w:pPr>
+        <w:jc w:val="center"/>
+      </w:pPr>
+      <w:r>
         <w:t>Figure e.1: MOSFET voltage and current waveforms</w:t>
       </w:r>
     </w:p>
@@ -5530,6 +6412,7 @@
         <w:jc w:val="left"/>
       </w:pPr>
       <w:r>
+        <w:lastRenderedPageBreak/>
         <w:tab/>
         <w:t xml:space="preserve">So, we have decided to use a snubber circuit for MOSFET. Since, we do not want to a lot of power to dissipate at snubber circuit, we have used a 10 </w:t>
       </w:r>
@@ -5547,7 +6430,15 @@
       </w:r>
       <w:proofErr w:type="spellEnd"/>
       <w:r>
-        <w:t xml:space="preserve"> resistor for snubber. The results can be seen in Fig.e.2. Thanks to this snubber circuitry, we have eliminated the high voltage between drain and the source of the transistor. </w:t>
+        <w:t xml:space="preserve"> resistor for </w:t>
+      </w:r>
+      <w:proofErr w:type="spellStart"/>
+      <w:r>
+        <w:t>snubber</w:t>
+      </w:r>
+      <w:proofErr w:type="spellEnd"/>
+      <w:r>
+        <w:t xml:space="preserve">. The results can be seen in Fig.e.2. Thanks to this snubber circuitry, we have eliminated the high voltage between drain and the source of the transistor. </w:t>
       </w:r>
     </w:p>
     <w:p>
@@ -5557,8 +6448,8 @@
       <w:r>
         <w:rPr>
           <w:noProof/>
-        </w:rPr>
-        <w:lastRenderedPageBreak/>
+          <w:lang w:val="tr-TR" w:eastAsia="tr-TR" w:bidi="ar-SA"/>
+        </w:rPr>
         <w:drawing>
           <wp:anchor distT="0" distB="0" distL="0" distR="0" simplePos="0" relativeHeight="39" behindDoc="0" locked="0" layoutInCell="1" allowOverlap="1">
             <wp:simplePos x="0" y="0"/>
@@ -5585,7 +6476,7 @@
                     </pic:cNvPicPr>
                   </pic:nvPicPr>
                   <pic:blipFill>
-                    <a:blip r:embed="rId13"/>
+                    <a:blip r:embed="rId14"/>
                     <a:stretch>
                       <a:fillRect/>
                     </a:stretch>
@@ -5618,9 +6509,11 @@
       <w:pPr>
         <w:pStyle w:val="Heading2"/>
       </w:pPr>
+      <w:bookmarkStart w:id="10" w:name="_Toc4962999"/>
       <w:r>
         <w:t>Part f: Efficiency of the Converter</w:t>
       </w:r>
+      <w:bookmarkEnd w:id="10"/>
     </w:p>
     <w:p/>
     <w:p/>
@@ -5636,6 +6529,7 @@
       <w:r>
         <w:rPr>
           <w:noProof/>
+          <w:lang w:val="tr-TR" w:eastAsia="tr-TR" w:bidi="ar-SA"/>
         </w:rPr>
         <w:drawing>
           <wp:inline distT="0" distB="0" distL="0" distR="0">
@@ -5655,7 +6549,7 @@
                     </pic:cNvPicPr>
                   </pic:nvPicPr>
                   <pic:blipFill>
-                    <a:blip r:embed="rId14"/>
+                    <a:blip r:embed="rId15"/>
                     <a:stretch>
                       <a:fillRect/>
                     </a:stretch>
@@ -5678,6 +6572,7 @@
       <w:r>
         <w:rPr>
           <w:noProof/>
+          <w:lang w:val="tr-TR" w:eastAsia="tr-TR" w:bidi="ar-SA"/>
         </w:rPr>
         <w:drawing>
           <wp:inline distT="0" distB="0" distL="0" distR="0">
@@ -5697,7 +6592,7 @@
                     </pic:cNvPicPr>
                   </pic:nvPicPr>
                   <pic:blipFill>
-                    <a:blip r:embed="rId15"/>
+                    <a:blip r:embed="rId16"/>
                     <a:stretch>
                       <a:fillRect/>
                     </a:stretch>
@@ -5733,6 +6628,7 @@
       <w:r>
         <w:rPr>
           <w:noProof/>
+          <w:lang w:val="tr-TR" w:eastAsia="tr-TR" w:bidi="ar-SA"/>
         </w:rPr>
         <w:drawing>
           <wp:inline distT="0" distB="0" distL="0" distR="0">
@@ -5752,7 +6648,7 @@
                     </pic:cNvPicPr>
                   </pic:nvPicPr>
                   <pic:blipFill>
-                    <a:blip r:embed="rId16"/>
+                    <a:blip r:embed="rId17"/>
                     <a:stretch>
                       <a:fillRect/>
                     </a:stretch>
@@ -5786,6 +6682,7 @@
       <w:r>
         <w:rPr>
           <w:noProof/>
+          <w:lang w:val="tr-TR" w:eastAsia="tr-TR" w:bidi="ar-SA"/>
         </w:rPr>
         <w:drawing>
           <wp:inline distT="0" distB="635" distL="0" distR="0">
@@ -5805,7 +6702,7 @@
                     </pic:cNvPicPr>
                   </pic:nvPicPr>
                   <pic:blipFill>
-                    <a:blip r:embed="rId17"/>
+                    <a:blip r:embed="rId18"/>
                     <a:stretch>
                       <a:fillRect/>
                     </a:stretch>
@@ -5962,6 +6859,7 @@
           <w:shd w:val="clear" w:color="auto" w:fill="FFFFFF"/>
           <w:lang w:val="tr-TR"/>
         </w:rPr>
+        <w:lastRenderedPageBreak/>
         <w:t xml:space="preserve">At full load (R = 2.5 </w:t>
       </w:r>
       <w:r>
@@ -6369,9 +7267,11 @@
       <w:pPr>
         <w:pStyle w:val="Heading2"/>
       </w:pPr>
+      <w:bookmarkStart w:id="11" w:name="_Toc4963000"/>
       <w:r>
         <w:t>Part g: Converter Operation</w:t>
       </w:r>
+      <w:bookmarkEnd w:id="11"/>
     </w:p>
     <w:p/>
     <w:p>
@@ -6389,9 +7289,10 @@
       <w:r>
         <w:rPr>
           <w:noProof/>
+          <w:lang w:val="tr-TR" w:eastAsia="tr-TR" w:bidi="ar-SA"/>
         </w:rPr>
         <w:drawing>
-          <wp:anchor distT="0" distB="0" distL="0" distR="0" simplePos="0" relativeHeight="5" behindDoc="0" locked="0" layoutInCell="1" allowOverlap="1">
+          <wp:anchor distT="0" distB="0" distL="0" distR="0" simplePos="0" relativeHeight="5" behindDoc="0" locked="0" layoutInCell="1" allowOverlap="1" wp14:anchorId="165F61D8" wp14:editId="64394F21">
             <wp:simplePos x="0" y="0"/>
             <wp:positionH relativeFrom="column">
               <wp:posOffset>0</wp:posOffset>
@@ -6416,7 +7317,7 @@
                     </pic:cNvPicPr>
                   </pic:nvPicPr>
                   <pic:blipFill>
-                    <a:blip r:embed="rId18"/>
+                    <a:blip r:embed="rId19"/>
                     <a:stretch>
                       <a:fillRect/>
                     </a:stretch>
@@ -6433,47 +7334,38 @@
                 </pic:pic>
               </a:graphicData>
             </a:graphic>
+            <wp14:sizeRelH relativeFrom="margin">
+              <wp14:pctWidth>0</wp14:pctWidth>
+            </wp14:sizeRelH>
+            <wp14:sizeRelV relativeFrom="margin">
+              <wp14:pctHeight>0</wp14:pctHeight>
+            </wp14:sizeRelV>
           </wp:anchor>
         </w:drawing>
       </w:r>
       <w:r>
         <w:t>Figure g.1: Output voltage and current waveforms of the practical forward converter</w:t>
       </w:r>
-      <w:r>
-        <w:tab/>
-      </w:r>
-    </w:p>
-    <w:p>
-      <w:pPr>
-        <w:jc w:val="center"/>
-      </w:pPr>
-    </w:p>
-    <w:p>
-      <w:pPr>
-        <w:jc w:val="center"/>
-      </w:pPr>
-    </w:p>
-    <w:p>
-      <w:r>
-        <w:tab/>
-        <w:t xml:space="preserve">We have achieved 10 V and 4 A output with %1.4 output voltage ripple as can be seen in Figure g.1. When we increased input voltage to 48 V and decreased the duty cycle by </w:t>
-      </w:r>
+    </w:p>
+    <w:p>
       <w:r>
         <w:lastRenderedPageBreak/>
-        <w:t>half, output power remained the same. The output ripple has increased to %1.8 which can be seen in Figure g.2.</w:t>
-      </w:r>
-    </w:p>
-    <w:p/>
-    <w:p>
-      <w:pPr>
-        <w:jc w:val="center"/>
-      </w:pPr>
+        <w:tab/>
+        <w:t>We have achieved 10 V and 4 A output with %1.4 output voltage ripple as can be seen in Figure g.1. When we increased input voltage to 48 V and decreased the duty cycle by half, output power remained the same. The output ripple has increased to %1.8 which can be seen in Figure g.2.</w:t>
+      </w:r>
+    </w:p>
+    <w:p>
+      <w:bookmarkStart w:id="12" w:name="_GoBack"/>
+      <w:bookmarkEnd w:id="12"/>
+    </w:p>
+    <w:p>
       <w:r>
         <w:rPr>
           <w:noProof/>
+          <w:lang w:val="tr-TR" w:eastAsia="tr-TR" w:bidi="ar-SA"/>
         </w:rPr>
         <w:drawing>
-          <wp:anchor distT="0" distB="0" distL="0" distR="0" simplePos="0" relativeHeight="6" behindDoc="0" locked="0" layoutInCell="1" allowOverlap="1">
+          <wp:anchor distT="0" distB="0" distL="0" distR="0" simplePos="0" relativeHeight="6" behindDoc="0" locked="0" layoutInCell="1" allowOverlap="1" wp14:anchorId="50F3F420" wp14:editId="39E950BC">
             <wp:simplePos x="0" y="0"/>
             <wp:positionH relativeFrom="column">
               <wp:align>center</wp:align>
@@ -6498,7 +7390,7 @@
                     </pic:cNvPicPr>
                   </pic:nvPicPr>
                   <pic:blipFill>
-                    <a:blip r:embed="rId19"/>
+                    <a:blip r:embed="rId20"/>
                     <a:stretch>
                       <a:fillRect/>
                     </a:stretch>
@@ -6515,29 +7407,230 @@
                 </pic:pic>
               </a:graphicData>
             </a:graphic>
+            <wp14:sizeRelH relativeFrom="margin">
+              <wp14:pctWidth>0</wp14:pctWidth>
+            </wp14:sizeRelH>
+            <wp14:sizeRelV relativeFrom="margin">
+              <wp14:pctHeight>0</wp14:pctHeight>
+            </wp14:sizeRelV>
           </wp:anchor>
         </w:drawing>
       </w:r>
+    </w:p>
+    <w:p>
+      <w:pPr>
+        <w:jc w:val="center"/>
+      </w:pPr>
       <w:r>
         <w:t>Figure g.2: Output voltage and current waveforms of the practical forward converter with increased input voltage</w:t>
       </w:r>
     </w:p>
     <w:p>
       <w:pPr>
-        <w:jc w:val="left"/>
-      </w:pPr>
+        <w:pStyle w:val="Heading2"/>
+      </w:pPr>
+      <w:bookmarkStart w:id="13" w:name="_Toc4963001"/>
+    </w:p>
+    <w:p>
+      <w:pPr>
+        <w:pStyle w:val="Heading2"/>
+      </w:pPr>
+      <w:r>
+        <w:t>Part h: Preliminary Component Selection</w:t>
+      </w:r>
+      <w:bookmarkEnd w:id="13"/>
+    </w:p>
+    <w:p/>
+    <w:p>
+      <w:r>
+        <w:t>In the simulations, we observed that there is an approximately 48V (max.) stress on the secondary side diodes. However, at the primary side diode voltage stress is the double of input voltage as expected (</w:t>
+      </w:r>
+      <w:proofErr w:type="spellStart"/>
+      <w:r>
+        <w:t>i.e</w:t>
+      </w:r>
+      <w:proofErr w:type="spellEnd"/>
+      <w:r>
+        <w:t xml:space="preserve"> stress is 48V when the input is 24V; stress is 96V when the input is 48V). On the other hand, secondary side current is 4A whereas primary side current is relatively way less than the secondary side. Operating frequency is another concern for our system. Since the frequency is selected as 30 kHz we decided to use </w:t>
+      </w:r>
+      <w:proofErr w:type="spellStart"/>
+      <w:r>
+        <w:t>schottky</w:t>
+      </w:r>
+      <w:proofErr w:type="spellEnd"/>
+      <w:r>
+        <w:t xml:space="preserve"> diodes with high efficiency and soft recovery.</w:t>
+      </w:r>
+    </w:p>
+    <w:p/>
+    <w:p>
+      <w:r>
+        <w:t>That’s why we choose two different type diodes for primary and secondary sides.</w:t>
+      </w:r>
+    </w:p>
+    <w:p/>
+    <w:p>
+      <w:r>
+        <w:rPr>
+          <w:b/>
+        </w:rPr>
+        <w:t xml:space="preserve">Primary Side </w:t>
+      </w:r>
+      <w:r>
+        <w:rPr>
+          <w:b/>
+        </w:rPr>
+        <w:t xml:space="preserve">Diode Selection: </w:t>
+      </w:r>
+      <w:r>
+        <w:t>IXYS DSSK 28-006BS</w:t>
+      </w:r>
+      <w:r>
+        <w:t xml:space="preserve"> (15A, 60V durability)</w:t>
+      </w:r>
+    </w:p>
+    <w:p>
+      <w:pPr>
+        <w:rPr>
+          <w:b/>
+        </w:rPr>
+      </w:pPr>
+      <w:r>
+        <w:rPr>
+          <w:b/>
+        </w:rPr>
+        <w:t>Secondary Side Diode Selection</w:t>
+      </w:r>
+      <w:r>
+        <w:t xml:space="preserve">: </w:t>
+      </w:r>
+      <w:r>
+        <w:t>IXYS DSA30C100PB</w:t>
+      </w:r>
+      <w:r>
+        <w:t xml:space="preserve"> (15A, 100V durability)</w:t>
+      </w:r>
+    </w:p>
+    <w:p/>
+    <w:p>
+      <w:r>
+        <w:t xml:space="preserve">In the simulations, we observed that there is a 700 V switching peak stress on the </w:t>
+      </w:r>
+      <w:proofErr w:type="spellStart"/>
+      <w:r>
+        <w:t>mosfet</w:t>
+      </w:r>
+      <w:proofErr w:type="spellEnd"/>
+      <w:r>
+        <w:t xml:space="preserve">, that’s why we decided to use 700V stress durable </w:t>
+      </w:r>
+      <w:proofErr w:type="spellStart"/>
+      <w:r>
+        <w:t>mosfets</w:t>
+      </w:r>
+      <w:proofErr w:type="spellEnd"/>
+      <w:r>
+        <w:t xml:space="preserve">. On the other hand, current has 4 A with 25% duty cycle. </w:t>
+      </w:r>
     </w:p>
     <w:p/>
     <w:p/>
     <w:p/>
-    <w:p>
-      <w:pPr>
-        <w:pStyle w:val="Heading2"/>
-      </w:pPr>
-      <w:r>
-        <w:t>Part h: Preliminary Component Selection</w:t>
-      </w:r>
-    </w:p>
+    <w:p/>
+    <w:p>
+      <w:r>
+        <w:t xml:space="preserve">That’s why we choose a 700V 7A durable </w:t>
+      </w:r>
+      <w:proofErr w:type="spellStart"/>
+      <w:r>
+        <w:t>mosfet</w:t>
+      </w:r>
+      <w:proofErr w:type="spellEnd"/>
+      <w:r>
+        <w:t xml:space="preserve"> for 30 kHz operation.</w:t>
+      </w:r>
+    </w:p>
+    <w:p/>
+    <w:p>
+      <w:pPr>
+        <w:rPr>
+          <w:b/>
+        </w:rPr>
+      </w:pPr>
+      <w:proofErr w:type="spellStart"/>
+      <w:r>
+        <w:rPr>
+          <w:b/>
+        </w:rPr>
+        <w:t>Mosfet</w:t>
+      </w:r>
+      <w:proofErr w:type="spellEnd"/>
+      <w:r>
+        <w:rPr>
+          <w:b/>
+        </w:rPr>
+        <w:t xml:space="preserve"> Selection: </w:t>
+      </w:r>
+      <w:r>
+        <w:t>IXFH6N120</w:t>
+      </w:r>
+    </w:p>
+    <w:p/>
+    <w:p>
+      <w:r>
+        <w:t xml:space="preserve">In the simulations, we observed that voltage ripples are less than 2% when the DC link capacitor is 0.1 </w:t>
+      </w:r>
+      <w:proofErr w:type="spellStart"/>
+      <w:r>
+        <w:t>uF</w:t>
+      </w:r>
+      <w:proofErr w:type="spellEnd"/>
+      <w:r>
+        <w:t xml:space="preserve">. Voltage stress on the capacitor is 10V. </w:t>
+      </w:r>
+    </w:p>
+    <w:p/>
+    <w:p>
+      <w:r>
+        <w:t xml:space="preserve">That’s why we choose a 0.1 </w:t>
+      </w:r>
+      <w:proofErr w:type="spellStart"/>
+      <w:r>
+        <w:t>uF</w:t>
+      </w:r>
+      <w:proofErr w:type="spellEnd"/>
+      <w:r>
+        <w:t xml:space="preserve"> electrolytic capacitor with 50 V stress durability.</w:t>
+      </w:r>
+    </w:p>
+    <w:p/>
+    <w:p>
+      <w:r>
+        <w:rPr>
+          <w:b/>
+        </w:rPr>
+        <w:t>Ou</w:t>
+      </w:r>
+      <w:r>
+        <w:rPr>
+          <w:b/>
+        </w:rPr>
+        <w:t>t</w:t>
+      </w:r>
+      <w:r>
+        <w:rPr>
+          <w:b/>
+        </w:rPr>
+        <w:t>put Capacitor Selection:</w:t>
+      </w:r>
+      <w:r>
+        <w:t xml:space="preserve">    </w:t>
+      </w:r>
+      <w:r>
+        <w:t>EKMG500ELLR10ME11D</w:t>
+      </w:r>
+    </w:p>
+    <w:p/>
     <w:p/>
     <w:p>
       <w:pPr>
@@ -6547,14 +7640,16 @@
           <w:numId w:val="1"/>
         </w:numPr>
       </w:pPr>
-      <w:r>
-        <w:t>COCNLUSION</w:t>
-      </w:r>
-    </w:p>
-    <w:p>
-      <w:bookmarkStart w:id="0" w:name="_GoBack"/>
-      <w:bookmarkEnd w:id="0"/>
-    </w:p>
+      <w:bookmarkStart w:id="14" w:name="_Toc4963002"/>
+      <w:r>
+        <w:t>CONC</w:t>
+      </w:r>
+      <w:r>
+        <w:t>LUSION</w:t>
+      </w:r>
+      <w:bookmarkEnd w:id="14"/>
+    </w:p>
+    <w:p/>
     <w:p>
       <w:pPr>
         <w:ind w:firstLine="360"/>
@@ -6597,8 +7692,8 @@
 </file>
 
 <file path=word/numbering.xml><?xml version="1.0" encoding="utf-8"?>
-<w:numbering xmlns:wpc="http://schemas.microsoft.com/office/word/2010/wordprocessingCanvas" xmlns:cx="http://schemas.microsoft.com/office/drawing/2014/chartex" xmlns:cx1="http://schemas.microsoft.com/office/drawing/2015/9/8/chartex" xmlns:cx2="http://schemas.microsoft.com/office/drawing/2015/10/21/chartex" xmlns:cx3="http://schemas.microsoft.com/office/drawing/2016/5/9/chartex" xmlns:cx4="http://schemas.microsoft.com/office/drawing/2016/5/10/chartex" xmlns:cx5="http://schemas.microsoft.com/office/drawing/2016/5/11/chartex" xmlns:cx6="http://schemas.microsoft.com/office/drawing/2016/5/12/chartex" xmlns:cx7="http://schemas.microsoft.com/office/drawing/2016/5/13/chartex" xmlns:cx8="http://schemas.microsoft.com/office/drawing/2016/5/14/chartex" xmlns:mc="http://schemas.openxmlformats.org/markup-compatibility/2006" xmlns:aink="http://schemas.microsoft.com/office/drawing/2016/ink" xmlns:am3d="http://schemas.microsoft.com/office/drawing/2017/model3d" xmlns:o="urn:schemas-microsoft-com:office:office" xmlns:r="http://schemas.openxmlformats.org/officeDocument/2006/relationships" xmlns:m="http://schemas.openxmlformats.org/officeDocument/2006/math" xmlns:v="urn:schemas-microsoft-com:vml" xmlns:wp14="http://schemas.microsoft.com/office/word/2010/wordprocessingDrawing" xmlns:wp="http://schemas.openxmlformats.org/drawingml/2006/wordprocessingDrawing" xmlns:w10="urn:schemas-microsoft-com:office:word" xmlns:w="http://schemas.openxmlformats.org/wordprocessingml/2006/main" xmlns:w14="http://schemas.microsoft.com/office/word/2010/wordml" xmlns:w15="http://schemas.microsoft.com/office/word/2012/wordml" xmlns:w16cid="http://schemas.microsoft.com/office/word/2016/wordml/cid" xmlns:w16se="http://schemas.microsoft.com/office/word/2015/wordml/symex" xmlns:wpg="http://schemas.microsoft.com/office/word/2010/wordprocessingGroup" xmlns:wpi="http://schemas.microsoft.com/office/word/2010/wordprocessingInk" xmlns:wne="http://schemas.microsoft.com/office/word/2006/wordml" xmlns:wps="http://schemas.microsoft.com/office/word/2010/wordprocessingShape" mc:Ignorable="w14 w15 w16se w16cid wp14">
-  <w:abstractNum w:abstractNumId="0" w15:restartNumberingAfterBreak="0">
+<w:numbering xmlns:wpc="http://schemas.microsoft.com/office/word/2010/wordprocessingCanvas" xmlns:mc="http://schemas.openxmlformats.org/markup-compatibility/2006" xmlns:o="urn:schemas-microsoft-com:office:office" xmlns:r="http://schemas.openxmlformats.org/officeDocument/2006/relationships" xmlns:m="http://schemas.openxmlformats.org/officeDocument/2006/math" xmlns:v="urn:schemas-microsoft-com:vml" xmlns:wp14="http://schemas.microsoft.com/office/word/2010/wordprocessingDrawing" xmlns:wp="http://schemas.openxmlformats.org/drawingml/2006/wordprocessingDrawing" xmlns:w10="urn:schemas-microsoft-com:office:word" xmlns:w="http://schemas.openxmlformats.org/wordprocessingml/2006/main" xmlns:w14="http://schemas.microsoft.com/office/word/2010/wordml" xmlns:wpg="http://schemas.microsoft.com/office/word/2010/wordprocessingGroup" xmlns:wpi="http://schemas.microsoft.com/office/word/2010/wordprocessingInk" xmlns:wne="http://schemas.microsoft.com/office/word/2006/wordml" xmlns:wps="http://schemas.microsoft.com/office/word/2010/wordprocessingShape" mc:Ignorable="w14 wp14">
+  <w:abstractNum w:abstractNumId="0">
     <w:nsid w:val="1B8E5069"/>
     <w:multiLevelType w:val="multilevel"/>
     <w:tmpl w:val="190AD794"/>
@@ -6711,7 +7806,7 @@
       </w:rPr>
     </w:lvl>
   </w:abstractNum>
-  <w:abstractNum w:abstractNumId="1" w15:restartNumberingAfterBreak="0">
+  <w:abstractNum w:abstractNumId="1">
     <w:nsid w:val="33840BBD"/>
     <w:multiLevelType w:val="multilevel"/>
     <w:tmpl w:val="F8662E50"/>
@@ -6797,7 +7892,7 @@
       </w:pPr>
     </w:lvl>
   </w:abstractNum>
-  <w:abstractNum w:abstractNumId="2" w15:restartNumberingAfterBreak="0">
+  <w:abstractNum w:abstractNumId="2">
     <w:nsid w:val="6D064FF1"/>
     <w:multiLevelType w:val="multilevel"/>
     <w:tmpl w:val="525A9C08"/>
@@ -6905,7 +8000,7 @@
 </file>
 
 <file path=word/styles.xml><?xml version="1.0" encoding="utf-8"?>
-<w:styles xmlns:mc="http://schemas.openxmlformats.org/markup-compatibility/2006" xmlns:r="http://schemas.openxmlformats.org/officeDocument/2006/relationships" xmlns:w="http://schemas.openxmlformats.org/wordprocessingml/2006/main" xmlns:w14="http://schemas.microsoft.com/office/word/2010/wordml" xmlns:w15="http://schemas.microsoft.com/office/word/2012/wordml" xmlns:w16cid="http://schemas.microsoft.com/office/word/2016/wordml/cid" xmlns:w16se="http://schemas.microsoft.com/office/word/2015/wordml/symex" mc:Ignorable="w14 w15 w16se w16cid">
+<w:styles xmlns:mc="http://schemas.openxmlformats.org/markup-compatibility/2006" xmlns:r="http://schemas.openxmlformats.org/officeDocument/2006/relationships" xmlns:w="http://schemas.openxmlformats.org/wordprocessingml/2006/main" xmlns:w14="http://schemas.microsoft.com/office/word/2010/wordml" mc:Ignorable="w14">
   <w:docDefaults>
     <w:rPrDefault>
       <w:rPr>
@@ -6916,382 +8011,145 @@
     </w:rPrDefault>
     <w:pPrDefault/>
   </w:docDefaults>
-  <w:latentStyles w:defLockedState="0" w:defUIPriority="99" w:defSemiHidden="0" w:defUnhideWhenUsed="0" w:defQFormat="0" w:count="375">
-    <w:lsdException w:name="Normal" w:uiPriority="0" w:qFormat="1"/>
-    <w:lsdException w:name="heading 1" w:uiPriority="9" w:qFormat="1"/>
-    <w:lsdException w:name="heading 2" w:semiHidden="1" w:uiPriority="9" w:unhideWhenUsed="1" w:qFormat="1"/>
-    <w:lsdException w:name="heading 3" w:semiHidden="1" w:uiPriority="9" w:unhideWhenUsed="1" w:qFormat="1"/>
-    <w:lsdException w:name="heading 4" w:semiHidden="1" w:uiPriority="9" w:unhideWhenUsed="1" w:qFormat="1"/>
-    <w:lsdException w:name="heading 5" w:semiHidden="1" w:uiPriority="9" w:unhideWhenUsed="1" w:qFormat="1"/>
-    <w:lsdException w:name="heading 6" w:semiHidden="1" w:uiPriority="9" w:unhideWhenUsed="1" w:qFormat="1"/>
-    <w:lsdException w:name="heading 7" w:semiHidden="1" w:uiPriority="9" w:unhideWhenUsed="1" w:qFormat="1"/>
-    <w:lsdException w:name="heading 8" w:semiHidden="1" w:uiPriority="9" w:unhideWhenUsed="1" w:qFormat="1"/>
-    <w:lsdException w:name="heading 9" w:semiHidden="1" w:uiPriority="9" w:unhideWhenUsed="1" w:qFormat="1"/>
-    <w:lsdException w:name="index 1" w:semiHidden="1" w:unhideWhenUsed="1"/>
-    <w:lsdException w:name="index 2" w:semiHidden="1" w:unhideWhenUsed="1"/>
-    <w:lsdException w:name="index 3" w:semiHidden="1" w:unhideWhenUsed="1"/>
-    <w:lsdException w:name="index 4" w:semiHidden="1" w:unhideWhenUsed="1"/>
-    <w:lsdException w:name="index 5" w:semiHidden="1" w:unhideWhenUsed="1"/>
-    <w:lsdException w:name="index 6" w:semiHidden="1" w:unhideWhenUsed="1"/>
-    <w:lsdException w:name="index 7" w:semiHidden="1" w:unhideWhenUsed="1"/>
-    <w:lsdException w:name="index 8" w:semiHidden="1" w:unhideWhenUsed="1"/>
-    <w:lsdException w:name="index 9" w:semiHidden="1" w:unhideWhenUsed="1"/>
-    <w:lsdException w:name="toc 1" w:semiHidden="1" w:uiPriority="39" w:unhideWhenUsed="1"/>
-    <w:lsdException w:name="toc 2" w:semiHidden="1" w:uiPriority="39" w:unhideWhenUsed="1"/>
-    <w:lsdException w:name="toc 3" w:semiHidden="1" w:uiPriority="39" w:unhideWhenUsed="1"/>
-    <w:lsdException w:name="toc 4" w:semiHidden="1" w:uiPriority="39" w:unhideWhenUsed="1"/>
-    <w:lsdException w:name="toc 5" w:semiHidden="1" w:uiPriority="39" w:unhideWhenUsed="1"/>
-    <w:lsdException w:name="toc 6" w:semiHidden="1" w:uiPriority="39" w:unhideWhenUsed="1"/>
-    <w:lsdException w:name="toc 7" w:semiHidden="1" w:uiPriority="39" w:unhideWhenUsed="1"/>
-    <w:lsdException w:name="toc 8" w:semiHidden="1" w:uiPriority="39" w:unhideWhenUsed="1"/>
-    <w:lsdException w:name="toc 9" w:semiHidden="1" w:uiPriority="39" w:unhideWhenUsed="1"/>
-    <w:lsdException w:name="Normal Indent" w:semiHidden="1" w:unhideWhenUsed="1"/>
-    <w:lsdException w:name="footnote text" w:semiHidden="1" w:unhideWhenUsed="1"/>
-    <w:lsdException w:name="annotation text" w:semiHidden="1" w:unhideWhenUsed="1"/>
-    <w:lsdException w:name="header" w:semiHidden="1" w:unhideWhenUsed="1"/>
-    <w:lsdException w:name="footer" w:semiHidden="1" w:unhideWhenUsed="1"/>
-    <w:lsdException w:name="index heading" w:semiHidden="1" w:unhideWhenUsed="1"/>
-    <w:lsdException w:name="caption" w:semiHidden="1" w:uiPriority="0" w:unhideWhenUsed="1" w:qFormat="1"/>
-    <w:lsdException w:name="table of figures" w:semiHidden="1" w:unhideWhenUsed="1"/>
-    <w:lsdException w:name="envelope address" w:semiHidden="1" w:unhideWhenUsed="1"/>
-    <w:lsdException w:name="envelope return" w:semiHidden="1" w:unhideWhenUsed="1"/>
-    <w:lsdException w:name="footnote reference" w:semiHidden="1" w:unhideWhenUsed="1"/>
-    <w:lsdException w:name="annotation reference" w:semiHidden="1" w:unhideWhenUsed="1"/>
-    <w:lsdException w:name="line number" w:semiHidden="1" w:unhideWhenUsed="1"/>
-    <w:lsdException w:name="page number" w:semiHidden="1" w:unhideWhenUsed="1"/>
-    <w:lsdException w:name="endnote reference" w:semiHidden="1" w:unhideWhenUsed="1"/>
-    <w:lsdException w:name="endnote text" w:semiHidden="1" w:unhideWhenUsed="1"/>
-    <w:lsdException w:name="table of authorities" w:semiHidden="1" w:unhideWhenUsed="1"/>
-    <w:lsdException w:name="macro" w:semiHidden="1" w:unhideWhenUsed="1"/>
-    <w:lsdException w:name="toa heading" w:semiHidden="1" w:unhideWhenUsed="1"/>
-    <w:lsdException w:name="List" w:semiHidden="1" w:unhideWhenUsed="1"/>
-    <w:lsdException w:name="List Bullet" w:semiHidden="1" w:unhideWhenUsed="1"/>
-    <w:lsdException w:name="List Number" w:semiHidden="1" w:unhideWhenUsed="1"/>
-    <w:lsdException w:name="List 2" w:semiHidden="1" w:unhideWhenUsed="1"/>
-    <w:lsdException w:name="List 3" w:semiHidden="1" w:unhideWhenUsed="1"/>
-    <w:lsdException w:name="List 4" w:semiHidden="1" w:unhideWhenUsed="1"/>
-    <w:lsdException w:name="List 5" w:semiHidden="1" w:unhideWhenUsed="1"/>
-    <w:lsdException w:name="List Bullet 2" w:semiHidden="1" w:unhideWhenUsed="1"/>
-    <w:lsdException w:name="List Bullet 3" w:semiHidden="1" w:unhideWhenUsed="1"/>
-    <w:lsdException w:name="List Bullet 4" w:semiHidden="1" w:unhideWhenUsed="1"/>
-    <w:lsdException w:name="List Bullet 5" w:semiHidden="1" w:unhideWhenUsed="1"/>
-    <w:lsdException w:name="List Number 2" w:semiHidden="1" w:unhideWhenUsed="1"/>
-    <w:lsdException w:name="List Number 3" w:semiHidden="1" w:unhideWhenUsed="1"/>
-    <w:lsdException w:name="List Number 4" w:semiHidden="1" w:unhideWhenUsed="1"/>
-    <w:lsdException w:name="List Number 5" w:semiHidden="1" w:unhideWhenUsed="1"/>
-    <w:lsdException w:name="Title" w:uiPriority="10" w:qFormat="1"/>
-    <w:lsdException w:name="Closing" w:semiHidden="1" w:unhideWhenUsed="1"/>
-    <w:lsdException w:name="Signature" w:semiHidden="1" w:unhideWhenUsed="1"/>
-    <w:lsdException w:name="Default Paragraph Font" w:semiHidden="1" w:uiPriority="1" w:unhideWhenUsed="1"/>
-    <w:lsdException w:name="Body Text" w:semiHidden="1" w:unhideWhenUsed="1"/>
-    <w:lsdException w:name="Body Text Indent" w:semiHidden="1" w:unhideWhenUsed="1"/>
-    <w:lsdException w:name="List Continue" w:semiHidden="1" w:unhideWhenUsed="1"/>
-    <w:lsdException w:name="List Continue 2" w:semiHidden="1" w:unhideWhenUsed="1"/>
-    <w:lsdException w:name="List Continue 3" w:semiHidden="1" w:unhideWhenUsed="1"/>
-    <w:lsdException w:name="List Continue 4" w:semiHidden="1" w:unhideWhenUsed="1"/>
-    <w:lsdException w:name="List Continue 5" w:semiHidden="1" w:unhideWhenUsed="1"/>
-    <w:lsdException w:name="Message Header" w:semiHidden="1" w:unhideWhenUsed="1"/>
-    <w:lsdException w:name="Subtitle" w:uiPriority="11" w:qFormat="1"/>
-    <w:lsdException w:name="Salutation" w:semiHidden="1" w:unhideWhenUsed="1"/>
-    <w:lsdException w:name="Date" w:semiHidden="1" w:unhideWhenUsed="1"/>
-    <w:lsdException w:name="Body Text First Indent" w:semiHidden="1" w:unhideWhenUsed="1"/>
-    <w:lsdException w:name="Body Text First Indent 2" w:semiHidden="1" w:unhideWhenUsed="1"/>
-    <w:lsdException w:name="Note Heading" w:semiHidden="1" w:unhideWhenUsed="1"/>
-    <w:lsdException w:name="Body Text 2" w:semiHidden="1" w:unhideWhenUsed="1"/>
-    <w:lsdException w:name="Body Text 3" w:semiHidden="1" w:unhideWhenUsed="1"/>
-    <w:lsdException w:name="Body Text Indent 2" w:semiHidden="1" w:unhideWhenUsed="1"/>
-    <w:lsdException w:name="Body Text Indent 3" w:semiHidden="1" w:unhideWhenUsed="1"/>
-    <w:lsdException w:name="Block Text" w:semiHidden="1" w:unhideWhenUsed="1"/>
-    <w:lsdException w:name="Hyperlink" w:semiHidden="1" w:unhideWhenUsed="1"/>
-    <w:lsdException w:name="FollowedHyperlink" w:semiHidden="1" w:unhideWhenUsed="1"/>
-    <w:lsdException w:name="Strong" w:uiPriority="22" w:qFormat="1"/>
-    <w:lsdException w:name="Emphasis" w:uiPriority="20" w:qFormat="1"/>
-    <w:lsdException w:name="Document Map" w:semiHidden="1" w:unhideWhenUsed="1"/>
-    <w:lsdException w:name="Plain Text" w:semiHidden="1" w:unhideWhenUsed="1"/>
-    <w:lsdException w:name="E-mail Signature" w:semiHidden="1" w:unhideWhenUsed="1"/>
-    <w:lsdException w:name="HTML Top of Form" w:semiHidden="1" w:unhideWhenUsed="1"/>
-    <w:lsdException w:name="HTML Bottom of Form" w:semiHidden="1" w:unhideWhenUsed="1"/>
-    <w:lsdException w:name="Normal (Web)" w:semiHidden="1" w:uiPriority="0" w:unhideWhenUsed="1" w:qFormat="1"/>
-    <w:lsdException w:name="HTML Acronym" w:semiHidden="1" w:unhideWhenUsed="1"/>
-    <w:lsdException w:name="HTML Address" w:semiHidden="1" w:unhideWhenUsed="1"/>
-    <w:lsdException w:name="HTML Cite" w:semiHidden="1" w:unhideWhenUsed="1"/>
-    <w:lsdException w:name="HTML Code" w:semiHidden="1" w:unhideWhenUsed="1"/>
-    <w:lsdException w:name="HTML Definition" w:semiHidden="1" w:unhideWhenUsed="1"/>
-    <w:lsdException w:name="HTML Keyboard" w:semiHidden="1" w:unhideWhenUsed="1"/>
-    <w:lsdException w:name="HTML Preformatted" w:semiHidden="1" w:unhideWhenUsed="1"/>
-    <w:lsdException w:name="HTML Sample" w:semiHidden="1" w:unhideWhenUsed="1"/>
-    <w:lsdException w:name="HTML Typewriter" w:semiHidden="1" w:unhideWhenUsed="1"/>
-    <w:lsdException w:name="HTML Variable" w:semiHidden="1" w:unhideWhenUsed="1"/>
-    <w:lsdException w:name="Normal Table" w:semiHidden="1" w:unhideWhenUsed="1"/>
-    <w:lsdException w:name="annotation subject" w:semiHidden="1" w:unhideWhenUsed="1"/>
-    <w:lsdException w:name="No List" w:semiHidden="1" w:unhideWhenUsed="1"/>
-    <w:lsdException w:name="Outline List 1" w:semiHidden="1" w:unhideWhenUsed="1"/>
-    <w:lsdException w:name="Outline List 2" w:semiHidden="1" w:unhideWhenUsed="1"/>
-    <w:lsdException w:name="Outline List 3" w:semiHidden="1" w:unhideWhenUsed="1"/>
-    <w:lsdException w:name="Table Simple 1" w:semiHidden="1" w:unhideWhenUsed="1"/>
-    <w:lsdException w:name="Table Simple 2" w:semiHidden="1" w:unhideWhenUsed="1"/>
-    <w:lsdException w:name="Table Simple 3" w:semiHidden="1" w:unhideWhenUsed="1"/>
-    <w:lsdException w:name="Table Classic 1" w:semiHidden="1" w:unhideWhenUsed="1"/>
-    <w:lsdException w:name="Table Classic 2" w:semiHidden="1" w:unhideWhenUsed="1"/>
-    <w:lsdException w:name="Table Classic 3" w:semiHidden="1" w:unhideWhenUsed="1"/>
-    <w:lsdException w:name="Table Classic 4" w:semiHidden="1" w:unhideWhenUsed="1"/>
-    <w:lsdException w:name="Table Colorful 1" w:semiHidden="1" w:unhideWhenUsed="1"/>
-    <w:lsdException w:name="Table Colorful 2" w:semiHidden="1" w:unhideWhenUsed="1"/>
-    <w:lsdException w:name="Table Colorful 3" w:semiHidden="1" w:unhideWhenUsed="1"/>
-    <w:lsdException w:name="Table Columns 1" w:semiHidden="1" w:unhideWhenUsed="1"/>
-    <w:lsdException w:name="Table Columns 2" w:semiHidden="1" w:unhideWhenUsed="1"/>
-    <w:lsdException w:name="Table Columns 3" w:semiHidden="1" w:unhideWhenUsed="1"/>
-    <w:lsdException w:name="Table Columns 4" w:semiHidden="1" w:unhideWhenUsed="1"/>
-    <w:lsdException w:name="Table Columns 5" w:semiHidden="1" w:unhideWhenUsed="1"/>
-    <w:lsdException w:name="Table Grid 1" w:semiHidden="1" w:unhideWhenUsed="1"/>
-    <w:lsdException w:name="Table Grid 2" w:semiHidden="1" w:unhideWhenUsed="1"/>
-    <w:lsdException w:name="Table Grid 3" w:semiHidden="1" w:unhideWhenUsed="1"/>
-    <w:lsdException w:name="Table Grid 4" w:semiHidden="1" w:unhideWhenUsed="1"/>
-    <w:lsdException w:name="Table Grid 5" w:semiHidden="1" w:unhideWhenUsed="1"/>
-    <w:lsdException w:name="Table Grid 6" w:semiHidden="1" w:unhideWhenUsed="1"/>
-    <w:lsdException w:name="Table Grid 7" w:semiHidden="1" w:unhideWhenUsed="1"/>
-    <w:lsdException w:name="Table Grid 8" w:semiHidden="1" w:unhideWhenUsed="1"/>
-    <w:lsdException w:name="Table List 1" w:semiHidden="1" w:unhideWhenUsed="1"/>
-    <w:lsdException w:name="Table List 2" w:semiHidden="1" w:unhideWhenUsed="1"/>
-    <w:lsdException w:name="Table List 3" w:semiHidden="1" w:unhideWhenUsed="1"/>
-    <w:lsdException w:name="Table List 4" w:semiHidden="1" w:unhideWhenUsed="1"/>
-    <w:lsdException w:name="Table List 5" w:semiHidden="1" w:unhideWhenUsed="1"/>
-    <w:lsdException w:name="Table List 6" w:semiHidden="1" w:unhideWhenUsed="1"/>
-    <w:lsdException w:name="Table List 7" w:semiHidden="1" w:unhideWhenUsed="1"/>
-    <w:lsdException w:name="Table List 8" w:semiHidden="1" w:unhideWhenUsed="1"/>
-    <w:lsdException w:name="Table 3D effects 1" w:semiHidden="1" w:unhideWhenUsed="1"/>
-    <w:lsdException w:name="Table 3D effects 2" w:semiHidden="1" w:unhideWhenUsed="1"/>
-    <w:lsdException w:name="Table 3D effects 3" w:semiHidden="1" w:unhideWhenUsed="1"/>
-    <w:lsdException w:name="Table Contemporary" w:semiHidden="1" w:unhideWhenUsed="1"/>
-    <w:lsdException w:name="Table Elegant" w:semiHidden="1" w:unhideWhenUsed="1"/>
-    <w:lsdException w:name="Table Professional" w:semiHidden="1" w:unhideWhenUsed="1"/>
-    <w:lsdException w:name="Table Subtle 1" w:semiHidden="1" w:unhideWhenUsed="1"/>
-    <w:lsdException w:name="Table Subtle 2" w:semiHidden="1" w:unhideWhenUsed="1"/>
-    <w:lsdException w:name="Table Web 1" w:semiHidden="1" w:unhideWhenUsed="1"/>
-    <w:lsdException w:name="Table Web 2" w:semiHidden="1" w:unhideWhenUsed="1"/>
-    <w:lsdException w:name="Table Web 3" w:semiHidden="1" w:unhideWhenUsed="1"/>
-    <w:lsdException w:name="Balloon Text" w:semiHidden="1" w:unhideWhenUsed="1"/>
-    <w:lsdException w:name="Table Grid" w:uiPriority="39"/>
-    <w:lsdException w:name="Table Theme" w:semiHidden="1" w:unhideWhenUsed="1"/>
-    <w:lsdException w:name="Placeholder Text" w:semiHidden="1"/>
-    <w:lsdException w:name="No Spacing" w:uiPriority="1" w:qFormat="1"/>
-    <w:lsdException w:name="Light Shading" w:uiPriority="60"/>
-    <w:lsdException w:name="Light List" w:uiPriority="61"/>
-    <w:lsdException w:name="Light Grid" w:uiPriority="62"/>
-    <w:lsdException w:name="Medium Shading 1" w:uiPriority="63"/>
-    <w:lsdException w:name="Medium Shading 2" w:uiPriority="64"/>
-    <w:lsdException w:name="Medium List 1" w:uiPriority="65"/>
-    <w:lsdException w:name="Medium List 2" w:uiPriority="66"/>
-    <w:lsdException w:name="Medium Grid 1" w:uiPriority="67"/>
-    <w:lsdException w:name="Medium Grid 2" w:uiPriority="68"/>
-    <w:lsdException w:name="Medium Grid 3" w:uiPriority="69"/>
-    <w:lsdException w:name="Dark List" w:uiPriority="70"/>
-    <w:lsdException w:name="Colorful Shading" w:uiPriority="71"/>
-    <w:lsdException w:name="Colorful List" w:uiPriority="72"/>
-    <w:lsdException w:name="Colorful Grid" w:uiPriority="73"/>
-    <w:lsdException w:name="Light Shading Accent 1" w:uiPriority="60"/>
-    <w:lsdException w:name="Light List Accent 1" w:uiPriority="61"/>
-    <w:lsdException w:name="Light Grid Accent 1" w:uiPriority="62"/>
-    <w:lsdException w:name="Medium Shading 1 Accent 1" w:uiPriority="63"/>
-    <w:lsdException w:name="Medium Shading 2 Accent 1" w:uiPriority="64"/>
-    <w:lsdException w:name="Medium List 1 Accent 1" w:uiPriority="65"/>
-    <w:lsdException w:name="Revision" w:semiHidden="1"/>
-    <w:lsdException w:name="List Paragraph" w:uiPriority="34" w:qFormat="1"/>
-    <w:lsdException w:name="Quote" w:uiPriority="29" w:qFormat="1"/>
-    <w:lsdException w:name="Intense Quote" w:uiPriority="30" w:qFormat="1"/>
-    <w:lsdException w:name="Medium List 2 Accent 1" w:uiPriority="66"/>
-    <w:lsdException w:name="Medium Grid 1 Accent 1" w:uiPriority="67"/>
-    <w:lsdException w:name="Medium Grid 2 Accent 1" w:uiPriority="68"/>
-    <w:lsdException w:name="Medium Grid 3 Accent 1" w:uiPriority="69"/>
-    <w:lsdException w:name="Dark List Accent 1" w:uiPriority="70"/>
-    <w:lsdException w:name="Colorful Shading Accent 1" w:uiPriority="71"/>
-    <w:lsdException w:name="Colorful List Accent 1" w:uiPriority="72"/>
-    <w:lsdException w:name="Colorful Grid Accent 1" w:uiPriority="73"/>
-    <w:lsdException w:name="Light Shading Accent 2" w:uiPriority="60"/>
-    <w:lsdException w:name="Light List Accent 2" w:uiPriority="61"/>
-    <w:lsdException w:name="Light Grid Accent 2" w:uiPriority="62"/>
-    <w:lsdException w:name="Medium Shading 1 Accent 2" w:uiPriority="63"/>
-    <w:lsdException w:name="Medium Shading 2 Accent 2" w:uiPriority="64"/>
-    <w:lsdException w:name="Medium List 1 Accent 2" w:uiPriority="65"/>
-    <w:lsdException w:name="Medium List 2 Accent 2" w:uiPriority="66"/>
-    <w:lsdException w:name="Medium Grid 1 Accent 2" w:uiPriority="67"/>
-    <w:lsdException w:name="Medium Grid 2 Accent 2" w:uiPriority="68"/>
-    <w:lsdException w:name="Medium Grid 3 Accent 2" w:uiPriority="69"/>
-    <w:lsdException w:name="Dark List Accent 2" w:uiPriority="70"/>
-    <w:lsdException w:name="Colorful Shading Accent 2" w:uiPriority="71"/>
-    <w:lsdException w:name="Colorful List Accent 2" w:uiPriority="72"/>
-    <w:lsdException w:name="Colorful Grid Accent 2" w:uiPriority="73"/>
-    <w:lsdException w:name="Light Shading Accent 3" w:uiPriority="60"/>
-    <w:lsdException w:name="Light List Accent 3" w:uiPriority="61"/>
-    <w:lsdException w:name="Light Grid Accent 3" w:uiPriority="62"/>
-    <w:lsdException w:name="Medium Shading 1 Accent 3" w:uiPriority="63"/>
-    <w:lsdException w:name="Medium Shading 2 Accent 3" w:uiPriority="64"/>
-    <w:lsdException w:name="Medium List 1 Accent 3" w:uiPriority="65"/>
-    <w:lsdException w:name="Medium List 2 Accent 3" w:uiPriority="66"/>
-    <w:lsdException w:name="Medium Grid 1 Accent 3" w:uiPriority="67"/>
-    <w:lsdException w:name="Medium Grid 2 Accent 3" w:uiPriority="68"/>
-    <w:lsdException w:name="Medium Grid 3 Accent 3" w:uiPriority="69"/>
-    <w:lsdException w:name="Dark List Accent 3" w:uiPriority="70"/>
-    <w:lsdException w:name="Colorful Shading Accent 3" w:uiPriority="71"/>
-    <w:lsdException w:name="Colorful List Accent 3" w:uiPriority="72"/>
-    <w:lsdException w:name="Colorful Grid Accent 3" w:uiPriority="73"/>
-    <w:lsdException w:name="Light Shading Accent 4" w:uiPriority="60"/>
-    <w:lsdException w:name="Light List Accent 4" w:uiPriority="61"/>
-    <w:lsdException w:name="Light Grid Accent 4" w:uiPriority="62"/>
-    <w:lsdException w:name="Medium Shading 1 Accent 4" w:uiPriority="63"/>
-    <w:lsdException w:name="Medium Shading 2 Accent 4" w:uiPriority="64"/>
-    <w:lsdException w:name="Medium List 1 Accent 4" w:uiPriority="65"/>
-    <w:lsdException w:name="Medium List 2 Accent 4" w:uiPriority="66"/>
-    <w:lsdException w:name="Medium Grid 1 Accent 4" w:uiPriority="67"/>
-    <w:lsdException w:name="Medium Grid 2 Accent 4" w:uiPriority="68"/>
-    <w:lsdException w:name="Medium Grid 3 Accent 4" w:uiPriority="69"/>
-    <w:lsdException w:name="Dark List Accent 4" w:uiPriority="70"/>
-    <w:lsdException w:name="Colorful Shading Accent 4" w:uiPriority="71"/>
-    <w:lsdException w:name="Colorful List Accent 4" w:uiPriority="72"/>
-    <w:lsdException w:name="Colorful Grid Accent 4" w:uiPriority="73"/>
-    <w:lsdException w:name="Light Shading Accent 5" w:uiPriority="60"/>
-    <w:lsdException w:name="Light List Accent 5" w:uiPriority="61"/>
-    <w:lsdException w:name="Light Grid Accent 5" w:uiPriority="62"/>
-    <w:lsdException w:name="Medium Shading 1 Accent 5" w:uiPriority="63"/>
-    <w:lsdException w:name="Medium Shading 2 Accent 5" w:uiPriority="64"/>
-    <w:lsdException w:name="Medium List 1 Accent 5" w:uiPriority="65"/>
-    <w:lsdException w:name="Medium List 2 Accent 5" w:uiPriority="66"/>
-    <w:lsdException w:name="Medium Grid 1 Accent 5" w:uiPriority="67"/>
-    <w:lsdException w:name="Medium Grid 2 Accent 5" w:uiPriority="68"/>
-    <w:lsdException w:name="Medium Grid 3 Accent 5" w:uiPriority="69"/>
-    <w:lsdException w:name="Dark List Accent 5" w:uiPriority="70"/>
-    <w:lsdException w:name="Colorful Shading Accent 5" w:uiPriority="71"/>
-    <w:lsdException w:name="Colorful List Accent 5" w:uiPriority="72"/>
-    <w:lsdException w:name="Colorful Grid Accent 5" w:uiPriority="73"/>
-    <w:lsdException w:name="Light Shading Accent 6" w:uiPriority="60"/>
-    <w:lsdException w:name="Light List Accent 6" w:uiPriority="61"/>
-    <w:lsdException w:name="Light Grid Accent 6" w:uiPriority="62"/>
-    <w:lsdException w:name="Medium Shading 1 Accent 6" w:uiPriority="63"/>
-    <w:lsdException w:name="Medium Shading 2 Accent 6" w:uiPriority="64"/>
-    <w:lsdException w:name="Medium List 1 Accent 6" w:uiPriority="65"/>
-    <w:lsdException w:name="Medium List 2 Accent 6" w:uiPriority="66"/>
-    <w:lsdException w:name="Medium Grid 1 Accent 6" w:uiPriority="67"/>
-    <w:lsdException w:name="Medium Grid 2 Accent 6" w:uiPriority="68"/>
-    <w:lsdException w:name="Medium Grid 3 Accent 6" w:uiPriority="69"/>
-    <w:lsdException w:name="Dark List Accent 6" w:uiPriority="70"/>
-    <w:lsdException w:name="Colorful Shading Accent 6" w:uiPriority="71"/>
-    <w:lsdException w:name="Colorful List Accent 6" w:uiPriority="72"/>
-    <w:lsdException w:name="Colorful Grid Accent 6" w:uiPriority="73"/>
-    <w:lsdException w:name="Subtle Emphasis" w:uiPriority="19" w:qFormat="1"/>
-    <w:lsdException w:name="Intense Emphasis" w:uiPriority="21" w:qFormat="1"/>
-    <w:lsdException w:name="Subtle Reference" w:uiPriority="31" w:qFormat="1"/>
-    <w:lsdException w:name="Intense Reference" w:uiPriority="32" w:qFormat="1"/>
-    <w:lsdException w:name="Book Title" w:uiPriority="33" w:qFormat="1"/>
-    <w:lsdException w:name="Bibliography" w:semiHidden="1" w:uiPriority="37" w:unhideWhenUsed="1"/>
-    <w:lsdException w:name="TOC Heading" w:semiHidden="1" w:uiPriority="39" w:unhideWhenUsed="1" w:qFormat="1"/>
-    <w:lsdException w:name="Plain Table 1" w:uiPriority="41"/>
-    <w:lsdException w:name="Plain Table 2" w:uiPriority="42"/>
-    <w:lsdException w:name="Plain Table 3" w:uiPriority="43"/>
-    <w:lsdException w:name="Plain Table 4" w:uiPriority="44"/>
-    <w:lsdException w:name="Plain Table 5" w:uiPriority="45"/>
-    <w:lsdException w:name="Grid Table Light" w:uiPriority="40"/>
-    <w:lsdException w:name="Grid Table 1 Light" w:uiPriority="46"/>
-    <w:lsdException w:name="Grid Table 2" w:uiPriority="47"/>
-    <w:lsdException w:name="Grid Table 3" w:uiPriority="48"/>
-    <w:lsdException w:name="Grid Table 4" w:uiPriority="49"/>
-    <w:lsdException w:name="Grid Table 5 Dark" w:uiPriority="50"/>
-    <w:lsdException w:name="Grid Table 6 Colorful" w:uiPriority="51"/>
-    <w:lsdException w:name="Grid Table 7 Colorful" w:uiPriority="52"/>
-    <w:lsdException w:name="Grid Table 1 Light Accent 1" w:uiPriority="46"/>
-    <w:lsdException w:name="Grid Table 2 Accent 1" w:uiPriority="47"/>
-    <w:lsdException w:name="Grid Table 3 Accent 1" w:uiPriority="48"/>
-    <w:lsdException w:name="Grid Table 4 Accent 1" w:uiPriority="49"/>
-    <w:lsdException w:name="Grid Table 5 Dark Accent 1" w:uiPriority="50"/>
-    <w:lsdException w:name="Grid Table 6 Colorful Accent 1" w:uiPriority="51"/>
-    <w:lsdException w:name="Grid Table 7 Colorful Accent 1" w:uiPriority="52"/>
-    <w:lsdException w:name="Grid Table 1 Light Accent 2" w:uiPriority="46"/>
-    <w:lsdException w:name="Grid Table 2 Accent 2" w:uiPriority="47"/>
-    <w:lsdException w:name="Grid Table 3 Accent 2" w:uiPriority="48"/>
-    <w:lsdException w:name="Grid Table 4 Accent 2" w:uiPriority="49"/>
-    <w:lsdException w:name="Grid Table 5 Dark Accent 2" w:uiPriority="50"/>
-    <w:lsdException w:name="Grid Table 6 Colorful Accent 2" w:uiPriority="51"/>
-    <w:lsdException w:name="Grid Table 7 Colorful Accent 2" w:uiPriority="52"/>
-    <w:lsdException w:name="Grid Table 1 Light Accent 3" w:uiPriority="46"/>
-    <w:lsdException w:name="Grid Table 2 Accent 3" w:uiPriority="47"/>
-    <w:lsdException w:name="Grid Table 3 Accent 3" w:uiPriority="48"/>
-    <w:lsdException w:name="Grid Table 4 Accent 3" w:uiPriority="49"/>
-    <w:lsdException w:name="Grid Table 5 Dark Accent 3" w:uiPriority="50"/>
-    <w:lsdException w:name="Grid Table 6 Colorful Accent 3" w:uiPriority="51"/>
-    <w:lsdException w:name="Grid Table 7 Colorful Accent 3" w:uiPriority="52"/>
-    <w:lsdException w:name="Grid Table 1 Light Accent 4" w:uiPriority="46"/>
-    <w:lsdException w:name="Grid Table 2 Accent 4" w:uiPriority="47"/>
-    <w:lsdException w:name="Grid Table 3 Accent 4" w:uiPriority="48"/>
-    <w:lsdException w:name="Grid Table 4 Accent 4" w:uiPriority="49"/>
-    <w:lsdException w:name="Grid Table 5 Dark Accent 4" w:uiPriority="50"/>
-    <w:lsdException w:name="Grid Table 6 Colorful Accent 4" w:uiPriority="51"/>
-    <w:lsdException w:name="Grid Table 7 Colorful Accent 4" w:uiPriority="52"/>
-    <w:lsdException w:name="Grid Table 1 Light Accent 5" w:uiPriority="46"/>
-    <w:lsdException w:name="Grid Table 2 Accent 5" w:uiPriority="47"/>
-    <w:lsdException w:name="Grid Table 3 Accent 5" w:uiPriority="48"/>
-    <w:lsdException w:name="Grid Table 4 Accent 5" w:uiPriority="49"/>
-    <w:lsdException w:name="Grid Table 5 Dark Accent 5" w:uiPriority="50"/>
-    <w:lsdException w:name="Grid Table 6 Colorful Accent 5" w:uiPriority="51"/>
-    <w:lsdException w:name="Grid Table 7 Colorful Accent 5" w:uiPriority="52"/>
-    <w:lsdException w:name="Grid Table 1 Light Accent 6" w:uiPriority="46"/>
-    <w:lsdException w:name="Grid Table 2 Accent 6" w:uiPriority="47"/>
-    <w:lsdException w:name="Grid Table 3 Accent 6" w:uiPriority="48"/>
-    <w:lsdException w:name="Grid Table 4 Accent 6" w:uiPriority="49"/>
-    <w:lsdException w:name="Grid Table 5 Dark Accent 6" w:uiPriority="50"/>
-    <w:lsdException w:name="Grid Table 6 Colorful Accent 6" w:uiPriority="51"/>
-    <w:lsdException w:name="Grid Table 7 Colorful Accent 6" w:uiPriority="52"/>
-    <w:lsdException w:name="List Table 1 Light" w:uiPriority="46"/>
-    <w:lsdException w:name="List Table 2" w:uiPriority="47"/>
-    <w:lsdException w:name="List Table 3" w:uiPriority="48"/>
-    <w:lsdException w:name="List Table 4" w:uiPriority="49"/>
-    <w:lsdException w:name="List Table 5 Dark" w:uiPriority="50"/>
-    <w:lsdException w:name="List Table 6 Colorful" w:uiPriority="51"/>
-    <w:lsdException w:name="List Table 7 Colorful" w:uiPriority="52"/>
-    <w:lsdException w:name="List Table 1 Light Accent 1" w:uiPriority="46"/>
-    <w:lsdException w:name="List Table 2 Accent 1" w:uiPriority="47"/>
-    <w:lsdException w:name="List Table 3 Accent 1" w:uiPriority="48"/>
-    <w:lsdException w:name="List Table 4 Accent 1" w:uiPriority="49"/>
-    <w:lsdException w:name="List Table 5 Dark Accent 1" w:uiPriority="50"/>
-    <w:lsdException w:name="List Table 6 Colorful Accent 1" w:uiPriority="51"/>
-    <w:lsdException w:name="List Table 7 Colorful Accent 1" w:uiPriority="52"/>
-    <w:lsdException w:name="List Table 1 Light Accent 2" w:uiPriority="46"/>
-    <w:lsdException w:name="List Table 2 Accent 2" w:uiPriority="47"/>
-    <w:lsdException w:name="List Table 3 Accent 2" w:uiPriority="48"/>
-    <w:lsdException w:name="List Table 4 Accent 2" w:uiPriority="49"/>
-    <w:lsdException w:name="List Table 5 Dark Accent 2" w:uiPriority="50"/>
-    <w:lsdException w:name="List Table 6 Colorful Accent 2" w:uiPriority="51"/>
-    <w:lsdException w:name="List Table 7 Colorful Accent 2" w:uiPriority="52"/>
-    <w:lsdException w:name="List Table 1 Light Accent 3" w:uiPriority="46"/>
-    <w:lsdException w:name="List Table 2 Accent 3" w:uiPriority="47"/>
-    <w:lsdException w:name="List Table 3 Accent 3" w:uiPriority="48"/>
-    <w:lsdException w:name="List Table 4 Accent 3" w:uiPriority="49"/>
-    <w:lsdException w:name="List Table 5 Dark Accent 3" w:uiPriority="50"/>
-    <w:lsdException w:name="List Table 6 Colorful Accent 3" w:uiPriority="51"/>
-    <w:lsdException w:name="List Table 7 Colorful Accent 3" w:uiPriority="52"/>
-    <w:lsdException w:name="List Table 1 Light Accent 4" w:uiPriority="46"/>
-    <w:lsdException w:name="List Table 2 Accent 4" w:uiPriority="47"/>
-    <w:lsdException w:name="List Table 3 Accent 4" w:uiPriority="48"/>
-    <w:lsdException w:name="List Table 4 Accent 4" w:uiPriority="49"/>
-    <w:lsdException w:name="List Table 5 Dark Accent 4" w:uiPriority="50"/>
-    <w:lsdException w:name="List Table 6 Colorful Accent 4" w:uiPriority="51"/>
-    <w:lsdException w:name="List Table 7 Colorful Accent 4" w:uiPriority="52"/>
-    <w:lsdException w:name="List Table 1 Light Accent 5" w:uiPriority="46"/>
-    <w:lsdException w:name="List Table 2 Accent 5" w:uiPriority="47"/>
-    <w:lsdException w:name="List Table 3 Accent 5" w:uiPriority="48"/>
-    <w:lsdException w:name="List Table 4 Accent 5" w:uiPriority="49"/>
-    <w:lsdException w:name="List Table 5 Dark Accent 5" w:uiPriority="50"/>
-    <w:lsdException w:name="List Table 6 Colorful Accent 5" w:uiPriority="51"/>
-    <w:lsdException w:name="List Table 7 Colorful Accent 5" w:uiPriority="52"/>
-    <w:lsdException w:name="List Table 1 Light Accent 6" w:uiPriority="46"/>
-    <w:lsdException w:name="List Table 2 Accent 6" w:uiPriority="47"/>
-    <w:lsdException w:name="List Table 3 Accent 6" w:uiPriority="48"/>
-    <w:lsdException w:name="List Table 4 Accent 6" w:uiPriority="49"/>
-    <w:lsdException w:name="List Table 5 Dark Accent 6" w:uiPriority="50"/>
-    <w:lsdException w:name="List Table 6 Colorful Accent 6" w:uiPriority="51"/>
-    <w:lsdException w:name="List Table 7 Colorful Accent 6" w:uiPriority="52"/>
-    <w:lsdException w:name="Mention" w:semiHidden="1" w:unhideWhenUsed="1"/>
-    <w:lsdException w:name="Smart Hyperlink" w:semiHidden="1" w:unhideWhenUsed="1"/>
-    <w:lsdException w:name="Hashtag" w:semiHidden="1" w:unhideWhenUsed="1"/>
-    <w:lsdException w:name="Unresolved Mention" w:semiHidden="1" w:unhideWhenUsed="1"/>
+  <w:latentStyles w:defLockedState="0" w:defUIPriority="99" w:defSemiHidden="1" w:defUnhideWhenUsed="1" w:defQFormat="0" w:count="267">
+    <w:lsdException w:name="Normal" w:semiHidden="0" w:uiPriority="0" w:unhideWhenUsed="0" w:qFormat="1"/>
+    <w:lsdException w:name="heading 1" w:semiHidden="0" w:uiPriority="9" w:unhideWhenUsed="0" w:qFormat="1"/>
+    <w:lsdException w:name="heading 2" w:uiPriority="9" w:qFormat="1"/>
+    <w:lsdException w:name="heading 3" w:uiPriority="9" w:qFormat="1"/>
+    <w:lsdException w:name="heading 4" w:uiPriority="9" w:qFormat="1"/>
+    <w:lsdException w:name="heading 5" w:uiPriority="9" w:qFormat="1"/>
+    <w:lsdException w:name="heading 6" w:uiPriority="9" w:qFormat="1"/>
+    <w:lsdException w:name="heading 7" w:uiPriority="9" w:qFormat="1"/>
+    <w:lsdException w:name="heading 8" w:uiPriority="9" w:qFormat="1"/>
+    <w:lsdException w:name="heading 9" w:uiPriority="9" w:qFormat="1"/>
+    <w:lsdException w:name="toc 1" w:uiPriority="39"/>
+    <w:lsdException w:name="toc 2" w:uiPriority="39"/>
+    <w:lsdException w:name="toc 3" w:uiPriority="39"/>
+    <w:lsdException w:name="toc 4" w:uiPriority="39"/>
+    <w:lsdException w:name="toc 5" w:uiPriority="39"/>
+    <w:lsdException w:name="toc 6" w:uiPriority="39"/>
+    <w:lsdException w:name="toc 7" w:uiPriority="39"/>
+    <w:lsdException w:name="toc 8" w:uiPriority="39"/>
+    <w:lsdException w:name="toc 9" w:uiPriority="39"/>
+    <w:lsdException w:name="caption" w:uiPriority="0" w:qFormat="1"/>
+    <w:lsdException w:name="Title" w:semiHidden="0" w:uiPriority="10" w:unhideWhenUsed="0" w:qFormat="1"/>
+    <w:lsdException w:name="Default Paragraph Font" w:uiPriority="1"/>
+    <w:lsdException w:name="Subtitle" w:semiHidden="0" w:uiPriority="11" w:unhideWhenUsed="0" w:qFormat="1"/>
+    <w:lsdException w:name="Strong" w:semiHidden="0" w:uiPriority="22" w:unhideWhenUsed="0" w:qFormat="1"/>
+    <w:lsdException w:name="Emphasis" w:semiHidden="0" w:uiPriority="20" w:unhideWhenUsed="0" w:qFormat="1"/>
+    <w:lsdException w:name="Normal (Web)" w:uiPriority="0" w:qFormat="1"/>
+    <w:lsdException w:name="Table Grid" w:semiHidden="0" w:uiPriority="39" w:unhideWhenUsed="0"/>
+    <w:lsdException w:name="Placeholder Text" w:unhideWhenUsed="0"/>
+    <w:lsdException w:name="No Spacing" w:semiHidden="0" w:uiPriority="1" w:unhideWhenUsed="0" w:qFormat="1"/>
+    <w:lsdException w:name="Light Shading" w:semiHidden="0" w:uiPriority="60" w:unhideWhenUsed="0"/>
+    <w:lsdException w:name="Light List" w:semiHidden="0" w:uiPriority="61" w:unhideWhenUsed="0"/>
+    <w:lsdException w:name="Light Grid" w:semiHidden="0" w:uiPriority="62" w:unhideWhenUsed="0"/>
+    <w:lsdException w:name="Medium Shading 1" w:semiHidden="0" w:uiPriority="63" w:unhideWhenUsed="0"/>
+    <w:lsdException w:name="Medium Shading 2" w:semiHidden="0" w:uiPriority="64" w:unhideWhenUsed="0"/>
+    <w:lsdException w:name="Medium List 1" w:semiHidden="0" w:uiPriority="65" w:unhideWhenUsed="0"/>
+    <w:lsdException w:name="Medium List 2" w:semiHidden="0" w:uiPriority="66" w:unhideWhenUsed="0"/>
+    <w:lsdException w:name="Medium Grid 1" w:semiHidden="0" w:uiPriority="67" w:unhideWhenUsed="0"/>
+    <w:lsdException w:name="Medium Grid 2" w:semiHidden="0" w:uiPriority="68" w:unhideWhenUsed="0"/>
+    <w:lsdException w:name="Medium Grid 3" w:semiHidden="0" w:uiPriority="69" w:unhideWhenUsed="0"/>
+    <w:lsdException w:name="Dark List" w:semiHidden="0" w:uiPriority="70" w:unhideWhenUsed="0"/>
+    <w:lsdException w:name="Colorful Shading" w:semiHidden="0" w:uiPriority="71" w:unhideWhenUsed="0"/>
+    <w:lsdException w:name="Colorful List" w:semiHidden="0" w:uiPriority="72" w:unhideWhenUsed="0"/>
+    <w:lsdException w:name="Colorful Grid" w:semiHidden="0" w:uiPriority="73" w:unhideWhenUsed="0"/>
+    <w:lsdException w:name="Light Shading Accent 1" w:semiHidden="0" w:uiPriority="60" w:unhideWhenUsed="0"/>
+    <w:lsdException w:name="Light List Accent 1" w:semiHidden="0" w:uiPriority="61" w:unhideWhenUsed="0"/>
+    <w:lsdException w:name="Light Grid Accent 1" w:semiHidden="0" w:uiPriority="62" w:unhideWhenUsed="0"/>
+    <w:lsdException w:name="Medium Shading 1 Accent 1" w:semiHidden="0" w:uiPriority="63" w:unhideWhenUsed="0"/>
+    <w:lsdException w:name="Medium Shading 2 Accent 1" w:semiHidden="0" w:uiPriority="64" w:unhideWhenUsed="0"/>
+    <w:lsdException w:name="Medium List 1 Accent 1" w:semiHidden="0" w:uiPriority="65" w:unhideWhenUsed="0"/>
+    <w:lsdException w:name="Revision" w:unhideWhenUsed="0"/>
+    <w:lsdException w:name="List Paragraph" w:semiHidden="0" w:uiPriority="34" w:unhideWhenUsed="0" w:qFormat="1"/>
+    <w:lsdException w:name="Quote" w:semiHidden="0" w:uiPriority="29" w:unhideWhenUsed="0" w:qFormat="1"/>
+    <w:lsdException w:name="Intense Quote" w:semiHidden="0" w:uiPriority="30" w:unhideWhenUsed="0" w:qFormat="1"/>
+    <w:lsdException w:name="Medium List 2 Accent 1" w:semiHidden="0" w:uiPriority="66" w:unhideWhenUsed="0"/>
+    <w:lsdException w:name="Medium Grid 1 Accent 1" w:semiHidden="0" w:uiPriority="67" w:unhideWhenUsed="0"/>
+    <w:lsdException w:name="Medium Grid 2 Accent 1" w:semiHidden="0" w:uiPriority="68" w:unhideWhenUsed="0"/>
+    <w:lsdException w:name="Medium Grid 3 Accent 1" w:semiHidden="0" w:uiPriority="69" w:unhideWhenUsed="0"/>
+    <w:lsdException w:name="Dark List Accent 1" w:semiHidden="0" w:uiPriority="70" w:unhideWhenUsed="0"/>
+    <w:lsdException w:name="Colorful Shading Accent 1" w:semiHidden="0" w:uiPriority="71" w:unhideWhenUsed="0"/>
+    <w:lsdException w:name="Colorful List Accent 1" w:semiHidden="0" w:uiPriority="72" w:unhideWhenUsed="0"/>
+    <w:lsdException w:name="Colorful Grid Accent 1" w:semiHidden="0" w:uiPriority="73" w:unhideWhenUsed="0"/>
+    <w:lsdException w:name="Light Shading Accent 2" w:semiHidden="0" w:uiPriority="60" w:unhideWhenUsed="0"/>
+    <w:lsdException w:name="Light List Accent 2" w:semiHidden="0" w:uiPriority="61" w:unhideWhenUsed="0"/>
+    <w:lsdException w:name="Light Grid Accent 2" w:semiHidden="0" w:uiPriority="62" w:unhideWhenUsed="0"/>
+    <w:lsdException w:name="Medium Shading 1 Accent 2" w:semiHidden="0" w:uiPriority="63" w:unhideWhenUsed="0"/>
+    <w:lsdException w:name="Medium Shading 2 Accent 2" w:semiHidden="0" w:uiPriority="64" w:unhideWhenUsed="0"/>
+    <w:lsdException w:name="Medium List 1 Accent 2" w:semiHidden="0" w:uiPriority="65" w:unhideWhenUsed="0"/>
+    <w:lsdException w:name="Medium List 2 Accent 2" w:semiHidden="0" w:uiPriority="66" w:unhideWhenUsed="0"/>
+    <w:lsdException w:name="Medium Grid 1 Accent 2" w:semiHidden="0" w:uiPriority="67" w:unhideWhenUsed="0"/>
+    <w:lsdException w:name="Medium Grid 2 Accent 2" w:semiHidden="0" w:uiPriority="68" w:unhideWhenUsed="0"/>
+    <w:lsdException w:name="Medium Grid 3 Accent 2" w:semiHidden="0" w:uiPriority="69" w:unhideWhenUsed="0"/>
+    <w:lsdException w:name="Dark List Accent 2" w:semiHidden="0" w:uiPriority="70" w:unhideWhenUsed="0"/>
+    <w:lsdException w:name="Colorful Shading Accent 2" w:semiHidden="0" w:uiPriority="71" w:unhideWhenUsed="0"/>
+    <w:lsdException w:name="Colorful List Accent 2" w:semiHidden="0" w:uiPriority="72" w:unhideWhenUsed="0"/>
+    <w:lsdException w:name="Colorful Grid Accent 2" w:semiHidden="0" w:uiPriority="73" w:unhideWhenUsed="0"/>
+    <w:lsdException w:name="Light Shading Accent 3" w:semiHidden="0" w:uiPriority="60" w:unhideWhenUsed="0"/>
+    <w:lsdException w:name="Light List Accent 3" w:semiHidden="0" w:uiPriority="61" w:unhideWhenUsed="0"/>
+    <w:lsdException w:name="Light Grid Accent 3" w:semiHidden="0" w:uiPriority="62" w:unhideWhenUsed="0"/>
+    <w:lsdException w:name="Medium Shading 1 Accent 3" w:semiHidden="0" w:uiPriority="63" w:unhideWhenUsed="0"/>
+    <w:lsdException w:name="Medium Shading 2 Accent 3" w:semiHidden="0" w:uiPriority="64" w:unhideWhenUsed="0"/>
+    <w:lsdException w:name="Medium List 1 Accent 3" w:semiHidden="0" w:uiPriority="65" w:unhideWhenUsed="0"/>
+    <w:lsdException w:name="Medium List 2 Accent 3" w:semiHidden="0" w:uiPriority="66" w:unhideWhenUsed="0"/>
+    <w:lsdException w:name="Medium Grid 1 Accent 3" w:semiHidden="0" w:uiPriority="67" w:unhideWhenUsed="0"/>
+    <w:lsdException w:name="Medium Grid 2 Accent 3" w:semiHidden="0" w:uiPriority="68" w:unhideWhenUsed="0"/>
+    <w:lsdException w:name="Medium Grid 3 Accent 3" w:semiHidden="0" w:uiPriority="69" w:unhideWhenUsed="0"/>
+    <w:lsdException w:name="Dark List Accent 3" w:semiHidden="0" w:uiPriority="70" w:unhideWhenUsed="0"/>
+    <w:lsdException w:name="Colorful Shading Accent 3" w:semiHidden="0" w:uiPriority="71" w:unhideWhenUsed="0"/>
+    <w:lsdException w:name="Colorful List Accent 3" w:semiHidden="0" w:uiPriority="72" w:unhideWhenUsed="0"/>
+    <w:lsdException w:name="Colorful Grid Accent 3" w:semiHidden="0" w:uiPriority="73" w:unhideWhenUsed="0"/>
+    <w:lsdException w:name="Light Shading Accent 4" w:semiHidden="0" w:uiPriority="60" w:unhideWhenUsed="0"/>
+    <w:lsdException w:name="Light List Accent 4" w:semiHidden="0" w:uiPriority="61" w:unhideWhenUsed="0"/>
+    <w:lsdException w:name="Light Grid Accent 4" w:semiHidden="0" w:uiPriority="62" w:unhideWhenUsed="0"/>
+    <w:lsdException w:name="Medium Shading 1 Accent 4" w:semiHidden="0" w:uiPriority="63" w:unhideWhenUsed="0"/>
+    <w:lsdException w:name="Medium Shading 2 Accent 4" w:semiHidden="0" w:uiPriority="64" w:unhideWhenUsed="0"/>
+    <w:lsdException w:name="Medium List 1 Accent 4" w:semiHidden="0" w:uiPriority="65" w:unhideWhenUsed="0"/>
+    <w:lsdException w:name="Medium List 2 Accent 4" w:semiHidden="0" w:uiPriority="66" w:unhideWhenUsed="0"/>
+    <w:lsdException w:name="Medium Grid 1 Accent 4" w:semiHidden="0" w:uiPriority="67" w:unhideWhenUsed="0"/>
+    <w:lsdException w:name="Medium Grid 2 Accent 4" w:semiHidden="0" w:uiPriority="68" w:unhideWhenUsed="0"/>
+    <w:lsdException w:name="Medium Grid 3 Accent 4" w:semiHidden="0" w:uiPriority="69" w:unhideWhenUsed="0"/>
+    <w:lsdException w:name="Dark List Accent 4" w:semiHidden="0" w:uiPriority="70" w:unhideWhenUsed="0"/>
+    <w:lsdException w:name="Colorful Shading Accent 4" w:semiHidden="0" w:uiPriority="71" w:unhideWhenUsed="0"/>
+    <w:lsdException w:name="Colorful List Accent 4" w:semiHidden="0" w:uiPriority="72" w:unhideWhenUsed="0"/>
+    <w:lsdException w:name="Colorful Grid Accent 4" w:semiHidden="0" w:uiPriority="73" w:unhideWhenUsed="0"/>
+    <w:lsdException w:name="Light Shading Accent 5" w:semiHidden="0" w:uiPriority="60" w:unhideWhenUsed="0"/>
+    <w:lsdException w:name="Light List Accent 5" w:semiHidden="0" w:uiPriority="61" w:unhideWhenUsed="0"/>
+    <w:lsdException w:name="Light Grid Accent 5" w:semiHidden="0" w:uiPriority="62" w:unhideWhenUsed="0"/>
+    <w:lsdException w:name="Medium Shading 1 Accent 5" w:semiHidden="0" w:uiPriority="63" w:unhideWhenUsed="0"/>
+    <w:lsdException w:name="Medium Shading 2 Accent 5" w:semiHidden="0" w:uiPriority="64" w:unhideWhenUsed="0"/>
+    <w:lsdException w:name="Medium List 1 Accent 5" w:semiHidden="0" w:uiPriority="65" w:unhideWhenUsed="0"/>
+    <w:lsdException w:name="Medium List 2 Accent 5" w:semiHidden="0" w:uiPriority="66" w:unhideWhenUsed="0"/>
+    <w:lsdException w:name="Medium Grid 1 Accent 5" w:semiHidden="0" w:uiPriority="67" w:unhideWhenUsed="0"/>
+    <w:lsdException w:name="Medium Grid 2 Accent 5" w:semiHidden="0" w:uiPriority="68" w:unhideWhenUsed="0"/>
+    <w:lsdException w:name="Medium Grid 3 Accent 5" w:semiHidden="0" w:uiPriority="69" w:unhideWhenUsed="0"/>
+    <w:lsdException w:name="Dark List Accent 5" w:semiHidden="0" w:uiPriority="70" w:unhideWhenUsed="0"/>
+    <w:lsdException w:name="Colorful Shading Accent 5" w:semiHidden="0" w:uiPriority="71" w:unhideWhenUsed="0"/>
+    <w:lsdException w:name="Colorful List Accent 5" w:semiHidden="0" w:uiPriority="72" w:unhideWhenUsed="0"/>
+    <w:lsdException w:name="Colorful Grid Accent 5" w:semiHidden="0" w:uiPriority="73" w:unhideWhenUsed="0"/>
+    <w:lsdException w:name="Light Shading Accent 6" w:semiHidden="0" w:uiPriority="60" w:unhideWhenUsed="0"/>
+    <w:lsdException w:name="Light List Accent 6" w:semiHidden="0" w:uiPriority="61" w:unhideWhenUsed="0"/>
+    <w:lsdException w:name="Light Grid Accent 6" w:semiHidden="0" w:uiPriority="62" w:unhideWhenUsed="0"/>
+    <w:lsdException w:name="Medium Shading 1 Accent 6" w:semiHidden="0" w:uiPriority="63" w:unhideWhenUsed="0"/>
+    <w:lsdException w:name="Medium Shading 2 Accent 6" w:semiHidden="0" w:uiPriority="64" w:unhideWhenUsed="0"/>
+    <w:lsdException w:name="Medium List 1 Accent 6" w:semiHidden="0" w:uiPriority="65" w:unhideWhenUsed="0"/>
+    <w:lsdException w:name="Medium List 2 Accent 6" w:semiHidden="0" w:uiPriority="66" w:unhideWhenUsed="0"/>
+    <w:lsdException w:name="Medium Grid 1 Accent 6" w:semiHidden="0" w:uiPriority="67" w:unhideWhenUsed="0"/>
+    <w:lsdException w:name="Medium Grid 2 Accent 6" w:semiHidden="0" w:uiPriority="68" w:unhideWhenUsed="0"/>
+    <w:lsdException w:name="Medium Grid 3 Accent 6" w:semiHidden="0" w:uiPriority="69" w:unhideWhenUsed="0"/>
+    <w:lsdException w:name="Dark List Accent 6" w:semiHidden="0" w:uiPriority="70" w:unhideWhenUsed="0"/>
+    <w:lsdException w:name="Colorful Shading Accent 6" w:semiHidden="0" w:uiPriority="71" w:unhideWhenUsed="0"/>
+    <w:lsdException w:name="Colorful List Accent 6" w:semiHidden="0" w:uiPriority="72" w:unhideWhenUsed="0"/>
+    <w:lsdException w:name="Colorful Grid Accent 6" w:semiHidden="0" w:uiPriority="73" w:unhideWhenUsed="0"/>
+    <w:lsdException w:name="Subtle Emphasis" w:semiHidden="0" w:uiPriority="19" w:unhideWhenUsed="0" w:qFormat="1"/>
+    <w:lsdException w:name="Intense Emphasis" w:semiHidden="0" w:uiPriority="21" w:unhideWhenUsed="0" w:qFormat="1"/>
+    <w:lsdException w:name="Subtle Reference" w:semiHidden="0" w:uiPriority="31" w:unhideWhenUsed="0" w:qFormat="1"/>
+    <w:lsdException w:name="Intense Reference" w:semiHidden="0" w:uiPriority="32" w:unhideWhenUsed="0" w:qFormat="1"/>
+    <w:lsdException w:name="Book Title" w:semiHidden="0" w:uiPriority="33" w:unhideWhenUsed="0" w:qFormat="1"/>
+    <w:lsdException w:name="Bibliography" w:uiPriority="37"/>
+    <w:lsdException w:name="TOC Heading" w:uiPriority="39" w:qFormat="1"/>
   </w:latentStyles>
   <w:style w:type="paragraph" w:default="1" w:styleId="Normal">
     <w:name w:val="Normal"/>
@@ -7634,6 +8492,590 @@
       <w:szCs w:val="21"/>
     </w:rPr>
   </w:style>
+  <w:style w:type="paragraph" w:styleId="TOC1">
+    <w:name w:val="toc 1"/>
+    <w:basedOn w:val="Normal"/>
+    <w:next w:val="Normal"/>
+    <w:autoRedefine/>
+    <w:uiPriority w:val="39"/>
+    <w:unhideWhenUsed/>
+    <w:rsid w:val="00512E31"/>
+    <w:pPr>
+      <w:spacing w:after="100"/>
+    </w:pPr>
+    <w:rPr>
+      <w:rFonts w:cs="Mangal"/>
+      <w:szCs w:val="21"/>
+    </w:rPr>
+  </w:style>
+  <w:style w:type="paragraph" w:styleId="TOC2">
+    <w:name w:val="toc 2"/>
+    <w:basedOn w:val="Normal"/>
+    <w:next w:val="Normal"/>
+    <w:autoRedefine/>
+    <w:uiPriority w:val="39"/>
+    <w:unhideWhenUsed/>
+    <w:rsid w:val="00512E31"/>
+    <w:pPr>
+      <w:spacing w:after="100"/>
+      <w:ind w:left="240"/>
+    </w:pPr>
+    <w:rPr>
+      <w:rFonts w:cs="Mangal"/>
+      <w:szCs w:val="21"/>
+    </w:rPr>
+  </w:style>
+  <w:style w:type="character" w:styleId="Hyperlink">
+    <w:name w:val="Hyperlink"/>
+    <w:basedOn w:val="DefaultParagraphFont"/>
+    <w:uiPriority w:val="99"/>
+    <w:unhideWhenUsed/>
+    <w:rsid w:val="00512E31"/>
+    <w:rPr>
+      <w:color w:val="0563C1" w:themeColor="hyperlink"/>
+      <w:u w:val="single"/>
+    </w:rPr>
+  </w:style>
+</w:styles>
+</file>
+
+<file path=word/stylesWithEffects.xml><?xml version="1.0" encoding="utf-8"?>
+<w:styles xmlns:wpc="http://schemas.microsoft.com/office/word/2010/wordprocessingCanvas" xmlns:mc="http://schemas.openxmlformats.org/markup-compatibility/2006" xmlns:o="urn:schemas-microsoft-com:office:office" xmlns:r="http://schemas.openxmlformats.org/officeDocument/2006/relationships" xmlns:m="http://schemas.openxmlformats.org/officeDocument/2006/math" xmlns:v="urn:schemas-microsoft-com:vml" xmlns:wp14="http://schemas.microsoft.com/office/word/2010/wordprocessingDrawing" xmlns:wp="http://schemas.openxmlformats.org/drawingml/2006/wordprocessingDrawing" xmlns:w10="urn:schemas-microsoft-com:office:word" xmlns:w="http://schemas.openxmlformats.org/wordprocessingml/2006/main" xmlns:w14="http://schemas.microsoft.com/office/word/2010/wordml" xmlns:wpg="http://schemas.microsoft.com/office/word/2010/wordprocessingGroup" xmlns:wpi="http://schemas.microsoft.com/office/word/2010/wordprocessingInk" xmlns:wne="http://schemas.microsoft.com/office/word/2006/wordml" xmlns:wps="http://schemas.microsoft.com/office/word/2010/wordprocessingShape" mc:Ignorable="w14 wp14">
+  <w:docDefaults>
+    <w:rPrDefault>
+      <w:rPr>
+        <w:rFonts w:asciiTheme="minorHAnsi" w:eastAsiaTheme="minorHAnsi" w:hAnsiTheme="minorHAnsi" w:cstheme="minorBidi"/>
+        <w:szCs w:val="22"/>
+        <w:lang w:val="en-US" w:eastAsia="en-US" w:bidi="ar-SA"/>
+      </w:rPr>
+    </w:rPrDefault>
+    <w:pPrDefault/>
+  </w:docDefaults>
+  <w:latentStyles w:defLockedState="0" w:defUIPriority="99" w:defSemiHidden="1" w:defUnhideWhenUsed="1" w:defQFormat="0" w:count="267">
+    <w:lsdException w:name="Normal" w:semiHidden="0" w:uiPriority="0" w:unhideWhenUsed="0" w:qFormat="1"/>
+    <w:lsdException w:name="heading 1" w:semiHidden="0" w:uiPriority="9" w:unhideWhenUsed="0" w:qFormat="1"/>
+    <w:lsdException w:name="heading 2" w:uiPriority="9" w:qFormat="1"/>
+    <w:lsdException w:name="heading 3" w:uiPriority="9" w:qFormat="1"/>
+    <w:lsdException w:name="heading 4" w:uiPriority="9" w:qFormat="1"/>
+    <w:lsdException w:name="heading 5" w:uiPriority="9" w:qFormat="1"/>
+    <w:lsdException w:name="heading 6" w:uiPriority="9" w:qFormat="1"/>
+    <w:lsdException w:name="heading 7" w:uiPriority="9" w:qFormat="1"/>
+    <w:lsdException w:name="heading 8" w:uiPriority="9" w:qFormat="1"/>
+    <w:lsdException w:name="heading 9" w:uiPriority="9" w:qFormat="1"/>
+    <w:lsdException w:name="toc 1" w:uiPriority="39"/>
+    <w:lsdException w:name="toc 2" w:uiPriority="39"/>
+    <w:lsdException w:name="toc 3" w:uiPriority="39"/>
+    <w:lsdException w:name="toc 4" w:uiPriority="39"/>
+    <w:lsdException w:name="toc 5" w:uiPriority="39"/>
+    <w:lsdException w:name="toc 6" w:uiPriority="39"/>
+    <w:lsdException w:name="toc 7" w:uiPriority="39"/>
+    <w:lsdException w:name="toc 8" w:uiPriority="39"/>
+    <w:lsdException w:name="toc 9" w:uiPriority="39"/>
+    <w:lsdException w:name="caption" w:uiPriority="0" w:qFormat="1"/>
+    <w:lsdException w:name="Title" w:semiHidden="0" w:uiPriority="10" w:unhideWhenUsed="0" w:qFormat="1"/>
+    <w:lsdException w:name="Default Paragraph Font" w:uiPriority="1"/>
+    <w:lsdException w:name="Subtitle" w:semiHidden="0" w:uiPriority="11" w:unhideWhenUsed="0" w:qFormat="1"/>
+    <w:lsdException w:name="Strong" w:semiHidden="0" w:uiPriority="22" w:unhideWhenUsed="0" w:qFormat="1"/>
+    <w:lsdException w:name="Emphasis" w:semiHidden="0" w:uiPriority="20" w:unhideWhenUsed="0" w:qFormat="1"/>
+    <w:lsdException w:name="Normal (Web)" w:uiPriority="0" w:qFormat="1"/>
+    <w:lsdException w:name="Table Grid" w:semiHidden="0" w:uiPriority="39" w:unhideWhenUsed="0"/>
+    <w:lsdException w:name="Placeholder Text" w:unhideWhenUsed="0"/>
+    <w:lsdException w:name="No Spacing" w:semiHidden="0" w:uiPriority="1" w:unhideWhenUsed="0" w:qFormat="1"/>
+    <w:lsdException w:name="Light Shading" w:semiHidden="0" w:uiPriority="60" w:unhideWhenUsed="0"/>
+    <w:lsdException w:name="Light List" w:semiHidden="0" w:uiPriority="61" w:unhideWhenUsed="0"/>
+    <w:lsdException w:name="Light Grid" w:semiHidden="0" w:uiPriority="62" w:unhideWhenUsed="0"/>
+    <w:lsdException w:name="Medium Shading 1" w:semiHidden="0" w:uiPriority="63" w:unhideWhenUsed="0"/>
+    <w:lsdException w:name="Medium Shading 2" w:semiHidden="0" w:uiPriority="64" w:unhideWhenUsed="0"/>
+    <w:lsdException w:name="Medium List 1" w:semiHidden="0" w:uiPriority="65" w:unhideWhenUsed="0"/>
+    <w:lsdException w:name="Medium List 2" w:semiHidden="0" w:uiPriority="66" w:unhideWhenUsed="0"/>
+    <w:lsdException w:name="Medium Grid 1" w:semiHidden="0" w:uiPriority="67" w:unhideWhenUsed="0"/>
+    <w:lsdException w:name="Medium Grid 2" w:semiHidden="0" w:uiPriority="68" w:unhideWhenUsed="0"/>
+    <w:lsdException w:name="Medium Grid 3" w:semiHidden="0" w:uiPriority="69" w:unhideWhenUsed="0"/>
+    <w:lsdException w:name="Dark List" w:semiHidden="0" w:uiPriority="70" w:unhideWhenUsed="0"/>
+    <w:lsdException w:name="Colorful Shading" w:semiHidden="0" w:uiPriority="71" w:unhideWhenUsed="0"/>
+    <w:lsdException w:name="Colorful List" w:semiHidden="0" w:uiPriority="72" w:unhideWhenUsed="0"/>
+    <w:lsdException w:name="Colorful Grid" w:semiHidden="0" w:uiPriority="73" w:unhideWhenUsed="0"/>
+    <w:lsdException w:name="Light Shading Accent 1" w:semiHidden="0" w:uiPriority="60" w:unhideWhenUsed="0"/>
+    <w:lsdException w:name="Light List Accent 1" w:semiHidden="0" w:uiPriority="61" w:unhideWhenUsed="0"/>
+    <w:lsdException w:name="Light Grid Accent 1" w:semiHidden="0" w:uiPriority="62" w:unhideWhenUsed="0"/>
+    <w:lsdException w:name="Medium Shading 1 Accent 1" w:semiHidden="0" w:uiPriority="63" w:unhideWhenUsed="0"/>
+    <w:lsdException w:name="Medium Shading 2 Accent 1" w:semiHidden="0" w:uiPriority="64" w:unhideWhenUsed="0"/>
+    <w:lsdException w:name="Medium List 1 Accent 1" w:semiHidden="0" w:uiPriority="65" w:unhideWhenUsed="0"/>
+    <w:lsdException w:name="Revision" w:unhideWhenUsed="0"/>
+    <w:lsdException w:name="List Paragraph" w:semiHidden="0" w:uiPriority="34" w:unhideWhenUsed="0" w:qFormat="1"/>
+    <w:lsdException w:name="Quote" w:semiHidden="0" w:uiPriority="29" w:unhideWhenUsed="0" w:qFormat="1"/>
+    <w:lsdException w:name="Intense Quote" w:semiHidden="0" w:uiPriority="30" w:unhideWhenUsed="0" w:qFormat="1"/>
+    <w:lsdException w:name="Medium List 2 Accent 1" w:semiHidden="0" w:uiPriority="66" w:unhideWhenUsed="0"/>
+    <w:lsdException w:name="Medium Grid 1 Accent 1" w:semiHidden="0" w:uiPriority="67" w:unhideWhenUsed="0"/>
+    <w:lsdException w:name="Medium Grid 2 Accent 1" w:semiHidden="0" w:uiPriority="68" w:unhideWhenUsed="0"/>
+    <w:lsdException w:name="Medium Grid 3 Accent 1" w:semiHidden="0" w:uiPriority="69" w:unhideWhenUsed="0"/>
+    <w:lsdException w:name="Dark List Accent 1" w:semiHidden="0" w:uiPriority="70" w:unhideWhenUsed="0"/>
+    <w:lsdException w:name="Colorful Shading Accent 1" w:semiHidden="0" w:uiPriority="71" w:unhideWhenUsed="0"/>
+    <w:lsdException w:name="Colorful List Accent 1" w:semiHidden="0" w:uiPriority="72" w:unhideWhenUsed="0"/>
+    <w:lsdException w:name="Colorful Grid Accent 1" w:semiHidden="0" w:uiPriority="73" w:unhideWhenUsed="0"/>
+    <w:lsdException w:name="Light Shading Accent 2" w:semiHidden="0" w:uiPriority="60" w:unhideWhenUsed="0"/>
+    <w:lsdException w:name="Light List Accent 2" w:semiHidden="0" w:uiPriority="61" w:unhideWhenUsed="0"/>
+    <w:lsdException w:name="Light Grid Accent 2" w:semiHidden="0" w:uiPriority="62" w:unhideWhenUsed="0"/>
+    <w:lsdException w:name="Medium Shading 1 Accent 2" w:semiHidden="0" w:uiPriority="63" w:unhideWhenUsed="0"/>
+    <w:lsdException w:name="Medium Shading 2 Accent 2" w:semiHidden="0" w:uiPriority="64" w:unhideWhenUsed="0"/>
+    <w:lsdException w:name="Medium List 1 Accent 2" w:semiHidden="0" w:uiPriority="65" w:unhideWhenUsed="0"/>
+    <w:lsdException w:name="Medium List 2 Accent 2" w:semiHidden="0" w:uiPriority="66" w:unhideWhenUsed="0"/>
+    <w:lsdException w:name="Medium Grid 1 Accent 2" w:semiHidden="0" w:uiPriority="67" w:unhideWhenUsed="0"/>
+    <w:lsdException w:name="Medium Grid 2 Accent 2" w:semiHidden="0" w:uiPriority="68" w:unhideWhenUsed="0"/>
+    <w:lsdException w:name="Medium Grid 3 Accent 2" w:semiHidden="0" w:uiPriority="69" w:unhideWhenUsed="0"/>
+    <w:lsdException w:name="Dark List Accent 2" w:semiHidden="0" w:uiPriority="70" w:unhideWhenUsed="0"/>
+    <w:lsdException w:name="Colorful Shading Accent 2" w:semiHidden="0" w:uiPriority="71" w:unhideWhenUsed="0"/>
+    <w:lsdException w:name="Colorful List Accent 2" w:semiHidden="0" w:uiPriority="72" w:unhideWhenUsed="0"/>
+    <w:lsdException w:name="Colorful Grid Accent 2" w:semiHidden="0" w:uiPriority="73" w:unhideWhenUsed="0"/>
+    <w:lsdException w:name="Light Shading Accent 3" w:semiHidden="0" w:uiPriority="60" w:unhideWhenUsed="0"/>
+    <w:lsdException w:name="Light List Accent 3" w:semiHidden="0" w:uiPriority="61" w:unhideWhenUsed="0"/>
+    <w:lsdException w:name="Light Grid Accent 3" w:semiHidden="0" w:uiPriority="62" w:unhideWhenUsed="0"/>
+    <w:lsdException w:name="Medium Shading 1 Accent 3" w:semiHidden="0" w:uiPriority="63" w:unhideWhenUsed="0"/>
+    <w:lsdException w:name="Medium Shading 2 Accent 3" w:semiHidden="0" w:uiPriority="64" w:unhideWhenUsed="0"/>
+    <w:lsdException w:name="Medium List 1 Accent 3" w:semiHidden="0" w:uiPriority="65" w:unhideWhenUsed="0"/>
+    <w:lsdException w:name="Medium List 2 Accent 3" w:semiHidden="0" w:uiPriority="66" w:unhideWhenUsed="0"/>
+    <w:lsdException w:name="Medium Grid 1 Accent 3" w:semiHidden="0" w:uiPriority="67" w:unhideWhenUsed="0"/>
+    <w:lsdException w:name="Medium Grid 2 Accent 3" w:semiHidden="0" w:uiPriority="68" w:unhideWhenUsed="0"/>
+    <w:lsdException w:name="Medium Grid 3 Accent 3" w:semiHidden="0" w:uiPriority="69" w:unhideWhenUsed="0"/>
+    <w:lsdException w:name="Dark List Accent 3" w:semiHidden="0" w:uiPriority="70" w:unhideWhenUsed="0"/>
+    <w:lsdException w:name="Colorful Shading Accent 3" w:semiHidden="0" w:uiPriority="71" w:unhideWhenUsed="0"/>
+    <w:lsdException w:name="Colorful List Accent 3" w:semiHidden="0" w:uiPriority="72" w:unhideWhenUsed="0"/>
+    <w:lsdException w:name="Colorful Grid Accent 3" w:semiHidden="0" w:uiPriority="73" w:unhideWhenUsed="0"/>
+    <w:lsdException w:name="Light Shading Accent 4" w:semiHidden="0" w:uiPriority="60" w:unhideWhenUsed="0"/>
+    <w:lsdException w:name="Light List Accent 4" w:semiHidden="0" w:uiPriority="61" w:unhideWhenUsed="0"/>
+    <w:lsdException w:name="Light Grid Accent 4" w:semiHidden="0" w:uiPriority="62" w:unhideWhenUsed="0"/>
+    <w:lsdException w:name="Medium Shading 1 Accent 4" w:semiHidden="0" w:uiPriority="63" w:unhideWhenUsed="0"/>
+    <w:lsdException w:name="Medium Shading 2 Accent 4" w:semiHidden="0" w:uiPriority="64" w:unhideWhenUsed="0"/>
+    <w:lsdException w:name="Medium List 1 Accent 4" w:semiHidden="0" w:uiPriority="65" w:unhideWhenUsed="0"/>
+    <w:lsdException w:name="Medium List 2 Accent 4" w:semiHidden="0" w:uiPriority="66" w:unhideWhenUsed="0"/>
+    <w:lsdException w:name="Medium Grid 1 Accent 4" w:semiHidden="0" w:uiPriority="67" w:unhideWhenUsed="0"/>
+    <w:lsdException w:name="Medium Grid 2 Accent 4" w:semiHidden="0" w:uiPriority="68" w:unhideWhenUsed="0"/>
+    <w:lsdException w:name="Medium Grid 3 Accent 4" w:semiHidden="0" w:uiPriority="69" w:unhideWhenUsed="0"/>
+    <w:lsdException w:name="Dark List Accent 4" w:semiHidden="0" w:uiPriority="70" w:unhideWhenUsed="0"/>
+    <w:lsdException w:name="Colorful Shading Accent 4" w:semiHidden="0" w:uiPriority="71" w:unhideWhenUsed="0"/>
+    <w:lsdException w:name="Colorful List Accent 4" w:semiHidden="0" w:uiPriority="72" w:unhideWhenUsed="0"/>
+    <w:lsdException w:name="Colorful Grid Accent 4" w:semiHidden="0" w:uiPriority="73" w:unhideWhenUsed="0"/>
+    <w:lsdException w:name="Light Shading Accent 5" w:semiHidden="0" w:uiPriority="60" w:unhideWhenUsed="0"/>
+    <w:lsdException w:name="Light List Accent 5" w:semiHidden="0" w:uiPriority="61" w:unhideWhenUsed="0"/>
+    <w:lsdException w:name="Light Grid Accent 5" w:semiHidden="0" w:uiPriority="62" w:unhideWhenUsed="0"/>
+    <w:lsdException w:name="Medium Shading 1 Accent 5" w:semiHidden="0" w:uiPriority="63" w:unhideWhenUsed="0"/>
+    <w:lsdException w:name="Medium Shading 2 Accent 5" w:semiHidden="0" w:uiPriority="64" w:unhideWhenUsed="0"/>
+    <w:lsdException w:name="Medium List 1 Accent 5" w:semiHidden="0" w:uiPriority="65" w:unhideWhenUsed="0"/>
+    <w:lsdException w:name="Medium List 2 Accent 5" w:semiHidden="0" w:uiPriority="66" w:unhideWhenUsed="0"/>
+    <w:lsdException w:name="Medium Grid 1 Accent 5" w:semiHidden="0" w:uiPriority="67" w:unhideWhenUsed="0"/>
+    <w:lsdException w:name="Medium Grid 2 Accent 5" w:semiHidden="0" w:uiPriority="68" w:unhideWhenUsed="0"/>
+    <w:lsdException w:name="Medium Grid 3 Accent 5" w:semiHidden="0" w:uiPriority="69" w:unhideWhenUsed="0"/>
+    <w:lsdException w:name="Dark List Accent 5" w:semiHidden="0" w:uiPriority="70" w:unhideWhenUsed="0"/>
+    <w:lsdException w:name="Colorful Shading Accent 5" w:semiHidden="0" w:uiPriority="71" w:unhideWhenUsed="0"/>
+    <w:lsdException w:name="Colorful List Accent 5" w:semiHidden="0" w:uiPriority="72" w:unhideWhenUsed="0"/>
+    <w:lsdException w:name="Colorful Grid Accent 5" w:semiHidden="0" w:uiPriority="73" w:unhideWhenUsed="0"/>
+    <w:lsdException w:name="Light Shading Accent 6" w:semiHidden="0" w:uiPriority="60" w:unhideWhenUsed="0"/>
+    <w:lsdException w:name="Light List Accent 6" w:semiHidden="0" w:uiPriority="61" w:unhideWhenUsed="0"/>
+    <w:lsdException w:name="Light Grid Accent 6" w:semiHidden="0" w:uiPriority="62" w:unhideWhenUsed="0"/>
+    <w:lsdException w:name="Medium Shading 1 Accent 6" w:semiHidden="0" w:uiPriority="63" w:unhideWhenUsed="0"/>
+    <w:lsdException w:name="Medium Shading 2 Accent 6" w:semiHidden="0" w:uiPriority="64" w:unhideWhenUsed="0"/>
+    <w:lsdException w:name="Medium List 1 Accent 6" w:semiHidden="0" w:uiPriority="65" w:unhideWhenUsed="0"/>
+    <w:lsdException w:name="Medium List 2 Accent 6" w:semiHidden="0" w:uiPriority="66" w:unhideWhenUsed="0"/>
+    <w:lsdException w:name="Medium Grid 1 Accent 6" w:semiHidden="0" w:uiPriority="67" w:unhideWhenUsed="0"/>
+    <w:lsdException w:name="Medium Grid 2 Accent 6" w:semiHidden="0" w:uiPriority="68" w:unhideWhenUsed="0"/>
+    <w:lsdException w:name="Medium Grid 3 Accent 6" w:semiHidden="0" w:uiPriority="69" w:unhideWhenUsed="0"/>
+    <w:lsdException w:name="Dark List Accent 6" w:semiHidden="0" w:uiPriority="70" w:unhideWhenUsed="0"/>
+    <w:lsdException w:name="Colorful Shading Accent 6" w:semiHidden="0" w:uiPriority="71" w:unhideWhenUsed="0"/>
+    <w:lsdException w:name="Colorful List Accent 6" w:semiHidden="0" w:uiPriority="72" w:unhideWhenUsed="0"/>
+    <w:lsdException w:name="Colorful Grid Accent 6" w:semiHidden="0" w:uiPriority="73" w:unhideWhenUsed="0"/>
+    <w:lsdException w:name="Subtle Emphasis" w:semiHidden="0" w:uiPriority="19" w:unhideWhenUsed="0" w:qFormat="1"/>
+    <w:lsdException w:name="Intense Emphasis" w:semiHidden="0" w:uiPriority="21" w:unhideWhenUsed="0" w:qFormat="1"/>
+    <w:lsdException w:name="Subtle Reference" w:semiHidden="0" w:uiPriority="31" w:unhideWhenUsed="0" w:qFormat="1"/>
+    <w:lsdException w:name="Intense Reference" w:semiHidden="0" w:uiPriority="32" w:unhideWhenUsed="0" w:qFormat="1"/>
+    <w:lsdException w:name="Book Title" w:semiHidden="0" w:uiPriority="33" w:unhideWhenUsed="0" w:qFormat="1"/>
+    <w:lsdException w:name="Bibliography" w:uiPriority="37"/>
+    <w:lsdException w:name="TOC Heading" w:uiPriority="39" w:qFormat="1"/>
+  </w:latentStyles>
+  <w:style w:type="paragraph" w:default="1" w:styleId="Normal">
+    <w:name w:val="Normal"/>
+    <w:qFormat/>
+    <w:rsid w:val="00794D0D"/>
+    <w:pPr>
+      <w:jc w:val="both"/>
+    </w:pPr>
+    <w:rPr>
+      <w:rFonts w:eastAsia="NSimSun" w:cs="Lucida Sans"/>
+      <w:kern w:val="2"/>
+      <w:sz w:val="24"/>
+      <w:szCs w:val="24"/>
+      <w:lang w:eastAsia="zh-CN" w:bidi="hi-IN"/>
+    </w:rPr>
+  </w:style>
+  <w:style w:type="paragraph" w:styleId="Heading1">
+    <w:name w:val="heading 1"/>
+    <w:basedOn w:val="Normal"/>
+    <w:next w:val="Normal"/>
+    <w:link w:val="Heading1Char"/>
+    <w:uiPriority w:val="9"/>
+    <w:qFormat/>
+    <w:rsid w:val="00794D0D"/>
+    <w:pPr>
+      <w:keepNext/>
+      <w:keepLines/>
+      <w:spacing w:before="240"/>
+      <w:jc w:val="center"/>
+      <w:outlineLvl w:val="0"/>
+    </w:pPr>
+    <w:rPr>
+      <w:rFonts w:asciiTheme="majorHAnsi" w:eastAsiaTheme="majorEastAsia" w:hAnsiTheme="majorHAnsi" w:cs="Mangal"/>
+      <w:b/>
+      <w:color w:val="2F5496" w:themeColor="accent1" w:themeShade="BF"/>
+      <w:sz w:val="32"/>
+      <w:szCs w:val="29"/>
+    </w:rPr>
+  </w:style>
+  <w:style w:type="paragraph" w:styleId="Heading2">
+    <w:name w:val="heading 2"/>
+    <w:basedOn w:val="Normal"/>
+    <w:next w:val="Normal"/>
+    <w:link w:val="Heading2Char"/>
+    <w:uiPriority w:val="9"/>
+    <w:unhideWhenUsed/>
+    <w:qFormat/>
+    <w:rsid w:val="00794D0D"/>
+    <w:pPr>
+      <w:keepNext/>
+      <w:keepLines/>
+      <w:spacing w:before="40"/>
+      <w:outlineLvl w:val="1"/>
+    </w:pPr>
+    <w:rPr>
+      <w:rFonts w:asciiTheme="majorHAnsi" w:eastAsiaTheme="majorEastAsia" w:hAnsiTheme="majorHAnsi" w:cs="Mangal"/>
+      <w:b/>
+      <w:color w:val="2F5496" w:themeColor="accent1" w:themeShade="BF"/>
+      <w:sz w:val="26"/>
+      <w:szCs w:val="23"/>
+    </w:rPr>
+  </w:style>
+  <w:style w:type="character" w:default="1" w:styleId="DefaultParagraphFont">
+    <w:name w:val="Default Paragraph Font"/>
+    <w:uiPriority w:val="1"/>
+    <w:semiHidden/>
+    <w:unhideWhenUsed/>
+  </w:style>
+  <w:style w:type="table" w:default="1" w:styleId="TableNormal">
+    <w:name w:val="Normal Table"/>
+    <w:uiPriority w:val="99"/>
+    <w:semiHidden/>
+    <w:unhideWhenUsed/>
+    <w:tblPr>
+      <w:tblInd w:w="0" w:type="dxa"/>
+      <w:tblCellMar>
+        <w:top w:w="0" w:type="dxa"/>
+        <w:left w:w="108" w:type="dxa"/>
+        <w:bottom w:w="0" w:type="dxa"/>
+        <w:right w:w="108" w:type="dxa"/>
+      </w:tblCellMar>
+    </w:tblPr>
+  </w:style>
+  <w:style w:type="numbering" w:default="1" w:styleId="NoList">
+    <w:name w:val="No List"/>
+    <w:uiPriority w:val="99"/>
+    <w:semiHidden/>
+    <w:unhideWhenUsed/>
+  </w:style>
+  <w:style w:type="character" w:customStyle="1" w:styleId="Heading1Char">
+    <w:name w:val="Heading 1 Char"/>
+    <w:basedOn w:val="DefaultParagraphFont"/>
+    <w:link w:val="Heading1"/>
+    <w:uiPriority w:val="9"/>
+    <w:qFormat/>
+    <w:rsid w:val="00794D0D"/>
+    <w:rPr>
+      <w:rFonts w:asciiTheme="majorHAnsi" w:eastAsiaTheme="majorEastAsia" w:hAnsiTheme="majorHAnsi" w:cs="Mangal"/>
+      <w:b/>
+      <w:color w:val="2F5496" w:themeColor="accent1" w:themeShade="BF"/>
+      <w:kern w:val="2"/>
+      <w:sz w:val="32"/>
+      <w:szCs w:val="29"/>
+      <w:lang w:eastAsia="zh-CN" w:bidi="hi-IN"/>
+    </w:rPr>
+  </w:style>
+  <w:style w:type="character" w:customStyle="1" w:styleId="Heading2Char">
+    <w:name w:val="Heading 2 Char"/>
+    <w:basedOn w:val="DefaultParagraphFont"/>
+    <w:link w:val="Heading2"/>
+    <w:uiPriority w:val="9"/>
+    <w:qFormat/>
+    <w:rsid w:val="00794D0D"/>
+    <w:rPr>
+      <w:rFonts w:asciiTheme="majorHAnsi" w:eastAsiaTheme="majorEastAsia" w:hAnsiTheme="majorHAnsi" w:cs="Mangal"/>
+      <w:b/>
+      <w:color w:val="2F5496" w:themeColor="accent1" w:themeShade="BF"/>
+      <w:kern w:val="2"/>
+      <w:sz w:val="26"/>
+      <w:szCs w:val="23"/>
+      <w:lang w:eastAsia="zh-CN" w:bidi="hi-IN"/>
+    </w:rPr>
+  </w:style>
+  <w:style w:type="character" w:customStyle="1" w:styleId="BalloonTextChar">
+    <w:name w:val="Balloon Text Char"/>
+    <w:basedOn w:val="DefaultParagraphFont"/>
+    <w:link w:val="BalloonText"/>
+    <w:uiPriority w:val="99"/>
+    <w:semiHidden/>
+    <w:qFormat/>
+    <w:rsid w:val="00794D0D"/>
+    <w:rPr>
+      <w:rFonts w:ascii="Segoe UI" w:eastAsia="NSimSun" w:hAnsi="Segoe UI" w:cs="Mangal"/>
+      <w:kern w:val="2"/>
+      <w:sz w:val="18"/>
+      <w:szCs w:val="16"/>
+      <w:lang w:eastAsia="zh-CN" w:bidi="hi-IN"/>
+    </w:rPr>
+  </w:style>
+  <w:style w:type="character" w:customStyle="1" w:styleId="ListLabel1">
+    <w:name w:val="ListLabel 1"/>
+    <w:qFormat/>
+    <w:rPr>
+      <w:rFonts w:cs="Courier New"/>
+    </w:rPr>
+  </w:style>
+  <w:style w:type="character" w:customStyle="1" w:styleId="ListLabel2">
+    <w:name w:val="ListLabel 2"/>
+    <w:qFormat/>
+    <w:rPr>
+      <w:rFonts w:cs="Courier New"/>
+    </w:rPr>
+  </w:style>
+  <w:style w:type="character" w:customStyle="1" w:styleId="ListLabel3">
+    <w:name w:val="ListLabel 3"/>
+    <w:qFormat/>
+    <w:rPr>
+      <w:rFonts w:cs="Courier New"/>
+    </w:rPr>
+  </w:style>
+  <w:style w:type="character" w:customStyle="1" w:styleId="ListLabel4">
+    <w:name w:val="ListLabel 4"/>
+    <w:qFormat/>
+    <w:rPr>
+      <w:rFonts w:cs="Wingdings"/>
+    </w:rPr>
+  </w:style>
+  <w:style w:type="character" w:customStyle="1" w:styleId="ListLabel5">
+    <w:name w:val="ListLabel 5"/>
+    <w:qFormat/>
+    <w:rPr>
+      <w:rFonts w:cs="Courier New"/>
+    </w:rPr>
+  </w:style>
+  <w:style w:type="character" w:customStyle="1" w:styleId="ListLabel6">
+    <w:name w:val="ListLabel 6"/>
+    <w:qFormat/>
+    <w:rPr>
+      <w:rFonts w:cs="Wingdings"/>
+    </w:rPr>
+  </w:style>
+  <w:style w:type="character" w:customStyle="1" w:styleId="ListLabel7">
+    <w:name w:val="ListLabel 7"/>
+    <w:qFormat/>
+    <w:rPr>
+      <w:rFonts w:cs="Symbol"/>
+    </w:rPr>
+  </w:style>
+  <w:style w:type="character" w:customStyle="1" w:styleId="ListLabel8">
+    <w:name w:val="ListLabel 8"/>
+    <w:qFormat/>
+    <w:rPr>
+      <w:rFonts w:cs="Courier New"/>
+    </w:rPr>
+  </w:style>
+  <w:style w:type="character" w:customStyle="1" w:styleId="ListLabel9">
+    <w:name w:val="ListLabel 9"/>
+    <w:qFormat/>
+    <w:rPr>
+      <w:rFonts w:cs="Wingdings"/>
+    </w:rPr>
+  </w:style>
+  <w:style w:type="character" w:customStyle="1" w:styleId="ListLabel10">
+    <w:name w:val="ListLabel 10"/>
+    <w:qFormat/>
+    <w:rPr>
+      <w:rFonts w:cs="Symbol"/>
+    </w:rPr>
+  </w:style>
+  <w:style w:type="character" w:customStyle="1" w:styleId="ListLabel11">
+    <w:name w:val="ListLabel 11"/>
+    <w:qFormat/>
+    <w:rPr>
+      <w:rFonts w:cs="Courier New"/>
+    </w:rPr>
+  </w:style>
+  <w:style w:type="character" w:customStyle="1" w:styleId="ListLabel12">
+    <w:name w:val="ListLabel 12"/>
+    <w:qFormat/>
+    <w:rPr>
+      <w:rFonts w:cs="Wingdings"/>
+    </w:rPr>
+  </w:style>
+  <w:style w:type="paragraph" w:customStyle="1" w:styleId="Heading">
+    <w:name w:val="Heading"/>
+    <w:basedOn w:val="Normal"/>
+    <w:next w:val="BodyText"/>
+    <w:qFormat/>
+    <w:pPr>
+      <w:keepNext/>
+      <w:spacing w:before="240" w:after="120"/>
+    </w:pPr>
+    <w:rPr>
+      <w:rFonts w:ascii="Calibri" w:eastAsia="Microsoft YaHei" w:hAnsi="Calibri"/>
+      <w:sz w:val="36"/>
+      <w:szCs w:val="28"/>
+    </w:rPr>
+  </w:style>
+  <w:style w:type="paragraph" w:styleId="BodyText">
+    <w:name w:val="Body Text"/>
+    <w:basedOn w:val="Normal"/>
+    <w:pPr>
+      <w:spacing w:after="140" w:line="276" w:lineRule="auto"/>
+    </w:pPr>
+  </w:style>
+  <w:style w:type="paragraph" w:styleId="List">
+    <w:name w:val="List"/>
+    <w:basedOn w:val="BodyText"/>
+    <w:rPr>
+      <w:rFonts w:ascii="Calibri" w:hAnsi="Calibri"/>
+    </w:rPr>
+  </w:style>
+  <w:style w:type="paragraph" w:styleId="Caption">
+    <w:name w:val="caption"/>
+    <w:basedOn w:val="Normal"/>
+    <w:unhideWhenUsed/>
+    <w:qFormat/>
+    <w:rsid w:val="00794D0D"/>
+    <w:pPr>
+      <w:suppressLineNumbers/>
+      <w:spacing w:before="120" w:after="120"/>
+    </w:pPr>
+    <w:rPr>
+      <w:i/>
+      <w:iCs/>
+    </w:rPr>
+  </w:style>
+  <w:style w:type="paragraph" w:customStyle="1" w:styleId="Index">
+    <w:name w:val="Index"/>
+    <w:basedOn w:val="Normal"/>
+    <w:qFormat/>
+    <w:pPr>
+      <w:suppressLineNumbers/>
+    </w:pPr>
+    <w:rPr>
+      <w:rFonts w:ascii="Calibri" w:hAnsi="Calibri"/>
+    </w:rPr>
+  </w:style>
+  <w:style w:type="paragraph" w:styleId="NormalWeb">
+    <w:name w:val="Normal (Web)"/>
+    <w:basedOn w:val="Normal"/>
+    <w:semiHidden/>
+    <w:unhideWhenUsed/>
+    <w:qFormat/>
+    <w:rsid w:val="00794D0D"/>
+    <w:pPr>
+      <w:spacing w:beforeAutospacing="1" w:afterAutospacing="1"/>
+    </w:pPr>
+    <w:rPr>
+      <w:rFonts w:ascii="Times New Roman" w:eastAsia="Times New Roman" w:hAnsi="Times New Roman" w:cs="Times New Roman"/>
+      <w:lang w:eastAsia="en-GB"/>
+    </w:rPr>
+  </w:style>
+  <w:style w:type="paragraph" w:styleId="TOCHeading">
+    <w:name w:val="TOC Heading"/>
+    <w:basedOn w:val="Heading1"/>
+    <w:next w:val="Normal"/>
+    <w:uiPriority w:val="39"/>
+    <w:semiHidden/>
+    <w:unhideWhenUsed/>
+    <w:qFormat/>
+    <w:rsid w:val="00794D0D"/>
+    <w:pPr>
+      <w:spacing w:line="252" w:lineRule="auto"/>
+    </w:pPr>
+    <w:rPr>
+      <w:rFonts w:cstheme="majorBidi"/>
+      <w:kern w:val="0"/>
+      <w:szCs w:val="32"/>
+      <w:lang w:eastAsia="en-US" w:bidi="ar-SA"/>
+    </w:rPr>
+  </w:style>
+  <w:style w:type="paragraph" w:styleId="BalloonText">
+    <w:name w:val="Balloon Text"/>
+    <w:basedOn w:val="Normal"/>
+    <w:link w:val="BalloonTextChar"/>
+    <w:uiPriority w:val="99"/>
+    <w:semiHidden/>
+    <w:unhideWhenUsed/>
+    <w:qFormat/>
+    <w:rsid w:val="00794D0D"/>
+    <w:rPr>
+      <w:rFonts w:ascii="Segoe UI" w:hAnsi="Segoe UI" w:cs="Mangal"/>
+      <w:sz w:val="18"/>
+      <w:szCs w:val="16"/>
+    </w:rPr>
+  </w:style>
+  <w:style w:type="paragraph" w:styleId="ListParagraph">
+    <w:name w:val="List Paragraph"/>
+    <w:basedOn w:val="Normal"/>
+    <w:uiPriority w:val="34"/>
+    <w:qFormat/>
+    <w:rsid w:val="00794D0D"/>
+    <w:pPr>
+      <w:ind w:left="720"/>
+      <w:contextualSpacing/>
+    </w:pPr>
+    <w:rPr>
+      <w:rFonts w:cs="Mangal"/>
+      <w:szCs w:val="21"/>
+    </w:rPr>
+  </w:style>
+  <w:style w:type="paragraph" w:styleId="TOC1">
+    <w:name w:val="toc 1"/>
+    <w:basedOn w:val="Normal"/>
+    <w:next w:val="Normal"/>
+    <w:autoRedefine/>
+    <w:uiPriority w:val="39"/>
+    <w:unhideWhenUsed/>
+    <w:rsid w:val="00512E31"/>
+    <w:pPr>
+      <w:spacing w:after="100"/>
+    </w:pPr>
+    <w:rPr>
+      <w:rFonts w:cs="Mangal"/>
+      <w:szCs w:val="21"/>
+    </w:rPr>
+  </w:style>
+  <w:style w:type="paragraph" w:styleId="TOC2">
+    <w:name w:val="toc 2"/>
+    <w:basedOn w:val="Normal"/>
+    <w:next w:val="Normal"/>
+    <w:autoRedefine/>
+    <w:uiPriority w:val="39"/>
+    <w:unhideWhenUsed/>
+    <w:rsid w:val="00512E31"/>
+    <w:pPr>
+      <w:spacing w:after="100"/>
+      <w:ind w:left="240"/>
+    </w:pPr>
+    <w:rPr>
+      <w:rFonts w:cs="Mangal"/>
+      <w:szCs w:val="21"/>
+    </w:rPr>
+  </w:style>
+  <w:style w:type="character" w:styleId="Hyperlink">
+    <w:name w:val="Hyperlink"/>
+    <w:basedOn w:val="DefaultParagraphFont"/>
+    <w:uiPriority w:val="99"/>
+    <w:unhideWhenUsed/>
+    <w:rsid w:val="00512E31"/>
+    <w:rPr>
+      <w:color w:val="0563C1" w:themeColor="hyperlink"/>
+      <w:u w:val="single"/>
+    </w:rPr>
+  </w:style>
 </w:styles>
 </file>
 
@@ -7926,7 +9368,7 @@
   <a:extraClrSchemeLst/>
   <a:extLst>
     <a:ext uri="{05A4C25C-085E-4340-85A3-A5531E510DB2}">
-      <thm15:themeFamily xmlns:thm15="http://schemas.microsoft.com/office/thememl/2012/main" name="Office Theme" id="{62F939B6-93AF-4DB8-9C6B-D6C7DFDC589F}" vid="{4A3C46E8-61CC-4603-A589-7422A47A8E4A}"/>
+      <thm15:themeFamily xmlns:thm15="http://schemas.microsoft.com/office/thememl/2012/main" xmlns="" name="Office Theme" id="{62F939B6-93AF-4DB8-9C6B-D6C7DFDC589F}" vid="{4A3C46E8-61CC-4603-A589-7422A47A8E4A}"/>
     </a:ext>
   </a:extLst>
 </a:theme>
